--- a/backend/reports/docx/Tab_48_rpt_PF_FinanceRecoverySummary.docx
+++ b/backend/reports/docx/Tab_48_rpt_PF_FinanceRecoverySummary.docx
@@ -138,7 +138,23 @@
               </w:rPr>
               <w:t>d.date</w:t>
             </w:r>
+            <w:r>
+              <w:rPr>
+                <w:b/>
+                <w:color w:val="7E7E7E"/>
+                <w:sz w:val="40"/>
+              </w:rPr>
+              <w:t>:formatD</w:t>
+            </w:r>
             <w:proofErr w:type="spellEnd"/>
+            <w:r>
+              <w:rPr>
+                <w:b/>
+                <w:color w:val="7E7E7E"/>
+                <w:sz w:val="40"/>
+              </w:rPr>
+              <w:t>(DD-MMM-YY)</w:t>
+            </w:r>
             <w:r>
               <w:rPr>
                 <w:b/>

--- a/backend/reports/docx/Tab_48_rpt_PF_FinanceRecoverySummary.docx
+++ b/backend/reports/docx/Tab_48_rpt_PF_FinanceRecoverySummary.docx
@@ -11,7 +11,8 @@
         <w:tblLook w:val="01E0" w:firstRow="1" w:lastRow="1" w:firstColumn="1" w:lastColumn="1" w:noHBand="0" w:noVBand="0"/>
       </w:tblPr>
       <w:tblGrid>
-        <w:gridCol w:w="2547"/>
+        <w:gridCol w:w="1555"/>
+        <w:gridCol w:w="992"/>
         <w:gridCol w:w="1599"/>
         <w:gridCol w:w="1600"/>
         <w:gridCol w:w="1600"/>
@@ -31,7 +32,7 @@
         </w:trPr>
         <w:tc>
           <w:tcPr>
-            <w:tcW w:w="2547" w:type="dxa"/>
+            <w:tcW w:w="1555" w:type="dxa"/>
             <w:tcBorders>
               <w:top w:val="single" w:sz="4" w:space="0" w:color="A5A5A5" w:themeColor="accent3"/>
               <w:left w:val="single" w:sz="4" w:space="0" w:color="A5A5A5" w:themeColor="accent3"/>
@@ -98,8 +99,8 @@
         </w:tc>
         <w:tc>
           <w:tcPr>
-            <w:tcW w:w="16213" w:type="dxa"/>
-            <w:gridSpan w:val="11"/>
+            <w:tcW w:w="17205" w:type="dxa"/>
+            <w:gridSpan w:val="12"/>
             <w:tcBorders>
               <w:top w:val="single" w:sz="4" w:space="0" w:color="A5A5A5" w:themeColor="accent3"/>
               <w:left w:val="nil"/>
@@ -153,7 +154,55 @@
                 <w:color w:val="7E7E7E"/>
                 <w:sz w:val="40"/>
               </w:rPr>
-              <w:t>(DD-MMM-YY)</w:t>
+              <w:t>(</w:t>
+            </w:r>
+            <w:r>
+              <w:rPr>
+                <w:b/>
+                <w:color w:val="7E7E7E"/>
+                <w:sz w:val="40"/>
+              </w:rPr>
+              <w:t>YYYY</w:t>
+            </w:r>
+            <w:r>
+              <w:rPr>
+                <w:b/>
+                <w:color w:val="7E7E7E"/>
+                <w:sz w:val="40"/>
+              </w:rPr>
+              <w:t>-</w:t>
+            </w:r>
+            <w:r>
+              <w:rPr>
+                <w:b/>
+                <w:color w:val="7E7E7E"/>
+                <w:sz w:val="40"/>
+              </w:rPr>
+              <w:t>MM</w:t>
+            </w:r>
+            <w:r>
+              <w:rPr>
+                <w:b/>
+                <w:color w:val="7E7E7E"/>
+                <w:sz w:val="40"/>
+              </w:rPr>
+              <w:t>-</w:t>
+            </w:r>
+            <w:r>
+              <w:rPr>
+                <w:b/>
+                <w:color w:val="7E7E7E"/>
+                <w:sz w:val="40"/>
+              </w:rPr>
+              <w:t>DD</w:t>
+            </w:r>
+            <w:r>
+              <w:rPr>
+                <w:b/>
+                <w:color w:val="7E7E7E"/>
+                <w:sz w:val="40"/>
+              </w:rPr>
+              <w:t>)</w:t>
             </w:r>
             <w:r>
               <w:rPr>
@@ -169,26 +218,16 @@
                 <w:color w:val="7E7E7E"/>
                 <w:sz w:val="40"/>
               </w:rPr>
-              <w:t xml:space="preserve"> for Fiscal {</w:t>
+              <w:t xml:space="preserve"> for Fiscal {d.</w:t>
             </w:r>
-            <w:proofErr w:type="spellStart"/>
             <w:r>
               <w:rPr>
                 <w:b/>
                 <w:color w:val="7E7E7E"/>
                 <w:sz w:val="40"/>
               </w:rPr>
-              <w:t>d.</w:t>
+              <w:t>fiscal</w:t>
             </w:r>
-            <w:r>
-              <w:rPr>
-                <w:b/>
-                <w:color w:val="7E7E7E"/>
-                <w:sz w:val="40"/>
-              </w:rPr>
-              <w:t>fiscal_year</w:t>
-            </w:r>
-            <w:proofErr w:type="spellEnd"/>
             <w:r>
               <w:rPr>
                 <w:b/>
@@ -207,6 +246,7 @@
         <w:tc>
           <w:tcPr>
             <w:tcW w:w="2547" w:type="dxa"/>
+            <w:gridSpan w:val="2"/>
             <w:tcBorders>
               <w:top w:val="single" w:sz="4" w:space="0" w:color="A5A5A5" w:themeColor="accent3"/>
             </w:tcBorders>
@@ -480,6 +520,7 @@
         <w:tc>
           <w:tcPr>
             <w:tcW w:w="2547" w:type="dxa"/>
+            <w:gridSpan w:val="2"/>
             <w:vAlign w:val="center"/>
           </w:tcPr>
           <w:p>
@@ -719,6 +760,7 @@
         <w:tc>
           <w:tcPr>
             <w:tcW w:w="2547" w:type="dxa"/>
+            <w:gridSpan w:val="2"/>
             <w:vAlign w:val="center"/>
           </w:tcPr>
           <w:p>
@@ -958,6 +1000,7 @@
         <w:tc>
           <w:tcPr>
             <w:tcW w:w="2547" w:type="dxa"/>
+            <w:gridSpan w:val="2"/>
             <w:vAlign w:val="center"/>
           </w:tcPr>
           <w:p>

--- a/backend/reports/docx/Tab_48_rpt_PF_FinanceRecoverySummary.docx
+++ b/backend/reports/docx/Tab_48_rpt_PF_FinanceRecoverySummary.docx
@@ -8,39 +8,40 @@
         <w:tblpPr w:leftFromText="180" w:rightFromText="180" w:vertAnchor="page" w:horzAnchor="margin" w:tblpY="721"/>
         <w:tblW w:w="0" w:type="auto"/>
         <w:tblLayout w:type="fixed"/>
+        <w:tblCellMar>
+          <w:left w:w="0" w:type="dxa"/>
+          <w:right w:w="0" w:type="dxa"/>
+        </w:tblCellMar>
         <w:tblLook w:val="01E0" w:firstRow="1" w:lastRow="1" w:firstColumn="1" w:lastColumn="1" w:noHBand="0" w:noVBand="0"/>
       </w:tblPr>
       <w:tblGrid>
-        <w:gridCol w:w="1555"/>
-        <w:gridCol w:w="992"/>
-        <w:gridCol w:w="1599"/>
-        <w:gridCol w:w="1600"/>
-        <w:gridCol w:w="1600"/>
-        <w:gridCol w:w="1426"/>
-        <w:gridCol w:w="1427"/>
-        <w:gridCol w:w="1427"/>
-        <w:gridCol w:w="1427"/>
-        <w:gridCol w:w="1426"/>
-        <w:gridCol w:w="1427"/>
-        <w:gridCol w:w="1427"/>
-        <w:gridCol w:w="1427"/>
+        <w:gridCol w:w="1271"/>
+        <w:gridCol w:w="3549"/>
+        <w:gridCol w:w="1394"/>
+        <w:gridCol w:w="1394"/>
+        <w:gridCol w:w="1394"/>
+        <w:gridCol w:w="1394"/>
+        <w:gridCol w:w="1394"/>
+        <w:gridCol w:w="1394"/>
+        <w:gridCol w:w="1394"/>
+        <w:gridCol w:w="1394"/>
+        <w:gridCol w:w="1394"/>
+        <w:gridCol w:w="1394"/>
       </w:tblGrid>
       <w:tr>
         <w:trPr>
-          <w:cantSplit/>
           <w:trHeight w:hRule="exact" w:val="1134"/>
         </w:trPr>
         <w:tc>
           <w:tcPr>
-            <w:tcW w:w="1555" w:type="dxa"/>
-            <w:tcBorders>
-              <w:top w:val="single" w:sz="4" w:space="0" w:color="A5A5A5" w:themeColor="accent3"/>
-              <w:left w:val="single" w:sz="4" w:space="0" w:color="A5A5A5" w:themeColor="accent3"/>
-              <w:bottom w:val="single" w:sz="4" w:space="0" w:color="A5A5A5" w:themeColor="accent3"/>
+            <w:tcW w:w="1271" w:type="dxa"/>
+            <w:tcBorders>
+              <w:top w:val="nil"/>
+              <w:left w:val="nil"/>
+              <w:bottom w:val="single" w:sz="2" w:space="0" w:color="auto"/>
               <w:right w:val="nil"/>
             </w:tcBorders>
-            <w:shd w:val="clear" w:color="auto" w:fill="C5DAF1"/>
-            <w:vAlign w:val="center"/>
+            <w:shd w:val="clear" w:color="auto" w:fill="C5D9F0"/>
           </w:tcPr>
           <w:p>
             <w:pPr>
@@ -99,15 +100,15 @@
         </w:tc>
         <w:tc>
           <w:tcPr>
-            <w:tcW w:w="17205" w:type="dxa"/>
-            <w:gridSpan w:val="12"/>
-            <w:tcBorders>
-              <w:top w:val="single" w:sz="4" w:space="0" w:color="A5A5A5" w:themeColor="accent3"/>
+            <w:tcW w:w="17489" w:type="dxa"/>
+            <w:gridSpan w:val="11"/>
+            <w:tcBorders>
+              <w:top w:val="nil"/>
               <w:left w:val="nil"/>
-              <w:bottom w:val="single" w:sz="4" w:space="0" w:color="A5A5A5" w:themeColor="accent3"/>
-              <w:right w:val="single" w:sz="4" w:space="0" w:color="A5A5A5" w:themeColor="accent3"/>
-            </w:tcBorders>
-            <w:shd w:val="clear" w:color="auto" w:fill="C5DAF1"/>
+              <w:bottom w:val="single" w:sz="2" w:space="0" w:color="auto"/>
+              <w:right w:val="nil"/>
+            </w:tcBorders>
+            <w:shd w:val="clear" w:color="auto" w:fill="C5D9F0"/>
             <w:vAlign w:val="center"/>
           </w:tcPr>
           <w:p>
@@ -118,878 +119,86 @@
               <w:jc w:val="left"/>
               <w:rPr>
                 <w:b/>
-                <w:color w:val="7E7E7E"/>
-                <w:sz w:val="40"/>
-              </w:rPr>
-            </w:pPr>
-            <w:r>
-              <w:rPr>
-                <w:b/>
-                <w:color w:val="7E7E7E"/>
-                <w:sz w:val="40"/>
-              </w:rPr>
-              <w:t>FINANCE RECOVERY Project Summary FORECAST AS OF {</w:t>
+                <w:caps/>
+                <w:color w:val="44546A" w:themeColor="text2"/>
+                <w:sz w:val="36"/>
+                <w:szCs w:val="36"/>
+              </w:rPr>
+            </w:pPr>
+            <w:r>
+              <w:rPr>
+                <w:b/>
+                <w:color w:val="44546A" w:themeColor="text2"/>
+                <w:sz w:val="36"/>
+                <w:szCs w:val="36"/>
+              </w:rPr>
+              <w:t>Finance Recovery Project Summary Forecast As Of {$</w:t>
+            </w:r>
+            <w:r>
+              <w:rPr>
+                <w:b/>
+                <w:color w:val="44546A" w:themeColor="text2"/>
+                <w:sz w:val="36"/>
+                <w:szCs w:val="36"/>
+              </w:rPr>
+              <w:t>d</w:t>
+            </w:r>
+            <w:r>
+              <w:rPr>
+                <w:b/>
+                <w:color w:val="44546A" w:themeColor="text2"/>
+                <w:sz w:val="36"/>
+                <w:szCs w:val="36"/>
+              </w:rPr>
+              <w:t xml:space="preserve"> </w:t>
+            </w:r>
+            <w:r>
+              <w:rPr>
+                <w:b/>
+                <w:color w:val="44546A" w:themeColor="text2"/>
+                <w:sz w:val="36"/>
+                <w:szCs w:val="36"/>
+              </w:rPr>
+              <w:t>}</w:t>
+            </w:r>
+            <w:r>
+              <w:rPr>
+                <w:b/>
+                <w:color w:val="44546A" w:themeColor="text2"/>
+                <w:sz w:val="36"/>
+                <w:szCs w:val="36"/>
+              </w:rPr>
+              <w:t xml:space="preserve"> </w:t>
+            </w:r>
+            <w:r>
+              <w:rPr>
+                <w:b/>
+                <w:color w:val="44546A" w:themeColor="text2"/>
+                <w:sz w:val="36"/>
+                <w:szCs w:val="36"/>
+              </w:rPr>
+              <w:t>For Fiscal {</w:t>
             </w:r>
             <w:proofErr w:type="spellStart"/>
             <w:r>
               <w:rPr>
                 <w:b/>
-                <w:color w:val="7E7E7E"/>
-                <w:sz w:val="40"/>
-              </w:rPr>
-              <w:t>d.date</w:t>
-            </w:r>
-            <w:r>
-              <w:rPr>
-                <w:b/>
-                <w:color w:val="7E7E7E"/>
-                <w:sz w:val="40"/>
-              </w:rPr>
-              <w:t>:formatD</w:t>
+                <w:color w:val="44546A" w:themeColor="text2"/>
+                <w:sz w:val="36"/>
+                <w:szCs w:val="36"/>
+              </w:rPr>
+              <w:t>d.fiscal</w:t>
             </w:r>
             <w:proofErr w:type="spellEnd"/>
             <w:r>
               <w:rPr>
                 <w:b/>
-                <w:color w:val="7E7E7E"/>
-                <w:sz w:val="40"/>
-              </w:rPr>
-              <w:t>(</w:t>
-            </w:r>
-            <w:r>
-              <w:rPr>
-                <w:b/>
-                <w:color w:val="7E7E7E"/>
-                <w:sz w:val="40"/>
-              </w:rPr>
-              <w:t>YYYY</w:t>
-            </w:r>
-            <w:r>
-              <w:rPr>
-                <w:b/>
-                <w:color w:val="7E7E7E"/>
-                <w:sz w:val="40"/>
-              </w:rPr>
-              <w:t>-</w:t>
-            </w:r>
-            <w:r>
-              <w:rPr>
-                <w:b/>
-                <w:color w:val="7E7E7E"/>
-                <w:sz w:val="40"/>
-              </w:rPr>
-              <w:t>MM</w:t>
-            </w:r>
-            <w:r>
-              <w:rPr>
-                <w:b/>
-                <w:color w:val="7E7E7E"/>
-                <w:sz w:val="40"/>
-              </w:rPr>
-              <w:t>-</w:t>
-            </w:r>
-            <w:r>
-              <w:rPr>
-                <w:b/>
-                <w:color w:val="7E7E7E"/>
-                <w:sz w:val="40"/>
-              </w:rPr>
-              <w:t>DD</w:t>
-            </w:r>
-            <w:r>
-              <w:rPr>
-                <w:b/>
-                <w:color w:val="7E7E7E"/>
-                <w:sz w:val="40"/>
-              </w:rPr>
-              <w:t>)</w:t>
-            </w:r>
-            <w:r>
-              <w:rPr>
-                <w:b/>
-                <w:color w:val="7E7E7E"/>
-                <w:sz w:val="40"/>
+                <w:color w:val="44546A" w:themeColor="text2"/>
+                <w:sz w:val="36"/>
+                <w:szCs w:val="36"/>
               </w:rPr>
               <w:t>}</w:t>
             </w:r>
-            <w:r>
-              <w:rPr>
-                <w:b/>
-                <w:color w:val="7E7E7E"/>
-                <w:sz w:val="40"/>
-              </w:rPr>
-              <w:t xml:space="preserve"> for Fiscal {d.</w:t>
-            </w:r>
-            <w:r>
-              <w:rPr>
-                <w:b/>
-                <w:color w:val="7E7E7E"/>
-                <w:sz w:val="40"/>
-              </w:rPr>
-              <w:t>fiscal</w:t>
-            </w:r>
-            <w:r>
-              <w:rPr>
-                <w:b/>
-                <w:color w:val="7E7E7E"/>
-                <w:sz w:val="40"/>
-              </w:rPr>
-              <w:t>}</w:t>
-            </w:r>
-          </w:p>
-        </w:tc>
-      </w:tr>
-      <w:tr>
-        <w:trPr>
-          <w:trHeight w:val="489"/>
-        </w:trPr>
-        <w:tc>
-          <w:tcPr>
-            <w:tcW w:w="2547" w:type="dxa"/>
-            <w:gridSpan w:val="2"/>
-            <w:tcBorders>
-              <w:top w:val="single" w:sz="4" w:space="0" w:color="A5A5A5" w:themeColor="accent3"/>
-            </w:tcBorders>
-          </w:tcPr>
-          <w:p>
-            <w:pPr>
-              <w:pStyle w:val="TableParagraph"/>
-              <w:spacing w:before="0"/>
-              <w:ind w:left="-99" w:right="-108" w:hanging="11"/>
-              <w:jc w:val="center"/>
-              <w:rPr>
-                <w:rFonts w:asciiTheme="minorHAnsi" w:hAnsiTheme="minorHAnsi" w:cstheme="minorHAnsi"/>
-                <w:sz w:val="18"/>
-                <w:szCs w:val="18"/>
-              </w:rPr>
-            </w:pPr>
-          </w:p>
-        </w:tc>
-        <w:tc>
-          <w:tcPr>
-            <w:tcW w:w="1599" w:type="dxa"/>
-            <w:tcBorders>
-              <w:top w:val="single" w:sz="4" w:space="0" w:color="A5A5A5" w:themeColor="accent3"/>
-            </w:tcBorders>
-          </w:tcPr>
-          <w:p>
-            <w:pPr>
-              <w:pStyle w:val="TableParagraph"/>
-              <w:spacing w:before="10"/>
-              <w:ind w:left="-109" w:right="0" w:hanging="1"/>
-              <w:jc w:val="center"/>
-              <w:rPr>
-                <w:rFonts w:asciiTheme="minorHAnsi" w:hAnsiTheme="minorHAnsi" w:cstheme="minorHAnsi"/>
-                <w:b/>
-                <w:sz w:val="18"/>
-                <w:szCs w:val="18"/>
-              </w:rPr>
-            </w:pPr>
-          </w:p>
-        </w:tc>
-        <w:tc>
-          <w:tcPr>
-            <w:tcW w:w="1600" w:type="dxa"/>
-            <w:tcBorders>
-              <w:top w:val="single" w:sz="4" w:space="0" w:color="A5A5A5" w:themeColor="accent3"/>
-            </w:tcBorders>
-          </w:tcPr>
-          <w:p>
-            <w:pPr>
-              <w:pStyle w:val="TableParagraph"/>
-              <w:spacing w:before="10"/>
-              <w:ind w:left="-109" w:right="-102" w:hanging="1"/>
-              <w:jc w:val="center"/>
-              <w:rPr>
-                <w:rFonts w:asciiTheme="minorHAnsi" w:hAnsiTheme="minorHAnsi" w:cstheme="minorHAnsi"/>
-                <w:b/>
-                <w:sz w:val="18"/>
-                <w:szCs w:val="18"/>
-              </w:rPr>
-            </w:pPr>
-          </w:p>
-        </w:tc>
-        <w:tc>
-          <w:tcPr>
-            <w:tcW w:w="1600" w:type="dxa"/>
-            <w:tcBorders>
-              <w:top w:val="single" w:sz="4" w:space="0" w:color="A5A5A5" w:themeColor="accent3"/>
-            </w:tcBorders>
-            <w:shd w:val="clear" w:color="auto" w:fill="D9D9D9" w:themeFill="background1" w:themeFillShade="D9"/>
-          </w:tcPr>
-          <w:p>
-            <w:pPr>
-              <w:pStyle w:val="TableParagraph"/>
-              <w:spacing w:before="10"/>
-              <w:ind w:left="-109" w:right="-102" w:hanging="1"/>
-              <w:jc w:val="center"/>
-              <w:rPr>
-                <w:rFonts w:asciiTheme="minorHAnsi" w:hAnsiTheme="minorHAnsi" w:cstheme="minorHAnsi"/>
-                <w:b/>
-                <w:sz w:val="18"/>
-                <w:szCs w:val="18"/>
-              </w:rPr>
-            </w:pPr>
-          </w:p>
-        </w:tc>
-        <w:tc>
-          <w:tcPr>
-            <w:tcW w:w="1426" w:type="dxa"/>
-            <w:tcBorders>
-              <w:top w:val="single" w:sz="4" w:space="0" w:color="A5A5A5" w:themeColor="accent3"/>
-            </w:tcBorders>
-          </w:tcPr>
-          <w:p>
-            <w:pPr>
-              <w:pStyle w:val="TableParagraph"/>
-              <w:spacing w:before="10"/>
-              <w:ind w:left="-20" w:right="-102" w:firstLine="52"/>
-              <w:jc w:val="center"/>
-              <w:rPr>
-                <w:rFonts w:asciiTheme="minorHAnsi" w:hAnsiTheme="minorHAnsi" w:cstheme="minorHAnsi"/>
-                <w:b/>
-                <w:sz w:val="18"/>
-                <w:szCs w:val="18"/>
-              </w:rPr>
-            </w:pPr>
-          </w:p>
-        </w:tc>
-        <w:tc>
-          <w:tcPr>
-            <w:tcW w:w="1427" w:type="dxa"/>
-            <w:tcBorders>
-              <w:top w:val="single" w:sz="4" w:space="0" w:color="A5A5A5" w:themeColor="accent3"/>
-            </w:tcBorders>
-            <w:shd w:val="clear" w:color="auto" w:fill="D9D9D9" w:themeFill="background1" w:themeFillShade="D9"/>
-          </w:tcPr>
-          <w:p>
-            <w:pPr>
-              <w:pStyle w:val="TableParagraph"/>
-              <w:spacing w:before="10"/>
-              <w:ind w:left="-20" w:right="-102" w:firstLine="52"/>
-              <w:jc w:val="center"/>
-              <w:rPr>
-                <w:rFonts w:asciiTheme="minorHAnsi" w:hAnsiTheme="minorHAnsi" w:cstheme="minorHAnsi"/>
-                <w:b/>
-                <w:sz w:val="18"/>
-                <w:szCs w:val="18"/>
-              </w:rPr>
-            </w:pPr>
-          </w:p>
-        </w:tc>
-        <w:tc>
-          <w:tcPr>
-            <w:tcW w:w="1427" w:type="dxa"/>
-            <w:tcBorders>
-              <w:top w:val="single" w:sz="4" w:space="0" w:color="A5A5A5" w:themeColor="accent3"/>
-            </w:tcBorders>
-          </w:tcPr>
-          <w:p>
-            <w:pPr>
-              <w:pStyle w:val="TableParagraph"/>
-              <w:spacing w:before="10"/>
-              <w:ind w:left="-20" w:right="-102" w:firstLine="52"/>
-              <w:jc w:val="center"/>
-              <w:rPr>
-                <w:rFonts w:asciiTheme="minorHAnsi" w:hAnsiTheme="minorHAnsi" w:cstheme="minorHAnsi"/>
-                <w:b/>
-                <w:sz w:val="18"/>
-                <w:szCs w:val="18"/>
-              </w:rPr>
-            </w:pPr>
-          </w:p>
-        </w:tc>
-        <w:tc>
-          <w:tcPr>
-            <w:tcW w:w="1427" w:type="dxa"/>
-            <w:tcBorders>
-              <w:top w:val="single" w:sz="4" w:space="0" w:color="A5A5A5" w:themeColor="accent3"/>
-            </w:tcBorders>
-            <w:shd w:val="clear" w:color="auto" w:fill="D9D9D9" w:themeFill="background1" w:themeFillShade="D9"/>
-          </w:tcPr>
-          <w:p>
-            <w:pPr>
-              <w:pStyle w:val="TableParagraph"/>
-              <w:spacing w:before="10"/>
-              <w:ind w:left="-20" w:right="-102" w:firstLine="52"/>
-              <w:jc w:val="center"/>
-              <w:rPr>
-                <w:rFonts w:asciiTheme="minorHAnsi" w:hAnsiTheme="minorHAnsi" w:cstheme="minorHAnsi"/>
-                <w:b/>
-                <w:sz w:val="18"/>
-                <w:szCs w:val="18"/>
-              </w:rPr>
-            </w:pPr>
-          </w:p>
-        </w:tc>
-        <w:tc>
-          <w:tcPr>
-            <w:tcW w:w="1426" w:type="dxa"/>
-            <w:tcBorders>
-              <w:top w:val="single" w:sz="4" w:space="0" w:color="A5A5A5" w:themeColor="accent3"/>
-            </w:tcBorders>
-          </w:tcPr>
-          <w:p>
-            <w:pPr>
-              <w:pStyle w:val="TableParagraph"/>
-              <w:spacing w:before="10"/>
-              <w:ind w:left="-20" w:right="-102" w:firstLine="52"/>
-              <w:jc w:val="center"/>
-              <w:rPr>
-                <w:rFonts w:asciiTheme="minorHAnsi" w:hAnsiTheme="minorHAnsi" w:cstheme="minorHAnsi"/>
-                <w:b/>
-                <w:sz w:val="18"/>
-                <w:szCs w:val="18"/>
-              </w:rPr>
-            </w:pPr>
-          </w:p>
-        </w:tc>
-        <w:tc>
-          <w:tcPr>
-            <w:tcW w:w="1427" w:type="dxa"/>
-            <w:tcBorders>
-              <w:top w:val="single" w:sz="4" w:space="0" w:color="A5A5A5" w:themeColor="accent3"/>
-            </w:tcBorders>
-            <w:shd w:val="clear" w:color="auto" w:fill="D9D9D9" w:themeFill="background1" w:themeFillShade="D9"/>
-          </w:tcPr>
-          <w:p>
-            <w:pPr>
-              <w:pStyle w:val="TableParagraph"/>
-              <w:spacing w:before="10"/>
-              <w:ind w:left="-20" w:right="-102" w:firstLine="52"/>
-              <w:jc w:val="center"/>
-              <w:rPr>
-                <w:rFonts w:asciiTheme="minorHAnsi" w:hAnsiTheme="minorHAnsi" w:cstheme="minorHAnsi"/>
-                <w:b/>
-                <w:sz w:val="18"/>
-                <w:szCs w:val="18"/>
-              </w:rPr>
-            </w:pPr>
-          </w:p>
-        </w:tc>
-        <w:tc>
-          <w:tcPr>
-            <w:tcW w:w="1427" w:type="dxa"/>
-            <w:tcBorders>
-              <w:top w:val="single" w:sz="4" w:space="0" w:color="A5A5A5" w:themeColor="accent3"/>
-            </w:tcBorders>
-          </w:tcPr>
-          <w:p>
-            <w:pPr>
-              <w:pStyle w:val="TableParagraph"/>
-              <w:spacing w:before="10"/>
-              <w:ind w:left="-20" w:right="-102" w:firstLine="52"/>
-              <w:jc w:val="center"/>
-              <w:rPr>
-                <w:rFonts w:asciiTheme="minorHAnsi" w:hAnsiTheme="minorHAnsi" w:cstheme="minorHAnsi"/>
-                <w:b/>
-                <w:sz w:val="18"/>
-                <w:szCs w:val="18"/>
-              </w:rPr>
-            </w:pPr>
-          </w:p>
-        </w:tc>
-        <w:tc>
-          <w:tcPr>
-            <w:tcW w:w="1427" w:type="dxa"/>
-            <w:tcBorders>
-              <w:top w:val="single" w:sz="4" w:space="0" w:color="A5A5A5" w:themeColor="accent3"/>
-            </w:tcBorders>
-            <w:shd w:val="clear" w:color="auto" w:fill="D9D9D9" w:themeFill="background1" w:themeFillShade="D9"/>
-          </w:tcPr>
-          <w:p>
-            <w:pPr>
-              <w:pStyle w:val="TableParagraph"/>
-              <w:spacing w:before="10"/>
-              <w:ind w:left="-20" w:right="-102" w:firstLine="52"/>
-              <w:jc w:val="center"/>
-              <w:rPr>
-                <w:rFonts w:asciiTheme="minorHAnsi" w:hAnsiTheme="minorHAnsi" w:cstheme="minorHAnsi"/>
-                <w:b/>
-                <w:sz w:val="18"/>
-                <w:szCs w:val="18"/>
-              </w:rPr>
-            </w:pPr>
-          </w:p>
-        </w:tc>
-      </w:tr>
-      <w:tr>
-        <w:trPr>
-          <w:trHeight w:val="283"/>
-        </w:trPr>
-        <w:tc>
-          <w:tcPr>
-            <w:tcW w:w="2547" w:type="dxa"/>
-            <w:gridSpan w:val="2"/>
-            <w:vAlign w:val="center"/>
-          </w:tcPr>
-          <w:p>
-            <w:pPr>
-              <w:pStyle w:val="TableParagraph"/>
-              <w:spacing w:before="11"/>
-              <w:ind w:left="55" w:right="0"/>
-              <w:jc w:val="left"/>
-              <w:rPr>
-                <w:rFonts w:asciiTheme="minorHAnsi" w:hAnsiTheme="minorHAnsi" w:cstheme="minorHAnsi"/>
-                <w:color w:val="000000" w:themeColor="text1"/>
-                <w:sz w:val="17"/>
-                <w:szCs w:val="17"/>
-              </w:rPr>
-            </w:pPr>
-          </w:p>
-        </w:tc>
-        <w:tc>
-          <w:tcPr>
-            <w:tcW w:w="1599" w:type="dxa"/>
-            <w:vAlign w:val="center"/>
-          </w:tcPr>
-          <w:p>
-            <w:pPr>
-              <w:pStyle w:val="TableParagraph"/>
-              <w:spacing w:before="11"/>
-              <w:ind w:left="-105" w:right="0"/>
-              <w:rPr>
-                <w:rFonts w:asciiTheme="minorHAnsi" w:hAnsiTheme="minorHAnsi" w:cstheme="minorHAnsi"/>
-                <w:color w:val="000000" w:themeColor="text1"/>
-                <w:sz w:val="17"/>
-                <w:szCs w:val="17"/>
-              </w:rPr>
-            </w:pPr>
-          </w:p>
-        </w:tc>
-        <w:tc>
-          <w:tcPr>
-            <w:tcW w:w="1600" w:type="dxa"/>
-            <w:vAlign w:val="center"/>
-          </w:tcPr>
-          <w:p>
-            <w:pPr>
-              <w:pStyle w:val="TableParagraph"/>
-              <w:spacing w:before="11"/>
-              <w:ind w:left="-105" w:right="0"/>
-              <w:rPr>
-                <w:rFonts w:asciiTheme="minorHAnsi" w:hAnsiTheme="minorHAnsi" w:cstheme="minorHAnsi"/>
-                <w:color w:val="000000" w:themeColor="text1"/>
-                <w:sz w:val="17"/>
-                <w:szCs w:val="17"/>
-              </w:rPr>
-            </w:pPr>
-          </w:p>
-        </w:tc>
-        <w:tc>
-          <w:tcPr>
-            <w:tcW w:w="1600" w:type="dxa"/>
-            <w:shd w:val="clear" w:color="auto" w:fill="D9D9D9" w:themeFill="background1" w:themeFillShade="D9"/>
-            <w:vAlign w:val="center"/>
-          </w:tcPr>
-          <w:p>
-            <w:pPr>
-              <w:pStyle w:val="TableParagraph"/>
-              <w:spacing w:before="11"/>
-              <w:ind w:left="-105" w:right="0"/>
-              <w:rPr>
-                <w:rFonts w:asciiTheme="minorHAnsi" w:hAnsiTheme="minorHAnsi" w:cstheme="minorHAnsi"/>
-                <w:color w:val="000000" w:themeColor="text1"/>
-                <w:sz w:val="17"/>
-                <w:szCs w:val="17"/>
-              </w:rPr>
-            </w:pPr>
-          </w:p>
-        </w:tc>
-        <w:tc>
-          <w:tcPr>
-            <w:tcW w:w="1426" w:type="dxa"/>
-            <w:vAlign w:val="center"/>
-          </w:tcPr>
-          <w:p>
-            <w:pPr>
-              <w:pStyle w:val="TableParagraph"/>
-              <w:spacing w:before="11"/>
-              <w:ind w:left="-105" w:right="0"/>
-              <w:rPr>
-                <w:rFonts w:asciiTheme="minorHAnsi" w:hAnsiTheme="minorHAnsi" w:cstheme="minorHAnsi"/>
-                <w:color w:val="000000" w:themeColor="text1"/>
-                <w:sz w:val="17"/>
-                <w:szCs w:val="17"/>
-              </w:rPr>
-            </w:pPr>
-          </w:p>
-        </w:tc>
-        <w:tc>
-          <w:tcPr>
-            <w:tcW w:w="1427" w:type="dxa"/>
-            <w:shd w:val="clear" w:color="auto" w:fill="D9D9D9" w:themeFill="background1" w:themeFillShade="D9"/>
-            <w:vAlign w:val="center"/>
-          </w:tcPr>
-          <w:p>
-            <w:pPr>
-              <w:pStyle w:val="TableParagraph"/>
-              <w:spacing w:before="11"/>
-              <w:ind w:left="-105" w:right="0"/>
-              <w:rPr>
-                <w:rFonts w:asciiTheme="minorHAnsi" w:hAnsiTheme="minorHAnsi" w:cstheme="minorHAnsi"/>
-                <w:color w:val="000000" w:themeColor="text1"/>
-                <w:sz w:val="17"/>
-                <w:szCs w:val="17"/>
-              </w:rPr>
-            </w:pPr>
-          </w:p>
-        </w:tc>
-        <w:tc>
-          <w:tcPr>
-            <w:tcW w:w="1427" w:type="dxa"/>
-            <w:vAlign w:val="center"/>
-          </w:tcPr>
-          <w:p>
-            <w:pPr>
-              <w:pStyle w:val="TableParagraph"/>
-              <w:spacing w:before="11"/>
-              <w:ind w:left="-105" w:right="0"/>
-              <w:rPr>
-                <w:rFonts w:asciiTheme="minorHAnsi" w:hAnsiTheme="minorHAnsi" w:cstheme="minorHAnsi"/>
-                <w:color w:val="000000" w:themeColor="text1"/>
-                <w:sz w:val="17"/>
-                <w:szCs w:val="17"/>
-              </w:rPr>
-            </w:pPr>
-          </w:p>
-        </w:tc>
-        <w:tc>
-          <w:tcPr>
-            <w:tcW w:w="1427" w:type="dxa"/>
-            <w:shd w:val="clear" w:color="auto" w:fill="D9D9D9" w:themeFill="background1" w:themeFillShade="D9"/>
-            <w:vAlign w:val="center"/>
-          </w:tcPr>
-          <w:p>
-            <w:pPr>
-              <w:pStyle w:val="TableParagraph"/>
-              <w:spacing w:before="11"/>
-              <w:ind w:left="-105" w:right="0"/>
-              <w:rPr>
-                <w:rFonts w:asciiTheme="minorHAnsi" w:hAnsiTheme="minorHAnsi" w:cstheme="minorHAnsi"/>
-                <w:color w:val="000000" w:themeColor="text1"/>
-                <w:sz w:val="17"/>
-                <w:szCs w:val="17"/>
-              </w:rPr>
-            </w:pPr>
-          </w:p>
-        </w:tc>
-        <w:tc>
-          <w:tcPr>
-            <w:tcW w:w="1426" w:type="dxa"/>
-            <w:vAlign w:val="center"/>
-          </w:tcPr>
-          <w:p>
-            <w:pPr>
-              <w:pStyle w:val="TableParagraph"/>
-              <w:spacing w:before="11"/>
-              <w:ind w:left="-105" w:right="0"/>
-              <w:rPr>
-                <w:rFonts w:asciiTheme="minorHAnsi" w:hAnsiTheme="minorHAnsi" w:cstheme="minorHAnsi"/>
-                <w:color w:val="000000" w:themeColor="text1"/>
-                <w:sz w:val="17"/>
-                <w:szCs w:val="17"/>
-              </w:rPr>
-            </w:pPr>
-          </w:p>
-        </w:tc>
-        <w:tc>
-          <w:tcPr>
-            <w:tcW w:w="1427" w:type="dxa"/>
-            <w:shd w:val="clear" w:color="auto" w:fill="D9D9D9" w:themeFill="background1" w:themeFillShade="D9"/>
-            <w:vAlign w:val="center"/>
-          </w:tcPr>
-          <w:p>
-            <w:pPr>
-              <w:pStyle w:val="TableParagraph"/>
-              <w:spacing w:before="11"/>
-              <w:ind w:left="-105" w:right="0"/>
-              <w:rPr>
-                <w:rFonts w:asciiTheme="minorHAnsi" w:hAnsiTheme="minorHAnsi" w:cstheme="minorHAnsi"/>
-                <w:color w:val="000000" w:themeColor="text1"/>
-                <w:sz w:val="17"/>
-                <w:szCs w:val="17"/>
-              </w:rPr>
-            </w:pPr>
-          </w:p>
-        </w:tc>
-        <w:tc>
-          <w:tcPr>
-            <w:tcW w:w="1427" w:type="dxa"/>
-            <w:vAlign w:val="center"/>
-          </w:tcPr>
-          <w:p>
-            <w:pPr>
-              <w:pStyle w:val="TableParagraph"/>
-              <w:spacing w:before="11"/>
-              <w:ind w:left="-105" w:right="0"/>
-              <w:rPr>
-                <w:rFonts w:asciiTheme="minorHAnsi" w:hAnsiTheme="minorHAnsi" w:cstheme="minorHAnsi"/>
-                <w:color w:val="000000" w:themeColor="text1"/>
-                <w:sz w:val="17"/>
-                <w:szCs w:val="17"/>
-              </w:rPr>
-            </w:pPr>
-          </w:p>
-        </w:tc>
-        <w:tc>
-          <w:tcPr>
-            <w:tcW w:w="1427" w:type="dxa"/>
-            <w:shd w:val="clear" w:color="auto" w:fill="D9D9D9" w:themeFill="background1" w:themeFillShade="D9"/>
-            <w:vAlign w:val="center"/>
-          </w:tcPr>
-          <w:p>
-            <w:pPr>
-              <w:pStyle w:val="TableParagraph"/>
-              <w:spacing w:before="11"/>
-              <w:ind w:left="-105" w:right="0"/>
-              <w:rPr>
-                <w:rFonts w:asciiTheme="minorHAnsi" w:hAnsiTheme="minorHAnsi" w:cstheme="minorHAnsi"/>
-                <w:color w:val="000000" w:themeColor="text1"/>
-                <w:sz w:val="17"/>
-                <w:szCs w:val="17"/>
-              </w:rPr>
-            </w:pPr>
-          </w:p>
-        </w:tc>
-      </w:tr>
-      <w:tr>
-        <w:trPr>
-          <w:trHeight w:val="283"/>
-        </w:trPr>
-        <w:tc>
-          <w:tcPr>
-            <w:tcW w:w="2547" w:type="dxa"/>
-            <w:gridSpan w:val="2"/>
-            <w:vAlign w:val="center"/>
-          </w:tcPr>
-          <w:p>
-            <w:pPr>
-              <w:pStyle w:val="TableParagraph"/>
-              <w:spacing w:before="14"/>
-              <w:ind w:left="55" w:right="0"/>
-              <w:jc w:val="left"/>
-              <w:rPr>
-                <w:rFonts w:asciiTheme="minorHAnsi" w:hAnsiTheme="minorHAnsi" w:cstheme="minorHAnsi"/>
-                <w:color w:val="000000" w:themeColor="text1"/>
-                <w:sz w:val="17"/>
-                <w:szCs w:val="17"/>
-              </w:rPr>
-            </w:pPr>
-          </w:p>
-        </w:tc>
-        <w:tc>
-          <w:tcPr>
-            <w:tcW w:w="1599" w:type="dxa"/>
-            <w:vAlign w:val="center"/>
-          </w:tcPr>
-          <w:p>
-            <w:pPr>
-              <w:pStyle w:val="TableParagraph"/>
-              <w:spacing w:before="14"/>
-              <w:ind w:left="-105" w:right="0"/>
-              <w:rPr>
-                <w:rFonts w:asciiTheme="minorHAnsi" w:hAnsiTheme="minorHAnsi" w:cstheme="minorHAnsi"/>
-                <w:color w:val="000000" w:themeColor="text1"/>
-                <w:sz w:val="17"/>
-                <w:szCs w:val="17"/>
-              </w:rPr>
-            </w:pPr>
-          </w:p>
-        </w:tc>
-        <w:tc>
-          <w:tcPr>
-            <w:tcW w:w="1600" w:type="dxa"/>
-            <w:vAlign w:val="center"/>
-          </w:tcPr>
-          <w:p>
-            <w:pPr>
-              <w:pStyle w:val="TableParagraph"/>
-              <w:spacing w:before="14"/>
-              <w:ind w:left="-105" w:right="0"/>
-              <w:rPr>
-                <w:rFonts w:asciiTheme="minorHAnsi" w:hAnsiTheme="minorHAnsi" w:cstheme="minorHAnsi"/>
-                <w:color w:val="000000" w:themeColor="text1"/>
-                <w:sz w:val="17"/>
-                <w:szCs w:val="17"/>
-              </w:rPr>
-            </w:pPr>
-          </w:p>
-        </w:tc>
-        <w:tc>
-          <w:tcPr>
-            <w:tcW w:w="1600" w:type="dxa"/>
-            <w:shd w:val="clear" w:color="auto" w:fill="D9D9D9" w:themeFill="background1" w:themeFillShade="D9"/>
-            <w:vAlign w:val="center"/>
-          </w:tcPr>
-          <w:p>
-            <w:pPr>
-              <w:pStyle w:val="TableParagraph"/>
-              <w:spacing w:before="14"/>
-              <w:ind w:left="-105" w:right="0"/>
-              <w:rPr>
-                <w:rFonts w:asciiTheme="minorHAnsi" w:hAnsiTheme="minorHAnsi" w:cstheme="minorHAnsi"/>
-                <w:color w:val="000000" w:themeColor="text1"/>
-                <w:sz w:val="17"/>
-                <w:szCs w:val="17"/>
-              </w:rPr>
-            </w:pPr>
-          </w:p>
-        </w:tc>
-        <w:tc>
-          <w:tcPr>
-            <w:tcW w:w="1426" w:type="dxa"/>
-            <w:vAlign w:val="center"/>
-          </w:tcPr>
-          <w:p>
-            <w:pPr>
-              <w:pStyle w:val="TableParagraph"/>
-              <w:spacing w:before="14"/>
-              <w:ind w:left="-105" w:right="0"/>
-              <w:rPr>
-                <w:rFonts w:asciiTheme="minorHAnsi" w:hAnsiTheme="minorHAnsi" w:cstheme="minorHAnsi"/>
-                <w:color w:val="000000" w:themeColor="text1"/>
-                <w:sz w:val="17"/>
-                <w:szCs w:val="17"/>
-              </w:rPr>
-            </w:pPr>
-          </w:p>
-        </w:tc>
-        <w:tc>
-          <w:tcPr>
-            <w:tcW w:w="1427" w:type="dxa"/>
-            <w:shd w:val="clear" w:color="auto" w:fill="D9D9D9" w:themeFill="background1" w:themeFillShade="D9"/>
-            <w:vAlign w:val="center"/>
-          </w:tcPr>
-          <w:p>
-            <w:pPr>
-              <w:pStyle w:val="TableParagraph"/>
-              <w:spacing w:before="14"/>
-              <w:ind w:left="-105" w:right="0"/>
-              <w:rPr>
-                <w:rFonts w:asciiTheme="minorHAnsi" w:hAnsiTheme="minorHAnsi" w:cstheme="minorHAnsi"/>
-                <w:color w:val="000000" w:themeColor="text1"/>
-                <w:sz w:val="17"/>
-                <w:szCs w:val="17"/>
-              </w:rPr>
-            </w:pPr>
-          </w:p>
-        </w:tc>
-        <w:tc>
-          <w:tcPr>
-            <w:tcW w:w="1427" w:type="dxa"/>
-            <w:vAlign w:val="center"/>
-          </w:tcPr>
-          <w:p>
-            <w:pPr>
-              <w:pStyle w:val="TableParagraph"/>
-              <w:spacing w:before="14"/>
-              <w:ind w:left="-105" w:right="0"/>
-              <w:rPr>
-                <w:rFonts w:asciiTheme="minorHAnsi" w:hAnsiTheme="minorHAnsi" w:cstheme="minorHAnsi"/>
-                <w:color w:val="000000" w:themeColor="text1"/>
-                <w:sz w:val="17"/>
-                <w:szCs w:val="17"/>
-              </w:rPr>
-            </w:pPr>
-          </w:p>
-        </w:tc>
-        <w:tc>
-          <w:tcPr>
-            <w:tcW w:w="1427" w:type="dxa"/>
-            <w:shd w:val="clear" w:color="auto" w:fill="D9D9D9" w:themeFill="background1" w:themeFillShade="D9"/>
-            <w:vAlign w:val="center"/>
-          </w:tcPr>
-          <w:p>
-            <w:pPr>
-              <w:pStyle w:val="TableParagraph"/>
-              <w:spacing w:before="14"/>
-              <w:ind w:left="-105" w:right="0"/>
-              <w:rPr>
-                <w:rFonts w:asciiTheme="minorHAnsi" w:hAnsiTheme="minorHAnsi" w:cstheme="minorHAnsi"/>
-                <w:color w:val="000000" w:themeColor="text1"/>
-                <w:sz w:val="17"/>
-                <w:szCs w:val="17"/>
-              </w:rPr>
-            </w:pPr>
-          </w:p>
-        </w:tc>
-        <w:tc>
-          <w:tcPr>
-            <w:tcW w:w="1426" w:type="dxa"/>
-            <w:vAlign w:val="center"/>
-          </w:tcPr>
-          <w:p>
-            <w:pPr>
-              <w:pStyle w:val="TableParagraph"/>
-              <w:spacing w:before="14"/>
-              <w:ind w:left="-105" w:right="0"/>
-              <w:rPr>
-                <w:rFonts w:asciiTheme="minorHAnsi" w:hAnsiTheme="minorHAnsi" w:cstheme="minorHAnsi"/>
-                <w:color w:val="000000" w:themeColor="text1"/>
-                <w:sz w:val="17"/>
-                <w:szCs w:val="17"/>
-              </w:rPr>
-            </w:pPr>
-          </w:p>
-        </w:tc>
-        <w:tc>
-          <w:tcPr>
-            <w:tcW w:w="1427" w:type="dxa"/>
-            <w:shd w:val="clear" w:color="auto" w:fill="D9D9D9" w:themeFill="background1" w:themeFillShade="D9"/>
-            <w:vAlign w:val="center"/>
-          </w:tcPr>
-          <w:p>
-            <w:pPr>
-              <w:pStyle w:val="TableParagraph"/>
-              <w:spacing w:before="14"/>
-              <w:ind w:left="-105" w:right="0"/>
-              <w:rPr>
-                <w:rFonts w:asciiTheme="minorHAnsi" w:hAnsiTheme="minorHAnsi" w:cstheme="minorHAnsi"/>
-                <w:color w:val="000000" w:themeColor="text1"/>
-                <w:sz w:val="17"/>
-                <w:szCs w:val="17"/>
-              </w:rPr>
-            </w:pPr>
-          </w:p>
-        </w:tc>
-        <w:tc>
-          <w:tcPr>
-            <w:tcW w:w="1427" w:type="dxa"/>
-            <w:vAlign w:val="center"/>
-          </w:tcPr>
-          <w:p>
-            <w:pPr>
-              <w:pStyle w:val="TableParagraph"/>
-              <w:spacing w:before="14"/>
-              <w:ind w:left="-105" w:right="0"/>
-              <w:rPr>
-                <w:rFonts w:asciiTheme="minorHAnsi" w:hAnsiTheme="minorHAnsi" w:cstheme="minorHAnsi"/>
-                <w:color w:val="000000" w:themeColor="text1"/>
-                <w:sz w:val="17"/>
-                <w:szCs w:val="17"/>
-              </w:rPr>
-            </w:pPr>
-          </w:p>
-        </w:tc>
-        <w:tc>
-          <w:tcPr>
-            <w:tcW w:w="1427" w:type="dxa"/>
-            <w:shd w:val="clear" w:color="auto" w:fill="D9D9D9" w:themeFill="background1" w:themeFillShade="D9"/>
-            <w:vAlign w:val="center"/>
-          </w:tcPr>
-          <w:p>
-            <w:pPr>
-              <w:pStyle w:val="TableParagraph"/>
-              <w:spacing w:before="14"/>
-              <w:ind w:left="-105" w:right="0"/>
-              <w:rPr>
-                <w:rFonts w:asciiTheme="minorHAnsi" w:hAnsiTheme="minorHAnsi" w:cstheme="minorHAnsi"/>
-                <w:color w:val="000000" w:themeColor="text1"/>
-                <w:sz w:val="17"/>
-                <w:szCs w:val="17"/>
-              </w:rPr>
-            </w:pPr>
           </w:p>
         </w:tc>
       </w:tr>
@@ -999,229 +208,1548 @@
         </w:trPr>
         <w:tc>
           <w:tcPr>
-            <w:tcW w:w="2547" w:type="dxa"/>
+            <w:tcW w:w="4820" w:type="dxa"/>
             <w:gridSpan w:val="2"/>
-            <w:vAlign w:val="center"/>
-          </w:tcPr>
-          <w:p>
-            <w:pPr>
-              <w:pStyle w:val="TableParagraph"/>
-              <w:ind w:left="55" w:right="0"/>
+            <w:tcBorders>
+              <w:top w:val="single" w:sz="2" w:space="0" w:color="auto"/>
+            </w:tcBorders>
+          </w:tcPr>
+          <w:p>
+            <w:pPr>
+              <w:pStyle w:val="TableParagraph"/>
+              <w:spacing w:before="10"/>
+              <w:ind w:left="-20" w:right="-102" w:firstLine="52"/>
+              <w:jc w:val="center"/>
+              <w:rPr>
+                <w:rFonts w:asciiTheme="minorHAnsi" w:hAnsiTheme="minorHAnsi" w:cstheme="minorHAnsi"/>
+                <w:b/>
+                <w:bCs/>
+                <w:sz w:val="16"/>
+                <w:szCs w:val="21"/>
+              </w:rPr>
+            </w:pPr>
+          </w:p>
+        </w:tc>
+        <w:tc>
+          <w:tcPr>
+            <w:tcW w:w="1394" w:type="dxa"/>
+            <w:tcBorders>
+              <w:top w:val="single" w:sz="2" w:space="0" w:color="auto"/>
+            </w:tcBorders>
+            <w:shd w:val="clear" w:color="auto" w:fill="D9D9D9" w:themeFill="background1" w:themeFillShade="D9"/>
+          </w:tcPr>
+          <w:p>
+            <w:pPr>
+              <w:pStyle w:val="TableParagraph"/>
+              <w:spacing w:before="10"/>
+              <w:ind w:left="4" w:right="0" w:hanging="6"/>
+              <w:jc w:val="center"/>
+              <w:rPr>
+                <w:rFonts w:asciiTheme="minorHAnsi" w:hAnsiTheme="minorHAnsi" w:cstheme="minorHAnsi"/>
+                <w:b/>
+                <w:bCs/>
+                <w:sz w:val="16"/>
+                <w:szCs w:val="21"/>
+              </w:rPr>
+            </w:pPr>
+            <w:r>
+              <w:rPr>
+                <w:b/>
+                <w:bCs/>
+                <w:color w:val="404040"/>
+                <w:sz w:val="16"/>
+                <w:szCs w:val="21"/>
+              </w:rPr>
+              <w:t>Total Recoveries For Projects (current FY)</w:t>
+            </w:r>
+          </w:p>
+        </w:tc>
+        <w:tc>
+          <w:tcPr>
+            <w:tcW w:w="1394" w:type="dxa"/>
+            <w:tcBorders>
+              <w:top w:val="single" w:sz="2" w:space="0" w:color="auto"/>
+            </w:tcBorders>
+          </w:tcPr>
+          <w:p>
+            <w:pPr>
+              <w:pStyle w:val="TableParagraph"/>
+              <w:spacing w:line="219" w:lineRule="exact"/>
+              <w:ind w:left="4" w:right="0" w:hanging="6"/>
+              <w:jc w:val="center"/>
+              <w:rPr>
+                <w:b/>
+                <w:bCs/>
+                <w:sz w:val="16"/>
+                <w:szCs w:val="21"/>
+              </w:rPr>
+            </w:pPr>
+            <w:r>
+              <w:rPr>
+                <w:b/>
+                <w:bCs/>
+                <w:color w:val="404040"/>
+                <w:sz w:val="16"/>
+                <w:szCs w:val="21"/>
+              </w:rPr>
+              <w:t>6309</w:t>
+            </w:r>
+          </w:p>
+          <w:p>
+            <w:pPr>
+              <w:pStyle w:val="TableParagraph"/>
+              <w:spacing w:before="10"/>
+              <w:ind w:left="4" w:right="0" w:hanging="6"/>
+              <w:jc w:val="center"/>
+              <w:rPr>
+                <w:rFonts w:asciiTheme="minorHAnsi" w:hAnsiTheme="minorHAnsi" w:cstheme="minorHAnsi"/>
+                <w:b/>
+                <w:bCs/>
+                <w:sz w:val="16"/>
+                <w:szCs w:val="21"/>
+              </w:rPr>
+            </w:pPr>
+            <w:r>
+              <w:rPr>
+                <w:b/>
+                <w:bCs/>
+                <w:color w:val="404040"/>
+                <w:sz w:val="16"/>
+                <w:szCs w:val="21"/>
+              </w:rPr>
+              <w:t>Consulting Fees</w:t>
+            </w:r>
+          </w:p>
+        </w:tc>
+        <w:tc>
+          <w:tcPr>
+            <w:tcW w:w="1394" w:type="dxa"/>
+            <w:tcBorders>
+              <w:top w:val="single" w:sz="2" w:space="0" w:color="auto"/>
+            </w:tcBorders>
+            <w:shd w:val="clear" w:color="auto" w:fill="D9D9D9" w:themeFill="background1" w:themeFillShade="D9"/>
+          </w:tcPr>
+          <w:p>
+            <w:pPr>
+              <w:pStyle w:val="TableParagraph"/>
+              <w:spacing w:line="219" w:lineRule="exact"/>
+              <w:ind w:left="4" w:right="0" w:hanging="6"/>
+              <w:jc w:val="center"/>
+              <w:rPr>
+                <w:b/>
+                <w:bCs/>
+                <w:sz w:val="16"/>
+                <w:szCs w:val="21"/>
+              </w:rPr>
+            </w:pPr>
+            <w:r>
+              <w:rPr>
+                <w:b/>
+                <w:bCs/>
+                <w:color w:val="404040"/>
+                <w:sz w:val="16"/>
+                <w:szCs w:val="21"/>
+              </w:rPr>
+              <w:t>6310</w:t>
+            </w:r>
+          </w:p>
+          <w:p>
+            <w:pPr>
+              <w:pStyle w:val="TableParagraph"/>
+              <w:spacing w:line="218" w:lineRule="exact"/>
+              <w:ind w:left="4" w:right="0" w:hanging="6"/>
+              <w:jc w:val="center"/>
+              <w:rPr>
+                <w:b/>
+                <w:bCs/>
+                <w:sz w:val="16"/>
+                <w:szCs w:val="21"/>
+              </w:rPr>
+            </w:pPr>
+            <w:r>
+              <w:rPr>
+                <w:b/>
+                <w:bCs/>
+                <w:color w:val="404040"/>
+                <w:sz w:val="16"/>
+                <w:szCs w:val="21"/>
+              </w:rPr>
+              <w:t>Consulting</w:t>
+            </w:r>
+          </w:p>
+          <w:p>
+            <w:pPr>
+              <w:pStyle w:val="TableParagraph"/>
+              <w:spacing w:before="10"/>
+              <w:ind w:left="4" w:right="0" w:hanging="6"/>
+              <w:jc w:val="center"/>
+              <w:rPr>
+                <w:rFonts w:asciiTheme="minorHAnsi" w:hAnsiTheme="minorHAnsi" w:cstheme="minorHAnsi"/>
+                <w:b/>
+                <w:bCs/>
+                <w:sz w:val="16"/>
+                <w:szCs w:val="21"/>
+              </w:rPr>
+            </w:pPr>
+            <w:r>
+              <w:rPr>
+                <w:b/>
+                <w:bCs/>
+                <w:color w:val="404040"/>
+                <w:sz w:val="16"/>
+                <w:szCs w:val="21"/>
+              </w:rPr>
+              <w:t>Expenses</w:t>
+            </w:r>
+          </w:p>
+        </w:tc>
+        <w:tc>
+          <w:tcPr>
+            <w:tcW w:w="1394" w:type="dxa"/>
+            <w:tcBorders>
+              <w:top w:val="single" w:sz="2" w:space="0" w:color="auto"/>
+            </w:tcBorders>
+          </w:tcPr>
+          <w:p>
+            <w:pPr>
+              <w:pStyle w:val="TableParagraph"/>
+              <w:spacing w:line="219" w:lineRule="exact"/>
+              <w:ind w:left="4" w:right="0" w:hanging="6"/>
+              <w:jc w:val="center"/>
+              <w:rPr>
+                <w:b/>
+                <w:bCs/>
+                <w:sz w:val="16"/>
+                <w:szCs w:val="21"/>
+              </w:rPr>
+            </w:pPr>
+            <w:r>
+              <w:rPr>
+                <w:b/>
+                <w:bCs/>
+                <w:color w:val="404040"/>
+                <w:sz w:val="16"/>
+                <w:szCs w:val="21"/>
+              </w:rPr>
+              <w:t>6001</w:t>
+            </w:r>
+          </w:p>
+          <w:p>
+            <w:pPr>
+              <w:pStyle w:val="TableParagraph"/>
+              <w:spacing w:line="218" w:lineRule="exact"/>
+              <w:ind w:left="4" w:right="0" w:hanging="6"/>
+              <w:jc w:val="center"/>
+              <w:rPr>
+                <w:b/>
+                <w:bCs/>
+                <w:sz w:val="16"/>
+                <w:szCs w:val="21"/>
+              </w:rPr>
+            </w:pPr>
+            <w:r>
+              <w:rPr>
+                <w:b/>
+                <w:bCs/>
+                <w:color w:val="404040"/>
+                <w:sz w:val="16"/>
+                <w:szCs w:val="21"/>
+              </w:rPr>
+              <w:t>Operational</w:t>
+            </w:r>
+          </w:p>
+          <w:p>
+            <w:pPr>
+              <w:pStyle w:val="TableParagraph"/>
+              <w:spacing w:before="10"/>
+              <w:ind w:left="4" w:right="0" w:hanging="6"/>
+              <w:jc w:val="center"/>
+              <w:rPr>
+                <w:rFonts w:asciiTheme="minorHAnsi" w:hAnsiTheme="minorHAnsi" w:cstheme="minorHAnsi"/>
+                <w:b/>
+                <w:bCs/>
+                <w:sz w:val="16"/>
+                <w:szCs w:val="21"/>
+              </w:rPr>
+            </w:pPr>
+            <w:r>
+              <w:rPr>
+                <w:b/>
+                <w:bCs/>
+                <w:color w:val="404040"/>
+                <w:sz w:val="16"/>
+                <w:szCs w:val="21"/>
+              </w:rPr>
+              <w:t>Contracts - Fees</w:t>
+            </w:r>
+          </w:p>
+        </w:tc>
+        <w:tc>
+          <w:tcPr>
+            <w:tcW w:w="1394" w:type="dxa"/>
+            <w:tcBorders>
+              <w:top w:val="single" w:sz="2" w:space="0" w:color="auto"/>
+            </w:tcBorders>
+            <w:shd w:val="clear" w:color="auto" w:fill="D9D9D9" w:themeFill="background1" w:themeFillShade="D9"/>
+          </w:tcPr>
+          <w:p>
+            <w:pPr>
+              <w:pStyle w:val="TableParagraph"/>
+              <w:spacing w:line="219" w:lineRule="exact"/>
+              <w:ind w:left="4" w:right="0" w:hanging="6"/>
+              <w:jc w:val="center"/>
+              <w:rPr>
+                <w:b/>
+                <w:bCs/>
+                <w:sz w:val="16"/>
+                <w:szCs w:val="21"/>
+              </w:rPr>
+            </w:pPr>
+            <w:r>
+              <w:rPr>
+                <w:b/>
+                <w:bCs/>
+                <w:color w:val="404040"/>
+                <w:sz w:val="16"/>
+                <w:szCs w:val="21"/>
+              </w:rPr>
+              <w:t>6002</w:t>
+            </w:r>
+          </w:p>
+          <w:p>
+            <w:pPr>
+              <w:pStyle w:val="TableParagraph"/>
+              <w:spacing w:line="218" w:lineRule="exact"/>
+              <w:ind w:left="4" w:right="0" w:hanging="6"/>
+              <w:jc w:val="center"/>
+              <w:rPr>
+                <w:b/>
+                <w:bCs/>
+                <w:sz w:val="16"/>
+                <w:szCs w:val="21"/>
+              </w:rPr>
+            </w:pPr>
+            <w:r>
+              <w:rPr>
+                <w:b/>
+                <w:bCs/>
+                <w:color w:val="404040"/>
+                <w:sz w:val="16"/>
+                <w:szCs w:val="21"/>
+              </w:rPr>
+              <w:t>Operational</w:t>
+            </w:r>
+          </w:p>
+          <w:p>
+            <w:pPr>
+              <w:pStyle w:val="TableParagraph"/>
+              <w:spacing w:before="10"/>
+              <w:ind w:left="4" w:right="0" w:hanging="6"/>
+              <w:jc w:val="center"/>
+              <w:rPr>
+                <w:rFonts w:asciiTheme="minorHAnsi" w:hAnsiTheme="minorHAnsi" w:cstheme="minorHAnsi"/>
+                <w:b/>
+                <w:bCs/>
+                <w:sz w:val="16"/>
+                <w:szCs w:val="21"/>
+              </w:rPr>
+            </w:pPr>
+            <w:r>
+              <w:rPr>
+                <w:b/>
+                <w:bCs/>
+                <w:color w:val="404040"/>
+                <w:sz w:val="16"/>
+                <w:szCs w:val="21"/>
+              </w:rPr>
+              <w:t>Contracts Expenses</w:t>
+            </w:r>
+          </w:p>
+        </w:tc>
+        <w:tc>
+          <w:tcPr>
+            <w:tcW w:w="1394" w:type="dxa"/>
+            <w:tcBorders>
+              <w:top w:val="single" w:sz="2" w:space="0" w:color="auto"/>
+            </w:tcBorders>
+          </w:tcPr>
+          <w:p>
+            <w:pPr>
+              <w:pStyle w:val="TableParagraph"/>
+              <w:spacing w:line="219" w:lineRule="exact"/>
+              <w:ind w:left="4" w:right="0" w:hanging="6"/>
+              <w:jc w:val="center"/>
+              <w:rPr>
+                <w:b/>
+                <w:bCs/>
+                <w:sz w:val="16"/>
+                <w:szCs w:val="21"/>
+              </w:rPr>
+            </w:pPr>
+            <w:r>
+              <w:rPr>
+                <w:b/>
+                <w:bCs/>
+                <w:color w:val="404040"/>
+                <w:sz w:val="16"/>
+                <w:szCs w:val="21"/>
+              </w:rPr>
+              <w:t>5718</w:t>
+            </w:r>
+          </w:p>
+          <w:p>
+            <w:pPr>
+              <w:pStyle w:val="TableParagraph"/>
+              <w:spacing w:before="10"/>
+              <w:ind w:left="4" w:right="0" w:hanging="6"/>
+              <w:jc w:val="center"/>
+              <w:rPr>
+                <w:rFonts w:asciiTheme="minorHAnsi" w:hAnsiTheme="minorHAnsi" w:cstheme="minorHAnsi"/>
+                <w:b/>
+                <w:bCs/>
+                <w:sz w:val="16"/>
+                <w:szCs w:val="21"/>
+              </w:rPr>
+            </w:pPr>
+            <w:proofErr w:type="spellStart"/>
+            <w:r>
+              <w:rPr>
+                <w:b/>
+                <w:bCs/>
+                <w:color w:val="404040"/>
+                <w:sz w:val="16"/>
+                <w:szCs w:val="21"/>
+              </w:rPr>
+              <w:t>iExpenses</w:t>
+            </w:r>
+            <w:proofErr w:type="spellEnd"/>
+          </w:p>
+        </w:tc>
+        <w:tc>
+          <w:tcPr>
+            <w:tcW w:w="1394" w:type="dxa"/>
+            <w:tcBorders>
+              <w:top w:val="single" w:sz="2" w:space="0" w:color="auto"/>
+            </w:tcBorders>
+            <w:shd w:val="clear" w:color="auto" w:fill="D9D9D9" w:themeFill="background1" w:themeFillShade="D9"/>
+          </w:tcPr>
+          <w:p>
+            <w:pPr>
+              <w:pStyle w:val="TableParagraph"/>
+              <w:spacing w:line="219" w:lineRule="exact"/>
+              <w:ind w:left="4" w:right="0" w:hanging="6"/>
+              <w:jc w:val="center"/>
+              <w:rPr>
+                <w:b/>
+                <w:bCs/>
+                <w:sz w:val="16"/>
+                <w:szCs w:val="21"/>
+              </w:rPr>
+            </w:pPr>
+            <w:r>
+              <w:rPr>
+                <w:b/>
+                <w:bCs/>
+                <w:color w:val="404040"/>
+                <w:sz w:val="16"/>
+                <w:szCs w:val="21"/>
+              </w:rPr>
+              <w:t>8807</w:t>
+            </w:r>
+          </w:p>
+          <w:p>
+            <w:pPr>
+              <w:pStyle w:val="TableParagraph"/>
+              <w:spacing w:before="10"/>
+              <w:ind w:left="4" w:right="0" w:hanging="6"/>
+              <w:jc w:val="center"/>
+              <w:rPr>
+                <w:rFonts w:asciiTheme="minorHAnsi" w:hAnsiTheme="minorHAnsi" w:cstheme="minorHAnsi"/>
+                <w:b/>
+                <w:bCs/>
+                <w:sz w:val="16"/>
+                <w:szCs w:val="21"/>
+              </w:rPr>
+            </w:pPr>
+            <w:r>
+              <w:rPr>
+                <w:b/>
+                <w:bCs/>
+                <w:color w:val="404040"/>
+                <w:sz w:val="16"/>
+                <w:szCs w:val="21"/>
+              </w:rPr>
+              <w:t>Salary Costs</w:t>
+            </w:r>
+          </w:p>
+        </w:tc>
+        <w:tc>
+          <w:tcPr>
+            <w:tcW w:w="1394" w:type="dxa"/>
+            <w:tcBorders>
+              <w:top w:val="single" w:sz="2" w:space="0" w:color="auto"/>
+            </w:tcBorders>
+          </w:tcPr>
+          <w:p>
+            <w:pPr>
+              <w:pStyle w:val="TableParagraph"/>
+              <w:spacing w:line="219" w:lineRule="exact"/>
+              <w:ind w:left="4" w:right="0" w:hanging="6"/>
+              <w:jc w:val="center"/>
+              <w:rPr>
+                <w:b/>
+                <w:bCs/>
+                <w:sz w:val="16"/>
+                <w:szCs w:val="21"/>
+              </w:rPr>
+            </w:pPr>
+            <w:r>
+              <w:rPr>
+                <w:b/>
+                <w:bCs/>
+                <w:color w:val="404040"/>
+                <w:sz w:val="16"/>
+                <w:szCs w:val="21"/>
+              </w:rPr>
+              <w:t>8809</w:t>
+            </w:r>
+          </w:p>
+          <w:p>
+            <w:pPr>
+              <w:pStyle w:val="TableParagraph"/>
+              <w:spacing w:before="10"/>
+              <w:ind w:left="4" w:right="0" w:hanging="6"/>
+              <w:jc w:val="center"/>
+              <w:rPr>
+                <w:rFonts w:asciiTheme="minorHAnsi" w:hAnsiTheme="minorHAnsi" w:cstheme="minorHAnsi"/>
+                <w:b/>
+                <w:bCs/>
+                <w:sz w:val="16"/>
+                <w:szCs w:val="21"/>
+              </w:rPr>
+            </w:pPr>
+            <w:r>
+              <w:rPr>
+                <w:b/>
+                <w:bCs/>
+                <w:color w:val="404040"/>
+                <w:sz w:val="16"/>
+                <w:szCs w:val="21"/>
+              </w:rPr>
+              <w:t>Operating Costs</w:t>
+            </w:r>
+          </w:p>
+        </w:tc>
+        <w:tc>
+          <w:tcPr>
+            <w:tcW w:w="1394" w:type="dxa"/>
+            <w:tcBorders>
+              <w:top w:val="single" w:sz="2" w:space="0" w:color="auto"/>
+            </w:tcBorders>
+            <w:shd w:val="clear" w:color="auto" w:fill="D9D9D9" w:themeFill="background1" w:themeFillShade="D9"/>
+          </w:tcPr>
+          <w:p>
+            <w:pPr>
+              <w:pStyle w:val="TableParagraph"/>
+              <w:spacing w:line="219" w:lineRule="exact"/>
+              <w:ind w:left="4" w:right="0" w:hanging="6"/>
+              <w:jc w:val="center"/>
+              <w:rPr>
+                <w:b/>
+                <w:bCs/>
+                <w:sz w:val="16"/>
+                <w:szCs w:val="21"/>
+              </w:rPr>
+            </w:pPr>
+            <w:r>
+              <w:rPr>
+                <w:b/>
+                <w:bCs/>
+                <w:color w:val="404040"/>
+                <w:sz w:val="16"/>
+                <w:szCs w:val="21"/>
+              </w:rPr>
+              <w:t>6531</w:t>
+            </w:r>
+          </w:p>
+          <w:p>
+            <w:pPr>
+              <w:pStyle w:val="TableParagraph"/>
+              <w:spacing w:line="218" w:lineRule="exact"/>
+              <w:ind w:left="4" w:right="0" w:hanging="6"/>
+              <w:jc w:val="center"/>
+              <w:rPr>
+                <w:b/>
+                <w:bCs/>
+                <w:sz w:val="16"/>
+                <w:szCs w:val="21"/>
+              </w:rPr>
+            </w:pPr>
+            <w:r>
+              <w:rPr>
+                <w:b/>
+                <w:bCs/>
+                <w:color w:val="404040"/>
+                <w:sz w:val="16"/>
+                <w:szCs w:val="21"/>
+              </w:rPr>
+              <w:t>Project Related</w:t>
+            </w:r>
+          </w:p>
+          <w:p>
+            <w:pPr>
+              <w:pStyle w:val="TableParagraph"/>
+              <w:spacing w:before="10"/>
+              <w:ind w:left="4" w:right="0" w:hanging="6"/>
+              <w:jc w:val="center"/>
+              <w:rPr>
+                <w:rFonts w:asciiTheme="minorHAnsi" w:hAnsiTheme="minorHAnsi" w:cstheme="minorHAnsi"/>
+                <w:b/>
+                <w:bCs/>
+                <w:sz w:val="16"/>
+                <w:szCs w:val="21"/>
+              </w:rPr>
+            </w:pPr>
+            <w:r>
+              <w:rPr>
+                <w:b/>
+                <w:bCs/>
+                <w:color w:val="404040"/>
+                <w:sz w:val="16"/>
+                <w:szCs w:val="21"/>
+              </w:rPr>
+              <w:t>Business Expenses</w:t>
+            </w:r>
+          </w:p>
+        </w:tc>
+        <w:tc>
+          <w:tcPr>
+            <w:tcW w:w="1394" w:type="dxa"/>
+            <w:tcBorders>
+              <w:top w:val="single" w:sz="2" w:space="0" w:color="auto"/>
+            </w:tcBorders>
+          </w:tcPr>
+          <w:p>
+            <w:pPr>
+              <w:pStyle w:val="TableParagraph"/>
+              <w:spacing w:before="10"/>
+              <w:ind w:left="4" w:right="0" w:hanging="6"/>
+              <w:jc w:val="center"/>
+              <w:rPr>
+                <w:rFonts w:asciiTheme="minorHAnsi" w:hAnsiTheme="minorHAnsi" w:cstheme="minorHAnsi"/>
+                <w:b/>
+                <w:bCs/>
+                <w:sz w:val="16"/>
+                <w:szCs w:val="21"/>
+              </w:rPr>
+            </w:pPr>
+            <w:r>
+              <w:rPr>
+                <w:b/>
+                <w:bCs/>
+                <w:color w:val="404040"/>
+                <w:sz w:val="16"/>
+                <w:szCs w:val="21"/>
+              </w:rPr>
+              <w:t>Other</w:t>
+            </w:r>
+            <w:r>
+              <w:rPr>
+                <w:caps/>
+                <w:color w:val="404040"/>
+                <w:sz w:val="16"/>
+                <w:szCs w:val="21"/>
+              </w:rPr>
+              <w:t xml:space="preserve"> </w:t>
+            </w:r>
+            <w:r>
+              <w:rPr>
+                <w:b/>
+                <w:bCs/>
+                <w:color w:val="404040"/>
+                <w:sz w:val="16"/>
+                <w:szCs w:val="21"/>
+              </w:rPr>
+              <w:t>STOBS</w:t>
+            </w:r>
+          </w:p>
+        </w:tc>
+      </w:tr>
+      <w:tr>
+        <w:trPr>
+          <w:trHeight w:val="282"/>
+        </w:trPr>
+        <w:tc>
+          <w:tcPr>
+            <w:tcW w:w="18760" w:type="dxa"/>
+            <w:gridSpan w:val="12"/>
+            <w:shd w:val="clear" w:color="auto" w:fill="D9D9D9" w:themeFill="background1" w:themeFillShade="D9"/>
+          </w:tcPr>
+          <w:p>
+            <w:pPr>
+              <w:pStyle w:val="TableParagraph"/>
+              <w:spacing w:before="10"/>
+              <w:ind w:left="-20" w:right="-102" w:firstLine="52"/>
               <w:jc w:val="left"/>
               <w:rPr>
-                <w:rFonts w:asciiTheme="minorHAnsi" w:hAnsiTheme="minorHAnsi" w:cstheme="minorHAnsi"/>
-                <w:b/>
-                <w:sz w:val="16"/>
-                <w:szCs w:val="16"/>
-              </w:rPr>
-            </w:pPr>
-          </w:p>
-        </w:tc>
-        <w:tc>
-          <w:tcPr>
-            <w:tcW w:w="1599" w:type="dxa"/>
-            <w:vAlign w:val="center"/>
-          </w:tcPr>
-          <w:p>
-            <w:pPr>
-              <w:pStyle w:val="TableParagraph"/>
-              <w:ind w:left="-105" w:right="0"/>
-              <w:rPr>
-                <w:rFonts w:asciiTheme="minorHAnsi" w:hAnsiTheme="minorHAnsi" w:cstheme="minorHAnsi"/>
-                <w:b/>
-                <w:sz w:val="16"/>
-                <w:szCs w:val="16"/>
-              </w:rPr>
-            </w:pPr>
-          </w:p>
-        </w:tc>
-        <w:tc>
-          <w:tcPr>
-            <w:tcW w:w="1600" w:type="dxa"/>
-            <w:vAlign w:val="center"/>
-          </w:tcPr>
-          <w:p>
-            <w:pPr>
-              <w:pStyle w:val="TableParagraph"/>
-              <w:ind w:left="-105" w:right="0"/>
-              <w:rPr>
-                <w:rFonts w:asciiTheme="minorHAnsi" w:hAnsiTheme="minorHAnsi" w:cstheme="minorHAnsi"/>
-                <w:b/>
-                <w:sz w:val="16"/>
-                <w:szCs w:val="16"/>
-              </w:rPr>
-            </w:pPr>
-          </w:p>
-        </w:tc>
-        <w:tc>
-          <w:tcPr>
-            <w:tcW w:w="1600" w:type="dxa"/>
+                <w:rFonts w:asciiTheme="minorHAnsi" w:hAnsiTheme="minorHAnsi" w:cs="Calibri (Body)"/>
+                <w:b/>
+                <w:sz w:val="20"/>
+                <w:szCs w:val="18"/>
+              </w:rPr>
+            </w:pPr>
+            <w:r>
+              <w:rPr>
+                <w:rFonts w:asciiTheme="minorHAnsi" w:hAnsiTheme="minorHAnsi" w:cs="Calibri (Body)"/>
+                <w:b/>
+                <w:sz w:val="20"/>
+                <w:szCs w:val="18"/>
+              </w:rPr>
+              <w:t>{$</w:t>
+            </w:r>
+            <w:proofErr w:type="spellStart"/>
+            <w:r>
+              <w:rPr>
+                <w:rFonts w:asciiTheme="minorHAnsi" w:hAnsiTheme="minorHAnsi" w:cs="Calibri (Body)"/>
+                <w:b/>
+                <w:sz w:val="20"/>
+                <w:szCs w:val="18"/>
+              </w:rPr>
+              <w:t>r</w:t>
+            </w:r>
+            <w:r>
+              <w:rPr>
+                <w:rFonts w:asciiTheme="minorHAnsi" w:hAnsiTheme="minorHAnsi" w:cs="Calibri (Body)"/>
+                <w:b/>
+                <w:sz w:val="20"/>
+                <w:szCs w:val="18"/>
+              </w:rPr>
+              <w:t>.portfolio_name</w:t>
+            </w:r>
+            <w:proofErr w:type="spellEnd"/>
+            <w:r>
+              <w:rPr>
+                <w:rFonts w:asciiTheme="minorHAnsi" w:hAnsiTheme="minorHAnsi" w:cs="Calibri (Body)"/>
+                <w:b/>
+                <w:sz w:val="20"/>
+                <w:szCs w:val="18"/>
+              </w:rPr>
+              <w:t>}</w:t>
+            </w:r>
+          </w:p>
+        </w:tc>
+      </w:tr>
+      <w:tr>
+        <w:trPr>
+          <w:trHeight w:val="282"/>
+        </w:trPr>
+        <w:tc>
+          <w:tcPr>
+            <w:tcW w:w="4820" w:type="dxa"/>
+            <w:gridSpan w:val="2"/>
+          </w:tcPr>
+          <w:p>
+            <w:pPr>
+              <w:pStyle w:val="TableParagraph"/>
+              <w:spacing w:before="10"/>
+              <w:ind w:left="-20" w:right="-102" w:firstLine="52"/>
+              <w:jc w:val="center"/>
+              <w:rPr>
+                <w:rFonts w:asciiTheme="minorHAnsi" w:hAnsiTheme="minorHAnsi" w:cstheme="minorHAnsi"/>
+                <w:b/>
+                <w:sz w:val="18"/>
+                <w:szCs w:val="18"/>
+              </w:rPr>
+            </w:pPr>
+          </w:p>
+        </w:tc>
+        <w:tc>
+          <w:tcPr>
+            <w:tcW w:w="1394" w:type="dxa"/>
+            <w:shd w:val="clear" w:color="auto" w:fill="EDEDED" w:themeFill="accent3" w:themeFillTint="33"/>
+          </w:tcPr>
+          <w:p>
+            <w:pPr>
+              <w:pStyle w:val="TableParagraph"/>
+              <w:spacing w:before="10"/>
+              <w:ind w:left="-20" w:right="-102" w:firstLine="52"/>
+              <w:jc w:val="center"/>
+              <w:rPr>
+                <w:rFonts w:asciiTheme="minorHAnsi" w:hAnsiTheme="minorHAnsi" w:cstheme="minorHAnsi"/>
+                <w:b/>
+                <w:sz w:val="18"/>
+                <w:szCs w:val="18"/>
+              </w:rPr>
+            </w:pPr>
+          </w:p>
+        </w:tc>
+        <w:tc>
+          <w:tcPr>
+            <w:tcW w:w="1394" w:type="dxa"/>
+          </w:tcPr>
+          <w:p>
+            <w:pPr>
+              <w:pStyle w:val="TableParagraph"/>
+              <w:spacing w:before="10"/>
+              <w:ind w:left="-20" w:right="-102" w:firstLine="52"/>
+              <w:jc w:val="center"/>
+              <w:rPr>
+                <w:rFonts w:asciiTheme="minorHAnsi" w:hAnsiTheme="minorHAnsi" w:cstheme="minorHAnsi"/>
+                <w:b/>
+                <w:sz w:val="18"/>
+                <w:szCs w:val="18"/>
+              </w:rPr>
+            </w:pPr>
+          </w:p>
+        </w:tc>
+        <w:tc>
+          <w:tcPr>
+            <w:tcW w:w="1394" w:type="dxa"/>
+            <w:shd w:val="clear" w:color="auto" w:fill="EDEDED" w:themeFill="accent3" w:themeFillTint="33"/>
+          </w:tcPr>
+          <w:p>
+            <w:pPr>
+              <w:pStyle w:val="TableParagraph"/>
+              <w:spacing w:before="10"/>
+              <w:ind w:left="-20" w:right="-102" w:firstLine="52"/>
+              <w:jc w:val="center"/>
+              <w:rPr>
+                <w:rFonts w:asciiTheme="minorHAnsi" w:hAnsiTheme="minorHAnsi" w:cstheme="minorHAnsi"/>
+                <w:b/>
+                <w:sz w:val="18"/>
+                <w:szCs w:val="18"/>
+              </w:rPr>
+            </w:pPr>
+          </w:p>
+        </w:tc>
+        <w:tc>
+          <w:tcPr>
+            <w:tcW w:w="1394" w:type="dxa"/>
+          </w:tcPr>
+          <w:p>
+            <w:pPr>
+              <w:pStyle w:val="TableParagraph"/>
+              <w:spacing w:before="10"/>
+              <w:ind w:left="-20" w:right="-102" w:firstLine="52"/>
+              <w:jc w:val="center"/>
+              <w:rPr>
+                <w:rFonts w:asciiTheme="minorHAnsi" w:hAnsiTheme="minorHAnsi" w:cstheme="minorHAnsi"/>
+                <w:b/>
+                <w:sz w:val="18"/>
+                <w:szCs w:val="18"/>
+              </w:rPr>
+            </w:pPr>
+          </w:p>
+        </w:tc>
+        <w:tc>
+          <w:tcPr>
+            <w:tcW w:w="1394" w:type="dxa"/>
+            <w:shd w:val="clear" w:color="auto" w:fill="EDEDED" w:themeFill="accent3" w:themeFillTint="33"/>
+          </w:tcPr>
+          <w:p>
+            <w:pPr>
+              <w:pStyle w:val="TableParagraph"/>
+              <w:spacing w:before="10"/>
+              <w:ind w:left="-20" w:right="-102" w:firstLine="52"/>
+              <w:jc w:val="center"/>
+              <w:rPr>
+                <w:rFonts w:asciiTheme="minorHAnsi" w:hAnsiTheme="minorHAnsi" w:cstheme="minorHAnsi"/>
+                <w:b/>
+                <w:sz w:val="18"/>
+                <w:szCs w:val="18"/>
+              </w:rPr>
+            </w:pPr>
+          </w:p>
+        </w:tc>
+        <w:tc>
+          <w:tcPr>
+            <w:tcW w:w="1394" w:type="dxa"/>
+          </w:tcPr>
+          <w:p>
+            <w:pPr>
+              <w:pStyle w:val="TableParagraph"/>
+              <w:spacing w:before="10"/>
+              <w:ind w:left="-20" w:right="-102" w:firstLine="52"/>
+              <w:jc w:val="center"/>
+              <w:rPr>
+                <w:rFonts w:asciiTheme="minorHAnsi" w:hAnsiTheme="minorHAnsi" w:cstheme="minorHAnsi"/>
+                <w:b/>
+                <w:sz w:val="18"/>
+                <w:szCs w:val="18"/>
+              </w:rPr>
+            </w:pPr>
+          </w:p>
+        </w:tc>
+        <w:tc>
+          <w:tcPr>
+            <w:tcW w:w="1394" w:type="dxa"/>
+            <w:shd w:val="clear" w:color="auto" w:fill="EDEDED" w:themeFill="accent3" w:themeFillTint="33"/>
+          </w:tcPr>
+          <w:p>
+            <w:pPr>
+              <w:pStyle w:val="TableParagraph"/>
+              <w:spacing w:before="10"/>
+              <w:ind w:left="-20" w:right="-102" w:firstLine="52"/>
+              <w:jc w:val="center"/>
+              <w:rPr>
+                <w:rFonts w:asciiTheme="minorHAnsi" w:hAnsiTheme="minorHAnsi" w:cstheme="minorHAnsi"/>
+                <w:b/>
+                <w:sz w:val="18"/>
+                <w:szCs w:val="18"/>
+              </w:rPr>
+            </w:pPr>
+          </w:p>
+        </w:tc>
+        <w:tc>
+          <w:tcPr>
+            <w:tcW w:w="1394" w:type="dxa"/>
+          </w:tcPr>
+          <w:p>
+            <w:pPr>
+              <w:pStyle w:val="TableParagraph"/>
+              <w:spacing w:before="10"/>
+              <w:ind w:left="-20" w:right="-102" w:firstLine="52"/>
+              <w:jc w:val="center"/>
+              <w:rPr>
+                <w:rFonts w:asciiTheme="minorHAnsi" w:hAnsiTheme="minorHAnsi" w:cstheme="minorHAnsi"/>
+                <w:b/>
+                <w:sz w:val="18"/>
+                <w:szCs w:val="18"/>
+              </w:rPr>
+            </w:pPr>
+          </w:p>
+        </w:tc>
+        <w:tc>
+          <w:tcPr>
+            <w:tcW w:w="1394" w:type="dxa"/>
+            <w:shd w:val="clear" w:color="auto" w:fill="EDEDED" w:themeFill="accent3" w:themeFillTint="33"/>
+          </w:tcPr>
+          <w:p>
+            <w:pPr>
+              <w:pStyle w:val="TableParagraph"/>
+              <w:spacing w:before="10"/>
+              <w:ind w:left="-20" w:right="-102" w:firstLine="52"/>
+              <w:jc w:val="center"/>
+              <w:rPr>
+                <w:rFonts w:asciiTheme="minorHAnsi" w:hAnsiTheme="minorHAnsi" w:cstheme="minorHAnsi"/>
+                <w:b/>
+                <w:sz w:val="18"/>
+                <w:szCs w:val="18"/>
+              </w:rPr>
+            </w:pPr>
+          </w:p>
+        </w:tc>
+        <w:tc>
+          <w:tcPr>
+            <w:tcW w:w="1394" w:type="dxa"/>
+          </w:tcPr>
+          <w:p>
+            <w:pPr>
+              <w:pStyle w:val="TableParagraph"/>
+              <w:spacing w:before="10"/>
+              <w:ind w:left="-20" w:right="-102" w:firstLine="52"/>
+              <w:jc w:val="center"/>
+              <w:rPr>
+                <w:rFonts w:asciiTheme="minorHAnsi" w:hAnsiTheme="minorHAnsi" w:cstheme="minorHAnsi"/>
+                <w:b/>
+                <w:sz w:val="18"/>
+                <w:szCs w:val="18"/>
+              </w:rPr>
+            </w:pPr>
+          </w:p>
+        </w:tc>
+      </w:tr>
+      <w:tr>
+        <w:trPr>
+          <w:trHeight w:val="282"/>
+        </w:trPr>
+        <w:tc>
+          <w:tcPr>
+            <w:tcW w:w="18760" w:type="dxa"/>
+            <w:gridSpan w:val="12"/>
             <w:shd w:val="clear" w:color="auto" w:fill="D9D9D9" w:themeFill="background1" w:themeFillShade="D9"/>
-            <w:vAlign w:val="center"/>
-          </w:tcPr>
-          <w:p>
-            <w:pPr>
-              <w:pStyle w:val="TableParagraph"/>
-              <w:ind w:left="-105" w:right="0"/>
-              <w:rPr>
-                <w:rFonts w:asciiTheme="minorHAnsi" w:hAnsiTheme="minorHAnsi" w:cstheme="minorHAnsi"/>
-                <w:b/>
-                <w:sz w:val="16"/>
-                <w:szCs w:val="16"/>
-              </w:rPr>
-            </w:pPr>
-          </w:p>
-        </w:tc>
-        <w:tc>
-          <w:tcPr>
-            <w:tcW w:w="1426" w:type="dxa"/>
-            <w:vAlign w:val="center"/>
-          </w:tcPr>
-          <w:p>
-            <w:pPr>
-              <w:pStyle w:val="TableParagraph"/>
-              <w:ind w:left="-105" w:right="0"/>
-              <w:rPr>
-                <w:rFonts w:asciiTheme="minorHAnsi" w:hAnsiTheme="minorHAnsi" w:cstheme="minorHAnsi"/>
-                <w:b/>
-                <w:sz w:val="16"/>
-                <w:szCs w:val="16"/>
-              </w:rPr>
-            </w:pPr>
-          </w:p>
-        </w:tc>
-        <w:tc>
-          <w:tcPr>
-            <w:tcW w:w="1427" w:type="dxa"/>
-            <w:shd w:val="clear" w:color="auto" w:fill="D9D9D9" w:themeFill="background1" w:themeFillShade="D9"/>
-            <w:vAlign w:val="center"/>
-          </w:tcPr>
-          <w:p>
-            <w:pPr>
-              <w:pStyle w:val="TableParagraph"/>
-              <w:ind w:left="-105" w:right="0"/>
-              <w:rPr>
-                <w:rFonts w:asciiTheme="minorHAnsi" w:hAnsiTheme="minorHAnsi" w:cstheme="minorHAnsi"/>
-                <w:b/>
-                <w:sz w:val="16"/>
-                <w:szCs w:val="16"/>
-              </w:rPr>
-            </w:pPr>
-          </w:p>
-        </w:tc>
-        <w:tc>
-          <w:tcPr>
-            <w:tcW w:w="1427" w:type="dxa"/>
-            <w:vAlign w:val="center"/>
-          </w:tcPr>
-          <w:p>
-            <w:pPr>
-              <w:pStyle w:val="TableParagraph"/>
-              <w:ind w:left="-105" w:right="0"/>
-              <w:rPr>
-                <w:rFonts w:asciiTheme="minorHAnsi" w:hAnsiTheme="minorHAnsi" w:cstheme="minorHAnsi"/>
-                <w:b/>
-                <w:sz w:val="16"/>
-                <w:szCs w:val="16"/>
-              </w:rPr>
-            </w:pPr>
-          </w:p>
-        </w:tc>
-        <w:tc>
-          <w:tcPr>
-            <w:tcW w:w="1427" w:type="dxa"/>
-            <w:shd w:val="clear" w:color="auto" w:fill="D9D9D9" w:themeFill="background1" w:themeFillShade="D9"/>
-            <w:vAlign w:val="center"/>
-          </w:tcPr>
-          <w:p>
-            <w:pPr>
-              <w:pStyle w:val="TableParagraph"/>
-              <w:ind w:left="-105" w:right="0"/>
-              <w:rPr>
-                <w:rFonts w:asciiTheme="minorHAnsi" w:hAnsiTheme="minorHAnsi" w:cstheme="minorHAnsi"/>
-                <w:b/>
-                <w:sz w:val="16"/>
-                <w:szCs w:val="16"/>
-              </w:rPr>
-            </w:pPr>
-          </w:p>
-        </w:tc>
-        <w:tc>
-          <w:tcPr>
-            <w:tcW w:w="1426" w:type="dxa"/>
-            <w:vAlign w:val="center"/>
-          </w:tcPr>
-          <w:p>
-            <w:pPr>
-              <w:pStyle w:val="TableParagraph"/>
-              <w:ind w:left="-105" w:right="0"/>
-              <w:rPr>
-                <w:rFonts w:asciiTheme="minorHAnsi" w:hAnsiTheme="minorHAnsi" w:cstheme="minorHAnsi"/>
-                <w:b/>
-                <w:sz w:val="16"/>
-                <w:szCs w:val="16"/>
-              </w:rPr>
-            </w:pPr>
-          </w:p>
-        </w:tc>
-        <w:tc>
-          <w:tcPr>
-            <w:tcW w:w="1427" w:type="dxa"/>
-            <w:shd w:val="clear" w:color="auto" w:fill="D9D9D9" w:themeFill="background1" w:themeFillShade="D9"/>
-            <w:vAlign w:val="center"/>
-          </w:tcPr>
-          <w:p>
-            <w:pPr>
-              <w:pStyle w:val="TableParagraph"/>
-              <w:ind w:left="-105" w:right="0"/>
-              <w:rPr>
-                <w:rFonts w:asciiTheme="minorHAnsi" w:hAnsiTheme="minorHAnsi" w:cstheme="minorHAnsi"/>
-                <w:b/>
-                <w:sz w:val="16"/>
-                <w:szCs w:val="16"/>
-              </w:rPr>
-            </w:pPr>
-          </w:p>
-        </w:tc>
-        <w:tc>
-          <w:tcPr>
-            <w:tcW w:w="1427" w:type="dxa"/>
-            <w:vAlign w:val="center"/>
-          </w:tcPr>
-          <w:p>
-            <w:pPr>
-              <w:pStyle w:val="TableParagraph"/>
-              <w:ind w:left="-105" w:right="0"/>
-              <w:rPr>
-                <w:rFonts w:asciiTheme="minorHAnsi" w:hAnsiTheme="minorHAnsi" w:cstheme="minorHAnsi"/>
-                <w:b/>
-                <w:sz w:val="16"/>
-                <w:szCs w:val="16"/>
-              </w:rPr>
-            </w:pPr>
-          </w:p>
-        </w:tc>
-        <w:tc>
-          <w:tcPr>
-            <w:tcW w:w="1427" w:type="dxa"/>
-            <w:shd w:val="clear" w:color="auto" w:fill="D9D9D9" w:themeFill="background1" w:themeFillShade="D9"/>
-            <w:vAlign w:val="center"/>
-          </w:tcPr>
-          <w:p>
-            <w:pPr>
-              <w:pStyle w:val="TableParagraph"/>
-              <w:ind w:left="-105" w:right="0"/>
-              <w:rPr>
-                <w:rFonts w:asciiTheme="minorHAnsi" w:hAnsiTheme="minorHAnsi" w:cstheme="minorHAnsi"/>
-                <w:b/>
-                <w:sz w:val="16"/>
-                <w:szCs w:val="16"/>
+          </w:tcPr>
+          <w:p>
+            <w:pPr>
+              <w:pStyle w:val="TableParagraph"/>
+              <w:spacing w:before="10"/>
+              <w:ind w:left="-20" w:right="-102" w:firstLine="52"/>
+              <w:jc w:val="left"/>
+              <w:rPr>
+                <w:rFonts w:asciiTheme="minorHAnsi" w:hAnsiTheme="minorHAnsi" w:cs="Calibri (Body)"/>
+                <w:b/>
+                <w:sz w:val="20"/>
+                <w:szCs w:val="18"/>
+              </w:rPr>
+            </w:pPr>
+            <w:r>
+              <w:rPr>
+                <w:rFonts w:asciiTheme="minorHAnsi" w:hAnsiTheme="minorHAnsi" w:cs="Calibri (Body)"/>
+                <w:b/>
+                <w:sz w:val="20"/>
+                <w:szCs w:val="18"/>
+              </w:rPr>
+              <w:t>{$r</w:t>
+            </w:r>
+            <w:r>
+              <w:rPr>
+                <w:rFonts w:asciiTheme="minorHAnsi" w:hAnsiTheme="minorHAnsi" w:cs="Calibri (Body)"/>
+                <w:b/>
+                <w:sz w:val="20"/>
+                <w:szCs w:val="18"/>
+              </w:rPr>
+              <w:t>1</w:t>
+            </w:r>
+            <w:r>
+              <w:rPr>
+                <w:rFonts w:asciiTheme="minorHAnsi" w:hAnsiTheme="minorHAnsi" w:cs="Calibri (Body)"/>
+                <w:b/>
+                <w:sz w:val="20"/>
+                <w:szCs w:val="18"/>
+              </w:rPr>
+              <w:t>.portfolio_name}</w:t>
+            </w:r>
+          </w:p>
+        </w:tc>
+      </w:tr>
+      <w:tr>
+        <w:trPr>
+          <w:trHeight w:val="282"/>
+        </w:trPr>
+        <w:tc>
+          <w:tcPr>
+            <w:tcW w:w="4820" w:type="dxa"/>
+            <w:gridSpan w:val="2"/>
+            <w:tcBorders>
+              <w:bottom w:val="double" w:sz="4" w:space="0" w:color="A5A5A5" w:themeColor="accent3"/>
+            </w:tcBorders>
+          </w:tcPr>
+          <w:p>
+            <w:pPr>
+              <w:pStyle w:val="TableParagraph"/>
+              <w:spacing w:before="10"/>
+              <w:ind w:left="-20" w:right="-102" w:firstLine="52"/>
+              <w:jc w:val="center"/>
+              <w:rPr>
+                <w:rFonts w:asciiTheme="minorHAnsi" w:hAnsiTheme="minorHAnsi" w:cstheme="minorHAnsi"/>
+                <w:b/>
+                <w:sz w:val="18"/>
+                <w:szCs w:val="18"/>
+              </w:rPr>
+            </w:pPr>
+          </w:p>
+        </w:tc>
+        <w:tc>
+          <w:tcPr>
+            <w:tcW w:w="1394" w:type="dxa"/>
+            <w:tcBorders>
+              <w:bottom w:val="double" w:sz="4" w:space="0" w:color="A5A5A5" w:themeColor="accent3"/>
+            </w:tcBorders>
+            <w:shd w:val="clear" w:color="auto" w:fill="EDEDED" w:themeFill="accent3" w:themeFillTint="33"/>
+          </w:tcPr>
+          <w:p>
+            <w:pPr>
+              <w:pStyle w:val="TableParagraph"/>
+              <w:spacing w:before="10"/>
+              <w:ind w:left="-20" w:right="-102" w:firstLine="52"/>
+              <w:jc w:val="center"/>
+              <w:rPr>
+                <w:rFonts w:asciiTheme="minorHAnsi" w:hAnsiTheme="minorHAnsi" w:cstheme="minorHAnsi"/>
+                <w:b/>
+                <w:sz w:val="18"/>
+                <w:szCs w:val="18"/>
+              </w:rPr>
+            </w:pPr>
+          </w:p>
+        </w:tc>
+        <w:tc>
+          <w:tcPr>
+            <w:tcW w:w="1394" w:type="dxa"/>
+            <w:tcBorders>
+              <w:bottom w:val="double" w:sz="4" w:space="0" w:color="A5A5A5" w:themeColor="accent3"/>
+            </w:tcBorders>
+          </w:tcPr>
+          <w:p>
+            <w:pPr>
+              <w:pStyle w:val="TableParagraph"/>
+              <w:spacing w:before="10"/>
+              <w:ind w:left="-20" w:right="-102" w:firstLine="52"/>
+              <w:jc w:val="center"/>
+              <w:rPr>
+                <w:rFonts w:asciiTheme="minorHAnsi" w:hAnsiTheme="minorHAnsi" w:cstheme="minorHAnsi"/>
+                <w:b/>
+                <w:sz w:val="18"/>
+                <w:szCs w:val="18"/>
+              </w:rPr>
+            </w:pPr>
+          </w:p>
+        </w:tc>
+        <w:tc>
+          <w:tcPr>
+            <w:tcW w:w="1394" w:type="dxa"/>
+            <w:tcBorders>
+              <w:bottom w:val="double" w:sz="4" w:space="0" w:color="A5A5A5" w:themeColor="accent3"/>
+            </w:tcBorders>
+            <w:shd w:val="clear" w:color="auto" w:fill="EDEDED" w:themeFill="accent3" w:themeFillTint="33"/>
+          </w:tcPr>
+          <w:p>
+            <w:pPr>
+              <w:pStyle w:val="TableParagraph"/>
+              <w:spacing w:before="10"/>
+              <w:ind w:left="-20" w:right="-102" w:firstLine="52"/>
+              <w:jc w:val="center"/>
+              <w:rPr>
+                <w:rFonts w:asciiTheme="minorHAnsi" w:hAnsiTheme="minorHAnsi" w:cstheme="minorHAnsi"/>
+                <w:b/>
+                <w:sz w:val="18"/>
+                <w:szCs w:val="18"/>
+              </w:rPr>
+            </w:pPr>
+          </w:p>
+        </w:tc>
+        <w:tc>
+          <w:tcPr>
+            <w:tcW w:w="1394" w:type="dxa"/>
+            <w:tcBorders>
+              <w:bottom w:val="double" w:sz="4" w:space="0" w:color="A5A5A5" w:themeColor="accent3"/>
+            </w:tcBorders>
+          </w:tcPr>
+          <w:p>
+            <w:pPr>
+              <w:pStyle w:val="TableParagraph"/>
+              <w:spacing w:before="10"/>
+              <w:ind w:left="-20" w:right="-102" w:firstLine="52"/>
+              <w:jc w:val="center"/>
+              <w:rPr>
+                <w:rFonts w:asciiTheme="minorHAnsi" w:hAnsiTheme="minorHAnsi" w:cstheme="minorHAnsi"/>
+                <w:b/>
+                <w:sz w:val="18"/>
+                <w:szCs w:val="18"/>
+              </w:rPr>
+            </w:pPr>
+          </w:p>
+        </w:tc>
+        <w:tc>
+          <w:tcPr>
+            <w:tcW w:w="1394" w:type="dxa"/>
+            <w:tcBorders>
+              <w:bottom w:val="double" w:sz="4" w:space="0" w:color="A5A5A5" w:themeColor="accent3"/>
+            </w:tcBorders>
+            <w:shd w:val="clear" w:color="auto" w:fill="EDEDED" w:themeFill="accent3" w:themeFillTint="33"/>
+          </w:tcPr>
+          <w:p>
+            <w:pPr>
+              <w:pStyle w:val="TableParagraph"/>
+              <w:spacing w:before="10"/>
+              <w:ind w:left="-20" w:right="-102" w:firstLine="52"/>
+              <w:jc w:val="center"/>
+              <w:rPr>
+                <w:rFonts w:asciiTheme="minorHAnsi" w:hAnsiTheme="minorHAnsi" w:cstheme="minorHAnsi"/>
+                <w:b/>
+                <w:sz w:val="18"/>
+                <w:szCs w:val="18"/>
+              </w:rPr>
+            </w:pPr>
+          </w:p>
+        </w:tc>
+        <w:tc>
+          <w:tcPr>
+            <w:tcW w:w="1394" w:type="dxa"/>
+            <w:tcBorders>
+              <w:bottom w:val="double" w:sz="4" w:space="0" w:color="A5A5A5" w:themeColor="accent3"/>
+            </w:tcBorders>
+          </w:tcPr>
+          <w:p>
+            <w:pPr>
+              <w:pStyle w:val="TableParagraph"/>
+              <w:spacing w:before="10"/>
+              <w:ind w:left="-20" w:right="-102" w:firstLine="52"/>
+              <w:jc w:val="center"/>
+              <w:rPr>
+                <w:rFonts w:asciiTheme="minorHAnsi" w:hAnsiTheme="minorHAnsi" w:cstheme="minorHAnsi"/>
+                <w:b/>
+                <w:sz w:val="18"/>
+                <w:szCs w:val="18"/>
+              </w:rPr>
+            </w:pPr>
+          </w:p>
+        </w:tc>
+        <w:tc>
+          <w:tcPr>
+            <w:tcW w:w="1394" w:type="dxa"/>
+            <w:tcBorders>
+              <w:bottom w:val="double" w:sz="4" w:space="0" w:color="A5A5A5" w:themeColor="accent3"/>
+            </w:tcBorders>
+            <w:shd w:val="clear" w:color="auto" w:fill="EDEDED" w:themeFill="accent3" w:themeFillTint="33"/>
+          </w:tcPr>
+          <w:p>
+            <w:pPr>
+              <w:pStyle w:val="TableParagraph"/>
+              <w:spacing w:before="10"/>
+              <w:ind w:left="-20" w:right="-102" w:firstLine="52"/>
+              <w:jc w:val="center"/>
+              <w:rPr>
+                <w:rFonts w:asciiTheme="minorHAnsi" w:hAnsiTheme="minorHAnsi" w:cstheme="minorHAnsi"/>
+                <w:b/>
+                <w:sz w:val="18"/>
+                <w:szCs w:val="18"/>
+              </w:rPr>
+            </w:pPr>
+          </w:p>
+        </w:tc>
+        <w:tc>
+          <w:tcPr>
+            <w:tcW w:w="1394" w:type="dxa"/>
+            <w:tcBorders>
+              <w:bottom w:val="double" w:sz="4" w:space="0" w:color="A5A5A5" w:themeColor="accent3"/>
+            </w:tcBorders>
+          </w:tcPr>
+          <w:p>
+            <w:pPr>
+              <w:pStyle w:val="TableParagraph"/>
+              <w:spacing w:before="10"/>
+              <w:ind w:left="-20" w:right="-102" w:firstLine="52"/>
+              <w:jc w:val="center"/>
+              <w:rPr>
+                <w:rFonts w:asciiTheme="minorHAnsi" w:hAnsiTheme="minorHAnsi" w:cstheme="minorHAnsi"/>
+                <w:b/>
+                <w:sz w:val="18"/>
+                <w:szCs w:val="18"/>
+              </w:rPr>
+            </w:pPr>
+          </w:p>
+        </w:tc>
+        <w:tc>
+          <w:tcPr>
+            <w:tcW w:w="1394" w:type="dxa"/>
+            <w:tcBorders>
+              <w:bottom w:val="double" w:sz="4" w:space="0" w:color="A5A5A5" w:themeColor="accent3"/>
+            </w:tcBorders>
+            <w:shd w:val="clear" w:color="auto" w:fill="EDEDED" w:themeFill="accent3" w:themeFillTint="33"/>
+          </w:tcPr>
+          <w:p>
+            <w:pPr>
+              <w:pStyle w:val="TableParagraph"/>
+              <w:spacing w:before="10"/>
+              <w:ind w:left="-20" w:right="-102" w:firstLine="52"/>
+              <w:jc w:val="center"/>
+              <w:rPr>
+                <w:rFonts w:asciiTheme="minorHAnsi" w:hAnsiTheme="minorHAnsi" w:cstheme="minorHAnsi"/>
+                <w:b/>
+                <w:sz w:val="18"/>
+                <w:szCs w:val="18"/>
+              </w:rPr>
+            </w:pPr>
+          </w:p>
+        </w:tc>
+        <w:tc>
+          <w:tcPr>
+            <w:tcW w:w="1394" w:type="dxa"/>
+            <w:tcBorders>
+              <w:bottom w:val="double" w:sz="4" w:space="0" w:color="A5A5A5" w:themeColor="accent3"/>
+            </w:tcBorders>
+          </w:tcPr>
+          <w:p>
+            <w:pPr>
+              <w:pStyle w:val="TableParagraph"/>
+              <w:spacing w:before="10"/>
+              <w:ind w:left="-20" w:right="-102" w:firstLine="52"/>
+              <w:jc w:val="center"/>
+              <w:rPr>
+                <w:rFonts w:asciiTheme="minorHAnsi" w:hAnsiTheme="minorHAnsi" w:cstheme="minorHAnsi"/>
+                <w:b/>
+                <w:sz w:val="18"/>
+                <w:szCs w:val="18"/>
+              </w:rPr>
+            </w:pPr>
+          </w:p>
+        </w:tc>
+      </w:tr>
+      <w:tr>
+        <w:trPr>
+          <w:trHeight w:val="282"/>
+        </w:trPr>
+        <w:tc>
+          <w:tcPr>
+            <w:tcW w:w="4820" w:type="dxa"/>
+            <w:gridSpan w:val="2"/>
+            <w:tcBorders>
+              <w:top w:val="double" w:sz="4" w:space="0" w:color="A5A5A5" w:themeColor="accent3"/>
+            </w:tcBorders>
+          </w:tcPr>
+          <w:p>
+            <w:pPr>
+              <w:pStyle w:val="TableParagraph"/>
+              <w:spacing w:before="10"/>
+              <w:ind w:left="-20" w:right="135" w:firstLine="52"/>
+              <w:rPr>
+                <w:rFonts w:asciiTheme="minorHAnsi" w:hAnsiTheme="minorHAnsi" w:cstheme="minorHAnsi"/>
+                <w:b/>
+                <w:sz w:val="18"/>
+                <w:szCs w:val="18"/>
+              </w:rPr>
+            </w:pPr>
+            <w:r>
+              <w:rPr>
+                <w:rFonts w:asciiTheme="minorHAnsi" w:hAnsiTheme="minorHAnsi" w:cstheme="minorHAnsi"/>
+                <w:b/>
+                <w:sz w:val="18"/>
+                <w:szCs w:val="18"/>
+              </w:rPr>
+              <w:t xml:space="preserve">Total: </w:t>
+            </w:r>
+          </w:p>
+        </w:tc>
+        <w:tc>
+          <w:tcPr>
+            <w:tcW w:w="1394" w:type="dxa"/>
+            <w:tcBorders>
+              <w:top w:val="double" w:sz="4" w:space="0" w:color="A5A5A5" w:themeColor="accent3"/>
+            </w:tcBorders>
+          </w:tcPr>
+          <w:p>
+            <w:pPr>
+              <w:pStyle w:val="TableParagraph"/>
+              <w:spacing w:before="10"/>
+              <w:ind w:left="-20" w:right="-102" w:firstLine="52"/>
+              <w:rPr>
+                <w:rFonts w:asciiTheme="minorHAnsi" w:hAnsiTheme="minorHAnsi" w:cstheme="minorHAnsi"/>
+                <w:b/>
+                <w:sz w:val="18"/>
+                <w:szCs w:val="18"/>
+              </w:rPr>
+            </w:pPr>
+          </w:p>
+        </w:tc>
+        <w:tc>
+          <w:tcPr>
+            <w:tcW w:w="1394" w:type="dxa"/>
+            <w:tcBorders>
+              <w:top w:val="double" w:sz="4" w:space="0" w:color="A5A5A5" w:themeColor="accent3"/>
+            </w:tcBorders>
+          </w:tcPr>
+          <w:p>
+            <w:pPr>
+              <w:pStyle w:val="TableParagraph"/>
+              <w:spacing w:before="10"/>
+              <w:ind w:left="-20" w:right="-102" w:firstLine="52"/>
+              <w:rPr>
+                <w:rFonts w:asciiTheme="minorHAnsi" w:hAnsiTheme="minorHAnsi" w:cstheme="minorHAnsi"/>
+                <w:b/>
+                <w:sz w:val="18"/>
+                <w:szCs w:val="18"/>
+              </w:rPr>
+            </w:pPr>
+          </w:p>
+        </w:tc>
+        <w:tc>
+          <w:tcPr>
+            <w:tcW w:w="1394" w:type="dxa"/>
+            <w:tcBorders>
+              <w:top w:val="double" w:sz="4" w:space="0" w:color="A5A5A5" w:themeColor="accent3"/>
+            </w:tcBorders>
+          </w:tcPr>
+          <w:p>
+            <w:pPr>
+              <w:pStyle w:val="TableParagraph"/>
+              <w:spacing w:before="10"/>
+              <w:ind w:left="-20" w:right="-102" w:firstLine="52"/>
+              <w:rPr>
+                <w:rFonts w:asciiTheme="minorHAnsi" w:hAnsiTheme="minorHAnsi" w:cstheme="minorHAnsi"/>
+                <w:b/>
+                <w:sz w:val="18"/>
+                <w:szCs w:val="18"/>
+              </w:rPr>
+            </w:pPr>
+          </w:p>
+        </w:tc>
+        <w:tc>
+          <w:tcPr>
+            <w:tcW w:w="1394" w:type="dxa"/>
+            <w:tcBorders>
+              <w:top w:val="double" w:sz="4" w:space="0" w:color="A5A5A5" w:themeColor="accent3"/>
+            </w:tcBorders>
+          </w:tcPr>
+          <w:p>
+            <w:pPr>
+              <w:pStyle w:val="TableParagraph"/>
+              <w:spacing w:before="10"/>
+              <w:ind w:left="-20" w:right="-102" w:firstLine="52"/>
+              <w:rPr>
+                <w:rFonts w:asciiTheme="minorHAnsi" w:hAnsiTheme="minorHAnsi" w:cstheme="minorHAnsi"/>
+                <w:b/>
+                <w:sz w:val="18"/>
+                <w:szCs w:val="18"/>
+              </w:rPr>
+            </w:pPr>
+          </w:p>
+        </w:tc>
+        <w:tc>
+          <w:tcPr>
+            <w:tcW w:w="1394" w:type="dxa"/>
+            <w:tcBorders>
+              <w:top w:val="double" w:sz="4" w:space="0" w:color="A5A5A5" w:themeColor="accent3"/>
+            </w:tcBorders>
+          </w:tcPr>
+          <w:p>
+            <w:pPr>
+              <w:pStyle w:val="TableParagraph"/>
+              <w:spacing w:before="10"/>
+              <w:ind w:left="-20" w:right="-102" w:firstLine="52"/>
+              <w:rPr>
+                <w:rFonts w:asciiTheme="minorHAnsi" w:hAnsiTheme="minorHAnsi" w:cstheme="minorHAnsi"/>
+                <w:b/>
+                <w:sz w:val="18"/>
+                <w:szCs w:val="18"/>
+              </w:rPr>
+            </w:pPr>
+          </w:p>
+        </w:tc>
+        <w:tc>
+          <w:tcPr>
+            <w:tcW w:w="1394" w:type="dxa"/>
+            <w:tcBorders>
+              <w:top w:val="double" w:sz="4" w:space="0" w:color="A5A5A5" w:themeColor="accent3"/>
+            </w:tcBorders>
+          </w:tcPr>
+          <w:p>
+            <w:pPr>
+              <w:pStyle w:val="TableParagraph"/>
+              <w:spacing w:before="10"/>
+              <w:ind w:left="-20" w:right="-102" w:firstLine="52"/>
+              <w:rPr>
+                <w:rFonts w:asciiTheme="minorHAnsi" w:hAnsiTheme="minorHAnsi" w:cstheme="minorHAnsi"/>
+                <w:b/>
+                <w:sz w:val="18"/>
+                <w:szCs w:val="18"/>
+              </w:rPr>
+            </w:pPr>
+          </w:p>
+        </w:tc>
+        <w:tc>
+          <w:tcPr>
+            <w:tcW w:w="1394" w:type="dxa"/>
+            <w:tcBorders>
+              <w:top w:val="double" w:sz="4" w:space="0" w:color="A5A5A5" w:themeColor="accent3"/>
+            </w:tcBorders>
+          </w:tcPr>
+          <w:p>
+            <w:pPr>
+              <w:pStyle w:val="TableParagraph"/>
+              <w:spacing w:before="10"/>
+              <w:ind w:left="-20" w:right="-102" w:firstLine="52"/>
+              <w:rPr>
+                <w:rFonts w:asciiTheme="minorHAnsi" w:hAnsiTheme="minorHAnsi" w:cstheme="minorHAnsi"/>
+                <w:b/>
+                <w:sz w:val="18"/>
+                <w:szCs w:val="18"/>
+              </w:rPr>
+            </w:pPr>
+          </w:p>
+        </w:tc>
+        <w:tc>
+          <w:tcPr>
+            <w:tcW w:w="1394" w:type="dxa"/>
+            <w:tcBorders>
+              <w:top w:val="double" w:sz="4" w:space="0" w:color="A5A5A5" w:themeColor="accent3"/>
+            </w:tcBorders>
+          </w:tcPr>
+          <w:p>
+            <w:pPr>
+              <w:pStyle w:val="TableParagraph"/>
+              <w:spacing w:before="10"/>
+              <w:ind w:left="-20" w:right="-102" w:firstLine="52"/>
+              <w:rPr>
+                <w:rFonts w:asciiTheme="minorHAnsi" w:hAnsiTheme="minorHAnsi" w:cstheme="minorHAnsi"/>
+                <w:b/>
+                <w:sz w:val="18"/>
+                <w:szCs w:val="18"/>
+              </w:rPr>
+            </w:pPr>
+          </w:p>
+        </w:tc>
+        <w:tc>
+          <w:tcPr>
+            <w:tcW w:w="1394" w:type="dxa"/>
+            <w:tcBorders>
+              <w:top w:val="double" w:sz="4" w:space="0" w:color="A5A5A5" w:themeColor="accent3"/>
+            </w:tcBorders>
+          </w:tcPr>
+          <w:p>
+            <w:pPr>
+              <w:pStyle w:val="TableParagraph"/>
+              <w:spacing w:before="10"/>
+              <w:ind w:left="-20" w:right="-102" w:firstLine="52"/>
+              <w:rPr>
+                <w:rFonts w:asciiTheme="minorHAnsi" w:hAnsiTheme="minorHAnsi" w:cstheme="minorHAnsi"/>
+                <w:b/>
+                <w:sz w:val="18"/>
+                <w:szCs w:val="18"/>
+              </w:rPr>
+            </w:pPr>
+          </w:p>
+        </w:tc>
+        <w:tc>
+          <w:tcPr>
+            <w:tcW w:w="1394" w:type="dxa"/>
+            <w:tcBorders>
+              <w:top w:val="double" w:sz="4" w:space="0" w:color="A5A5A5" w:themeColor="accent3"/>
+            </w:tcBorders>
+          </w:tcPr>
+          <w:p>
+            <w:pPr>
+              <w:pStyle w:val="TableParagraph"/>
+              <w:spacing w:before="10"/>
+              <w:ind w:left="-20" w:right="-102" w:firstLine="52"/>
+              <w:rPr>
+                <w:rFonts w:asciiTheme="minorHAnsi" w:hAnsiTheme="minorHAnsi" w:cstheme="minorHAnsi"/>
+                <w:b/>
+                <w:sz w:val="18"/>
+                <w:szCs w:val="18"/>
               </w:rPr>
             </w:pPr>
           </w:p>
         </w:tc>
       </w:tr>
     </w:tbl>
+    <w:p>
+      <w:pPr>
+        <w:pStyle w:val="BodyText"/>
+        <w:spacing w:before="56"/>
+        <w:ind w:right="-367"/>
+        <w:rPr>
+          <w:rFonts w:asciiTheme="minorHAnsi" w:hAnsiTheme="minorHAnsi" w:cstheme="minorHAnsi"/>
+          <w:sz w:val="18"/>
+          <w:szCs w:val="18"/>
+        </w:rPr>
+      </w:pPr>
+      <w:r>
+        <w:rPr>
+          <w:rFonts w:asciiTheme="minorHAnsi" w:hAnsiTheme="minorHAnsi" w:cstheme="minorHAnsi"/>
+          <w:sz w:val="18"/>
+          <w:szCs w:val="18"/>
+        </w:rPr>
+        <w:t xml:space="preserve">{#d = </w:t>
+      </w:r>
+      <w:proofErr w:type="spellStart"/>
+      <w:r>
+        <w:rPr>
+          <w:rFonts w:asciiTheme="minorHAnsi" w:hAnsiTheme="minorHAnsi" w:cstheme="minorHAnsi"/>
+          <w:sz w:val="18"/>
+          <w:szCs w:val="18"/>
+        </w:rPr>
+        <w:t>d.date:formatD</w:t>
+      </w:r>
+      <w:proofErr w:type="spellEnd"/>
+      <w:r>
+        <w:rPr>
+          <w:rFonts w:asciiTheme="minorHAnsi" w:hAnsiTheme="minorHAnsi" w:cstheme="minorHAnsi"/>
+          <w:sz w:val="18"/>
+          <w:szCs w:val="18"/>
+        </w:rPr>
+        <w:t>(YYYY-MM-DD)}</w:t>
+      </w:r>
+    </w:p>
     <w:p>
       <w:pPr>
         <w:pStyle w:val="BodyText"/>
@@ -1358,7 +1886,15 @@
           <w:sz w:val="18"/>
           <w:szCs w:val="18"/>
         </w:rPr>
-        <w:t>d.report_totals</w:t>
+        <w:t>d.</w:t>
+      </w:r>
+      <w:r>
+        <w:rPr>
+          <w:rFonts w:asciiTheme="minorHAnsi" w:hAnsiTheme="minorHAnsi" w:cstheme="minorHAnsi"/>
+          <w:sz w:val="18"/>
+          <w:szCs w:val="18"/>
+        </w:rPr>
+        <w:t>grand_totals</w:t>
       </w:r>
       <w:proofErr w:type="spellEnd"/>
       <w:r>
@@ -1369,16 +1905,14 @@
         </w:rPr>
         <w:t>[</w:t>
       </w:r>
-      <w:proofErr w:type="spellStart"/>
       <w:r>
         <w:rPr>
           <w:rFonts w:asciiTheme="minorHAnsi" w:hAnsiTheme="minorHAnsi" w:cstheme="minorHAnsi"/>
           <w:sz w:val="18"/>
           <w:szCs w:val="18"/>
         </w:rPr>
-        <w:t>i</w:t>
+        <w:t>0</w:t>
       </w:r>
-      <w:proofErr w:type="spellEnd"/>
       <w:r>
         <w:rPr>
           <w:rFonts w:asciiTheme="minorHAnsi" w:hAnsiTheme="minorHAnsi" w:cstheme="minorHAnsi"/>
@@ -1443,7 +1977,13 @@
       <w:rPr>
         <w:color w:val="404040"/>
       </w:rPr>
-      <w:t>rpt_PF_NetRecoverySummaryByQuarter</w:t>
+      <w:t>rpt_PF_</w:t>
+    </w:r>
+    <w:r>
+      <w:rPr>
+        <w:color w:val="404040"/>
+      </w:rPr>
+      <w:t>FinanceRecoverySummary</w:t>
     </w:r>
     <w:proofErr w:type="spellEnd"/>
     <w:r>
@@ -2177,6 +2717,202 @@
       </w:tblBorders>
     </w:tblPr>
   </w:style>
+  <w:style w:type="table" w:styleId="PlainTable3">
+    <w:name w:val="Plain Table 3"/>
+    <w:basedOn w:val="TableNormal"/>
+    <w:uiPriority w:val="43"/>
+    <w:rsid w:val="002D7E27"/>
+    <w:tblPr>
+      <w:tblStyleRowBandSize w:val="1"/>
+      <w:tblStyleColBandSize w:val="1"/>
+    </w:tblPr>
+    <w:tblStylePr w:type="firstRow">
+      <w:rPr>
+        <w:b/>
+        <w:bCs/>
+        <w:caps/>
+      </w:rPr>
+      <w:tblPr/>
+      <w:tcPr>
+        <w:tcBorders>
+          <w:bottom w:val="single" w:sz="4" w:space="0" w:color="7F7F7F" w:themeColor="text1" w:themeTint="80"/>
+        </w:tcBorders>
+      </w:tcPr>
+    </w:tblStylePr>
+    <w:tblStylePr w:type="lastRow">
+      <w:rPr>
+        <w:b/>
+        <w:bCs/>
+        <w:caps/>
+      </w:rPr>
+      <w:tblPr/>
+      <w:tcPr>
+        <w:tcBorders>
+          <w:top w:val="nil"/>
+        </w:tcBorders>
+      </w:tcPr>
+    </w:tblStylePr>
+    <w:tblStylePr w:type="firstCol">
+      <w:rPr>
+        <w:b/>
+        <w:bCs/>
+        <w:caps/>
+      </w:rPr>
+      <w:tblPr/>
+      <w:tcPr>
+        <w:tcBorders>
+          <w:right w:val="single" w:sz="4" w:space="0" w:color="7F7F7F" w:themeColor="text1" w:themeTint="80"/>
+        </w:tcBorders>
+      </w:tcPr>
+    </w:tblStylePr>
+    <w:tblStylePr w:type="lastCol">
+      <w:rPr>
+        <w:b/>
+        <w:bCs/>
+        <w:caps/>
+      </w:rPr>
+      <w:tblPr/>
+      <w:tcPr>
+        <w:tcBorders>
+          <w:left w:val="nil"/>
+        </w:tcBorders>
+      </w:tcPr>
+    </w:tblStylePr>
+    <w:tblStylePr w:type="band1Vert">
+      <w:tblPr/>
+      <w:tcPr>
+        <w:shd w:val="clear" w:color="auto" w:fill="F2F2F2" w:themeFill="background1" w:themeFillShade="F2"/>
+      </w:tcPr>
+    </w:tblStylePr>
+    <w:tblStylePr w:type="band1Horz">
+      <w:tblPr/>
+      <w:tcPr>
+        <w:shd w:val="clear" w:color="auto" w:fill="F2F2F2" w:themeFill="background1" w:themeFillShade="F2"/>
+      </w:tcPr>
+    </w:tblStylePr>
+    <w:tblStylePr w:type="neCell">
+      <w:tblPr/>
+      <w:tcPr>
+        <w:tcBorders>
+          <w:left w:val="nil"/>
+        </w:tcBorders>
+      </w:tcPr>
+    </w:tblStylePr>
+    <w:tblStylePr w:type="nwCell">
+      <w:tblPr/>
+      <w:tcPr>
+        <w:tcBorders>
+          <w:right w:val="nil"/>
+        </w:tcBorders>
+      </w:tcPr>
+    </w:tblStylePr>
+  </w:style>
+  <w:style w:type="table" w:styleId="PlainTable1">
+    <w:name w:val="Plain Table 1"/>
+    <w:basedOn w:val="TableNormal"/>
+    <w:uiPriority w:val="41"/>
+    <w:rsid w:val="0078746E"/>
+    <w:tblPr>
+      <w:tblStyleRowBandSize w:val="1"/>
+      <w:tblStyleColBandSize w:val="1"/>
+      <w:tblBorders>
+        <w:top w:val="single" w:sz="4" w:space="0" w:color="BFBFBF" w:themeColor="background1" w:themeShade="BF"/>
+        <w:left w:val="single" w:sz="4" w:space="0" w:color="BFBFBF" w:themeColor="background1" w:themeShade="BF"/>
+        <w:bottom w:val="single" w:sz="4" w:space="0" w:color="BFBFBF" w:themeColor="background1" w:themeShade="BF"/>
+        <w:right w:val="single" w:sz="4" w:space="0" w:color="BFBFBF" w:themeColor="background1" w:themeShade="BF"/>
+        <w:insideH w:val="single" w:sz="4" w:space="0" w:color="BFBFBF" w:themeColor="background1" w:themeShade="BF"/>
+        <w:insideV w:val="single" w:sz="4" w:space="0" w:color="BFBFBF" w:themeColor="background1" w:themeShade="BF"/>
+      </w:tblBorders>
+    </w:tblPr>
+    <w:tblStylePr w:type="firstRow">
+      <w:rPr>
+        <w:b/>
+        <w:bCs/>
+      </w:rPr>
+    </w:tblStylePr>
+    <w:tblStylePr w:type="lastRow">
+      <w:rPr>
+        <w:b/>
+        <w:bCs/>
+      </w:rPr>
+      <w:tblPr/>
+      <w:tcPr>
+        <w:tcBorders>
+          <w:top w:val="double" w:sz="4" w:space="0" w:color="BFBFBF" w:themeColor="background1" w:themeShade="BF"/>
+        </w:tcBorders>
+      </w:tcPr>
+    </w:tblStylePr>
+    <w:tblStylePr w:type="firstCol">
+      <w:rPr>
+        <w:b/>
+        <w:bCs/>
+      </w:rPr>
+    </w:tblStylePr>
+    <w:tblStylePr w:type="lastCol">
+      <w:rPr>
+        <w:b/>
+        <w:bCs/>
+      </w:rPr>
+    </w:tblStylePr>
+    <w:tblStylePr w:type="band1Vert">
+      <w:tblPr/>
+      <w:tcPr>
+        <w:shd w:val="clear" w:color="auto" w:fill="F2F2F2" w:themeFill="background1" w:themeFillShade="F2"/>
+      </w:tcPr>
+    </w:tblStylePr>
+    <w:tblStylePr w:type="band1Horz">
+      <w:tblPr/>
+      <w:tcPr>
+        <w:shd w:val="clear" w:color="auto" w:fill="F2F2F2" w:themeFill="background1" w:themeFillShade="F2"/>
+      </w:tcPr>
+    </w:tblStylePr>
+  </w:style>
+  <w:style w:type="table" w:styleId="PlainTable4">
+    <w:name w:val="Plain Table 4"/>
+    <w:basedOn w:val="TableNormal"/>
+    <w:uiPriority w:val="44"/>
+    <w:rsid w:val="00097FB2"/>
+    <w:tblPr>
+      <w:tblStyleRowBandSize w:val="1"/>
+      <w:tblStyleColBandSize w:val="1"/>
+    </w:tblPr>
+    <w:tblStylePr w:type="firstRow">
+      <w:rPr>
+        <w:b/>
+        <w:bCs/>
+      </w:rPr>
+    </w:tblStylePr>
+    <w:tblStylePr w:type="lastRow">
+      <w:rPr>
+        <w:b/>
+        <w:bCs/>
+      </w:rPr>
+    </w:tblStylePr>
+    <w:tblStylePr w:type="firstCol">
+      <w:rPr>
+        <w:b/>
+        <w:bCs/>
+      </w:rPr>
+    </w:tblStylePr>
+    <w:tblStylePr w:type="lastCol">
+      <w:rPr>
+        <w:b/>
+        <w:bCs/>
+      </w:rPr>
+    </w:tblStylePr>
+    <w:tblStylePr w:type="band1Vert">
+      <w:tblPr/>
+      <w:tcPr>
+        <w:shd w:val="clear" w:color="auto" w:fill="F2F2F2" w:themeFill="background1" w:themeFillShade="F2"/>
+      </w:tcPr>
+    </w:tblStylePr>
+    <w:tblStylePr w:type="band1Horz">
+      <w:tblPr/>
+      <w:tcPr>
+        <w:shd w:val="clear" w:color="auto" w:fill="F2F2F2" w:themeFill="background1" w:themeFillShade="F2"/>
+      </w:tcPr>
+    </w:tblStylePr>
+  </w:style>
 </w:styles>
 </file>
 

--- a/backend/reports/docx/Tab_48_rpt_PF_FinanceRecoverySummary.docx
+++ b/backend/reports/docx/Tab_48_rpt_PF_FinanceRecoverySummary.docx
@@ -5,36 +5,40 @@
     <w:tbl>
       <w:tblPr>
         <w:tblStyle w:val="TableGridLight"/>
-        <w:tblpPr w:leftFromText="180" w:rightFromText="180" w:vertAnchor="page" w:horzAnchor="margin" w:tblpY="721"/>
-        <w:tblW w:w="0" w:type="auto"/>
+        <w:tblW w:w="5060" w:type="pct"/>
+        <w:tblInd w:w="108" w:type="dxa"/>
         <w:tblLayout w:type="fixed"/>
         <w:tblCellMar>
-          <w:left w:w="0" w:type="dxa"/>
-          <w:right w:w="0" w:type="dxa"/>
+          <w:left w:w="28" w:type="dxa"/>
+          <w:right w:w="57" w:type="dxa"/>
         </w:tblCellMar>
         <w:tblLook w:val="01E0" w:firstRow="1" w:lastRow="1" w:firstColumn="1" w:lastColumn="1" w:noHBand="0" w:noVBand="0"/>
       </w:tblPr>
       <w:tblGrid>
-        <w:gridCol w:w="1271"/>
-        <w:gridCol w:w="3549"/>
-        <w:gridCol w:w="1394"/>
-        <w:gridCol w:w="1394"/>
-        <w:gridCol w:w="1394"/>
-        <w:gridCol w:w="1394"/>
-        <w:gridCol w:w="1394"/>
-        <w:gridCol w:w="1394"/>
-        <w:gridCol w:w="1394"/>
-        <w:gridCol w:w="1394"/>
-        <w:gridCol w:w="1394"/>
-        <w:gridCol w:w="1394"/>
+        <w:gridCol w:w="743"/>
+        <w:gridCol w:w="567"/>
+        <w:gridCol w:w="3827"/>
+        <w:gridCol w:w="1559"/>
+        <w:gridCol w:w="1418"/>
+        <w:gridCol w:w="1276"/>
+        <w:gridCol w:w="1559"/>
+        <w:gridCol w:w="1417"/>
+        <w:gridCol w:w="1134"/>
+        <w:gridCol w:w="1560"/>
+        <w:gridCol w:w="1559"/>
+        <w:gridCol w:w="1843"/>
+        <w:gridCol w:w="1108"/>
+        <w:gridCol w:w="10"/>
       </w:tblGrid>
       <w:tr>
         <w:trPr>
-          <w:trHeight w:hRule="exact" w:val="1134"/>
+          <w:trHeight w:hRule="exact" w:val="1123"/>
+          <w:tblHeader/>
         </w:trPr>
         <w:tc>
           <w:tcPr>
-            <w:tcW w:w="1271" w:type="dxa"/>
+            <w:tcW w:w="1310" w:type="dxa"/>
+            <w:gridSpan w:val="2"/>
             <w:tcBorders>
               <w:top w:val="nil"/>
               <w:left w:val="nil"/>
@@ -42,12 +46,16 @@
               <w:right w:val="nil"/>
             </w:tcBorders>
             <w:shd w:val="clear" w:color="auto" w:fill="C5D9F0"/>
+            <w:tcMar>
+              <w:left w:w="0" w:type="dxa"/>
+              <w:right w:w="0" w:type="dxa"/>
+            </w:tcMar>
           </w:tcPr>
           <w:p>
             <w:pPr>
               <w:pStyle w:val="TableParagraph"/>
               <w:spacing w:before="0"/>
-              <w:ind w:left="-110" w:right="-101"/>
+              <w:ind w:right="-57"/>
               <w:jc w:val="left"/>
               <w:rPr>
                 <w:rFonts w:ascii="Times New Roman"/>
@@ -59,7 +67,7 @@
                 <w:noProof/>
               </w:rPr>
               <w:drawing>
-                <wp:inline distT="0" distB="0" distL="0" distR="0" wp14:anchorId="2AB2217A" wp14:editId="0643E002">
+                <wp:inline distT="0" distB="0" distL="0" distR="0" wp14:anchorId="4777D8C7" wp14:editId="2D817A4B">
                   <wp:extent cx="795882" cy="720000"/>
                   <wp:effectExtent l="0" t="0" r="4445" b="4445"/>
                   <wp:docPr id="1" name="image1.jpeg" descr="Logo, company name&#10;&#10;Description automatically generated"/>
@@ -100,8 +108,8 @@
         </w:tc>
         <w:tc>
           <w:tcPr>
-            <w:tcW w:w="17489" w:type="dxa"/>
-            <w:gridSpan w:val="11"/>
+            <w:tcW w:w="18270" w:type="dxa"/>
+            <w:gridSpan w:val="12"/>
             <w:tcBorders>
               <w:top w:val="nil"/>
               <w:left w:val="nil"/>
@@ -115,7 +123,7 @@
             <w:pPr>
               <w:pStyle w:val="TableParagraph"/>
               <w:spacing w:before="10"/>
-              <w:ind w:right="-68"/>
+              <w:ind w:left="306" w:right="-69"/>
               <w:jc w:val="left"/>
               <w:rPr>
                 <w:b/>
@@ -132,8 +140,9 @@
                 <w:sz w:val="36"/>
                 <w:szCs w:val="36"/>
               </w:rPr>
-              <w:t>Finance Recovery Project Summary Forecast As Of {$</w:t>
-            </w:r>
+              <w:t>Finance Recovery Project Summary Forecast As Of {$d } For Fiscal {</w:t>
+            </w:r>
+            <w:proofErr w:type="spellStart"/>
             <w:r>
               <w:rPr>
                 <w:b/>
@@ -141,8 +150,9 @@
                 <w:sz w:val="36"/>
                 <w:szCs w:val="36"/>
               </w:rPr>
-              <w:t>d</w:t>
-            </w:r>
+              <w:t>d.fiscal</w:t>
+            </w:r>
+            <w:proofErr w:type="spellEnd"/>
             <w:r>
               <w:rPr>
                 <w:b/>
@@ -150,53 +160,6 @@
                 <w:sz w:val="36"/>
                 <w:szCs w:val="36"/>
               </w:rPr>
-              <w:t xml:space="preserve"> </w:t>
-            </w:r>
-            <w:r>
-              <w:rPr>
-                <w:b/>
-                <w:color w:val="44546A" w:themeColor="text2"/>
-                <w:sz w:val="36"/>
-                <w:szCs w:val="36"/>
-              </w:rPr>
-              <w:t>}</w:t>
-            </w:r>
-            <w:r>
-              <w:rPr>
-                <w:b/>
-                <w:color w:val="44546A" w:themeColor="text2"/>
-                <w:sz w:val="36"/>
-                <w:szCs w:val="36"/>
-              </w:rPr>
-              <w:t xml:space="preserve"> </w:t>
-            </w:r>
-            <w:r>
-              <w:rPr>
-                <w:b/>
-                <w:color w:val="44546A" w:themeColor="text2"/>
-                <w:sz w:val="36"/>
-                <w:szCs w:val="36"/>
-              </w:rPr>
-              <w:t>For Fiscal {</w:t>
-            </w:r>
-            <w:proofErr w:type="spellStart"/>
-            <w:r>
-              <w:rPr>
-                <w:b/>
-                <w:color w:val="44546A" w:themeColor="text2"/>
-                <w:sz w:val="36"/>
-                <w:szCs w:val="36"/>
-              </w:rPr>
-              <w:t>d.fiscal</w:t>
-            </w:r>
-            <w:proofErr w:type="spellEnd"/>
-            <w:r>
-              <w:rPr>
-                <w:b/>
-                <w:color w:val="44546A" w:themeColor="text2"/>
-                <w:sz w:val="36"/>
-                <w:szCs w:val="36"/>
-              </w:rPr>
               <w:t>}</w:t>
             </w:r>
           </w:p>
@@ -204,12 +167,15 @@
       </w:tr>
       <w:tr>
         <w:trPr>
-          <w:trHeight w:val="282"/>
+          <w:gridAfter w:val="1"/>
+          <w:wAfter w:w="10" w:type="dxa"/>
+          <w:trHeight w:val="663"/>
+          <w:tblHeader/>
         </w:trPr>
         <w:tc>
           <w:tcPr>
-            <w:tcW w:w="4820" w:type="dxa"/>
-            <w:gridSpan w:val="2"/>
+            <w:tcW w:w="5137" w:type="dxa"/>
+            <w:gridSpan w:val="3"/>
             <w:tcBorders>
               <w:top w:val="single" w:sz="2" w:space="0" w:color="auto"/>
             </w:tcBorders>
@@ -218,55 +184,190 @@
             <w:pPr>
               <w:pStyle w:val="TableParagraph"/>
               <w:spacing w:before="10"/>
-              <w:ind w:left="-20" w:right="-102" w:firstLine="52"/>
+              <w:ind w:right="0"/>
+              <w:jc w:val="left"/>
+              <w:rPr>
+                <w:rFonts w:asciiTheme="minorHAnsi" w:hAnsiTheme="minorHAnsi" w:cstheme="minorHAnsi"/>
+                <w:b/>
+                <w:sz w:val="18"/>
+                <w:szCs w:val="21"/>
+              </w:rPr>
+            </w:pPr>
+          </w:p>
+        </w:tc>
+        <w:tc>
+          <w:tcPr>
+            <w:tcW w:w="1559" w:type="dxa"/>
+            <w:tcBorders>
+              <w:top w:val="single" w:sz="2" w:space="0" w:color="auto"/>
+            </w:tcBorders>
+            <w:shd w:val="clear" w:color="auto" w:fill="D9D9D9" w:themeFill="background1" w:themeFillShade="D9"/>
+          </w:tcPr>
+          <w:p>
+            <w:pPr>
+              <w:pStyle w:val="TableParagraph"/>
+              <w:spacing w:before="10"/>
+              <w:ind w:right="15"/>
               <w:jc w:val="center"/>
               <w:rPr>
                 <w:rFonts w:asciiTheme="minorHAnsi" w:hAnsiTheme="minorHAnsi" w:cstheme="minorHAnsi"/>
                 <w:b/>
-                <w:bCs/>
-                <w:sz w:val="16"/>
+                <w:sz w:val="18"/>
                 <w:szCs w:val="21"/>
               </w:rPr>
             </w:pPr>
-          </w:p>
-        </w:tc>
-        <w:tc>
-          <w:tcPr>
-            <w:tcW w:w="1394" w:type="dxa"/>
+            <w:r>
+              <w:rPr>
+                <w:rFonts w:asciiTheme="minorHAnsi" w:hAnsiTheme="minorHAnsi"/>
+                <w:b/>
+                <w:color w:val="404040"/>
+                <w:sz w:val="18"/>
+                <w:szCs w:val="21"/>
+              </w:rPr>
+              <w:t>Total Recoveries For Projects (current FY)</w:t>
+            </w:r>
+          </w:p>
+        </w:tc>
+        <w:tc>
+          <w:tcPr>
+            <w:tcW w:w="1418" w:type="dxa"/>
             <w:tcBorders>
               <w:top w:val="single" w:sz="2" w:space="0" w:color="auto"/>
             </w:tcBorders>
+          </w:tcPr>
+          <w:p>
+            <w:pPr>
+              <w:pStyle w:val="TableParagraph"/>
+              <w:spacing w:line="219" w:lineRule="exact"/>
+              <w:ind w:right="15"/>
+              <w:jc w:val="center"/>
+              <w:rPr>
+                <w:rFonts w:asciiTheme="minorHAnsi" w:hAnsiTheme="minorHAnsi"/>
+                <w:b/>
+                <w:sz w:val="18"/>
+                <w:szCs w:val="21"/>
+              </w:rPr>
+            </w:pPr>
+            <w:r>
+              <w:rPr>
+                <w:rFonts w:asciiTheme="minorHAnsi" w:hAnsiTheme="minorHAnsi"/>
+                <w:b/>
+                <w:color w:val="404040"/>
+                <w:sz w:val="18"/>
+                <w:szCs w:val="21"/>
+              </w:rPr>
+              <w:t>6309</w:t>
+            </w:r>
+          </w:p>
+          <w:p>
+            <w:pPr>
+              <w:pStyle w:val="TableParagraph"/>
+              <w:spacing w:before="10"/>
+              <w:ind w:right="15"/>
+              <w:jc w:val="center"/>
+              <w:rPr>
+                <w:rFonts w:asciiTheme="minorHAnsi" w:hAnsiTheme="minorHAnsi" w:cstheme="minorHAnsi"/>
+                <w:b/>
+                <w:sz w:val="18"/>
+                <w:szCs w:val="21"/>
+              </w:rPr>
+            </w:pPr>
+            <w:r>
+              <w:rPr>
+                <w:rFonts w:asciiTheme="minorHAnsi" w:hAnsiTheme="minorHAnsi"/>
+                <w:b/>
+                <w:color w:val="404040"/>
+                <w:sz w:val="18"/>
+                <w:szCs w:val="21"/>
+              </w:rPr>
+              <w:t>Consulting Fees</w:t>
+            </w:r>
+          </w:p>
+        </w:tc>
+        <w:tc>
+          <w:tcPr>
+            <w:tcW w:w="1276" w:type="dxa"/>
+            <w:tcBorders>
+              <w:top w:val="single" w:sz="2" w:space="0" w:color="auto"/>
+            </w:tcBorders>
             <w:shd w:val="clear" w:color="auto" w:fill="D9D9D9" w:themeFill="background1" w:themeFillShade="D9"/>
           </w:tcPr>
           <w:p>
             <w:pPr>
               <w:pStyle w:val="TableParagraph"/>
-              <w:spacing w:before="10"/>
-              <w:ind w:left="4" w:right="0" w:hanging="6"/>
+              <w:spacing w:line="219" w:lineRule="exact"/>
+              <w:ind w:right="15"/>
               <w:jc w:val="center"/>
               <w:rPr>
-                <w:rFonts w:asciiTheme="minorHAnsi" w:hAnsiTheme="minorHAnsi" w:cstheme="minorHAnsi"/>
-                <w:b/>
-                <w:bCs/>
-                <w:sz w:val="16"/>
+                <w:rFonts w:asciiTheme="minorHAnsi" w:hAnsiTheme="minorHAnsi"/>
+                <w:b/>
+                <w:sz w:val="18"/>
                 <w:szCs w:val="21"/>
               </w:rPr>
             </w:pPr>
             <w:r>
               <w:rPr>
-                <w:b/>
-                <w:bCs/>
+                <w:rFonts w:asciiTheme="minorHAnsi" w:hAnsiTheme="minorHAnsi"/>
+                <w:b/>
                 <w:color w:val="404040"/>
-                <w:sz w:val="16"/>
+                <w:sz w:val="18"/>
                 <w:szCs w:val="21"/>
               </w:rPr>
-              <w:t>Total Recoveries For Projects (current FY)</w:t>
-            </w:r>
-          </w:p>
-        </w:tc>
-        <w:tc>
-          <w:tcPr>
-            <w:tcW w:w="1394" w:type="dxa"/>
+              <w:t>6310</w:t>
+            </w:r>
+          </w:p>
+          <w:p>
+            <w:pPr>
+              <w:pStyle w:val="TableParagraph"/>
+              <w:spacing w:line="218" w:lineRule="exact"/>
+              <w:ind w:right="15"/>
+              <w:jc w:val="center"/>
+              <w:rPr>
+                <w:rFonts w:asciiTheme="minorHAnsi" w:hAnsiTheme="minorHAnsi"/>
+                <w:b/>
+                <w:sz w:val="18"/>
+                <w:szCs w:val="21"/>
+              </w:rPr>
+            </w:pPr>
+            <w:r>
+              <w:rPr>
+                <w:rFonts w:asciiTheme="minorHAnsi" w:hAnsiTheme="minorHAnsi"/>
+                <w:b/>
+                <w:color w:val="404040"/>
+                <w:sz w:val="18"/>
+                <w:szCs w:val="21"/>
+              </w:rPr>
+              <w:t>Consulting</w:t>
+            </w:r>
+          </w:p>
+          <w:p>
+            <w:pPr>
+              <w:pStyle w:val="TableParagraph"/>
+              <w:spacing w:before="10"/>
+              <w:ind w:right="15"/>
+              <w:jc w:val="center"/>
+              <w:rPr>
+                <w:rFonts w:asciiTheme="minorHAnsi" w:hAnsiTheme="minorHAnsi" w:cstheme="minorHAnsi"/>
+                <w:b/>
+                <w:sz w:val="18"/>
+                <w:szCs w:val="21"/>
+              </w:rPr>
+            </w:pPr>
+            <w:r>
+              <w:rPr>
+                <w:rFonts w:asciiTheme="minorHAnsi" w:hAnsiTheme="minorHAnsi"/>
+                <w:b/>
+                <w:color w:val="404040"/>
+                <w:sz w:val="18"/>
+                <w:szCs w:val="21"/>
+              </w:rPr>
+              <w:t>Expenses</w:t>
+            </w:r>
+          </w:p>
+        </w:tc>
+        <w:tc>
+          <w:tcPr>
+            <w:tcW w:w="1559" w:type="dxa"/>
             <w:tcBorders>
               <w:top w:val="single" w:sz="2" w:space="0" w:color="auto"/>
             </w:tcBorders>
@@ -275,55 +376,78 @@
             <w:pPr>
               <w:pStyle w:val="TableParagraph"/>
               <w:spacing w:line="219" w:lineRule="exact"/>
-              <w:ind w:left="4" w:right="0" w:hanging="6"/>
+              <w:ind w:right="15"/>
               <w:jc w:val="center"/>
               <w:rPr>
-                <w:b/>
-                <w:bCs/>
-                <w:sz w:val="16"/>
+                <w:rFonts w:asciiTheme="minorHAnsi" w:hAnsiTheme="minorHAnsi"/>
+                <w:b/>
+                <w:sz w:val="18"/>
                 <w:szCs w:val="21"/>
               </w:rPr>
             </w:pPr>
             <w:r>
               <w:rPr>
-                <w:b/>
-                <w:bCs/>
+                <w:rFonts w:asciiTheme="minorHAnsi" w:hAnsiTheme="minorHAnsi"/>
+                <w:b/>
                 <w:color w:val="404040"/>
-                <w:sz w:val="16"/>
+                <w:sz w:val="18"/>
                 <w:szCs w:val="21"/>
               </w:rPr>
-              <w:t>6309</w:t>
-            </w:r>
-          </w:p>
-          <w:p>
-            <w:pPr>
-              <w:pStyle w:val="TableParagraph"/>
-              <w:spacing w:before="10"/>
-              <w:ind w:left="4" w:right="0" w:hanging="6"/>
+              <w:t>6001</w:t>
+            </w:r>
+          </w:p>
+          <w:p>
+            <w:pPr>
+              <w:pStyle w:val="TableParagraph"/>
+              <w:spacing w:line="218" w:lineRule="exact"/>
+              <w:ind w:right="15"/>
               <w:jc w:val="center"/>
               <w:rPr>
-                <w:rFonts w:asciiTheme="minorHAnsi" w:hAnsiTheme="minorHAnsi" w:cstheme="minorHAnsi"/>
-                <w:b/>
-                <w:bCs/>
-                <w:sz w:val="16"/>
+                <w:rFonts w:asciiTheme="minorHAnsi" w:hAnsiTheme="minorHAnsi"/>
+                <w:b/>
+                <w:sz w:val="18"/>
                 <w:szCs w:val="21"/>
               </w:rPr>
             </w:pPr>
             <w:r>
               <w:rPr>
-                <w:b/>
-                <w:bCs/>
+                <w:rFonts w:asciiTheme="minorHAnsi" w:hAnsiTheme="minorHAnsi"/>
+                <w:b/>
                 <w:color w:val="404040"/>
-                <w:sz w:val="16"/>
+                <w:sz w:val="18"/>
                 <w:szCs w:val="21"/>
               </w:rPr>
-              <w:t>Consulting Fees</w:t>
-            </w:r>
-          </w:p>
-        </w:tc>
-        <w:tc>
-          <w:tcPr>
-            <w:tcW w:w="1394" w:type="dxa"/>
+              <w:t>Operational</w:t>
+            </w:r>
+          </w:p>
+          <w:p>
+            <w:pPr>
+              <w:pStyle w:val="TableParagraph"/>
+              <w:spacing w:before="10"/>
+              <w:ind w:right="15"/>
+              <w:jc w:val="center"/>
+              <w:rPr>
+                <w:rFonts w:asciiTheme="minorHAnsi" w:hAnsiTheme="minorHAnsi" w:cstheme="minorHAnsi"/>
+                <w:b/>
+                <w:sz w:val="18"/>
+                <w:szCs w:val="21"/>
+              </w:rPr>
+            </w:pPr>
+            <w:r>
+              <w:rPr>
+                <w:rFonts w:asciiTheme="minorHAnsi" w:hAnsiTheme="minorHAnsi"/>
+                <w:b/>
+                <w:color w:val="404040"/>
+                <w:sz w:val="18"/>
+                <w:szCs w:val="21"/>
+              </w:rPr>
+              <w:t>Contracts - Fees</w:t>
+            </w:r>
+          </w:p>
+        </w:tc>
+        <w:tc>
+          <w:tcPr>
+            <w:tcW w:w="1417" w:type="dxa"/>
             <w:tcBorders>
               <w:top w:val="single" w:sz="2" w:space="0" w:color="auto"/>
             </w:tcBorders>
@@ -333,79 +457,78 @@
             <w:pPr>
               <w:pStyle w:val="TableParagraph"/>
               <w:spacing w:line="219" w:lineRule="exact"/>
-              <w:ind w:left="4" w:right="0" w:hanging="6"/>
+              <w:ind w:right="15"/>
               <w:jc w:val="center"/>
               <w:rPr>
-                <w:b/>
-                <w:bCs/>
-                <w:sz w:val="16"/>
+                <w:rFonts w:asciiTheme="minorHAnsi" w:hAnsiTheme="minorHAnsi"/>
+                <w:b/>
+                <w:sz w:val="18"/>
                 <w:szCs w:val="21"/>
               </w:rPr>
             </w:pPr>
             <w:r>
               <w:rPr>
-                <w:b/>
-                <w:bCs/>
+                <w:rFonts w:asciiTheme="minorHAnsi" w:hAnsiTheme="minorHAnsi"/>
+                <w:b/>
                 <w:color w:val="404040"/>
-                <w:sz w:val="16"/>
+                <w:sz w:val="18"/>
                 <w:szCs w:val="21"/>
               </w:rPr>
-              <w:t>6310</w:t>
+              <w:t>6002</w:t>
             </w:r>
           </w:p>
           <w:p>
             <w:pPr>
               <w:pStyle w:val="TableParagraph"/>
               <w:spacing w:line="218" w:lineRule="exact"/>
-              <w:ind w:left="4" w:right="0" w:hanging="6"/>
+              <w:ind w:right="15"/>
               <w:jc w:val="center"/>
               <w:rPr>
-                <w:b/>
-                <w:bCs/>
-                <w:sz w:val="16"/>
+                <w:rFonts w:asciiTheme="minorHAnsi" w:hAnsiTheme="minorHAnsi"/>
+                <w:b/>
+                <w:sz w:val="18"/>
                 <w:szCs w:val="21"/>
               </w:rPr>
             </w:pPr>
             <w:r>
               <w:rPr>
-                <w:b/>
-                <w:bCs/>
+                <w:rFonts w:asciiTheme="minorHAnsi" w:hAnsiTheme="minorHAnsi"/>
+                <w:b/>
                 <w:color w:val="404040"/>
-                <w:sz w:val="16"/>
+                <w:sz w:val="18"/>
                 <w:szCs w:val="21"/>
               </w:rPr>
-              <w:t>Consulting</w:t>
-            </w:r>
-          </w:p>
-          <w:p>
-            <w:pPr>
-              <w:pStyle w:val="TableParagraph"/>
-              <w:spacing w:before="10"/>
-              <w:ind w:left="4" w:right="0" w:hanging="6"/>
+              <w:t>Operational</w:t>
+            </w:r>
+          </w:p>
+          <w:p>
+            <w:pPr>
+              <w:pStyle w:val="TableParagraph"/>
+              <w:spacing w:before="10"/>
+              <w:ind w:right="15"/>
               <w:jc w:val="center"/>
               <w:rPr>
                 <w:rFonts w:asciiTheme="minorHAnsi" w:hAnsiTheme="minorHAnsi" w:cstheme="minorHAnsi"/>
                 <w:b/>
-                <w:bCs/>
-                <w:sz w:val="16"/>
+                <w:sz w:val="18"/>
                 <w:szCs w:val="21"/>
               </w:rPr>
             </w:pPr>
             <w:r>
               <w:rPr>
-                <w:b/>
-                <w:bCs/>
+                <w:rFonts w:asciiTheme="minorHAnsi" w:hAnsiTheme="minorHAnsi"/>
+                <w:b/>
                 <w:color w:val="404040"/>
-                <w:sz w:val="16"/>
+                <w:sz w:val="18"/>
                 <w:szCs w:val="21"/>
               </w:rPr>
-              <w:t>Expenses</w:t>
-            </w:r>
-          </w:p>
-        </w:tc>
-        <w:tc>
-          <w:tcPr>
-            <w:tcW w:w="1394" w:type="dxa"/>
+              <w:t>Contracts Expenses</w:t>
+            </w:r>
+          </w:p>
+        </w:tc>
+        <w:tc>
+          <w:tcPr>
+            <w:tcW w:w="1134" w:type="dxa"/>
             <w:tcBorders>
               <w:top w:val="single" w:sz="2" w:space="0" w:color="auto"/>
             </w:tcBorders>
@@ -414,487 +537,301 @@
             <w:pPr>
               <w:pStyle w:val="TableParagraph"/>
               <w:spacing w:line="219" w:lineRule="exact"/>
-              <w:ind w:left="4" w:right="0" w:hanging="6"/>
+              <w:ind w:right="15"/>
               <w:jc w:val="center"/>
               <w:rPr>
-                <w:b/>
-                <w:bCs/>
-                <w:sz w:val="16"/>
+                <w:rFonts w:asciiTheme="minorHAnsi" w:hAnsiTheme="minorHAnsi"/>
+                <w:b/>
+                <w:sz w:val="18"/>
                 <w:szCs w:val="21"/>
               </w:rPr>
             </w:pPr>
             <w:r>
               <w:rPr>
-                <w:b/>
-                <w:bCs/>
+                <w:rFonts w:asciiTheme="minorHAnsi" w:hAnsiTheme="minorHAnsi"/>
+                <w:b/>
                 <w:color w:val="404040"/>
-                <w:sz w:val="16"/>
+                <w:sz w:val="18"/>
                 <w:szCs w:val="21"/>
               </w:rPr>
-              <w:t>6001</w:t>
+              <w:t>5718</w:t>
+            </w:r>
+          </w:p>
+          <w:p>
+            <w:pPr>
+              <w:pStyle w:val="TableParagraph"/>
+              <w:spacing w:before="10"/>
+              <w:ind w:right="15"/>
+              <w:jc w:val="center"/>
+              <w:rPr>
+                <w:rFonts w:asciiTheme="minorHAnsi" w:hAnsiTheme="minorHAnsi" w:cstheme="minorHAnsi"/>
+                <w:b/>
+                <w:sz w:val="18"/>
+                <w:szCs w:val="21"/>
+              </w:rPr>
+            </w:pPr>
+            <w:proofErr w:type="spellStart"/>
+            <w:r>
+              <w:rPr>
+                <w:rFonts w:asciiTheme="minorHAnsi" w:hAnsiTheme="minorHAnsi"/>
+                <w:b/>
+                <w:color w:val="404040"/>
+                <w:sz w:val="18"/>
+                <w:szCs w:val="21"/>
+              </w:rPr>
+              <w:t>iExpenses</w:t>
+            </w:r>
+            <w:proofErr w:type="spellEnd"/>
+          </w:p>
+        </w:tc>
+        <w:tc>
+          <w:tcPr>
+            <w:tcW w:w="1560" w:type="dxa"/>
+            <w:tcBorders>
+              <w:top w:val="single" w:sz="2" w:space="0" w:color="auto"/>
+            </w:tcBorders>
+            <w:shd w:val="clear" w:color="auto" w:fill="D9D9D9" w:themeFill="background1" w:themeFillShade="D9"/>
+          </w:tcPr>
+          <w:p>
+            <w:pPr>
+              <w:pStyle w:val="TableParagraph"/>
+              <w:spacing w:line="219" w:lineRule="exact"/>
+              <w:ind w:right="15"/>
+              <w:jc w:val="center"/>
+              <w:rPr>
+                <w:rFonts w:asciiTheme="minorHAnsi" w:hAnsiTheme="minorHAnsi"/>
+                <w:b/>
+                <w:sz w:val="18"/>
+                <w:szCs w:val="21"/>
+              </w:rPr>
+            </w:pPr>
+            <w:r>
+              <w:rPr>
+                <w:rFonts w:asciiTheme="minorHAnsi" w:hAnsiTheme="minorHAnsi"/>
+                <w:b/>
+                <w:color w:val="404040"/>
+                <w:sz w:val="18"/>
+                <w:szCs w:val="21"/>
+              </w:rPr>
+              <w:t>8807</w:t>
+            </w:r>
+          </w:p>
+          <w:p>
+            <w:pPr>
+              <w:pStyle w:val="TableParagraph"/>
+              <w:spacing w:before="10"/>
+              <w:ind w:right="15"/>
+              <w:jc w:val="center"/>
+              <w:rPr>
+                <w:rFonts w:asciiTheme="minorHAnsi" w:hAnsiTheme="minorHAnsi" w:cstheme="minorHAnsi"/>
+                <w:b/>
+                <w:sz w:val="18"/>
+                <w:szCs w:val="21"/>
+              </w:rPr>
+            </w:pPr>
+            <w:r>
+              <w:rPr>
+                <w:rFonts w:asciiTheme="minorHAnsi" w:hAnsiTheme="minorHAnsi"/>
+                <w:b/>
+                <w:color w:val="404040"/>
+                <w:sz w:val="18"/>
+                <w:szCs w:val="21"/>
+              </w:rPr>
+              <w:t>Salary Costs</w:t>
+            </w:r>
+          </w:p>
+        </w:tc>
+        <w:tc>
+          <w:tcPr>
+            <w:tcW w:w="1559" w:type="dxa"/>
+            <w:tcBorders>
+              <w:top w:val="single" w:sz="2" w:space="0" w:color="auto"/>
+            </w:tcBorders>
+          </w:tcPr>
+          <w:p>
+            <w:pPr>
+              <w:pStyle w:val="TableParagraph"/>
+              <w:spacing w:line="219" w:lineRule="exact"/>
+              <w:ind w:right="15"/>
+              <w:jc w:val="center"/>
+              <w:rPr>
+                <w:rFonts w:asciiTheme="minorHAnsi" w:hAnsiTheme="minorHAnsi"/>
+                <w:b/>
+                <w:sz w:val="18"/>
+                <w:szCs w:val="21"/>
+              </w:rPr>
+            </w:pPr>
+            <w:r>
+              <w:rPr>
+                <w:rFonts w:asciiTheme="minorHAnsi" w:hAnsiTheme="minorHAnsi"/>
+                <w:b/>
+                <w:color w:val="404040"/>
+                <w:sz w:val="18"/>
+                <w:szCs w:val="21"/>
+              </w:rPr>
+              <w:t>8809</w:t>
+            </w:r>
+          </w:p>
+          <w:p>
+            <w:pPr>
+              <w:pStyle w:val="TableParagraph"/>
+              <w:spacing w:before="10"/>
+              <w:ind w:right="15"/>
+              <w:jc w:val="center"/>
+              <w:rPr>
+                <w:rFonts w:asciiTheme="minorHAnsi" w:hAnsiTheme="minorHAnsi" w:cstheme="minorHAnsi"/>
+                <w:b/>
+                <w:sz w:val="18"/>
+                <w:szCs w:val="21"/>
+              </w:rPr>
+            </w:pPr>
+            <w:r>
+              <w:rPr>
+                <w:rFonts w:asciiTheme="minorHAnsi" w:hAnsiTheme="minorHAnsi"/>
+                <w:b/>
+                <w:color w:val="404040"/>
+                <w:sz w:val="18"/>
+                <w:szCs w:val="21"/>
+              </w:rPr>
+              <w:t>Operating Costs</w:t>
+            </w:r>
+          </w:p>
+        </w:tc>
+        <w:tc>
+          <w:tcPr>
+            <w:tcW w:w="1843" w:type="dxa"/>
+            <w:tcBorders>
+              <w:top w:val="single" w:sz="2" w:space="0" w:color="auto"/>
+            </w:tcBorders>
+            <w:shd w:val="clear" w:color="auto" w:fill="D9D9D9" w:themeFill="background1" w:themeFillShade="D9"/>
+          </w:tcPr>
+          <w:p>
+            <w:pPr>
+              <w:pStyle w:val="TableParagraph"/>
+              <w:spacing w:line="219" w:lineRule="exact"/>
+              <w:ind w:right="15"/>
+              <w:jc w:val="center"/>
+              <w:rPr>
+                <w:rFonts w:asciiTheme="minorHAnsi" w:hAnsiTheme="minorHAnsi"/>
+                <w:b/>
+                <w:sz w:val="18"/>
+                <w:szCs w:val="21"/>
+              </w:rPr>
+            </w:pPr>
+            <w:r>
+              <w:rPr>
+                <w:rFonts w:asciiTheme="minorHAnsi" w:hAnsiTheme="minorHAnsi"/>
+                <w:b/>
+                <w:color w:val="404040"/>
+                <w:sz w:val="18"/>
+                <w:szCs w:val="21"/>
+              </w:rPr>
+              <w:t>6531</w:t>
             </w:r>
           </w:p>
           <w:p>
             <w:pPr>
               <w:pStyle w:val="TableParagraph"/>
               <w:spacing w:line="218" w:lineRule="exact"/>
-              <w:ind w:left="4" w:right="0" w:hanging="6"/>
+              <w:ind w:right="-63"/>
               <w:jc w:val="center"/>
               <w:rPr>
-                <w:b/>
-                <w:bCs/>
-                <w:sz w:val="16"/>
+                <w:rFonts w:asciiTheme="minorHAnsi" w:hAnsiTheme="minorHAnsi"/>
+                <w:b/>
+                <w:sz w:val="18"/>
                 <w:szCs w:val="21"/>
               </w:rPr>
             </w:pPr>
             <w:r>
               <w:rPr>
-                <w:b/>
-                <w:bCs/>
+                <w:rFonts w:asciiTheme="minorHAnsi" w:hAnsiTheme="minorHAnsi"/>
+                <w:b/>
                 <w:color w:val="404040"/>
-                <w:sz w:val="16"/>
+                <w:sz w:val="18"/>
                 <w:szCs w:val="21"/>
               </w:rPr>
-              <w:t>Operational</w:t>
-            </w:r>
-          </w:p>
-          <w:p>
-            <w:pPr>
-              <w:pStyle w:val="TableParagraph"/>
-              <w:spacing w:before="10"/>
-              <w:ind w:left="4" w:right="0" w:hanging="6"/>
+              <w:t>Project Related</w:t>
+            </w:r>
+          </w:p>
+          <w:p>
+            <w:pPr>
+              <w:pStyle w:val="TableParagraph"/>
+              <w:spacing w:before="10"/>
+              <w:ind w:right="15"/>
               <w:jc w:val="center"/>
               <w:rPr>
                 <w:rFonts w:asciiTheme="minorHAnsi" w:hAnsiTheme="minorHAnsi" w:cstheme="minorHAnsi"/>
                 <w:b/>
-                <w:bCs/>
-                <w:sz w:val="16"/>
+                <w:sz w:val="18"/>
                 <w:szCs w:val="21"/>
               </w:rPr>
             </w:pPr>
             <w:r>
               <w:rPr>
-                <w:b/>
-                <w:bCs/>
+                <w:rFonts w:asciiTheme="minorHAnsi" w:hAnsiTheme="minorHAnsi"/>
+                <w:b/>
                 <w:color w:val="404040"/>
-                <w:sz w:val="16"/>
+                <w:sz w:val="18"/>
                 <w:szCs w:val="21"/>
               </w:rPr>
-              <w:t>Contracts - Fees</w:t>
-            </w:r>
-          </w:p>
-        </w:tc>
-        <w:tc>
-          <w:tcPr>
-            <w:tcW w:w="1394" w:type="dxa"/>
+              <w:t>Business Expenses</w:t>
+            </w:r>
+          </w:p>
+        </w:tc>
+        <w:tc>
+          <w:tcPr>
+            <w:tcW w:w="1108" w:type="dxa"/>
             <w:tcBorders>
               <w:top w:val="single" w:sz="2" w:space="0" w:color="auto"/>
             </w:tcBorders>
-            <w:shd w:val="clear" w:color="auto" w:fill="D9D9D9" w:themeFill="background1" w:themeFillShade="D9"/>
-          </w:tcPr>
-          <w:p>
-            <w:pPr>
-              <w:pStyle w:val="TableParagraph"/>
-              <w:spacing w:line="219" w:lineRule="exact"/>
-              <w:ind w:left="4" w:right="0" w:hanging="6"/>
+          </w:tcPr>
+          <w:p>
+            <w:pPr>
+              <w:pStyle w:val="TableParagraph"/>
+              <w:spacing w:before="10"/>
+              <w:ind w:right="0"/>
               <w:jc w:val="center"/>
               <w:rPr>
-                <w:b/>
-                <w:bCs/>
-                <w:sz w:val="16"/>
+                <w:rFonts w:asciiTheme="minorHAnsi" w:hAnsiTheme="minorHAnsi" w:cstheme="minorHAnsi"/>
+                <w:b/>
+                <w:sz w:val="18"/>
                 <w:szCs w:val="21"/>
               </w:rPr>
             </w:pPr>
             <w:r>
               <w:rPr>
-                <w:b/>
-                <w:bCs/>
+                <w:rFonts w:asciiTheme="minorHAnsi" w:hAnsiTheme="minorHAnsi"/>
+                <w:b/>
                 <w:color w:val="404040"/>
-                <w:sz w:val="16"/>
+                <w:sz w:val="18"/>
                 <w:szCs w:val="21"/>
               </w:rPr>
-              <w:t>6002</w:t>
-            </w:r>
-          </w:p>
-          <w:p>
-            <w:pPr>
-              <w:pStyle w:val="TableParagraph"/>
-              <w:spacing w:line="218" w:lineRule="exact"/>
-              <w:ind w:left="4" w:right="0" w:hanging="6"/>
-              <w:jc w:val="center"/>
-              <w:rPr>
-                <w:b/>
-                <w:bCs/>
-                <w:sz w:val="16"/>
-                <w:szCs w:val="21"/>
-              </w:rPr>
-            </w:pPr>
-            <w:r>
-              <w:rPr>
-                <w:b/>
-                <w:bCs/>
-                <w:color w:val="404040"/>
-                <w:sz w:val="16"/>
-                <w:szCs w:val="21"/>
-              </w:rPr>
-              <w:t>Operational</w:t>
-            </w:r>
-          </w:p>
-          <w:p>
-            <w:pPr>
-              <w:pStyle w:val="TableParagraph"/>
-              <w:spacing w:before="10"/>
-              <w:ind w:left="4" w:right="0" w:hanging="6"/>
-              <w:jc w:val="center"/>
-              <w:rPr>
-                <w:rFonts w:asciiTheme="minorHAnsi" w:hAnsiTheme="minorHAnsi" w:cstheme="minorHAnsi"/>
-                <w:b/>
-                <w:bCs/>
-                <w:sz w:val="16"/>
-                <w:szCs w:val="21"/>
-              </w:rPr>
-            </w:pPr>
-            <w:r>
-              <w:rPr>
-                <w:b/>
-                <w:bCs/>
-                <w:color w:val="404040"/>
-                <w:sz w:val="16"/>
-                <w:szCs w:val="21"/>
-              </w:rPr>
-              <w:t>Contracts Expenses</w:t>
-            </w:r>
-          </w:p>
-        </w:tc>
-        <w:tc>
-          <w:tcPr>
-            <w:tcW w:w="1394" w:type="dxa"/>
-            <w:tcBorders>
-              <w:top w:val="single" w:sz="2" w:space="0" w:color="auto"/>
-            </w:tcBorders>
-          </w:tcPr>
-          <w:p>
-            <w:pPr>
-              <w:pStyle w:val="TableParagraph"/>
-              <w:spacing w:line="219" w:lineRule="exact"/>
-              <w:ind w:left="4" w:right="0" w:hanging="6"/>
-              <w:jc w:val="center"/>
-              <w:rPr>
-                <w:b/>
-                <w:bCs/>
-                <w:sz w:val="16"/>
-                <w:szCs w:val="21"/>
-              </w:rPr>
-            </w:pPr>
-            <w:r>
-              <w:rPr>
-                <w:b/>
-                <w:bCs/>
-                <w:color w:val="404040"/>
-                <w:sz w:val="16"/>
-                <w:szCs w:val="21"/>
-              </w:rPr>
-              <w:t>5718</w:t>
-            </w:r>
-          </w:p>
-          <w:p>
-            <w:pPr>
-              <w:pStyle w:val="TableParagraph"/>
-              <w:spacing w:before="10"/>
-              <w:ind w:left="4" w:right="0" w:hanging="6"/>
-              <w:jc w:val="center"/>
-              <w:rPr>
-                <w:rFonts w:asciiTheme="minorHAnsi" w:hAnsiTheme="minorHAnsi" w:cstheme="minorHAnsi"/>
-                <w:b/>
-                <w:bCs/>
-                <w:sz w:val="16"/>
-                <w:szCs w:val="21"/>
-              </w:rPr>
-            </w:pPr>
-            <w:proofErr w:type="spellStart"/>
-            <w:r>
-              <w:rPr>
-                <w:b/>
-                <w:bCs/>
-                <w:color w:val="404040"/>
-                <w:sz w:val="16"/>
-                <w:szCs w:val="21"/>
-              </w:rPr>
-              <w:t>iExpenses</w:t>
-            </w:r>
-            <w:proofErr w:type="spellEnd"/>
-          </w:p>
-        </w:tc>
-        <w:tc>
-          <w:tcPr>
-            <w:tcW w:w="1394" w:type="dxa"/>
-            <w:tcBorders>
-              <w:top w:val="single" w:sz="2" w:space="0" w:color="auto"/>
-            </w:tcBorders>
-            <w:shd w:val="clear" w:color="auto" w:fill="D9D9D9" w:themeFill="background1" w:themeFillShade="D9"/>
-          </w:tcPr>
-          <w:p>
-            <w:pPr>
-              <w:pStyle w:val="TableParagraph"/>
-              <w:spacing w:line="219" w:lineRule="exact"/>
-              <w:ind w:left="4" w:right="0" w:hanging="6"/>
-              <w:jc w:val="center"/>
-              <w:rPr>
-                <w:b/>
-                <w:bCs/>
-                <w:sz w:val="16"/>
-                <w:szCs w:val="21"/>
-              </w:rPr>
-            </w:pPr>
-            <w:r>
-              <w:rPr>
-                <w:b/>
-                <w:bCs/>
-                <w:color w:val="404040"/>
-                <w:sz w:val="16"/>
-                <w:szCs w:val="21"/>
-              </w:rPr>
-              <w:t>8807</w:t>
-            </w:r>
-          </w:p>
-          <w:p>
-            <w:pPr>
-              <w:pStyle w:val="TableParagraph"/>
-              <w:spacing w:before="10"/>
-              <w:ind w:left="4" w:right="0" w:hanging="6"/>
-              <w:jc w:val="center"/>
-              <w:rPr>
-                <w:rFonts w:asciiTheme="minorHAnsi" w:hAnsiTheme="minorHAnsi" w:cstheme="minorHAnsi"/>
-                <w:b/>
-                <w:bCs/>
-                <w:sz w:val="16"/>
-                <w:szCs w:val="21"/>
-              </w:rPr>
-            </w:pPr>
-            <w:r>
-              <w:rPr>
-                <w:b/>
-                <w:bCs/>
-                <w:color w:val="404040"/>
-                <w:sz w:val="16"/>
-                <w:szCs w:val="21"/>
-              </w:rPr>
-              <w:t>Salary Costs</w:t>
-            </w:r>
-          </w:p>
-        </w:tc>
-        <w:tc>
-          <w:tcPr>
-            <w:tcW w:w="1394" w:type="dxa"/>
-            <w:tcBorders>
-              <w:top w:val="single" w:sz="2" w:space="0" w:color="auto"/>
-            </w:tcBorders>
-          </w:tcPr>
-          <w:p>
-            <w:pPr>
-              <w:pStyle w:val="TableParagraph"/>
-              <w:spacing w:line="219" w:lineRule="exact"/>
-              <w:ind w:left="4" w:right="0" w:hanging="6"/>
-              <w:jc w:val="center"/>
-              <w:rPr>
-                <w:b/>
-                <w:bCs/>
-                <w:sz w:val="16"/>
-                <w:szCs w:val="21"/>
-              </w:rPr>
-            </w:pPr>
-            <w:r>
-              <w:rPr>
-                <w:b/>
-                <w:bCs/>
-                <w:color w:val="404040"/>
-                <w:sz w:val="16"/>
-                <w:szCs w:val="21"/>
-              </w:rPr>
-              <w:t>8809</w:t>
-            </w:r>
-          </w:p>
-          <w:p>
-            <w:pPr>
-              <w:pStyle w:val="TableParagraph"/>
-              <w:spacing w:before="10"/>
-              <w:ind w:left="4" w:right="0" w:hanging="6"/>
-              <w:jc w:val="center"/>
-              <w:rPr>
-                <w:rFonts w:asciiTheme="minorHAnsi" w:hAnsiTheme="minorHAnsi" w:cstheme="minorHAnsi"/>
-                <w:b/>
-                <w:bCs/>
-                <w:sz w:val="16"/>
-                <w:szCs w:val="21"/>
-              </w:rPr>
-            </w:pPr>
-            <w:r>
-              <w:rPr>
-                <w:b/>
-                <w:bCs/>
-                <w:color w:val="404040"/>
-                <w:sz w:val="16"/>
-                <w:szCs w:val="21"/>
-              </w:rPr>
-              <w:t>Operating Costs</w:t>
-            </w:r>
-          </w:p>
-        </w:tc>
-        <w:tc>
-          <w:tcPr>
-            <w:tcW w:w="1394" w:type="dxa"/>
-            <w:tcBorders>
-              <w:top w:val="single" w:sz="2" w:space="0" w:color="auto"/>
-            </w:tcBorders>
-            <w:shd w:val="clear" w:color="auto" w:fill="D9D9D9" w:themeFill="background1" w:themeFillShade="D9"/>
-          </w:tcPr>
-          <w:p>
-            <w:pPr>
-              <w:pStyle w:val="TableParagraph"/>
-              <w:spacing w:line="219" w:lineRule="exact"/>
-              <w:ind w:left="4" w:right="0" w:hanging="6"/>
-              <w:jc w:val="center"/>
-              <w:rPr>
-                <w:b/>
-                <w:bCs/>
-                <w:sz w:val="16"/>
-                <w:szCs w:val="21"/>
-              </w:rPr>
-            </w:pPr>
-            <w:r>
-              <w:rPr>
-                <w:b/>
-                <w:bCs/>
-                <w:color w:val="404040"/>
-                <w:sz w:val="16"/>
-                <w:szCs w:val="21"/>
-              </w:rPr>
-              <w:t>6531</w:t>
-            </w:r>
-          </w:p>
-          <w:p>
-            <w:pPr>
-              <w:pStyle w:val="TableParagraph"/>
-              <w:spacing w:line="218" w:lineRule="exact"/>
-              <w:ind w:left="4" w:right="0" w:hanging="6"/>
-              <w:jc w:val="center"/>
-              <w:rPr>
-                <w:b/>
-                <w:bCs/>
-                <w:sz w:val="16"/>
-                <w:szCs w:val="21"/>
-              </w:rPr>
-            </w:pPr>
-            <w:r>
-              <w:rPr>
-                <w:b/>
-                <w:bCs/>
-                <w:color w:val="404040"/>
-                <w:sz w:val="16"/>
-                <w:szCs w:val="21"/>
-              </w:rPr>
-              <w:t>Project Related</w:t>
-            </w:r>
-          </w:p>
-          <w:p>
-            <w:pPr>
-              <w:pStyle w:val="TableParagraph"/>
-              <w:spacing w:before="10"/>
-              <w:ind w:left="4" w:right="0" w:hanging="6"/>
-              <w:jc w:val="center"/>
-              <w:rPr>
-                <w:rFonts w:asciiTheme="minorHAnsi" w:hAnsiTheme="minorHAnsi" w:cstheme="minorHAnsi"/>
-                <w:b/>
-                <w:bCs/>
-                <w:sz w:val="16"/>
-                <w:szCs w:val="21"/>
-              </w:rPr>
-            </w:pPr>
-            <w:r>
-              <w:rPr>
-                <w:b/>
-                <w:bCs/>
-                <w:color w:val="404040"/>
-                <w:sz w:val="16"/>
-                <w:szCs w:val="21"/>
-              </w:rPr>
-              <w:t>Business Expenses</w:t>
-            </w:r>
-          </w:p>
-        </w:tc>
-        <w:tc>
-          <w:tcPr>
-            <w:tcW w:w="1394" w:type="dxa"/>
-            <w:tcBorders>
-              <w:top w:val="single" w:sz="2" w:space="0" w:color="auto"/>
-            </w:tcBorders>
-          </w:tcPr>
-          <w:p>
-            <w:pPr>
-              <w:pStyle w:val="TableParagraph"/>
-              <w:spacing w:before="10"/>
-              <w:ind w:left="4" w:right="0" w:hanging="6"/>
-              <w:jc w:val="center"/>
-              <w:rPr>
-                <w:rFonts w:asciiTheme="minorHAnsi" w:hAnsiTheme="minorHAnsi" w:cstheme="minorHAnsi"/>
-                <w:b/>
-                <w:bCs/>
-                <w:sz w:val="16"/>
-                <w:szCs w:val="21"/>
-              </w:rPr>
-            </w:pPr>
-            <w:r>
-              <w:rPr>
-                <w:b/>
-                <w:bCs/>
-                <w:color w:val="404040"/>
-                <w:sz w:val="16"/>
-                <w:szCs w:val="21"/>
-              </w:rPr>
-              <w:t>Other</w:t>
-            </w:r>
-            <w:r>
-              <w:rPr>
-                <w:caps/>
-                <w:color w:val="404040"/>
-                <w:sz w:val="16"/>
-                <w:szCs w:val="21"/>
-              </w:rPr>
-              <w:t xml:space="preserve"> </w:t>
-            </w:r>
-            <w:r>
-              <w:rPr>
-                <w:b/>
-                <w:bCs/>
-                <w:color w:val="404040"/>
-                <w:sz w:val="16"/>
-                <w:szCs w:val="21"/>
-              </w:rPr>
-              <w:t>STOBS</w:t>
+              <w:t>Other STOBS</w:t>
             </w:r>
           </w:p>
         </w:tc>
       </w:tr>
       <w:tr>
         <w:trPr>
-          <w:trHeight w:val="282"/>
+          <w:trHeight w:hRule="exact" w:val="340"/>
         </w:trPr>
         <w:tc>
           <w:tcPr>
-            <w:tcW w:w="18760" w:type="dxa"/>
-            <w:gridSpan w:val="12"/>
+            <w:tcW w:w="19580" w:type="dxa"/>
+            <w:gridSpan w:val="14"/>
             <w:shd w:val="clear" w:color="auto" w:fill="D9D9D9" w:themeFill="background1" w:themeFillShade="D9"/>
-          </w:tcPr>
-          <w:p>
-            <w:pPr>
-              <w:pStyle w:val="TableParagraph"/>
-              <w:spacing w:before="10"/>
-              <w:ind w:left="-20" w:right="-102" w:firstLine="52"/>
-              <w:jc w:val="left"/>
+            <w:vAlign w:val="center"/>
+          </w:tcPr>
+          <w:p>
+            <w:pPr>
+              <w:pStyle w:val="BodyText"/>
+              <w:spacing w:before="56"/>
+              <w:ind w:right="-367"/>
               <w:rPr>
                 <w:rFonts w:asciiTheme="minorHAnsi" w:hAnsiTheme="minorHAnsi" w:cs="Calibri (Body)"/>
                 <w:b/>
-                <w:sz w:val="20"/>
+                <w:bCs/>
+                <w:sz w:val="18"/>
                 <w:szCs w:val="18"/>
               </w:rPr>
             </w:pPr>
@@ -902,7 +839,8 @@
               <w:rPr>
                 <w:rFonts w:asciiTheme="minorHAnsi" w:hAnsiTheme="minorHAnsi" w:cs="Calibri (Body)"/>
                 <w:b/>
-                <w:sz w:val="20"/>
+                <w:bCs/>
+                <w:sz w:val="18"/>
                 <w:szCs w:val="18"/>
               </w:rPr>
               <w:t>{$</w:t>
@@ -912,606 +850,1653 @@
               <w:rPr>
                 <w:rFonts w:asciiTheme="minorHAnsi" w:hAnsiTheme="minorHAnsi" w:cs="Calibri (Body)"/>
                 <w:b/>
-                <w:sz w:val="20"/>
+                <w:bCs/>
+                <w:sz w:val="18"/>
                 <w:szCs w:val="18"/>
               </w:rPr>
-              <w:t>r</w:t>
-            </w:r>
+              <w:t>r.portfolio_name</w:t>
+            </w:r>
+            <w:proofErr w:type="spellEnd"/>
             <w:r>
               <w:rPr>
                 <w:rFonts w:asciiTheme="minorHAnsi" w:hAnsiTheme="minorHAnsi" w:cs="Calibri (Body)"/>
                 <w:b/>
-                <w:sz w:val="20"/>
+                <w:bCs/>
+                <w:sz w:val="18"/>
                 <w:szCs w:val="18"/>
               </w:rPr>
-              <w:t>.portfolio_name</w:t>
-            </w:r>
-            <w:proofErr w:type="spellEnd"/>
+              <w:t>}</w:t>
+            </w:r>
             <w:r>
               <w:rPr>
                 <w:rFonts w:asciiTheme="minorHAnsi" w:hAnsiTheme="minorHAnsi" w:cs="Calibri (Body)"/>
                 <w:b/>
-                <w:sz w:val="20"/>
-                <w:szCs w:val="18"/>
-              </w:rPr>
-              <w:t>}</w:t>
+                <w:bCs/>
+                <w:sz w:val="15"/>
+                <w:szCs w:val="14"/>
+              </w:rPr>
+              <w:t xml:space="preserve"> </w:t>
             </w:r>
           </w:p>
         </w:tc>
       </w:tr>
       <w:tr>
         <w:trPr>
-          <w:trHeight w:val="282"/>
+          <w:gridAfter w:val="1"/>
+          <w:wAfter w:w="10" w:type="dxa"/>
+          <w:trHeight w:val="425"/>
         </w:trPr>
         <w:tc>
           <w:tcPr>
-            <w:tcW w:w="4820" w:type="dxa"/>
+            <w:tcW w:w="743" w:type="dxa"/>
+          </w:tcPr>
+          <w:p>
+            <w:pPr>
+              <w:pStyle w:val="TableParagraph"/>
+              <w:spacing w:before="10"/>
+              <w:ind w:right="-4"/>
+              <w:jc w:val="left"/>
+              <w:rPr>
+                <w:rFonts w:asciiTheme="minorHAnsi" w:hAnsiTheme="minorHAnsi" w:cstheme="minorHAnsi"/>
+                <w:bCs/>
+                <w:sz w:val="18"/>
+                <w:szCs w:val="16"/>
+              </w:rPr>
+            </w:pPr>
+            <w:r>
+              <w:rPr>
+                <w:rFonts w:asciiTheme="minorHAnsi" w:hAnsiTheme="minorHAnsi" w:cstheme="minorHAnsi"/>
+                <w:bCs/>
+                <w:sz w:val="18"/>
+                <w:szCs w:val="16"/>
+              </w:rPr>
+              <w:t>{$</w:t>
+            </w:r>
+            <w:proofErr w:type="spellStart"/>
+            <w:r>
+              <w:rPr>
+                <w:rFonts w:asciiTheme="minorHAnsi" w:hAnsiTheme="minorHAnsi" w:cstheme="minorHAnsi"/>
+                <w:bCs/>
+                <w:sz w:val="18"/>
+                <w:szCs w:val="16"/>
+              </w:rPr>
+              <w:t>rp.project_number</w:t>
+            </w:r>
+            <w:proofErr w:type="spellEnd"/>
+            <w:r>
+              <w:rPr>
+                <w:rFonts w:asciiTheme="minorHAnsi" w:hAnsiTheme="minorHAnsi" w:cstheme="minorHAnsi"/>
+                <w:bCs/>
+                <w:sz w:val="18"/>
+                <w:szCs w:val="16"/>
+              </w:rPr>
+              <w:t>}</w:t>
+            </w:r>
+          </w:p>
+        </w:tc>
+        <w:tc>
+          <w:tcPr>
+            <w:tcW w:w="4394" w:type="dxa"/>
             <w:gridSpan w:val="2"/>
-          </w:tcPr>
-          <w:p>
-            <w:pPr>
-              <w:pStyle w:val="TableParagraph"/>
-              <w:spacing w:before="10"/>
-              <w:ind w:left="-20" w:right="-102" w:firstLine="52"/>
-              <w:jc w:val="center"/>
-              <w:rPr>
-                <w:rFonts w:asciiTheme="minorHAnsi" w:hAnsiTheme="minorHAnsi" w:cstheme="minorHAnsi"/>
-                <w:b/>
-                <w:sz w:val="18"/>
-                <w:szCs w:val="18"/>
-              </w:rPr>
-            </w:pPr>
-          </w:p>
-        </w:tc>
-        <w:tc>
-          <w:tcPr>
-            <w:tcW w:w="1394" w:type="dxa"/>
+            <w:tcBorders>
+              <w:bottom w:val="single" w:sz="4" w:space="0" w:color="BFBFBF" w:themeColor="background1" w:themeShade="BF"/>
+            </w:tcBorders>
+          </w:tcPr>
+          <w:p>
+            <w:pPr>
+              <w:pStyle w:val="TableParagraph"/>
+              <w:spacing w:before="10"/>
+              <w:ind w:right="-4" w:firstLine="7"/>
+              <w:jc w:val="left"/>
+              <w:rPr>
+                <w:rFonts w:asciiTheme="minorHAnsi" w:hAnsiTheme="minorHAnsi" w:cstheme="minorHAnsi"/>
+                <w:bCs/>
+                <w:sz w:val="18"/>
+                <w:szCs w:val="16"/>
+              </w:rPr>
+            </w:pPr>
+            <w:r>
+              <w:rPr>
+                <w:rFonts w:asciiTheme="minorHAnsi" w:hAnsiTheme="minorHAnsi" w:cstheme="minorHAnsi"/>
+                <w:bCs/>
+                <w:sz w:val="18"/>
+                <w:szCs w:val="16"/>
+              </w:rPr>
+              <w:t>{$</w:t>
+            </w:r>
+            <w:proofErr w:type="spellStart"/>
+            <w:r>
+              <w:rPr>
+                <w:rFonts w:asciiTheme="minorHAnsi" w:hAnsiTheme="minorHAnsi" w:cstheme="minorHAnsi"/>
+                <w:bCs/>
+                <w:sz w:val="18"/>
+                <w:szCs w:val="16"/>
+              </w:rPr>
+              <w:t>rp.project_name</w:t>
+            </w:r>
+            <w:proofErr w:type="spellEnd"/>
+            <w:r>
+              <w:rPr>
+                <w:rFonts w:asciiTheme="minorHAnsi" w:hAnsiTheme="minorHAnsi" w:cstheme="minorHAnsi"/>
+                <w:bCs/>
+                <w:sz w:val="18"/>
+                <w:szCs w:val="16"/>
+              </w:rPr>
+              <w:t>}</w:t>
+            </w:r>
+          </w:p>
+          <w:p>
+            <w:pPr>
+              <w:pStyle w:val="TableParagraph"/>
+              <w:spacing w:before="10"/>
+              <w:ind w:right="-4" w:firstLine="7"/>
+              <w:jc w:val="left"/>
+              <w:rPr>
+                <w:rFonts w:asciiTheme="minorHAnsi" w:hAnsiTheme="minorHAnsi" w:cstheme="minorHAnsi"/>
+                <w:bCs/>
+                <w:sz w:val="18"/>
+                <w:szCs w:val="16"/>
+              </w:rPr>
+            </w:pPr>
+          </w:p>
+        </w:tc>
+        <w:tc>
+          <w:tcPr>
+            <w:tcW w:w="1559" w:type="dxa"/>
             <w:shd w:val="clear" w:color="auto" w:fill="EDEDED" w:themeFill="accent3" w:themeFillTint="33"/>
           </w:tcPr>
           <w:p>
             <w:pPr>
               <w:pStyle w:val="TableParagraph"/>
               <w:spacing w:before="10"/>
-              <w:ind w:left="-20" w:right="-102" w:firstLine="52"/>
-              <w:jc w:val="center"/>
-              <w:rPr>
-                <w:rFonts w:asciiTheme="minorHAnsi" w:hAnsiTheme="minorHAnsi" w:cstheme="minorHAnsi"/>
-                <w:b/>
-                <w:sz w:val="18"/>
-                <w:szCs w:val="18"/>
-              </w:rPr>
-            </w:pPr>
-          </w:p>
-        </w:tc>
-        <w:tc>
-          <w:tcPr>
-            <w:tcW w:w="1394" w:type="dxa"/>
-          </w:tcPr>
-          <w:p>
-            <w:pPr>
-              <w:pStyle w:val="TableParagraph"/>
-              <w:spacing w:before="10"/>
-              <w:ind w:left="-20" w:right="-102" w:firstLine="52"/>
-              <w:jc w:val="center"/>
-              <w:rPr>
-                <w:rFonts w:asciiTheme="minorHAnsi" w:hAnsiTheme="minorHAnsi" w:cstheme="minorHAnsi"/>
-                <w:b/>
-                <w:sz w:val="18"/>
-                <w:szCs w:val="18"/>
-              </w:rPr>
-            </w:pPr>
-          </w:p>
-        </w:tc>
-        <w:tc>
-          <w:tcPr>
-            <w:tcW w:w="1394" w:type="dxa"/>
+              <w:ind w:right="0"/>
+              <w:rPr>
+                <w:rFonts w:asciiTheme="minorHAnsi" w:hAnsiTheme="minorHAnsi" w:cstheme="minorHAnsi"/>
+                <w:bCs/>
+                <w:sz w:val="18"/>
+                <w:szCs w:val="16"/>
+              </w:rPr>
+            </w:pPr>
+            <w:r>
+              <w:rPr>
+                <w:rFonts w:asciiTheme="minorHAnsi" w:hAnsiTheme="minorHAnsi" w:cstheme="minorHAnsi"/>
+                <w:bCs/>
+                <w:sz w:val="18"/>
+                <w:szCs w:val="16"/>
+              </w:rPr>
+              <w:t>{$</w:t>
+            </w:r>
+            <w:proofErr w:type="spellStart"/>
+            <w:r>
+              <w:rPr>
+                <w:rFonts w:asciiTheme="minorHAnsi" w:hAnsiTheme="minorHAnsi" w:cstheme="minorHAnsi"/>
+                <w:bCs/>
+                <w:sz w:val="18"/>
+                <w:szCs w:val="16"/>
+              </w:rPr>
+              <w:t>rp.current_fy_total_recoverable</w:t>
+            </w:r>
+            <w:proofErr w:type="spellEnd"/>
+            <w:r>
+              <w:rPr>
+                <w:rFonts w:asciiTheme="minorHAnsi" w:hAnsiTheme="minorHAnsi" w:cstheme="minorHAnsi"/>
+                <w:bCs/>
+                <w:sz w:val="18"/>
+                <w:szCs w:val="16"/>
+              </w:rPr>
+              <w:t>}</w:t>
+            </w:r>
+          </w:p>
+        </w:tc>
+        <w:tc>
+          <w:tcPr>
+            <w:tcW w:w="1418" w:type="dxa"/>
+          </w:tcPr>
+          <w:p>
+            <w:pPr>
+              <w:pStyle w:val="TableParagraph"/>
+              <w:spacing w:before="10"/>
+              <w:ind w:right="0"/>
+              <w:rPr>
+                <w:rFonts w:asciiTheme="minorHAnsi" w:hAnsiTheme="minorHAnsi" w:cstheme="minorHAnsi"/>
+                <w:bCs/>
+                <w:sz w:val="18"/>
+                <w:szCs w:val="16"/>
+              </w:rPr>
+            </w:pPr>
+            <w:r>
+              <w:rPr>
+                <w:rFonts w:asciiTheme="minorHAnsi" w:hAnsiTheme="minorHAnsi" w:cstheme="minorHAnsi"/>
+                <w:bCs/>
+                <w:sz w:val="18"/>
+                <w:szCs w:val="16"/>
+              </w:rPr>
+              <w:t>{$</w:t>
+            </w:r>
+            <w:proofErr w:type="spellStart"/>
+            <w:r>
+              <w:rPr>
+                <w:rFonts w:asciiTheme="minorHAnsi" w:hAnsiTheme="minorHAnsi" w:cstheme="minorHAnsi"/>
+                <w:bCs/>
+                <w:sz w:val="18"/>
+                <w:szCs w:val="16"/>
+              </w:rPr>
+              <w:t>rp.consulting_fees</w:t>
+            </w:r>
+            <w:proofErr w:type="spellEnd"/>
+            <w:r>
+              <w:rPr>
+                <w:rFonts w:asciiTheme="minorHAnsi" w:hAnsiTheme="minorHAnsi" w:cstheme="minorHAnsi"/>
+                <w:bCs/>
+                <w:sz w:val="18"/>
+                <w:szCs w:val="16"/>
+              </w:rPr>
+              <w:t>}</w:t>
+            </w:r>
+          </w:p>
+        </w:tc>
+        <w:tc>
+          <w:tcPr>
+            <w:tcW w:w="1276" w:type="dxa"/>
             <w:shd w:val="clear" w:color="auto" w:fill="EDEDED" w:themeFill="accent3" w:themeFillTint="33"/>
           </w:tcPr>
           <w:p>
             <w:pPr>
               <w:pStyle w:val="TableParagraph"/>
               <w:spacing w:before="10"/>
-              <w:ind w:left="-20" w:right="-102" w:firstLine="52"/>
-              <w:jc w:val="center"/>
-              <w:rPr>
-                <w:rFonts w:asciiTheme="minorHAnsi" w:hAnsiTheme="minorHAnsi" w:cstheme="minorHAnsi"/>
-                <w:b/>
-                <w:sz w:val="18"/>
-                <w:szCs w:val="18"/>
-              </w:rPr>
-            </w:pPr>
-          </w:p>
-        </w:tc>
-        <w:tc>
-          <w:tcPr>
-            <w:tcW w:w="1394" w:type="dxa"/>
-          </w:tcPr>
-          <w:p>
-            <w:pPr>
-              <w:pStyle w:val="TableParagraph"/>
-              <w:spacing w:before="10"/>
-              <w:ind w:left="-20" w:right="-102" w:firstLine="52"/>
-              <w:jc w:val="center"/>
-              <w:rPr>
-                <w:rFonts w:asciiTheme="minorHAnsi" w:hAnsiTheme="minorHAnsi" w:cstheme="minorHAnsi"/>
-                <w:b/>
-                <w:sz w:val="18"/>
-                <w:szCs w:val="18"/>
-              </w:rPr>
-            </w:pPr>
-          </w:p>
-        </w:tc>
-        <w:tc>
-          <w:tcPr>
-            <w:tcW w:w="1394" w:type="dxa"/>
+              <w:ind w:left="-20" w:right="0" w:firstLine="52"/>
+              <w:rPr>
+                <w:rFonts w:asciiTheme="minorHAnsi" w:hAnsiTheme="minorHAnsi" w:cstheme="minorHAnsi"/>
+                <w:bCs/>
+                <w:sz w:val="18"/>
+                <w:szCs w:val="16"/>
+              </w:rPr>
+            </w:pPr>
+            <w:r>
+              <w:rPr>
+                <w:rFonts w:asciiTheme="minorHAnsi" w:hAnsiTheme="minorHAnsi" w:cstheme="minorHAnsi"/>
+                <w:bCs/>
+                <w:sz w:val="18"/>
+                <w:szCs w:val="16"/>
+              </w:rPr>
+              <w:t>{$</w:t>
+            </w:r>
+            <w:proofErr w:type="spellStart"/>
+            <w:r>
+              <w:rPr>
+                <w:rFonts w:asciiTheme="minorHAnsi" w:hAnsiTheme="minorHAnsi" w:cstheme="minorHAnsi"/>
+                <w:bCs/>
+                <w:sz w:val="18"/>
+                <w:szCs w:val="16"/>
+              </w:rPr>
+              <w:t>rp.consulting_expenses</w:t>
+            </w:r>
+            <w:proofErr w:type="spellEnd"/>
+            <w:r>
+              <w:rPr>
+                <w:rFonts w:asciiTheme="minorHAnsi" w:hAnsiTheme="minorHAnsi" w:cstheme="minorHAnsi"/>
+                <w:bCs/>
+                <w:sz w:val="18"/>
+                <w:szCs w:val="16"/>
+              </w:rPr>
+              <w:t>}</w:t>
+            </w:r>
+          </w:p>
+        </w:tc>
+        <w:tc>
+          <w:tcPr>
+            <w:tcW w:w="1559" w:type="dxa"/>
+          </w:tcPr>
+          <w:p>
+            <w:pPr>
+              <w:pStyle w:val="TableParagraph"/>
+              <w:spacing w:before="10"/>
+              <w:ind w:left="-20" w:right="0" w:firstLine="52"/>
+              <w:rPr>
+                <w:rFonts w:asciiTheme="minorHAnsi" w:hAnsiTheme="minorHAnsi" w:cstheme="minorHAnsi"/>
+                <w:bCs/>
+                <w:sz w:val="18"/>
+                <w:szCs w:val="16"/>
+              </w:rPr>
+            </w:pPr>
+            <w:r>
+              <w:rPr>
+                <w:rFonts w:asciiTheme="minorHAnsi" w:hAnsiTheme="minorHAnsi" w:cstheme="minorHAnsi"/>
+                <w:bCs/>
+                <w:sz w:val="18"/>
+                <w:szCs w:val="16"/>
+              </w:rPr>
+              <w:t>{$</w:t>
+            </w:r>
+            <w:proofErr w:type="spellStart"/>
+            <w:r>
+              <w:rPr>
+                <w:rFonts w:asciiTheme="minorHAnsi" w:hAnsiTheme="minorHAnsi" w:cstheme="minorHAnsi"/>
+                <w:bCs/>
+                <w:sz w:val="18"/>
+                <w:szCs w:val="16"/>
+              </w:rPr>
+              <w:t>rp.operational_contracts_fees</w:t>
+            </w:r>
+            <w:proofErr w:type="spellEnd"/>
+            <w:r>
+              <w:rPr>
+                <w:rFonts w:asciiTheme="minorHAnsi" w:hAnsiTheme="minorHAnsi" w:cstheme="minorHAnsi"/>
+                <w:bCs/>
+                <w:sz w:val="18"/>
+                <w:szCs w:val="16"/>
+              </w:rPr>
+              <w:t>}</w:t>
+            </w:r>
+          </w:p>
+        </w:tc>
+        <w:tc>
+          <w:tcPr>
+            <w:tcW w:w="1417" w:type="dxa"/>
             <w:shd w:val="clear" w:color="auto" w:fill="EDEDED" w:themeFill="accent3" w:themeFillTint="33"/>
           </w:tcPr>
           <w:p>
             <w:pPr>
               <w:pStyle w:val="TableParagraph"/>
               <w:spacing w:before="10"/>
-              <w:ind w:left="-20" w:right="-102" w:firstLine="52"/>
-              <w:jc w:val="center"/>
-              <w:rPr>
-                <w:rFonts w:asciiTheme="minorHAnsi" w:hAnsiTheme="minorHAnsi" w:cstheme="minorHAnsi"/>
-                <w:b/>
-                <w:sz w:val="18"/>
-                <w:szCs w:val="18"/>
-              </w:rPr>
-            </w:pPr>
-          </w:p>
-        </w:tc>
-        <w:tc>
-          <w:tcPr>
-            <w:tcW w:w="1394" w:type="dxa"/>
-          </w:tcPr>
-          <w:p>
-            <w:pPr>
-              <w:pStyle w:val="TableParagraph"/>
-              <w:spacing w:before="10"/>
-              <w:ind w:left="-20" w:right="-102" w:firstLine="52"/>
-              <w:jc w:val="center"/>
-              <w:rPr>
-                <w:rFonts w:asciiTheme="minorHAnsi" w:hAnsiTheme="minorHAnsi" w:cstheme="minorHAnsi"/>
-                <w:b/>
-                <w:sz w:val="18"/>
-                <w:szCs w:val="18"/>
-              </w:rPr>
-            </w:pPr>
-          </w:p>
-        </w:tc>
-        <w:tc>
-          <w:tcPr>
-            <w:tcW w:w="1394" w:type="dxa"/>
+              <w:ind w:left="-20" w:right="0" w:firstLine="52"/>
+              <w:rPr>
+                <w:rFonts w:asciiTheme="minorHAnsi" w:hAnsiTheme="minorHAnsi" w:cstheme="minorHAnsi"/>
+                <w:bCs/>
+                <w:sz w:val="18"/>
+                <w:szCs w:val="16"/>
+              </w:rPr>
+            </w:pPr>
+            <w:r>
+              <w:rPr>
+                <w:rFonts w:asciiTheme="minorHAnsi" w:hAnsiTheme="minorHAnsi" w:cstheme="minorHAnsi"/>
+                <w:bCs/>
+                <w:sz w:val="18"/>
+                <w:szCs w:val="16"/>
+              </w:rPr>
+              <w:t>{$</w:t>
+            </w:r>
+            <w:proofErr w:type="spellStart"/>
+            <w:r>
+              <w:rPr>
+                <w:rFonts w:asciiTheme="minorHAnsi" w:hAnsiTheme="minorHAnsi" w:cstheme="minorHAnsi"/>
+                <w:bCs/>
+                <w:sz w:val="18"/>
+                <w:szCs w:val="16"/>
+              </w:rPr>
+              <w:t>rp.operational_contracts_expenses</w:t>
+            </w:r>
+            <w:proofErr w:type="spellEnd"/>
+            <w:r>
+              <w:rPr>
+                <w:rFonts w:asciiTheme="minorHAnsi" w:hAnsiTheme="minorHAnsi" w:cstheme="minorHAnsi"/>
+                <w:bCs/>
+                <w:sz w:val="18"/>
+                <w:szCs w:val="16"/>
+              </w:rPr>
+              <w:t>}</w:t>
+            </w:r>
+          </w:p>
+        </w:tc>
+        <w:tc>
+          <w:tcPr>
+            <w:tcW w:w="1134" w:type="dxa"/>
+          </w:tcPr>
+          <w:p>
+            <w:pPr>
+              <w:pStyle w:val="TableParagraph"/>
+              <w:spacing w:before="10"/>
+              <w:ind w:left="-20" w:right="0" w:firstLine="52"/>
+              <w:rPr>
+                <w:rFonts w:asciiTheme="minorHAnsi" w:hAnsiTheme="minorHAnsi" w:cstheme="minorHAnsi"/>
+                <w:bCs/>
+                <w:sz w:val="18"/>
+                <w:szCs w:val="16"/>
+              </w:rPr>
+            </w:pPr>
+            <w:r>
+              <w:rPr>
+                <w:rFonts w:asciiTheme="minorHAnsi" w:hAnsiTheme="minorHAnsi" w:cstheme="minorHAnsi"/>
+                <w:bCs/>
+                <w:sz w:val="18"/>
+                <w:szCs w:val="16"/>
+              </w:rPr>
+              <w:t>{$</w:t>
+            </w:r>
+            <w:proofErr w:type="spellStart"/>
+            <w:r>
+              <w:rPr>
+                <w:rFonts w:asciiTheme="minorHAnsi" w:hAnsiTheme="minorHAnsi" w:cstheme="minorHAnsi"/>
+                <w:bCs/>
+                <w:sz w:val="18"/>
+                <w:szCs w:val="16"/>
+              </w:rPr>
+              <w:t>rp.i_expenses</w:t>
+            </w:r>
+            <w:proofErr w:type="spellEnd"/>
+            <w:r>
+              <w:rPr>
+                <w:rFonts w:asciiTheme="minorHAnsi" w:hAnsiTheme="minorHAnsi" w:cstheme="minorHAnsi"/>
+                <w:bCs/>
+                <w:sz w:val="18"/>
+                <w:szCs w:val="16"/>
+              </w:rPr>
+              <w:t>}</w:t>
+            </w:r>
+          </w:p>
+        </w:tc>
+        <w:tc>
+          <w:tcPr>
+            <w:tcW w:w="1560" w:type="dxa"/>
             <w:shd w:val="clear" w:color="auto" w:fill="EDEDED" w:themeFill="accent3" w:themeFillTint="33"/>
           </w:tcPr>
           <w:p>
             <w:pPr>
               <w:pStyle w:val="TableParagraph"/>
               <w:spacing w:before="10"/>
-              <w:ind w:left="-20" w:right="-102" w:firstLine="52"/>
-              <w:jc w:val="center"/>
-              <w:rPr>
-                <w:rFonts w:asciiTheme="minorHAnsi" w:hAnsiTheme="minorHAnsi" w:cstheme="minorHAnsi"/>
-                <w:b/>
-                <w:sz w:val="18"/>
-                <w:szCs w:val="18"/>
-              </w:rPr>
-            </w:pPr>
-          </w:p>
-        </w:tc>
-        <w:tc>
-          <w:tcPr>
-            <w:tcW w:w="1394" w:type="dxa"/>
-          </w:tcPr>
-          <w:p>
-            <w:pPr>
-              <w:pStyle w:val="TableParagraph"/>
-              <w:spacing w:before="10"/>
-              <w:ind w:left="-20" w:right="-102" w:firstLine="52"/>
-              <w:jc w:val="center"/>
-              <w:rPr>
-                <w:rFonts w:asciiTheme="minorHAnsi" w:hAnsiTheme="minorHAnsi" w:cstheme="minorHAnsi"/>
-                <w:b/>
-                <w:sz w:val="18"/>
-                <w:szCs w:val="18"/>
-              </w:rPr>
-            </w:pPr>
-          </w:p>
-        </w:tc>
-        <w:tc>
-          <w:tcPr>
-            <w:tcW w:w="1394" w:type="dxa"/>
+              <w:ind w:left="-20" w:right="0" w:firstLine="52"/>
+              <w:rPr>
+                <w:rFonts w:asciiTheme="minorHAnsi" w:hAnsiTheme="minorHAnsi" w:cstheme="minorHAnsi"/>
+                <w:bCs/>
+                <w:sz w:val="18"/>
+                <w:szCs w:val="16"/>
+              </w:rPr>
+            </w:pPr>
+            <w:r>
+              <w:rPr>
+                <w:rFonts w:asciiTheme="minorHAnsi" w:hAnsiTheme="minorHAnsi" w:cstheme="minorHAnsi"/>
+                <w:bCs/>
+                <w:sz w:val="18"/>
+                <w:szCs w:val="16"/>
+              </w:rPr>
+              <w:t>{$</w:t>
+            </w:r>
+            <w:proofErr w:type="spellStart"/>
+            <w:r>
+              <w:rPr>
+                <w:rFonts w:asciiTheme="minorHAnsi" w:hAnsiTheme="minorHAnsi" w:cstheme="minorHAnsi"/>
+                <w:bCs/>
+                <w:sz w:val="18"/>
+                <w:szCs w:val="16"/>
+              </w:rPr>
+              <w:t>rp.salary_costs</w:t>
+            </w:r>
+            <w:proofErr w:type="spellEnd"/>
+            <w:r>
+              <w:rPr>
+                <w:rFonts w:asciiTheme="minorHAnsi" w:hAnsiTheme="minorHAnsi" w:cstheme="minorHAnsi"/>
+                <w:bCs/>
+                <w:sz w:val="18"/>
+                <w:szCs w:val="16"/>
+              </w:rPr>
+              <w:t>}</w:t>
+            </w:r>
+          </w:p>
+        </w:tc>
+        <w:tc>
+          <w:tcPr>
+            <w:tcW w:w="1559" w:type="dxa"/>
+          </w:tcPr>
+          <w:p>
+            <w:pPr>
+              <w:pStyle w:val="TableParagraph"/>
+              <w:spacing w:before="10"/>
+              <w:ind w:left="-20" w:right="0" w:firstLine="52"/>
+              <w:rPr>
+                <w:rFonts w:asciiTheme="minorHAnsi" w:hAnsiTheme="minorHAnsi" w:cstheme="minorHAnsi"/>
+                <w:bCs/>
+                <w:sz w:val="18"/>
+                <w:szCs w:val="16"/>
+              </w:rPr>
+            </w:pPr>
+            <w:r>
+              <w:rPr>
+                <w:rFonts w:asciiTheme="minorHAnsi" w:hAnsiTheme="minorHAnsi" w:cstheme="minorHAnsi"/>
+                <w:bCs/>
+                <w:sz w:val="18"/>
+                <w:szCs w:val="16"/>
+              </w:rPr>
+              <w:t>{$</w:t>
+            </w:r>
+            <w:proofErr w:type="spellStart"/>
+            <w:r>
+              <w:rPr>
+                <w:rFonts w:asciiTheme="minorHAnsi" w:hAnsiTheme="minorHAnsi" w:cstheme="minorHAnsi"/>
+                <w:bCs/>
+                <w:sz w:val="18"/>
+                <w:szCs w:val="16"/>
+              </w:rPr>
+              <w:t>rp.operating_costs</w:t>
+            </w:r>
+            <w:proofErr w:type="spellEnd"/>
+            <w:r>
+              <w:rPr>
+                <w:rFonts w:asciiTheme="minorHAnsi" w:hAnsiTheme="minorHAnsi" w:cstheme="minorHAnsi"/>
+                <w:bCs/>
+                <w:sz w:val="18"/>
+                <w:szCs w:val="16"/>
+              </w:rPr>
+              <w:t>}</w:t>
+            </w:r>
+          </w:p>
+        </w:tc>
+        <w:tc>
+          <w:tcPr>
+            <w:tcW w:w="1843" w:type="dxa"/>
             <w:shd w:val="clear" w:color="auto" w:fill="EDEDED" w:themeFill="accent3" w:themeFillTint="33"/>
           </w:tcPr>
           <w:p>
             <w:pPr>
               <w:pStyle w:val="TableParagraph"/>
               <w:spacing w:before="10"/>
-              <w:ind w:left="-20" w:right="-102" w:firstLine="52"/>
-              <w:jc w:val="center"/>
-              <w:rPr>
-                <w:rFonts w:asciiTheme="minorHAnsi" w:hAnsiTheme="minorHAnsi" w:cstheme="minorHAnsi"/>
-                <w:b/>
-                <w:sz w:val="18"/>
-                <w:szCs w:val="18"/>
-              </w:rPr>
-            </w:pPr>
-          </w:p>
-        </w:tc>
-        <w:tc>
-          <w:tcPr>
-            <w:tcW w:w="1394" w:type="dxa"/>
-          </w:tcPr>
-          <w:p>
-            <w:pPr>
-              <w:pStyle w:val="TableParagraph"/>
-              <w:spacing w:before="10"/>
-              <w:ind w:left="-20" w:right="-102" w:firstLine="52"/>
-              <w:jc w:val="center"/>
-              <w:rPr>
-                <w:rFonts w:asciiTheme="minorHAnsi" w:hAnsiTheme="minorHAnsi" w:cstheme="minorHAnsi"/>
-                <w:b/>
-                <w:sz w:val="18"/>
-                <w:szCs w:val="18"/>
-              </w:rPr>
-            </w:pPr>
+              <w:ind w:left="-20" w:right="0" w:firstLine="52"/>
+              <w:rPr>
+                <w:rFonts w:asciiTheme="minorHAnsi" w:hAnsiTheme="minorHAnsi" w:cstheme="minorHAnsi"/>
+                <w:bCs/>
+                <w:sz w:val="18"/>
+                <w:szCs w:val="16"/>
+              </w:rPr>
+            </w:pPr>
+            <w:r>
+              <w:rPr>
+                <w:rFonts w:asciiTheme="minorHAnsi" w:hAnsiTheme="minorHAnsi" w:cstheme="minorHAnsi"/>
+                <w:bCs/>
+                <w:sz w:val="18"/>
+                <w:szCs w:val="16"/>
+              </w:rPr>
+              <w:t>{$</w:t>
+            </w:r>
+            <w:proofErr w:type="spellStart"/>
+            <w:r>
+              <w:rPr>
+                <w:rFonts w:asciiTheme="minorHAnsi" w:hAnsiTheme="minorHAnsi" w:cstheme="minorHAnsi"/>
+                <w:bCs/>
+                <w:sz w:val="18"/>
+                <w:szCs w:val="16"/>
+              </w:rPr>
+              <w:t>rp.project_related_business_expenses</w:t>
+            </w:r>
+            <w:proofErr w:type="spellEnd"/>
+            <w:r>
+              <w:rPr>
+                <w:rFonts w:asciiTheme="minorHAnsi" w:hAnsiTheme="minorHAnsi" w:cstheme="minorHAnsi"/>
+                <w:bCs/>
+                <w:sz w:val="18"/>
+                <w:szCs w:val="16"/>
+              </w:rPr>
+              <w:t>}</w:t>
+            </w:r>
+          </w:p>
+        </w:tc>
+        <w:tc>
+          <w:tcPr>
+            <w:tcW w:w="1108" w:type="dxa"/>
+          </w:tcPr>
+          <w:p>
+            <w:pPr>
+              <w:pStyle w:val="TableParagraph"/>
+              <w:spacing w:before="10"/>
+              <w:ind w:left="-35" w:right="0"/>
+              <w:rPr>
+                <w:rFonts w:asciiTheme="minorHAnsi" w:hAnsiTheme="minorHAnsi" w:cstheme="minorHAnsi"/>
+                <w:bCs/>
+                <w:sz w:val="18"/>
+                <w:szCs w:val="16"/>
+              </w:rPr>
+            </w:pPr>
+            <w:r>
+              <w:rPr>
+                <w:rFonts w:asciiTheme="minorHAnsi" w:hAnsiTheme="minorHAnsi" w:cstheme="minorHAnsi"/>
+                <w:bCs/>
+                <w:sz w:val="18"/>
+                <w:szCs w:val="16"/>
+              </w:rPr>
+              <w:t>{$</w:t>
+            </w:r>
+            <w:proofErr w:type="spellStart"/>
+            <w:r>
+              <w:rPr>
+                <w:rFonts w:asciiTheme="minorHAnsi" w:hAnsiTheme="minorHAnsi" w:cstheme="minorHAnsi"/>
+                <w:bCs/>
+                <w:sz w:val="18"/>
+                <w:szCs w:val="16"/>
+              </w:rPr>
+              <w:t>rp.other_stobs</w:t>
+            </w:r>
+            <w:proofErr w:type="spellEnd"/>
+            <w:r>
+              <w:rPr>
+                <w:rFonts w:asciiTheme="minorHAnsi" w:hAnsiTheme="minorHAnsi" w:cstheme="minorHAnsi"/>
+                <w:bCs/>
+                <w:sz w:val="18"/>
+                <w:szCs w:val="16"/>
+              </w:rPr>
+              <w:t>}</w:t>
+            </w:r>
           </w:p>
         </w:tc>
       </w:tr>
       <w:tr>
         <w:trPr>
-          <w:trHeight w:val="282"/>
+          <w:gridAfter w:val="1"/>
+          <w:wAfter w:w="10" w:type="dxa"/>
+          <w:trHeight w:val="425"/>
         </w:trPr>
         <w:tc>
           <w:tcPr>
-            <w:tcW w:w="18760" w:type="dxa"/>
-            <w:gridSpan w:val="12"/>
-            <w:shd w:val="clear" w:color="auto" w:fill="D9D9D9" w:themeFill="background1" w:themeFillShade="D9"/>
-          </w:tcPr>
-          <w:p>
-            <w:pPr>
-              <w:pStyle w:val="TableParagraph"/>
-              <w:spacing w:before="10"/>
-              <w:ind w:left="-20" w:right="-102" w:firstLine="52"/>
+            <w:tcW w:w="743" w:type="dxa"/>
+            <w:tcBorders>
+              <w:bottom w:val="double" w:sz="4" w:space="0" w:color="A5A5A5" w:themeColor="accent3"/>
+            </w:tcBorders>
+          </w:tcPr>
+          <w:p>
+            <w:pPr>
+              <w:pStyle w:val="TableParagraph"/>
+              <w:spacing w:before="10"/>
+              <w:ind w:right="-4"/>
               <w:jc w:val="left"/>
               <w:rPr>
-                <w:rFonts w:asciiTheme="minorHAnsi" w:hAnsiTheme="minorHAnsi" w:cs="Calibri (Body)"/>
-                <w:b/>
-                <w:sz w:val="20"/>
-                <w:szCs w:val="18"/>
-              </w:rPr>
-            </w:pPr>
-            <w:r>
-              <w:rPr>
-                <w:rFonts w:asciiTheme="minorHAnsi" w:hAnsiTheme="minorHAnsi" w:cs="Calibri (Body)"/>
-                <w:b/>
-                <w:sz w:val="20"/>
-                <w:szCs w:val="18"/>
-              </w:rPr>
-              <w:t>{$r</w:t>
-            </w:r>
-            <w:r>
-              <w:rPr>
-                <w:rFonts w:asciiTheme="minorHAnsi" w:hAnsiTheme="minorHAnsi" w:cs="Calibri (Body)"/>
-                <w:b/>
-                <w:sz w:val="20"/>
-                <w:szCs w:val="18"/>
-              </w:rPr>
-              <w:t>1</w:t>
-            </w:r>
-            <w:r>
-              <w:rPr>
-                <w:rFonts w:asciiTheme="minorHAnsi" w:hAnsiTheme="minorHAnsi" w:cs="Calibri (Body)"/>
-                <w:b/>
-                <w:sz w:val="20"/>
-                <w:szCs w:val="18"/>
-              </w:rPr>
-              <w:t>.portfolio_name}</w:t>
-            </w:r>
+                <w:rFonts w:asciiTheme="minorHAnsi" w:hAnsiTheme="minorHAnsi" w:cstheme="minorHAnsi"/>
+                <w:bCs/>
+                <w:sz w:val="18"/>
+                <w:szCs w:val="16"/>
+              </w:rPr>
+            </w:pPr>
+            <w:r>
+              <w:rPr>
+                <w:rFonts w:asciiTheme="minorHAnsi" w:hAnsiTheme="minorHAnsi" w:cstheme="minorHAnsi"/>
+                <w:bCs/>
+                <w:sz w:val="18"/>
+                <w:szCs w:val="16"/>
+              </w:rPr>
+              <w:t>{$rp1.project_number}</w:t>
+            </w:r>
+          </w:p>
+        </w:tc>
+        <w:tc>
+          <w:tcPr>
+            <w:tcW w:w="4394" w:type="dxa"/>
+            <w:gridSpan w:val="2"/>
+            <w:tcBorders>
+              <w:bottom w:val="double" w:sz="4" w:space="0" w:color="A5A5A5" w:themeColor="accent3"/>
+            </w:tcBorders>
+          </w:tcPr>
+          <w:p>
+            <w:pPr>
+              <w:pStyle w:val="TableParagraph"/>
+              <w:spacing w:before="10"/>
+              <w:ind w:right="-4" w:firstLine="7"/>
+              <w:jc w:val="left"/>
+              <w:rPr>
+                <w:rFonts w:asciiTheme="minorHAnsi" w:hAnsiTheme="minorHAnsi" w:cstheme="minorHAnsi"/>
+                <w:bCs/>
+                <w:sz w:val="18"/>
+                <w:szCs w:val="16"/>
+              </w:rPr>
+            </w:pPr>
+          </w:p>
+        </w:tc>
+        <w:tc>
+          <w:tcPr>
+            <w:tcW w:w="1559" w:type="dxa"/>
+            <w:tcBorders>
+              <w:bottom w:val="double" w:sz="4" w:space="0" w:color="A5A5A5" w:themeColor="accent3"/>
+            </w:tcBorders>
+            <w:shd w:val="clear" w:color="auto" w:fill="EDEDED" w:themeFill="accent3" w:themeFillTint="33"/>
+          </w:tcPr>
+          <w:p>
+            <w:pPr>
+              <w:pStyle w:val="TableParagraph"/>
+              <w:spacing w:before="10"/>
+              <w:ind w:right="0"/>
+              <w:rPr>
+                <w:rFonts w:asciiTheme="minorHAnsi" w:hAnsiTheme="minorHAnsi" w:cstheme="minorHAnsi"/>
+                <w:bCs/>
+                <w:sz w:val="18"/>
+                <w:szCs w:val="16"/>
+              </w:rPr>
+            </w:pPr>
+          </w:p>
+        </w:tc>
+        <w:tc>
+          <w:tcPr>
+            <w:tcW w:w="1418" w:type="dxa"/>
+            <w:tcBorders>
+              <w:bottom w:val="double" w:sz="4" w:space="0" w:color="A5A5A5" w:themeColor="accent3"/>
+            </w:tcBorders>
+          </w:tcPr>
+          <w:p>
+            <w:pPr>
+              <w:pStyle w:val="TableParagraph"/>
+              <w:spacing w:before="10"/>
+              <w:ind w:right="0"/>
+              <w:rPr>
+                <w:rFonts w:asciiTheme="minorHAnsi" w:hAnsiTheme="minorHAnsi" w:cstheme="minorHAnsi"/>
+                <w:bCs/>
+                <w:sz w:val="18"/>
+                <w:szCs w:val="16"/>
+              </w:rPr>
+            </w:pPr>
+          </w:p>
+        </w:tc>
+        <w:tc>
+          <w:tcPr>
+            <w:tcW w:w="1276" w:type="dxa"/>
+            <w:tcBorders>
+              <w:bottom w:val="double" w:sz="4" w:space="0" w:color="A5A5A5" w:themeColor="accent3"/>
+            </w:tcBorders>
+            <w:shd w:val="clear" w:color="auto" w:fill="EDEDED" w:themeFill="accent3" w:themeFillTint="33"/>
+          </w:tcPr>
+          <w:p>
+            <w:pPr>
+              <w:pStyle w:val="TableParagraph"/>
+              <w:spacing w:before="10"/>
+              <w:ind w:left="-20" w:right="0" w:firstLine="52"/>
+              <w:rPr>
+                <w:rFonts w:asciiTheme="minorHAnsi" w:hAnsiTheme="minorHAnsi" w:cstheme="minorHAnsi"/>
+                <w:bCs/>
+                <w:sz w:val="18"/>
+                <w:szCs w:val="16"/>
+              </w:rPr>
+            </w:pPr>
+          </w:p>
+        </w:tc>
+        <w:tc>
+          <w:tcPr>
+            <w:tcW w:w="1559" w:type="dxa"/>
+            <w:tcBorders>
+              <w:bottom w:val="double" w:sz="4" w:space="0" w:color="A5A5A5" w:themeColor="accent3"/>
+            </w:tcBorders>
+          </w:tcPr>
+          <w:p>
+            <w:pPr>
+              <w:pStyle w:val="TableParagraph"/>
+              <w:spacing w:before="10"/>
+              <w:ind w:left="-20" w:right="0" w:firstLine="52"/>
+              <w:rPr>
+                <w:rFonts w:asciiTheme="minorHAnsi" w:hAnsiTheme="minorHAnsi" w:cstheme="minorHAnsi"/>
+                <w:bCs/>
+                <w:sz w:val="18"/>
+                <w:szCs w:val="16"/>
+              </w:rPr>
+            </w:pPr>
+          </w:p>
+        </w:tc>
+        <w:tc>
+          <w:tcPr>
+            <w:tcW w:w="1417" w:type="dxa"/>
+            <w:tcBorders>
+              <w:bottom w:val="double" w:sz="4" w:space="0" w:color="A5A5A5" w:themeColor="accent3"/>
+            </w:tcBorders>
+            <w:shd w:val="clear" w:color="auto" w:fill="EDEDED" w:themeFill="accent3" w:themeFillTint="33"/>
+          </w:tcPr>
+          <w:p>
+            <w:pPr>
+              <w:pStyle w:val="TableParagraph"/>
+              <w:spacing w:before="10"/>
+              <w:ind w:left="-20" w:right="0" w:firstLine="52"/>
+              <w:rPr>
+                <w:rFonts w:asciiTheme="minorHAnsi" w:hAnsiTheme="minorHAnsi" w:cstheme="minorHAnsi"/>
+                <w:bCs/>
+                <w:sz w:val="18"/>
+                <w:szCs w:val="16"/>
+              </w:rPr>
+            </w:pPr>
+          </w:p>
+        </w:tc>
+        <w:tc>
+          <w:tcPr>
+            <w:tcW w:w="1134" w:type="dxa"/>
+            <w:tcBorders>
+              <w:bottom w:val="double" w:sz="4" w:space="0" w:color="A5A5A5" w:themeColor="accent3"/>
+            </w:tcBorders>
+          </w:tcPr>
+          <w:p>
+            <w:pPr>
+              <w:pStyle w:val="TableParagraph"/>
+              <w:spacing w:before="10"/>
+              <w:ind w:left="-20" w:right="0" w:firstLine="52"/>
+              <w:rPr>
+                <w:rFonts w:asciiTheme="minorHAnsi" w:hAnsiTheme="minorHAnsi" w:cstheme="minorHAnsi"/>
+                <w:bCs/>
+                <w:sz w:val="18"/>
+                <w:szCs w:val="16"/>
+              </w:rPr>
+            </w:pPr>
+          </w:p>
+        </w:tc>
+        <w:tc>
+          <w:tcPr>
+            <w:tcW w:w="1560" w:type="dxa"/>
+            <w:tcBorders>
+              <w:bottom w:val="double" w:sz="4" w:space="0" w:color="A5A5A5" w:themeColor="accent3"/>
+            </w:tcBorders>
+            <w:shd w:val="clear" w:color="auto" w:fill="EDEDED" w:themeFill="accent3" w:themeFillTint="33"/>
+          </w:tcPr>
+          <w:p>
+            <w:pPr>
+              <w:pStyle w:val="TableParagraph"/>
+              <w:spacing w:before="10"/>
+              <w:ind w:left="-20" w:right="0" w:firstLine="52"/>
+              <w:rPr>
+                <w:rFonts w:asciiTheme="minorHAnsi" w:hAnsiTheme="minorHAnsi" w:cstheme="minorHAnsi"/>
+                <w:bCs/>
+                <w:sz w:val="18"/>
+                <w:szCs w:val="16"/>
+              </w:rPr>
+            </w:pPr>
+          </w:p>
+        </w:tc>
+        <w:tc>
+          <w:tcPr>
+            <w:tcW w:w="1559" w:type="dxa"/>
+            <w:tcBorders>
+              <w:bottom w:val="double" w:sz="4" w:space="0" w:color="A5A5A5" w:themeColor="accent3"/>
+            </w:tcBorders>
+          </w:tcPr>
+          <w:p>
+            <w:pPr>
+              <w:pStyle w:val="TableParagraph"/>
+              <w:spacing w:before="10"/>
+              <w:ind w:left="-20" w:right="0" w:firstLine="52"/>
+              <w:rPr>
+                <w:rFonts w:asciiTheme="minorHAnsi" w:hAnsiTheme="minorHAnsi" w:cstheme="minorHAnsi"/>
+                <w:bCs/>
+                <w:sz w:val="18"/>
+                <w:szCs w:val="16"/>
+              </w:rPr>
+            </w:pPr>
+          </w:p>
+        </w:tc>
+        <w:tc>
+          <w:tcPr>
+            <w:tcW w:w="1843" w:type="dxa"/>
+            <w:tcBorders>
+              <w:bottom w:val="double" w:sz="4" w:space="0" w:color="A5A5A5" w:themeColor="accent3"/>
+            </w:tcBorders>
+            <w:shd w:val="clear" w:color="auto" w:fill="EDEDED" w:themeFill="accent3" w:themeFillTint="33"/>
+          </w:tcPr>
+          <w:p>
+            <w:pPr>
+              <w:pStyle w:val="TableParagraph"/>
+              <w:spacing w:before="10"/>
+              <w:ind w:left="-20" w:right="0" w:firstLine="52"/>
+              <w:rPr>
+                <w:rFonts w:asciiTheme="minorHAnsi" w:hAnsiTheme="minorHAnsi" w:cstheme="minorHAnsi"/>
+                <w:bCs/>
+                <w:sz w:val="18"/>
+                <w:szCs w:val="16"/>
+              </w:rPr>
+            </w:pPr>
+          </w:p>
+        </w:tc>
+        <w:tc>
+          <w:tcPr>
+            <w:tcW w:w="1108" w:type="dxa"/>
+            <w:tcBorders>
+              <w:bottom w:val="double" w:sz="4" w:space="0" w:color="A5A5A5" w:themeColor="accent3"/>
+            </w:tcBorders>
+          </w:tcPr>
+          <w:p>
+            <w:pPr>
+              <w:pStyle w:val="TableParagraph"/>
+              <w:spacing w:before="10"/>
+              <w:ind w:left="-35" w:right="0"/>
+              <w:rPr>
+                <w:rFonts w:asciiTheme="minorHAnsi" w:hAnsiTheme="minorHAnsi" w:cstheme="minorHAnsi"/>
+                <w:bCs/>
+                <w:sz w:val="18"/>
+                <w:szCs w:val="16"/>
+              </w:rPr>
+            </w:pPr>
           </w:p>
         </w:tc>
       </w:tr>
       <w:tr>
         <w:trPr>
-          <w:trHeight w:val="282"/>
+          <w:gridAfter w:val="1"/>
+          <w:wAfter w:w="10" w:type="dxa"/>
+          <w:trHeight w:hRule="exact" w:val="340"/>
         </w:trPr>
         <w:tc>
           <w:tcPr>
-            <w:tcW w:w="4820" w:type="dxa"/>
-            <w:gridSpan w:val="2"/>
-            <w:tcBorders>
-              <w:bottom w:val="double" w:sz="4" w:space="0" w:color="A5A5A5" w:themeColor="accent3"/>
-            </w:tcBorders>
-          </w:tcPr>
-          <w:p>
-            <w:pPr>
-              <w:pStyle w:val="TableParagraph"/>
-              <w:spacing w:before="10"/>
-              <w:ind w:left="-20" w:right="-102" w:firstLine="52"/>
-              <w:jc w:val="center"/>
-              <w:rPr>
-                <w:rFonts w:asciiTheme="minorHAnsi" w:hAnsiTheme="minorHAnsi" w:cstheme="minorHAnsi"/>
-                <w:b/>
-                <w:sz w:val="18"/>
-                <w:szCs w:val="18"/>
-              </w:rPr>
-            </w:pPr>
-          </w:p>
-        </w:tc>
-        <w:tc>
-          <w:tcPr>
-            <w:tcW w:w="1394" w:type="dxa"/>
-            <w:tcBorders>
-              <w:bottom w:val="double" w:sz="4" w:space="0" w:color="A5A5A5" w:themeColor="accent3"/>
+            <w:tcW w:w="5137" w:type="dxa"/>
+            <w:gridSpan w:val="3"/>
+            <w:tcBorders>
+              <w:top w:val="double" w:sz="4" w:space="0" w:color="A5A5A5" w:themeColor="accent3"/>
             </w:tcBorders>
             <w:shd w:val="clear" w:color="auto" w:fill="EDEDED" w:themeFill="accent3" w:themeFillTint="33"/>
-          </w:tcPr>
-          <w:p>
-            <w:pPr>
-              <w:pStyle w:val="TableParagraph"/>
-              <w:spacing w:before="10"/>
-              <w:ind w:left="-20" w:right="-102" w:firstLine="52"/>
-              <w:jc w:val="center"/>
-              <w:rPr>
-                <w:rFonts w:asciiTheme="minorHAnsi" w:hAnsiTheme="minorHAnsi" w:cstheme="minorHAnsi"/>
-                <w:b/>
-                <w:sz w:val="18"/>
-                <w:szCs w:val="18"/>
-              </w:rPr>
-            </w:pPr>
-          </w:p>
-        </w:tc>
-        <w:tc>
-          <w:tcPr>
-            <w:tcW w:w="1394" w:type="dxa"/>
-            <w:tcBorders>
-              <w:bottom w:val="double" w:sz="4" w:space="0" w:color="A5A5A5" w:themeColor="accent3"/>
-            </w:tcBorders>
-          </w:tcPr>
-          <w:p>
-            <w:pPr>
-              <w:pStyle w:val="TableParagraph"/>
-              <w:spacing w:before="10"/>
-              <w:ind w:left="-20" w:right="-102" w:firstLine="52"/>
-              <w:jc w:val="center"/>
-              <w:rPr>
-                <w:rFonts w:asciiTheme="minorHAnsi" w:hAnsiTheme="minorHAnsi" w:cstheme="minorHAnsi"/>
-                <w:b/>
-                <w:sz w:val="18"/>
-                <w:szCs w:val="18"/>
-              </w:rPr>
-            </w:pPr>
-          </w:p>
-        </w:tc>
-        <w:tc>
-          <w:tcPr>
-            <w:tcW w:w="1394" w:type="dxa"/>
-            <w:tcBorders>
-              <w:bottom w:val="double" w:sz="4" w:space="0" w:color="A5A5A5" w:themeColor="accent3"/>
+            <w:vAlign w:val="center"/>
+          </w:tcPr>
+          <w:p>
+            <w:pPr>
+              <w:pStyle w:val="TableParagraph"/>
+              <w:spacing w:before="10"/>
+              <w:ind w:right="143"/>
+              <w:rPr>
+                <w:rFonts w:asciiTheme="minorHAnsi" w:hAnsiTheme="minorHAnsi" w:cstheme="minorHAnsi"/>
+                <w:b/>
+                <w:bCs/>
+                <w:sz w:val="16"/>
+                <w:szCs w:val="16"/>
+              </w:rPr>
+            </w:pPr>
+            <w:r>
+              <w:rPr>
+                <w:rFonts w:asciiTheme="minorHAnsi" w:hAnsiTheme="minorHAnsi" w:cstheme="minorHAnsi"/>
+                <w:b/>
+                <w:bCs/>
+                <w:sz w:val="16"/>
+                <w:szCs w:val="16"/>
+              </w:rPr>
+              <w:t>{$</w:t>
+            </w:r>
+            <w:proofErr w:type="spellStart"/>
+            <w:r>
+              <w:rPr>
+                <w:rFonts w:asciiTheme="minorHAnsi" w:hAnsiTheme="minorHAnsi" w:cstheme="minorHAnsi"/>
+                <w:b/>
+                <w:bCs/>
+                <w:sz w:val="16"/>
+                <w:szCs w:val="16"/>
+              </w:rPr>
+              <w:t>r.portfolio_name</w:t>
+            </w:r>
+            <w:proofErr w:type="spellEnd"/>
+            <w:r>
+              <w:rPr>
+                <w:rFonts w:asciiTheme="minorHAnsi" w:hAnsiTheme="minorHAnsi" w:cstheme="minorHAnsi"/>
+                <w:b/>
+                <w:bCs/>
+                <w:sz w:val="16"/>
+                <w:szCs w:val="16"/>
+              </w:rPr>
+              <w:t xml:space="preserve">} Total:  </w:t>
+            </w:r>
+          </w:p>
+        </w:tc>
+        <w:tc>
+          <w:tcPr>
+            <w:tcW w:w="1559" w:type="dxa"/>
+            <w:tcBorders>
+              <w:top w:val="double" w:sz="4" w:space="0" w:color="A5A5A5" w:themeColor="accent3"/>
             </w:tcBorders>
             <w:shd w:val="clear" w:color="auto" w:fill="EDEDED" w:themeFill="accent3" w:themeFillTint="33"/>
-          </w:tcPr>
-          <w:p>
-            <w:pPr>
-              <w:pStyle w:val="TableParagraph"/>
-              <w:spacing w:before="10"/>
-              <w:ind w:left="-20" w:right="-102" w:firstLine="52"/>
-              <w:jc w:val="center"/>
-              <w:rPr>
-                <w:rFonts w:asciiTheme="minorHAnsi" w:hAnsiTheme="minorHAnsi" w:cstheme="minorHAnsi"/>
-                <w:b/>
-                <w:sz w:val="18"/>
-                <w:szCs w:val="18"/>
-              </w:rPr>
-            </w:pPr>
-          </w:p>
-        </w:tc>
-        <w:tc>
-          <w:tcPr>
-            <w:tcW w:w="1394" w:type="dxa"/>
-            <w:tcBorders>
-              <w:bottom w:val="double" w:sz="4" w:space="0" w:color="A5A5A5" w:themeColor="accent3"/>
-            </w:tcBorders>
-          </w:tcPr>
-          <w:p>
-            <w:pPr>
-              <w:pStyle w:val="TableParagraph"/>
-              <w:spacing w:before="10"/>
-              <w:ind w:left="-20" w:right="-102" w:firstLine="52"/>
-              <w:jc w:val="center"/>
-              <w:rPr>
-                <w:rFonts w:asciiTheme="minorHAnsi" w:hAnsiTheme="minorHAnsi" w:cstheme="minorHAnsi"/>
-                <w:b/>
-                <w:sz w:val="18"/>
-                <w:szCs w:val="18"/>
-              </w:rPr>
-            </w:pPr>
-          </w:p>
-        </w:tc>
-        <w:tc>
-          <w:tcPr>
-            <w:tcW w:w="1394" w:type="dxa"/>
-            <w:tcBorders>
-              <w:bottom w:val="double" w:sz="4" w:space="0" w:color="A5A5A5" w:themeColor="accent3"/>
+            <w:vAlign w:val="center"/>
+          </w:tcPr>
+          <w:p>
+            <w:pPr>
+              <w:pStyle w:val="TableParagraph"/>
+              <w:spacing w:before="10"/>
+              <w:ind w:right="76"/>
+              <w:rPr>
+                <w:rFonts w:asciiTheme="minorHAnsi" w:hAnsiTheme="minorHAnsi" w:cstheme="minorHAnsi"/>
+                <w:b/>
+                <w:bCs/>
+                <w:sz w:val="16"/>
+                <w:szCs w:val="16"/>
+              </w:rPr>
+            </w:pPr>
+            <w:r>
+              <w:rPr>
+                <w:rFonts w:asciiTheme="minorHAnsi" w:hAnsiTheme="minorHAnsi" w:cstheme="minorHAnsi"/>
+                <w:b/>
+                <w:bCs/>
+                <w:sz w:val="16"/>
+                <w:szCs w:val="16"/>
+              </w:rPr>
+              <w:t>{$</w:t>
+            </w:r>
+            <w:proofErr w:type="spellStart"/>
+            <w:r>
+              <w:rPr>
+                <w:rFonts w:asciiTheme="minorHAnsi" w:hAnsiTheme="minorHAnsi" w:cstheme="minorHAnsi"/>
+                <w:b/>
+                <w:bCs/>
+                <w:sz w:val="16"/>
+                <w:szCs w:val="16"/>
+              </w:rPr>
+              <w:t>rt.totals_recoveries</w:t>
+            </w:r>
+            <w:proofErr w:type="spellEnd"/>
+            <w:r>
+              <w:rPr>
+                <w:rFonts w:asciiTheme="minorHAnsi" w:hAnsiTheme="minorHAnsi" w:cstheme="minorHAnsi"/>
+                <w:b/>
+                <w:bCs/>
+                <w:sz w:val="16"/>
+                <w:szCs w:val="16"/>
+              </w:rPr>
+              <w:t>}</w:t>
+            </w:r>
+          </w:p>
+        </w:tc>
+        <w:tc>
+          <w:tcPr>
+            <w:tcW w:w="1418" w:type="dxa"/>
+            <w:tcBorders>
+              <w:top w:val="double" w:sz="4" w:space="0" w:color="A5A5A5" w:themeColor="accent3"/>
+            </w:tcBorders>
+            <w:vAlign w:val="center"/>
+          </w:tcPr>
+          <w:p>
+            <w:pPr>
+              <w:pStyle w:val="TableParagraph"/>
+              <w:spacing w:before="10"/>
+              <w:ind w:right="0"/>
+              <w:rPr>
+                <w:rFonts w:asciiTheme="minorHAnsi" w:hAnsiTheme="minorHAnsi" w:cstheme="minorHAnsi"/>
+                <w:b/>
+                <w:bCs/>
+                <w:sz w:val="16"/>
+                <w:szCs w:val="16"/>
+              </w:rPr>
+            </w:pPr>
+            <w:r>
+              <w:rPr>
+                <w:rFonts w:asciiTheme="minorHAnsi" w:hAnsiTheme="minorHAnsi" w:cstheme="minorHAnsi"/>
+                <w:b/>
+                <w:bCs/>
+                <w:sz w:val="16"/>
+                <w:szCs w:val="16"/>
+              </w:rPr>
+              <w:t>{$</w:t>
+            </w:r>
+            <w:proofErr w:type="spellStart"/>
+            <w:r>
+              <w:rPr>
+                <w:rFonts w:asciiTheme="minorHAnsi" w:hAnsiTheme="minorHAnsi" w:cstheme="minorHAnsi"/>
+                <w:b/>
+                <w:bCs/>
+                <w:sz w:val="16"/>
+                <w:szCs w:val="16"/>
+              </w:rPr>
+              <w:t>rt.consulting_fees</w:t>
+            </w:r>
+            <w:proofErr w:type="spellEnd"/>
+            <w:r>
+              <w:rPr>
+                <w:rFonts w:asciiTheme="minorHAnsi" w:hAnsiTheme="minorHAnsi" w:cstheme="minorHAnsi"/>
+                <w:b/>
+                <w:bCs/>
+                <w:sz w:val="16"/>
+                <w:szCs w:val="16"/>
+              </w:rPr>
+              <w:t>}</w:t>
+            </w:r>
+          </w:p>
+        </w:tc>
+        <w:tc>
+          <w:tcPr>
+            <w:tcW w:w="1276" w:type="dxa"/>
+            <w:tcBorders>
+              <w:top w:val="double" w:sz="4" w:space="0" w:color="A5A5A5" w:themeColor="accent3"/>
             </w:tcBorders>
             <w:shd w:val="clear" w:color="auto" w:fill="EDEDED" w:themeFill="accent3" w:themeFillTint="33"/>
-          </w:tcPr>
-          <w:p>
-            <w:pPr>
-              <w:pStyle w:val="TableParagraph"/>
-              <w:spacing w:before="10"/>
-              <w:ind w:left="-20" w:right="-102" w:firstLine="52"/>
-              <w:jc w:val="center"/>
-              <w:rPr>
-                <w:rFonts w:asciiTheme="minorHAnsi" w:hAnsiTheme="minorHAnsi" w:cstheme="minorHAnsi"/>
-                <w:b/>
-                <w:sz w:val="18"/>
-                <w:szCs w:val="18"/>
-              </w:rPr>
-            </w:pPr>
-          </w:p>
-        </w:tc>
-        <w:tc>
-          <w:tcPr>
-            <w:tcW w:w="1394" w:type="dxa"/>
-            <w:tcBorders>
-              <w:bottom w:val="double" w:sz="4" w:space="0" w:color="A5A5A5" w:themeColor="accent3"/>
-            </w:tcBorders>
-          </w:tcPr>
-          <w:p>
-            <w:pPr>
-              <w:pStyle w:val="TableParagraph"/>
-              <w:spacing w:before="10"/>
-              <w:ind w:left="-20" w:right="-102" w:firstLine="52"/>
-              <w:jc w:val="center"/>
-              <w:rPr>
-                <w:rFonts w:asciiTheme="minorHAnsi" w:hAnsiTheme="minorHAnsi" w:cstheme="minorHAnsi"/>
-                <w:b/>
-                <w:sz w:val="18"/>
-                <w:szCs w:val="18"/>
-              </w:rPr>
-            </w:pPr>
-          </w:p>
-        </w:tc>
-        <w:tc>
-          <w:tcPr>
-            <w:tcW w:w="1394" w:type="dxa"/>
-            <w:tcBorders>
-              <w:bottom w:val="double" w:sz="4" w:space="0" w:color="A5A5A5" w:themeColor="accent3"/>
+            <w:vAlign w:val="center"/>
+          </w:tcPr>
+          <w:p>
+            <w:pPr>
+              <w:pStyle w:val="TableParagraph"/>
+              <w:spacing w:before="10"/>
+              <w:ind w:left="-20" w:right="0" w:firstLine="52"/>
+              <w:rPr>
+                <w:rFonts w:asciiTheme="minorHAnsi" w:hAnsiTheme="minorHAnsi" w:cstheme="minorHAnsi"/>
+                <w:b/>
+                <w:bCs/>
+                <w:sz w:val="16"/>
+                <w:szCs w:val="16"/>
+              </w:rPr>
+            </w:pPr>
+            <w:r>
+              <w:rPr>
+                <w:rFonts w:asciiTheme="minorHAnsi" w:hAnsiTheme="minorHAnsi" w:cstheme="minorHAnsi"/>
+                <w:b/>
+                <w:bCs/>
+                <w:sz w:val="16"/>
+                <w:szCs w:val="16"/>
+              </w:rPr>
+              <w:t>{$</w:t>
+            </w:r>
+            <w:proofErr w:type="spellStart"/>
+            <w:r>
+              <w:rPr>
+                <w:rFonts w:asciiTheme="minorHAnsi" w:hAnsiTheme="minorHAnsi" w:cstheme="minorHAnsi"/>
+                <w:b/>
+                <w:bCs/>
+                <w:sz w:val="16"/>
+                <w:szCs w:val="16"/>
+              </w:rPr>
+              <w:t>rt.consulting_expenses</w:t>
+            </w:r>
+            <w:proofErr w:type="spellEnd"/>
+            <w:r>
+              <w:rPr>
+                <w:rFonts w:asciiTheme="minorHAnsi" w:hAnsiTheme="minorHAnsi" w:cstheme="minorHAnsi"/>
+                <w:b/>
+                <w:bCs/>
+                <w:sz w:val="16"/>
+                <w:szCs w:val="16"/>
+              </w:rPr>
+              <w:t>}</w:t>
+            </w:r>
+          </w:p>
+        </w:tc>
+        <w:tc>
+          <w:tcPr>
+            <w:tcW w:w="1559" w:type="dxa"/>
+            <w:tcBorders>
+              <w:top w:val="double" w:sz="4" w:space="0" w:color="A5A5A5" w:themeColor="accent3"/>
+            </w:tcBorders>
+            <w:vAlign w:val="center"/>
+          </w:tcPr>
+          <w:p>
+            <w:pPr>
+              <w:pStyle w:val="TableParagraph"/>
+              <w:spacing w:before="10"/>
+              <w:ind w:left="-20" w:right="0" w:firstLine="52"/>
+              <w:rPr>
+                <w:rFonts w:asciiTheme="minorHAnsi" w:hAnsiTheme="minorHAnsi" w:cstheme="minorHAnsi"/>
+                <w:b/>
+                <w:bCs/>
+                <w:sz w:val="16"/>
+                <w:szCs w:val="16"/>
+              </w:rPr>
+            </w:pPr>
+            <w:r>
+              <w:rPr>
+                <w:rFonts w:asciiTheme="minorHAnsi" w:hAnsiTheme="minorHAnsi" w:cstheme="minorHAnsi"/>
+                <w:b/>
+                <w:bCs/>
+                <w:sz w:val="16"/>
+                <w:szCs w:val="16"/>
+              </w:rPr>
+              <w:t>{$</w:t>
+            </w:r>
+            <w:proofErr w:type="spellStart"/>
+            <w:r>
+              <w:rPr>
+                <w:rFonts w:asciiTheme="minorHAnsi" w:hAnsiTheme="minorHAnsi" w:cstheme="minorHAnsi"/>
+                <w:b/>
+                <w:bCs/>
+                <w:sz w:val="16"/>
+                <w:szCs w:val="16"/>
+              </w:rPr>
+              <w:t>rt.operational_contracts_fees</w:t>
+            </w:r>
+            <w:proofErr w:type="spellEnd"/>
+            <w:r>
+              <w:rPr>
+                <w:rFonts w:asciiTheme="minorHAnsi" w:hAnsiTheme="minorHAnsi" w:cstheme="minorHAnsi"/>
+                <w:b/>
+                <w:bCs/>
+                <w:sz w:val="16"/>
+                <w:szCs w:val="16"/>
+              </w:rPr>
+              <w:t>}</w:t>
+            </w:r>
+          </w:p>
+        </w:tc>
+        <w:tc>
+          <w:tcPr>
+            <w:tcW w:w="1417" w:type="dxa"/>
+            <w:tcBorders>
+              <w:top w:val="double" w:sz="4" w:space="0" w:color="A5A5A5" w:themeColor="accent3"/>
             </w:tcBorders>
             <w:shd w:val="clear" w:color="auto" w:fill="EDEDED" w:themeFill="accent3" w:themeFillTint="33"/>
-          </w:tcPr>
-          <w:p>
-            <w:pPr>
-              <w:pStyle w:val="TableParagraph"/>
-              <w:spacing w:before="10"/>
-              <w:ind w:left="-20" w:right="-102" w:firstLine="52"/>
-              <w:jc w:val="center"/>
-              <w:rPr>
-                <w:rFonts w:asciiTheme="minorHAnsi" w:hAnsiTheme="minorHAnsi" w:cstheme="minorHAnsi"/>
-                <w:b/>
-                <w:sz w:val="18"/>
-                <w:szCs w:val="18"/>
-              </w:rPr>
-            </w:pPr>
-          </w:p>
-        </w:tc>
-        <w:tc>
-          <w:tcPr>
-            <w:tcW w:w="1394" w:type="dxa"/>
-            <w:tcBorders>
-              <w:bottom w:val="double" w:sz="4" w:space="0" w:color="A5A5A5" w:themeColor="accent3"/>
-            </w:tcBorders>
-          </w:tcPr>
-          <w:p>
-            <w:pPr>
-              <w:pStyle w:val="TableParagraph"/>
-              <w:spacing w:before="10"/>
-              <w:ind w:left="-20" w:right="-102" w:firstLine="52"/>
-              <w:jc w:val="center"/>
-              <w:rPr>
-                <w:rFonts w:asciiTheme="minorHAnsi" w:hAnsiTheme="minorHAnsi" w:cstheme="minorHAnsi"/>
-                <w:b/>
-                <w:sz w:val="18"/>
-                <w:szCs w:val="18"/>
-              </w:rPr>
-            </w:pPr>
-          </w:p>
-        </w:tc>
-        <w:tc>
-          <w:tcPr>
-            <w:tcW w:w="1394" w:type="dxa"/>
-            <w:tcBorders>
-              <w:bottom w:val="double" w:sz="4" w:space="0" w:color="A5A5A5" w:themeColor="accent3"/>
+            <w:vAlign w:val="center"/>
+          </w:tcPr>
+          <w:p>
+            <w:pPr>
+              <w:pStyle w:val="TableParagraph"/>
+              <w:spacing w:before="10"/>
+              <w:ind w:left="-20" w:right="0" w:firstLine="52"/>
+              <w:rPr>
+                <w:rFonts w:asciiTheme="minorHAnsi" w:hAnsiTheme="minorHAnsi" w:cstheme="minorHAnsi"/>
+                <w:b/>
+                <w:bCs/>
+                <w:sz w:val="16"/>
+                <w:szCs w:val="16"/>
+              </w:rPr>
+            </w:pPr>
+            <w:r>
+              <w:rPr>
+                <w:rFonts w:asciiTheme="minorHAnsi" w:hAnsiTheme="minorHAnsi" w:cstheme="minorHAnsi"/>
+                <w:b/>
+                <w:bCs/>
+                <w:sz w:val="16"/>
+                <w:szCs w:val="16"/>
+              </w:rPr>
+              <w:t>{$</w:t>
+            </w:r>
+            <w:proofErr w:type="spellStart"/>
+            <w:r>
+              <w:rPr>
+                <w:rFonts w:asciiTheme="minorHAnsi" w:hAnsiTheme="minorHAnsi" w:cstheme="minorHAnsi"/>
+                <w:b/>
+                <w:bCs/>
+                <w:sz w:val="16"/>
+                <w:szCs w:val="16"/>
+              </w:rPr>
+              <w:t>rt.operational_contracts_expenses</w:t>
+            </w:r>
+            <w:proofErr w:type="spellEnd"/>
+            <w:r>
+              <w:rPr>
+                <w:rFonts w:asciiTheme="minorHAnsi" w:hAnsiTheme="minorHAnsi" w:cstheme="minorHAnsi"/>
+                <w:b/>
+                <w:bCs/>
+                <w:sz w:val="16"/>
+                <w:szCs w:val="16"/>
+              </w:rPr>
+              <w:t>}</w:t>
+            </w:r>
+          </w:p>
+        </w:tc>
+        <w:tc>
+          <w:tcPr>
+            <w:tcW w:w="1134" w:type="dxa"/>
+            <w:tcBorders>
+              <w:top w:val="double" w:sz="4" w:space="0" w:color="A5A5A5" w:themeColor="accent3"/>
+            </w:tcBorders>
+            <w:vAlign w:val="center"/>
+          </w:tcPr>
+          <w:p>
+            <w:pPr>
+              <w:pStyle w:val="TableParagraph"/>
+              <w:spacing w:before="10"/>
+              <w:ind w:left="-20" w:right="0" w:firstLine="52"/>
+              <w:rPr>
+                <w:rFonts w:asciiTheme="minorHAnsi" w:hAnsiTheme="minorHAnsi" w:cstheme="minorHAnsi"/>
+                <w:b/>
+                <w:bCs/>
+                <w:sz w:val="16"/>
+                <w:szCs w:val="16"/>
+              </w:rPr>
+            </w:pPr>
+            <w:r>
+              <w:rPr>
+                <w:rFonts w:asciiTheme="minorHAnsi" w:hAnsiTheme="minorHAnsi" w:cstheme="minorHAnsi"/>
+                <w:b/>
+                <w:bCs/>
+                <w:sz w:val="16"/>
+                <w:szCs w:val="16"/>
+              </w:rPr>
+              <w:t>{$</w:t>
+            </w:r>
+            <w:proofErr w:type="spellStart"/>
+            <w:r>
+              <w:rPr>
+                <w:rFonts w:asciiTheme="minorHAnsi" w:hAnsiTheme="minorHAnsi" w:cstheme="minorHAnsi"/>
+                <w:b/>
+                <w:bCs/>
+                <w:sz w:val="16"/>
+                <w:szCs w:val="16"/>
+              </w:rPr>
+              <w:t>rt.i_expenses</w:t>
+            </w:r>
+            <w:proofErr w:type="spellEnd"/>
+            <w:r>
+              <w:rPr>
+                <w:rFonts w:asciiTheme="minorHAnsi" w:hAnsiTheme="minorHAnsi" w:cstheme="minorHAnsi"/>
+                <w:b/>
+                <w:bCs/>
+                <w:sz w:val="16"/>
+                <w:szCs w:val="16"/>
+              </w:rPr>
+              <w:t>}</w:t>
+            </w:r>
+          </w:p>
+        </w:tc>
+        <w:tc>
+          <w:tcPr>
+            <w:tcW w:w="1560" w:type="dxa"/>
+            <w:tcBorders>
+              <w:top w:val="double" w:sz="4" w:space="0" w:color="A5A5A5" w:themeColor="accent3"/>
             </w:tcBorders>
             <w:shd w:val="clear" w:color="auto" w:fill="EDEDED" w:themeFill="accent3" w:themeFillTint="33"/>
-          </w:tcPr>
-          <w:p>
-            <w:pPr>
-              <w:pStyle w:val="TableParagraph"/>
-              <w:spacing w:before="10"/>
-              <w:ind w:left="-20" w:right="-102" w:firstLine="52"/>
-              <w:jc w:val="center"/>
-              <w:rPr>
-                <w:rFonts w:asciiTheme="minorHAnsi" w:hAnsiTheme="minorHAnsi" w:cstheme="minorHAnsi"/>
-                <w:b/>
-                <w:sz w:val="18"/>
-                <w:szCs w:val="18"/>
-              </w:rPr>
-            </w:pPr>
-          </w:p>
-        </w:tc>
-        <w:tc>
-          <w:tcPr>
-            <w:tcW w:w="1394" w:type="dxa"/>
-            <w:tcBorders>
-              <w:bottom w:val="double" w:sz="4" w:space="0" w:color="A5A5A5" w:themeColor="accent3"/>
-            </w:tcBorders>
-          </w:tcPr>
-          <w:p>
-            <w:pPr>
-              <w:pStyle w:val="TableParagraph"/>
-              <w:spacing w:before="10"/>
-              <w:ind w:left="-20" w:right="-102" w:firstLine="52"/>
-              <w:jc w:val="center"/>
-              <w:rPr>
-                <w:rFonts w:asciiTheme="minorHAnsi" w:hAnsiTheme="minorHAnsi" w:cstheme="minorHAnsi"/>
-                <w:b/>
-                <w:sz w:val="18"/>
-                <w:szCs w:val="18"/>
-              </w:rPr>
-            </w:pPr>
+            <w:vAlign w:val="center"/>
+          </w:tcPr>
+          <w:p>
+            <w:pPr>
+              <w:pStyle w:val="TableParagraph"/>
+              <w:spacing w:before="10"/>
+              <w:ind w:left="-20" w:right="0" w:firstLine="52"/>
+              <w:rPr>
+                <w:rFonts w:asciiTheme="minorHAnsi" w:hAnsiTheme="minorHAnsi" w:cstheme="minorHAnsi"/>
+                <w:b/>
+                <w:bCs/>
+                <w:sz w:val="16"/>
+                <w:szCs w:val="16"/>
+              </w:rPr>
+            </w:pPr>
+            <w:r>
+              <w:rPr>
+                <w:rFonts w:asciiTheme="minorHAnsi" w:hAnsiTheme="minorHAnsi" w:cstheme="minorHAnsi"/>
+                <w:b/>
+                <w:bCs/>
+                <w:sz w:val="16"/>
+                <w:szCs w:val="16"/>
+              </w:rPr>
+              <w:t>{$</w:t>
+            </w:r>
+            <w:proofErr w:type="spellStart"/>
+            <w:r>
+              <w:rPr>
+                <w:rFonts w:asciiTheme="minorHAnsi" w:hAnsiTheme="minorHAnsi" w:cstheme="minorHAnsi"/>
+                <w:b/>
+                <w:bCs/>
+                <w:sz w:val="16"/>
+                <w:szCs w:val="16"/>
+              </w:rPr>
+              <w:t>rt.salary_costs</w:t>
+            </w:r>
+            <w:proofErr w:type="spellEnd"/>
+            <w:r>
+              <w:rPr>
+                <w:rFonts w:asciiTheme="minorHAnsi" w:hAnsiTheme="minorHAnsi" w:cstheme="minorHAnsi"/>
+                <w:b/>
+                <w:bCs/>
+                <w:sz w:val="16"/>
+                <w:szCs w:val="16"/>
+              </w:rPr>
+              <w:t>}</w:t>
+            </w:r>
+          </w:p>
+        </w:tc>
+        <w:tc>
+          <w:tcPr>
+            <w:tcW w:w="1559" w:type="dxa"/>
+            <w:tcBorders>
+              <w:top w:val="double" w:sz="4" w:space="0" w:color="A5A5A5" w:themeColor="accent3"/>
+            </w:tcBorders>
+            <w:vAlign w:val="center"/>
+          </w:tcPr>
+          <w:p>
+            <w:pPr>
+              <w:pStyle w:val="TableParagraph"/>
+              <w:spacing w:before="10"/>
+              <w:ind w:left="-20" w:right="0" w:firstLine="52"/>
+              <w:rPr>
+                <w:rFonts w:asciiTheme="minorHAnsi" w:hAnsiTheme="minorHAnsi" w:cstheme="minorHAnsi"/>
+                <w:b/>
+                <w:bCs/>
+                <w:sz w:val="16"/>
+                <w:szCs w:val="16"/>
+              </w:rPr>
+            </w:pPr>
+            <w:r>
+              <w:rPr>
+                <w:rFonts w:asciiTheme="minorHAnsi" w:hAnsiTheme="minorHAnsi" w:cstheme="minorHAnsi"/>
+                <w:b/>
+                <w:bCs/>
+                <w:sz w:val="16"/>
+                <w:szCs w:val="16"/>
+              </w:rPr>
+              <w:t>{$</w:t>
+            </w:r>
+            <w:proofErr w:type="spellStart"/>
+            <w:r>
+              <w:rPr>
+                <w:rFonts w:asciiTheme="minorHAnsi" w:hAnsiTheme="minorHAnsi" w:cstheme="minorHAnsi"/>
+                <w:b/>
+                <w:bCs/>
+                <w:sz w:val="16"/>
+                <w:szCs w:val="16"/>
+              </w:rPr>
+              <w:t>rt.operating_costs</w:t>
+            </w:r>
+            <w:proofErr w:type="spellEnd"/>
+            <w:r>
+              <w:rPr>
+                <w:rFonts w:asciiTheme="minorHAnsi" w:hAnsiTheme="minorHAnsi" w:cstheme="minorHAnsi"/>
+                <w:b/>
+                <w:bCs/>
+                <w:sz w:val="16"/>
+                <w:szCs w:val="16"/>
+              </w:rPr>
+              <w:t>}</w:t>
+            </w:r>
+          </w:p>
+        </w:tc>
+        <w:tc>
+          <w:tcPr>
+            <w:tcW w:w="1843" w:type="dxa"/>
+            <w:tcBorders>
+              <w:top w:val="double" w:sz="4" w:space="0" w:color="A5A5A5" w:themeColor="accent3"/>
+            </w:tcBorders>
+            <w:shd w:val="clear" w:color="auto" w:fill="EDEDED" w:themeFill="accent3" w:themeFillTint="33"/>
+            <w:vAlign w:val="center"/>
+          </w:tcPr>
+          <w:p>
+            <w:pPr>
+              <w:pStyle w:val="TableParagraph"/>
+              <w:spacing w:before="10"/>
+              <w:ind w:left="-20" w:right="0" w:firstLine="52"/>
+              <w:rPr>
+                <w:rFonts w:asciiTheme="minorHAnsi" w:hAnsiTheme="minorHAnsi" w:cstheme="minorHAnsi"/>
+                <w:b/>
+                <w:bCs/>
+                <w:sz w:val="16"/>
+                <w:szCs w:val="16"/>
+              </w:rPr>
+            </w:pPr>
+            <w:r>
+              <w:rPr>
+                <w:rFonts w:asciiTheme="minorHAnsi" w:hAnsiTheme="minorHAnsi" w:cstheme="minorHAnsi"/>
+                <w:b/>
+                <w:bCs/>
+                <w:sz w:val="16"/>
+                <w:szCs w:val="16"/>
+              </w:rPr>
+              <w:t>{$</w:t>
+            </w:r>
+            <w:proofErr w:type="spellStart"/>
+            <w:r>
+              <w:rPr>
+                <w:rFonts w:asciiTheme="minorHAnsi" w:hAnsiTheme="minorHAnsi" w:cstheme="minorHAnsi"/>
+                <w:b/>
+                <w:bCs/>
+                <w:sz w:val="16"/>
+                <w:szCs w:val="16"/>
+              </w:rPr>
+              <w:t>rt.project_related_business_expenses</w:t>
+            </w:r>
+            <w:proofErr w:type="spellEnd"/>
+            <w:r>
+              <w:rPr>
+                <w:rFonts w:asciiTheme="minorHAnsi" w:hAnsiTheme="minorHAnsi" w:cstheme="minorHAnsi"/>
+                <w:b/>
+                <w:bCs/>
+                <w:sz w:val="16"/>
+                <w:szCs w:val="16"/>
+              </w:rPr>
+              <w:t>}</w:t>
+            </w:r>
+          </w:p>
+        </w:tc>
+        <w:tc>
+          <w:tcPr>
+            <w:tcW w:w="1108" w:type="dxa"/>
+            <w:tcBorders>
+              <w:top w:val="double" w:sz="4" w:space="0" w:color="A5A5A5" w:themeColor="accent3"/>
+            </w:tcBorders>
+            <w:vAlign w:val="center"/>
+          </w:tcPr>
+          <w:p>
+            <w:pPr>
+              <w:pStyle w:val="TableParagraph"/>
+              <w:spacing w:before="10"/>
+              <w:ind w:left="-35" w:right="0"/>
+              <w:rPr>
+                <w:rFonts w:asciiTheme="minorHAnsi" w:hAnsiTheme="minorHAnsi" w:cstheme="minorHAnsi"/>
+                <w:b/>
+                <w:bCs/>
+                <w:sz w:val="16"/>
+                <w:szCs w:val="16"/>
+              </w:rPr>
+            </w:pPr>
+            <w:r>
+              <w:rPr>
+                <w:rFonts w:asciiTheme="minorHAnsi" w:hAnsiTheme="minorHAnsi" w:cstheme="minorHAnsi"/>
+                <w:b/>
+                <w:bCs/>
+                <w:sz w:val="16"/>
+                <w:szCs w:val="16"/>
+              </w:rPr>
+              <w:t>{$</w:t>
+            </w:r>
+            <w:proofErr w:type="spellStart"/>
+            <w:r>
+              <w:rPr>
+                <w:rFonts w:asciiTheme="minorHAnsi" w:hAnsiTheme="minorHAnsi" w:cstheme="minorHAnsi"/>
+                <w:b/>
+                <w:bCs/>
+                <w:sz w:val="16"/>
+                <w:szCs w:val="16"/>
+              </w:rPr>
+              <w:t>rt.other_stobs</w:t>
+            </w:r>
+            <w:proofErr w:type="spellEnd"/>
+            <w:r>
+              <w:rPr>
+                <w:rFonts w:asciiTheme="minorHAnsi" w:hAnsiTheme="minorHAnsi" w:cstheme="minorHAnsi"/>
+                <w:b/>
+                <w:bCs/>
+                <w:sz w:val="16"/>
+                <w:szCs w:val="16"/>
+              </w:rPr>
+              <w:t>}</w:t>
+            </w:r>
           </w:p>
         </w:tc>
       </w:tr>
       <w:tr>
         <w:trPr>
-          <w:trHeight w:val="282"/>
+          <w:trHeight w:hRule="exact" w:val="340"/>
         </w:trPr>
         <w:tc>
           <w:tcPr>
-            <w:tcW w:w="4820" w:type="dxa"/>
-            <w:gridSpan w:val="2"/>
-            <w:tcBorders>
-              <w:top w:val="double" w:sz="4" w:space="0" w:color="A5A5A5" w:themeColor="accent3"/>
-            </w:tcBorders>
-          </w:tcPr>
-          <w:p>
-            <w:pPr>
-              <w:pStyle w:val="TableParagraph"/>
-              <w:spacing w:before="10"/>
-              <w:ind w:left="-20" w:right="135" w:firstLine="52"/>
-              <w:rPr>
-                <w:rFonts w:asciiTheme="minorHAnsi" w:hAnsiTheme="minorHAnsi" w:cstheme="minorHAnsi"/>
-                <w:b/>
+            <w:tcW w:w="19580" w:type="dxa"/>
+            <w:gridSpan w:val="14"/>
+            <w:shd w:val="clear" w:color="auto" w:fill="D9D9D9" w:themeFill="background1" w:themeFillShade="D9"/>
+            <w:vAlign w:val="center"/>
+          </w:tcPr>
+          <w:p>
+            <w:pPr>
+              <w:pStyle w:val="TableParagraph"/>
+              <w:spacing w:before="10"/>
+              <w:ind w:right="0"/>
+              <w:jc w:val="left"/>
+              <w:rPr>
+                <w:rFonts w:asciiTheme="minorHAnsi" w:hAnsiTheme="minorHAnsi" w:cs="Calibri (Body)"/>
+                <w:b/>
+                <w:bCs/>
                 <w:sz w:val="18"/>
                 <w:szCs w:val="18"/>
               </w:rPr>
             </w:pPr>
             <w:r>
               <w:rPr>
-                <w:rFonts w:asciiTheme="minorHAnsi" w:hAnsiTheme="minorHAnsi" w:cstheme="minorHAnsi"/>
-                <w:b/>
+                <w:rFonts w:asciiTheme="minorHAnsi" w:hAnsiTheme="minorHAnsi" w:cs="Calibri (Body)"/>
+                <w:b/>
+                <w:bCs/>
                 <w:sz w:val="18"/>
                 <w:szCs w:val="18"/>
               </w:rPr>
-              <w:t xml:space="preserve">Total: </w:t>
-            </w:r>
-          </w:p>
-        </w:tc>
-        <w:tc>
-          <w:tcPr>
-            <w:tcW w:w="1394" w:type="dxa"/>
-            <w:tcBorders>
-              <w:top w:val="double" w:sz="4" w:space="0" w:color="A5A5A5" w:themeColor="accent3"/>
-            </w:tcBorders>
+              <w:t>{$r1.portfolio_name}</w:t>
+            </w:r>
+          </w:p>
+        </w:tc>
+      </w:tr>
+      <w:tr>
+        <w:trPr>
+          <w:gridAfter w:val="1"/>
+          <w:wAfter w:w="10" w:type="dxa"/>
+          <w:trHeight w:val="425"/>
+        </w:trPr>
+        <w:tc>
+          <w:tcPr>
+            <w:tcW w:w="5137" w:type="dxa"/>
+            <w:gridSpan w:val="3"/>
+            <w:tcBorders>
+              <w:bottom w:val="double" w:sz="4" w:space="0" w:color="auto"/>
+            </w:tcBorders>
+          </w:tcPr>
+          <w:p>
+            <w:pPr>
+              <w:pStyle w:val="TableParagraph"/>
+              <w:spacing w:before="10"/>
+              <w:ind w:right="-4"/>
+              <w:jc w:val="center"/>
+              <w:rPr>
+                <w:rFonts w:asciiTheme="minorHAnsi" w:hAnsiTheme="minorHAnsi" w:cstheme="minorHAnsi"/>
+                <w:b/>
+                <w:sz w:val="18"/>
+                <w:szCs w:val="18"/>
+              </w:rPr>
+            </w:pPr>
+          </w:p>
+        </w:tc>
+        <w:tc>
+          <w:tcPr>
+            <w:tcW w:w="1559" w:type="dxa"/>
+            <w:tcBorders>
+              <w:bottom w:val="double" w:sz="4" w:space="0" w:color="auto"/>
+            </w:tcBorders>
+            <w:shd w:val="clear" w:color="auto" w:fill="EDEDED" w:themeFill="accent3" w:themeFillTint="33"/>
+          </w:tcPr>
+          <w:p>
+            <w:pPr>
+              <w:pStyle w:val="TableParagraph"/>
+              <w:spacing w:before="10"/>
+              <w:ind w:right="-4"/>
+              <w:jc w:val="center"/>
+              <w:rPr>
+                <w:rFonts w:asciiTheme="minorHAnsi" w:hAnsiTheme="minorHAnsi" w:cstheme="minorHAnsi"/>
+                <w:b/>
+                <w:sz w:val="18"/>
+                <w:szCs w:val="18"/>
+              </w:rPr>
+            </w:pPr>
+          </w:p>
+        </w:tc>
+        <w:tc>
+          <w:tcPr>
+            <w:tcW w:w="1418" w:type="dxa"/>
+            <w:tcBorders>
+              <w:bottom w:val="double" w:sz="4" w:space="0" w:color="auto"/>
+            </w:tcBorders>
+          </w:tcPr>
+          <w:p>
+            <w:pPr>
+              <w:pStyle w:val="TableParagraph"/>
+              <w:spacing w:before="10"/>
+              <w:ind w:right="-4"/>
+              <w:jc w:val="center"/>
+              <w:rPr>
+                <w:rFonts w:asciiTheme="minorHAnsi" w:hAnsiTheme="minorHAnsi" w:cstheme="minorHAnsi"/>
+                <w:b/>
+                <w:sz w:val="18"/>
+                <w:szCs w:val="18"/>
+              </w:rPr>
+            </w:pPr>
+          </w:p>
+        </w:tc>
+        <w:tc>
+          <w:tcPr>
+            <w:tcW w:w="1276" w:type="dxa"/>
+            <w:tcBorders>
+              <w:bottom w:val="double" w:sz="4" w:space="0" w:color="auto"/>
+            </w:tcBorders>
+            <w:shd w:val="clear" w:color="auto" w:fill="EDEDED" w:themeFill="accent3" w:themeFillTint="33"/>
           </w:tcPr>
           <w:p>
             <w:pPr>
               <w:pStyle w:val="TableParagraph"/>
               <w:spacing w:before="10"/>
               <w:ind w:left="-20" w:right="-102" w:firstLine="52"/>
+              <w:jc w:val="center"/>
               <w:rPr>
                 <w:rFonts w:asciiTheme="minorHAnsi" w:hAnsiTheme="minorHAnsi" w:cstheme="minorHAnsi"/>
                 <w:b/>
@@ -1523,9 +2508,9 @@
         </w:tc>
         <w:tc>
           <w:tcPr>
-            <w:tcW w:w="1394" w:type="dxa"/>
-            <w:tcBorders>
-              <w:top w:val="double" w:sz="4" w:space="0" w:color="A5A5A5" w:themeColor="accent3"/>
+            <w:tcW w:w="1559" w:type="dxa"/>
+            <w:tcBorders>
+              <w:bottom w:val="double" w:sz="4" w:space="0" w:color="auto"/>
             </w:tcBorders>
           </w:tcPr>
           <w:p>
@@ -1533,6 +2518,7 @@
               <w:pStyle w:val="TableParagraph"/>
               <w:spacing w:before="10"/>
               <w:ind w:left="-20" w:right="-102" w:firstLine="52"/>
+              <w:jc w:val="center"/>
               <w:rPr>
                 <w:rFonts w:asciiTheme="minorHAnsi" w:hAnsiTheme="minorHAnsi" w:cstheme="minorHAnsi"/>
                 <w:b/>
@@ -1544,16 +2530,18 @@
         </w:tc>
         <w:tc>
           <w:tcPr>
-            <w:tcW w:w="1394" w:type="dxa"/>
-            <w:tcBorders>
-              <w:top w:val="double" w:sz="4" w:space="0" w:color="A5A5A5" w:themeColor="accent3"/>
-            </w:tcBorders>
+            <w:tcW w:w="1417" w:type="dxa"/>
+            <w:tcBorders>
+              <w:bottom w:val="double" w:sz="4" w:space="0" w:color="auto"/>
+            </w:tcBorders>
+            <w:shd w:val="clear" w:color="auto" w:fill="EDEDED" w:themeFill="accent3" w:themeFillTint="33"/>
           </w:tcPr>
           <w:p>
             <w:pPr>
               <w:pStyle w:val="TableParagraph"/>
               <w:spacing w:before="10"/>
               <w:ind w:left="-20" w:right="-102" w:firstLine="52"/>
+              <w:jc w:val="center"/>
               <w:rPr>
                 <w:rFonts w:asciiTheme="minorHAnsi" w:hAnsiTheme="minorHAnsi" w:cstheme="minorHAnsi"/>
                 <w:b/>
@@ -1565,9 +2553,9 @@
         </w:tc>
         <w:tc>
           <w:tcPr>
-            <w:tcW w:w="1394" w:type="dxa"/>
-            <w:tcBorders>
-              <w:top w:val="double" w:sz="4" w:space="0" w:color="A5A5A5" w:themeColor="accent3"/>
+            <w:tcW w:w="1134" w:type="dxa"/>
+            <w:tcBorders>
+              <w:bottom w:val="double" w:sz="4" w:space="0" w:color="auto"/>
             </w:tcBorders>
           </w:tcPr>
           <w:p>
@@ -1575,6 +2563,7 @@
               <w:pStyle w:val="TableParagraph"/>
               <w:spacing w:before="10"/>
               <w:ind w:left="-20" w:right="-102" w:firstLine="52"/>
+              <w:jc w:val="center"/>
               <w:rPr>
                 <w:rFonts w:asciiTheme="minorHAnsi" w:hAnsiTheme="minorHAnsi" w:cstheme="minorHAnsi"/>
                 <w:b/>
@@ -1586,16 +2575,18 @@
         </w:tc>
         <w:tc>
           <w:tcPr>
-            <w:tcW w:w="1394" w:type="dxa"/>
-            <w:tcBorders>
-              <w:top w:val="double" w:sz="4" w:space="0" w:color="A5A5A5" w:themeColor="accent3"/>
-            </w:tcBorders>
+            <w:tcW w:w="1560" w:type="dxa"/>
+            <w:tcBorders>
+              <w:bottom w:val="double" w:sz="4" w:space="0" w:color="auto"/>
+            </w:tcBorders>
+            <w:shd w:val="clear" w:color="auto" w:fill="EDEDED" w:themeFill="accent3" w:themeFillTint="33"/>
           </w:tcPr>
           <w:p>
             <w:pPr>
               <w:pStyle w:val="TableParagraph"/>
               <w:spacing w:before="10"/>
               <w:ind w:left="-20" w:right="-102" w:firstLine="52"/>
+              <w:jc w:val="center"/>
               <w:rPr>
                 <w:rFonts w:asciiTheme="minorHAnsi" w:hAnsiTheme="minorHAnsi" w:cstheme="minorHAnsi"/>
                 <w:b/>
@@ -1607,9 +2598,9 @@
         </w:tc>
         <w:tc>
           <w:tcPr>
-            <w:tcW w:w="1394" w:type="dxa"/>
-            <w:tcBorders>
-              <w:top w:val="double" w:sz="4" w:space="0" w:color="A5A5A5" w:themeColor="accent3"/>
+            <w:tcW w:w="1559" w:type="dxa"/>
+            <w:tcBorders>
+              <w:bottom w:val="double" w:sz="4" w:space="0" w:color="auto"/>
             </w:tcBorders>
           </w:tcPr>
           <w:p>
@@ -1617,6 +2608,7 @@
               <w:pStyle w:val="TableParagraph"/>
               <w:spacing w:before="10"/>
               <w:ind w:left="-20" w:right="-102" w:firstLine="52"/>
+              <w:jc w:val="center"/>
               <w:rPr>
                 <w:rFonts w:asciiTheme="minorHAnsi" w:hAnsiTheme="minorHAnsi" w:cstheme="minorHAnsi"/>
                 <w:b/>
@@ -1628,16 +2620,18 @@
         </w:tc>
         <w:tc>
           <w:tcPr>
-            <w:tcW w:w="1394" w:type="dxa"/>
-            <w:tcBorders>
-              <w:top w:val="double" w:sz="4" w:space="0" w:color="A5A5A5" w:themeColor="accent3"/>
-            </w:tcBorders>
+            <w:tcW w:w="1843" w:type="dxa"/>
+            <w:tcBorders>
+              <w:bottom w:val="double" w:sz="4" w:space="0" w:color="auto"/>
+            </w:tcBorders>
+            <w:shd w:val="clear" w:color="auto" w:fill="EDEDED" w:themeFill="accent3" w:themeFillTint="33"/>
           </w:tcPr>
           <w:p>
             <w:pPr>
               <w:pStyle w:val="TableParagraph"/>
               <w:spacing w:before="10"/>
               <w:ind w:left="-20" w:right="-102" w:firstLine="52"/>
+              <w:jc w:val="center"/>
               <w:rPr>
                 <w:rFonts w:asciiTheme="minorHAnsi" w:hAnsiTheme="minorHAnsi" w:cstheme="minorHAnsi"/>
                 <w:b/>
@@ -1649,16 +2643,17 @@
         </w:tc>
         <w:tc>
           <w:tcPr>
-            <w:tcW w:w="1394" w:type="dxa"/>
-            <w:tcBorders>
-              <w:top w:val="double" w:sz="4" w:space="0" w:color="A5A5A5" w:themeColor="accent3"/>
-            </w:tcBorders>
-          </w:tcPr>
-          <w:p>
-            <w:pPr>
-              <w:pStyle w:val="TableParagraph"/>
-              <w:spacing w:before="10"/>
-              <w:ind w:left="-20" w:right="-102" w:firstLine="52"/>
+            <w:tcW w:w="1108" w:type="dxa"/>
+            <w:tcBorders>
+              <w:bottom w:val="double" w:sz="4" w:space="0" w:color="auto"/>
+            </w:tcBorders>
+          </w:tcPr>
+          <w:p>
+            <w:pPr>
+              <w:pStyle w:val="TableParagraph"/>
+              <w:spacing w:before="10"/>
+              <w:ind w:left="-35" w:right="0"/>
+              <w:jc w:val="center"/>
               <w:rPr>
                 <w:rFonts w:asciiTheme="minorHAnsi" w:hAnsiTheme="minorHAnsi" w:cstheme="minorHAnsi"/>
                 <w:b/>
@@ -1668,46 +2663,593 @@
             </w:pPr>
           </w:p>
         </w:tc>
-        <w:tc>
-          <w:tcPr>
-            <w:tcW w:w="1394" w:type="dxa"/>
-            <w:tcBorders>
-              <w:top w:val="double" w:sz="4" w:space="0" w:color="A5A5A5" w:themeColor="accent3"/>
-            </w:tcBorders>
-          </w:tcPr>
-          <w:p>
-            <w:pPr>
-              <w:pStyle w:val="TableParagraph"/>
-              <w:spacing w:before="10"/>
-              <w:ind w:left="-20" w:right="-102" w:firstLine="52"/>
-              <w:rPr>
-                <w:rFonts w:asciiTheme="minorHAnsi" w:hAnsiTheme="minorHAnsi" w:cstheme="minorHAnsi"/>
-                <w:b/>
-                <w:sz w:val="18"/>
-                <w:szCs w:val="18"/>
-              </w:rPr>
-            </w:pPr>
-          </w:p>
-        </w:tc>
-        <w:tc>
-          <w:tcPr>
-            <w:tcW w:w="1394" w:type="dxa"/>
-            <w:tcBorders>
-              <w:top w:val="double" w:sz="4" w:space="0" w:color="A5A5A5" w:themeColor="accent3"/>
-            </w:tcBorders>
-          </w:tcPr>
-          <w:p>
-            <w:pPr>
-              <w:pStyle w:val="TableParagraph"/>
-              <w:spacing w:before="10"/>
-              <w:ind w:left="-20" w:right="-102" w:firstLine="52"/>
-              <w:rPr>
-                <w:rFonts w:asciiTheme="minorHAnsi" w:hAnsiTheme="minorHAnsi" w:cstheme="minorHAnsi"/>
-                <w:b/>
-                <w:sz w:val="18"/>
-                <w:szCs w:val="18"/>
-              </w:rPr>
-            </w:pPr>
+      </w:tr>
+      <w:tr>
+        <w:trPr>
+          <w:gridAfter w:val="1"/>
+          <w:wAfter w:w="10" w:type="dxa"/>
+          <w:trHeight w:val="340"/>
+        </w:trPr>
+        <w:tc>
+          <w:tcPr>
+            <w:tcW w:w="5137" w:type="dxa"/>
+            <w:gridSpan w:val="3"/>
+            <w:tcBorders>
+              <w:top w:val="double" w:sz="4" w:space="0" w:color="auto"/>
+            </w:tcBorders>
+            <w:vAlign w:val="center"/>
+          </w:tcPr>
+          <w:p>
+            <w:pPr>
+              <w:pStyle w:val="TableParagraph"/>
+              <w:spacing w:before="10"/>
+              <w:ind w:right="138"/>
+              <w:rPr>
+                <w:rFonts w:asciiTheme="minorHAnsi" w:hAnsiTheme="minorHAnsi" w:cstheme="minorHAnsi"/>
+                <w:b/>
+                <w:sz w:val="15"/>
+                <w:szCs w:val="15"/>
+              </w:rPr>
+            </w:pPr>
+            <w:r>
+              <w:rPr>
+                <w:rFonts w:asciiTheme="minorHAnsi" w:hAnsiTheme="minorHAnsi" w:cstheme="minorHAnsi"/>
+                <w:b/>
+                <w:sz w:val="15"/>
+                <w:szCs w:val="15"/>
+              </w:rPr>
+              <w:t>TOTAL:</w:t>
+            </w:r>
+          </w:p>
+        </w:tc>
+        <w:tc>
+          <w:tcPr>
+            <w:tcW w:w="1559" w:type="dxa"/>
+            <w:tcBorders>
+              <w:top w:val="double" w:sz="4" w:space="0" w:color="auto"/>
+            </w:tcBorders>
+            <w:vAlign w:val="center"/>
+          </w:tcPr>
+          <w:p>
+            <w:pPr>
+              <w:pStyle w:val="TableParagraph"/>
+              <w:spacing w:before="10"/>
+              <w:ind w:right="76"/>
+              <w:rPr>
+                <w:rFonts w:asciiTheme="minorHAnsi" w:hAnsiTheme="minorHAnsi" w:cs="Calibri (Body)"/>
+                <w:b/>
+                <w:color w:val="000000" w:themeColor="text1"/>
+                <w:sz w:val="15"/>
+                <w:szCs w:val="15"/>
+              </w:rPr>
+            </w:pPr>
+            <w:r>
+              <w:rPr>
+                <w:rFonts w:asciiTheme="minorHAnsi" w:hAnsiTheme="minorHAnsi" w:cs="Calibri (Body)"/>
+                <w:b/>
+                <w:color w:val="000000" w:themeColor="text1"/>
+                <w:sz w:val="15"/>
+                <w:szCs w:val="15"/>
+              </w:rPr>
+              <w:t>{$</w:t>
+            </w:r>
+            <w:proofErr w:type="spellStart"/>
+            <w:r>
+              <w:rPr>
+                <w:rFonts w:asciiTheme="minorHAnsi" w:hAnsiTheme="minorHAnsi" w:cs="Calibri (Body)"/>
+                <w:b/>
+                <w:color w:val="000000" w:themeColor="text1"/>
+                <w:sz w:val="15"/>
+                <w:szCs w:val="15"/>
+              </w:rPr>
+              <w:t>gt.total_recoveries_sum</w:t>
+            </w:r>
+            <w:proofErr w:type="spellEnd"/>
+            <w:r>
+              <w:rPr>
+                <w:rFonts w:asciiTheme="minorHAnsi" w:hAnsiTheme="minorHAnsi" w:cs="Calibri (Body)"/>
+                <w:b/>
+                <w:color w:val="000000" w:themeColor="text1"/>
+                <w:sz w:val="15"/>
+                <w:szCs w:val="15"/>
+              </w:rPr>
+              <w:t>}</w:t>
+            </w:r>
+          </w:p>
+        </w:tc>
+        <w:tc>
+          <w:tcPr>
+            <w:tcW w:w="1418" w:type="dxa"/>
+            <w:tcBorders>
+              <w:top w:val="double" w:sz="4" w:space="0" w:color="auto"/>
+            </w:tcBorders>
+            <w:vAlign w:val="center"/>
+          </w:tcPr>
+          <w:p>
+            <w:pPr>
+              <w:pStyle w:val="TableParagraph"/>
+              <w:spacing w:before="10"/>
+              <w:ind w:right="76"/>
+              <w:rPr>
+                <w:rFonts w:asciiTheme="minorHAnsi" w:hAnsiTheme="minorHAnsi" w:cs="Calibri (Body)"/>
+                <w:b/>
+                <w:color w:val="000000" w:themeColor="text1"/>
+                <w:sz w:val="15"/>
+                <w:szCs w:val="15"/>
+              </w:rPr>
+            </w:pPr>
+            <w:r>
+              <w:rPr>
+                <w:rFonts w:asciiTheme="minorHAnsi" w:hAnsiTheme="minorHAnsi" w:cs="Calibri (Body)"/>
+                <w:b/>
+                <w:color w:val="000000" w:themeColor="text1"/>
+                <w:sz w:val="15"/>
+                <w:szCs w:val="15"/>
+              </w:rPr>
+              <w:t>{$</w:t>
+            </w:r>
+            <w:proofErr w:type="spellStart"/>
+            <w:r>
+              <w:rPr>
+                <w:rFonts w:asciiTheme="minorHAnsi" w:hAnsiTheme="minorHAnsi" w:cs="Calibri (Body)"/>
+                <w:b/>
+                <w:color w:val="000000" w:themeColor="text1"/>
+                <w:sz w:val="15"/>
+                <w:szCs w:val="15"/>
+              </w:rPr>
+              <w:t>gt.consulting_fees_sum</w:t>
+            </w:r>
+            <w:proofErr w:type="spellEnd"/>
+            <w:r>
+              <w:rPr>
+                <w:rFonts w:asciiTheme="minorHAnsi" w:hAnsiTheme="minorHAnsi" w:cs="Calibri (Body)"/>
+                <w:b/>
+                <w:color w:val="000000" w:themeColor="text1"/>
+                <w:sz w:val="15"/>
+                <w:szCs w:val="15"/>
+              </w:rPr>
+              <w:t>}</w:t>
+            </w:r>
+          </w:p>
+        </w:tc>
+        <w:tc>
+          <w:tcPr>
+            <w:tcW w:w="1276" w:type="dxa"/>
+            <w:tcBorders>
+              <w:top w:val="double" w:sz="4" w:space="0" w:color="auto"/>
+            </w:tcBorders>
+            <w:vAlign w:val="center"/>
+          </w:tcPr>
+          <w:p>
+            <w:pPr>
+              <w:pStyle w:val="TableParagraph"/>
+              <w:spacing w:before="10"/>
+              <w:ind w:left="-20" w:right="76" w:hanging="13"/>
+              <w:rPr>
+                <w:rFonts w:asciiTheme="minorHAnsi" w:hAnsiTheme="minorHAnsi" w:cs="Calibri (Body)"/>
+                <w:b/>
+                <w:color w:val="000000" w:themeColor="text1"/>
+                <w:sz w:val="15"/>
+                <w:szCs w:val="15"/>
+              </w:rPr>
+            </w:pPr>
+            <w:r>
+              <w:rPr>
+                <w:rFonts w:asciiTheme="minorHAnsi" w:hAnsiTheme="minorHAnsi" w:cs="Calibri (Body)"/>
+                <w:b/>
+                <w:color w:val="000000" w:themeColor="text1"/>
+                <w:sz w:val="15"/>
+                <w:szCs w:val="15"/>
+              </w:rPr>
+              <w:t>{$</w:t>
+            </w:r>
+            <w:proofErr w:type="spellStart"/>
+            <w:r>
+              <w:rPr>
+                <w:rFonts w:asciiTheme="minorHAnsi" w:hAnsiTheme="minorHAnsi" w:cs="Calibri (Body)"/>
+                <w:b/>
+                <w:color w:val="000000" w:themeColor="text1"/>
+                <w:sz w:val="15"/>
+                <w:szCs w:val="15"/>
+              </w:rPr>
+              <w:t>gt.consulting_expenses_sum</w:t>
+            </w:r>
+            <w:proofErr w:type="spellEnd"/>
+            <w:r>
+              <w:rPr>
+                <w:rFonts w:asciiTheme="minorHAnsi" w:hAnsiTheme="minorHAnsi" w:cs="Calibri (Body)"/>
+                <w:b/>
+                <w:color w:val="000000" w:themeColor="text1"/>
+                <w:sz w:val="15"/>
+                <w:szCs w:val="15"/>
+              </w:rPr>
+              <w:t>}</w:t>
+            </w:r>
+          </w:p>
+        </w:tc>
+        <w:tc>
+          <w:tcPr>
+            <w:tcW w:w="1559" w:type="dxa"/>
+            <w:tcBorders>
+              <w:top w:val="double" w:sz="4" w:space="0" w:color="auto"/>
+            </w:tcBorders>
+            <w:vAlign w:val="center"/>
+          </w:tcPr>
+          <w:p>
+            <w:pPr>
+              <w:pStyle w:val="TableParagraph"/>
+              <w:spacing w:before="10"/>
+              <w:ind w:left="-20" w:right="76" w:firstLine="52"/>
+              <w:rPr>
+                <w:rFonts w:asciiTheme="minorHAnsi" w:hAnsiTheme="minorHAnsi" w:cs="Calibri (Body)"/>
+                <w:b/>
+                <w:color w:val="000000" w:themeColor="text1"/>
+                <w:sz w:val="15"/>
+                <w:szCs w:val="15"/>
+              </w:rPr>
+            </w:pPr>
+            <w:r>
+              <w:rPr>
+                <w:rFonts w:asciiTheme="minorHAnsi" w:hAnsiTheme="minorHAnsi" w:cs="Calibri (Body)"/>
+                <w:b/>
+                <w:color w:val="000000" w:themeColor="text1"/>
+                <w:sz w:val="15"/>
+                <w:szCs w:val="15"/>
+              </w:rPr>
+              <w:t>{$</w:t>
+            </w:r>
+            <w:proofErr w:type="spellStart"/>
+            <w:r>
+              <w:rPr>
+                <w:rFonts w:asciiTheme="minorHAnsi" w:hAnsiTheme="minorHAnsi" w:cs="Calibri (Body)"/>
+                <w:b/>
+                <w:color w:val="000000" w:themeColor="text1"/>
+                <w:sz w:val="15"/>
+                <w:szCs w:val="15"/>
+              </w:rPr>
+              <w:t>gt.operational_contracts_fees_sum</w:t>
+            </w:r>
+            <w:proofErr w:type="spellEnd"/>
+            <w:r>
+              <w:rPr>
+                <w:rFonts w:asciiTheme="minorHAnsi" w:hAnsiTheme="minorHAnsi" w:cs="Calibri (Body)"/>
+                <w:b/>
+                <w:color w:val="000000" w:themeColor="text1"/>
+                <w:sz w:val="15"/>
+                <w:szCs w:val="15"/>
+              </w:rPr>
+              <w:t>}</w:t>
+            </w:r>
+          </w:p>
+        </w:tc>
+        <w:tc>
+          <w:tcPr>
+            <w:tcW w:w="1417" w:type="dxa"/>
+            <w:tcBorders>
+              <w:top w:val="double" w:sz="4" w:space="0" w:color="auto"/>
+            </w:tcBorders>
+            <w:vAlign w:val="center"/>
+          </w:tcPr>
+          <w:p>
+            <w:pPr>
+              <w:pStyle w:val="TableParagraph"/>
+              <w:spacing w:before="10"/>
+              <w:ind w:left="-20" w:right="76" w:firstLine="52"/>
+              <w:rPr>
+                <w:rFonts w:asciiTheme="minorHAnsi" w:hAnsiTheme="minorHAnsi" w:cs="Calibri (Body)"/>
+                <w:b/>
+                <w:color w:val="000000" w:themeColor="text1"/>
+                <w:sz w:val="15"/>
+                <w:szCs w:val="15"/>
+              </w:rPr>
+            </w:pPr>
+            <w:r>
+              <w:rPr>
+                <w:rFonts w:asciiTheme="minorHAnsi" w:hAnsiTheme="minorHAnsi" w:cs="Calibri (Body)"/>
+                <w:b/>
+                <w:color w:val="000000" w:themeColor="text1"/>
+                <w:sz w:val="15"/>
+                <w:szCs w:val="15"/>
+              </w:rPr>
+              <w:t>{$</w:t>
+            </w:r>
+            <w:proofErr w:type="spellStart"/>
+            <w:r>
+              <w:rPr>
+                <w:rFonts w:asciiTheme="minorHAnsi" w:hAnsiTheme="minorHAnsi" w:cs="Calibri (Body)"/>
+                <w:b/>
+                <w:color w:val="000000" w:themeColor="text1"/>
+                <w:sz w:val="15"/>
+                <w:szCs w:val="15"/>
+              </w:rPr>
+              <w:t>gt.operational_contracts_expenses_sum</w:t>
+            </w:r>
+            <w:proofErr w:type="spellEnd"/>
+            <w:r>
+              <w:rPr>
+                <w:rFonts w:asciiTheme="minorHAnsi" w:hAnsiTheme="minorHAnsi" w:cs="Calibri (Body)"/>
+                <w:b/>
+                <w:color w:val="000000" w:themeColor="text1"/>
+                <w:sz w:val="15"/>
+                <w:szCs w:val="15"/>
+              </w:rPr>
+              <w:t>}</w:t>
+            </w:r>
+          </w:p>
+        </w:tc>
+        <w:tc>
+          <w:tcPr>
+            <w:tcW w:w="1134" w:type="dxa"/>
+            <w:tcBorders>
+              <w:top w:val="double" w:sz="4" w:space="0" w:color="auto"/>
+            </w:tcBorders>
+            <w:vAlign w:val="center"/>
+          </w:tcPr>
+          <w:p>
+            <w:pPr>
+              <w:pStyle w:val="TableParagraph"/>
+              <w:spacing w:before="10"/>
+              <w:ind w:left="-20" w:right="76" w:firstLine="52"/>
+              <w:rPr>
+                <w:rFonts w:asciiTheme="minorHAnsi" w:hAnsiTheme="minorHAnsi" w:cs="Calibri (Body)"/>
+                <w:b/>
+                <w:color w:val="000000" w:themeColor="text1"/>
+                <w:sz w:val="15"/>
+                <w:szCs w:val="15"/>
+              </w:rPr>
+            </w:pPr>
+            <w:r>
+              <w:rPr>
+                <w:rFonts w:asciiTheme="minorHAnsi" w:hAnsiTheme="minorHAnsi" w:cs="Calibri (Body)"/>
+                <w:b/>
+                <w:color w:val="000000" w:themeColor="text1"/>
+                <w:sz w:val="15"/>
+                <w:szCs w:val="15"/>
+              </w:rPr>
+              <w:t>{$</w:t>
+            </w:r>
+            <w:proofErr w:type="spellStart"/>
+            <w:r>
+              <w:rPr>
+                <w:rFonts w:asciiTheme="minorHAnsi" w:hAnsiTheme="minorHAnsi" w:cs="Calibri (Body)"/>
+                <w:b/>
+                <w:color w:val="000000" w:themeColor="text1"/>
+                <w:sz w:val="15"/>
+                <w:szCs w:val="15"/>
+              </w:rPr>
+              <w:t>gt.i_expenses_sum</w:t>
+            </w:r>
+            <w:proofErr w:type="spellEnd"/>
+            <w:r>
+              <w:rPr>
+                <w:rFonts w:asciiTheme="minorHAnsi" w:hAnsiTheme="minorHAnsi" w:cs="Calibri (Body)"/>
+                <w:b/>
+                <w:color w:val="000000" w:themeColor="text1"/>
+                <w:sz w:val="15"/>
+                <w:szCs w:val="15"/>
+              </w:rPr>
+              <w:t>}</w:t>
+            </w:r>
+          </w:p>
+        </w:tc>
+        <w:tc>
+          <w:tcPr>
+            <w:tcW w:w="1560" w:type="dxa"/>
+            <w:tcBorders>
+              <w:top w:val="double" w:sz="4" w:space="0" w:color="auto"/>
+            </w:tcBorders>
+            <w:vAlign w:val="center"/>
+          </w:tcPr>
+          <w:p>
+            <w:pPr>
+              <w:pStyle w:val="TableParagraph"/>
+              <w:spacing w:before="10"/>
+              <w:ind w:left="-20" w:right="76" w:firstLine="52"/>
+              <w:rPr>
+                <w:rFonts w:asciiTheme="minorHAnsi" w:hAnsiTheme="minorHAnsi" w:cs="Calibri (Body)"/>
+                <w:b/>
+                <w:color w:val="000000" w:themeColor="text1"/>
+                <w:sz w:val="15"/>
+                <w:szCs w:val="15"/>
+              </w:rPr>
+            </w:pPr>
+            <w:r>
+              <w:rPr>
+                <w:rFonts w:asciiTheme="minorHAnsi" w:hAnsiTheme="minorHAnsi" w:cs="Calibri (Body)"/>
+                <w:b/>
+                <w:color w:val="000000" w:themeColor="text1"/>
+                <w:sz w:val="15"/>
+                <w:szCs w:val="15"/>
+              </w:rPr>
+              <w:t>{$</w:t>
+            </w:r>
+            <w:proofErr w:type="spellStart"/>
+            <w:r>
+              <w:rPr>
+                <w:rFonts w:asciiTheme="minorHAnsi" w:hAnsiTheme="minorHAnsi" w:cs="Calibri (Body)"/>
+                <w:b/>
+                <w:color w:val="000000" w:themeColor="text1"/>
+                <w:sz w:val="15"/>
+                <w:szCs w:val="15"/>
+              </w:rPr>
+              <w:t>gt.salary_costs_sum</w:t>
+            </w:r>
+            <w:proofErr w:type="spellEnd"/>
+            <w:r>
+              <w:rPr>
+                <w:rFonts w:asciiTheme="minorHAnsi" w:hAnsiTheme="minorHAnsi" w:cs="Calibri (Body)"/>
+                <w:b/>
+                <w:color w:val="000000" w:themeColor="text1"/>
+                <w:sz w:val="15"/>
+                <w:szCs w:val="15"/>
+              </w:rPr>
+              <w:t>}</w:t>
+            </w:r>
+          </w:p>
+        </w:tc>
+        <w:tc>
+          <w:tcPr>
+            <w:tcW w:w="1559" w:type="dxa"/>
+            <w:tcBorders>
+              <w:top w:val="double" w:sz="4" w:space="0" w:color="auto"/>
+            </w:tcBorders>
+            <w:vAlign w:val="center"/>
+          </w:tcPr>
+          <w:p>
+            <w:pPr>
+              <w:pStyle w:val="TableParagraph"/>
+              <w:spacing w:before="10"/>
+              <w:ind w:left="-20" w:right="76" w:firstLine="52"/>
+              <w:rPr>
+                <w:rFonts w:asciiTheme="minorHAnsi" w:hAnsiTheme="minorHAnsi" w:cs="Calibri (Body)"/>
+                <w:b/>
+                <w:color w:val="000000" w:themeColor="text1"/>
+                <w:sz w:val="15"/>
+                <w:szCs w:val="15"/>
+              </w:rPr>
+            </w:pPr>
+            <w:r>
+              <w:rPr>
+                <w:rFonts w:asciiTheme="minorHAnsi" w:hAnsiTheme="minorHAnsi" w:cs="Calibri (Body)"/>
+                <w:b/>
+                <w:color w:val="000000" w:themeColor="text1"/>
+                <w:sz w:val="15"/>
+                <w:szCs w:val="15"/>
+              </w:rPr>
+              <w:t>{$</w:t>
+            </w:r>
+            <w:proofErr w:type="spellStart"/>
+            <w:r>
+              <w:rPr>
+                <w:rFonts w:asciiTheme="minorHAnsi" w:hAnsiTheme="minorHAnsi" w:cs="Calibri (Body)"/>
+                <w:b/>
+                <w:color w:val="000000" w:themeColor="text1"/>
+                <w:sz w:val="15"/>
+                <w:szCs w:val="15"/>
+              </w:rPr>
+              <w:t>gt.operating_costs_sum</w:t>
+            </w:r>
+            <w:proofErr w:type="spellEnd"/>
+            <w:r>
+              <w:rPr>
+                <w:rFonts w:asciiTheme="minorHAnsi" w:hAnsiTheme="minorHAnsi" w:cs="Calibri (Body)"/>
+                <w:b/>
+                <w:color w:val="000000" w:themeColor="text1"/>
+                <w:sz w:val="15"/>
+                <w:szCs w:val="15"/>
+              </w:rPr>
+              <w:t>}</w:t>
+            </w:r>
+          </w:p>
+        </w:tc>
+        <w:tc>
+          <w:tcPr>
+            <w:tcW w:w="1843" w:type="dxa"/>
+            <w:tcBorders>
+              <w:top w:val="double" w:sz="4" w:space="0" w:color="auto"/>
+            </w:tcBorders>
+            <w:vAlign w:val="center"/>
+          </w:tcPr>
+          <w:p>
+            <w:pPr>
+              <w:pStyle w:val="TableParagraph"/>
+              <w:spacing w:before="10"/>
+              <w:ind w:left="-20" w:right="76" w:firstLine="52"/>
+              <w:rPr>
+                <w:rFonts w:asciiTheme="minorHAnsi" w:hAnsiTheme="minorHAnsi" w:cs="Calibri (Body)"/>
+                <w:b/>
+                <w:color w:val="000000" w:themeColor="text1"/>
+                <w:sz w:val="15"/>
+                <w:szCs w:val="15"/>
+              </w:rPr>
+            </w:pPr>
+            <w:r>
+              <w:rPr>
+                <w:rFonts w:asciiTheme="minorHAnsi" w:hAnsiTheme="minorHAnsi" w:cs="Calibri (Body)"/>
+                <w:b/>
+                <w:color w:val="000000" w:themeColor="text1"/>
+                <w:sz w:val="15"/>
+                <w:szCs w:val="15"/>
+              </w:rPr>
+              <w:t>{$</w:t>
+            </w:r>
+            <w:proofErr w:type="spellStart"/>
+            <w:r>
+              <w:rPr>
+                <w:rFonts w:asciiTheme="minorHAnsi" w:hAnsiTheme="minorHAnsi" w:cs="Calibri (Body)"/>
+                <w:b/>
+                <w:color w:val="000000" w:themeColor="text1"/>
+                <w:sz w:val="15"/>
+                <w:szCs w:val="15"/>
+              </w:rPr>
+              <w:t>gt.project_related_business_expenses_sum</w:t>
+            </w:r>
+            <w:proofErr w:type="spellEnd"/>
+            <w:r>
+              <w:rPr>
+                <w:rFonts w:asciiTheme="minorHAnsi" w:hAnsiTheme="minorHAnsi" w:cs="Calibri (Body)"/>
+                <w:b/>
+                <w:color w:val="000000" w:themeColor="text1"/>
+                <w:sz w:val="15"/>
+                <w:szCs w:val="15"/>
+              </w:rPr>
+              <w:t>}</w:t>
+            </w:r>
+          </w:p>
+        </w:tc>
+        <w:tc>
+          <w:tcPr>
+            <w:tcW w:w="1108" w:type="dxa"/>
+            <w:tcBorders>
+              <w:top w:val="double" w:sz="4" w:space="0" w:color="auto"/>
+            </w:tcBorders>
+            <w:vAlign w:val="center"/>
+          </w:tcPr>
+          <w:p>
+            <w:pPr>
+              <w:pStyle w:val="TableParagraph"/>
+              <w:spacing w:before="10"/>
+              <w:ind w:left="-35" w:right="0"/>
+              <w:rPr>
+                <w:rFonts w:asciiTheme="minorHAnsi" w:hAnsiTheme="minorHAnsi" w:cs="Calibri (Body)"/>
+                <w:b/>
+                <w:color w:val="000000" w:themeColor="text1"/>
+                <w:sz w:val="15"/>
+                <w:szCs w:val="15"/>
+              </w:rPr>
+            </w:pPr>
+            <w:r>
+              <w:rPr>
+                <w:rFonts w:asciiTheme="minorHAnsi" w:hAnsiTheme="minorHAnsi" w:cs="Calibri (Body)"/>
+                <w:b/>
+                <w:color w:val="000000" w:themeColor="text1"/>
+                <w:sz w:val="15"/>
+                <w:szCs w:val="15"/>
+              </w:rPr>
+              <w:t>{$</w:t>
+            </w:r>
+            <w:proofErr w:type="spellStart"/>
+            <w:r>
+              <w:rPr>
+                <w:rFonts w:asciiTheme="minorHAnsi" w:hAnsiTheme="minorHAnsi" w:cs="Calibri (Body)"/>
+                <w:b/>
+                <w:color w:val="000000" w:themeColor="text1"/>
+                <w:sz w:val="15"/>
+                <w:szCs w:val="15"/>
+              </w:rPr>
+              <w:t>gt.other_stobs_sum</w:t>
+            </w:r>
+            <w:proofErr w:type="spellEnd"/>
+            <w:r>
+              <w:rPr>
+                <w:rFonts w:asciiTheme="minorHAnsi" w:hAnsiTheme="minorHAnsi" w:cs="Calibri (Body)"/>
+                <w:b/>
+                <w:color w:val="000000" w:themeColor="text1"/>
+                <w:sz w:val="15"/>
+                <w:szCs w:val="15"/>
+              </w:rPr>
+              <w:t>}</w:t>
+            </w:r>
           </w:p>
         </w:tc>
       </w:tr>
@@ -1716,18 +3258,18 @@
       <w:pPr>
         <w:pStyle w:val="BodyText"/>
         <w:spacing w:before="56"/>
-        <w:ind w:right="-367"/>
+        <w:ind w:left="-142" w:right="-367" w:firstLine="426"/>
         <w:rPr>
           <w:rFonts w:asciiTheme="minorHAnsi" w:hAnsiTheme="minorHAnsi" w:cstheme="minorHAnsi"/>
-          <w:sz w:val="18"/>
-          <w:szCs w:val="18"/>
+          <w:sz w:val="15"/>
+          <w:szCs w:val="15"/>
         </w:rPr>
       </w:pPr>
       <w:r>
         <w:rPr>
           <w:rFonts w:asciiTheme="minorHAnsi" w:hAnsiTheme="minorHAnsi" w:cstheme="minorHAnsi"/>
-          <w:sz w:val="18"/>
-          <w:szCs w:val="18"/>
+          <w:sz w:val="15"/>
+          <w:szCs w:val="15"/>
         </w:rPr>
         <w:t xml:space="preserve">{#d = </w:t>
       </w:r>
@@ -1735,8 +3277,8 @@
       <w:r>
         <w:rPr>
           <w:rFonts w:asciiTheme="minorHAnsi" w:hAnsiTheme="minorHAnsi" w:cstheme="minorHAnsi"/>
-          <w:sz w:val="18"/>
-          <w:szCs w:val="18"/>
+          <w:sz w:val="15"/>
+          <w:szCs w:val="15"/>
         </w:rPr>
         <w:t>d.date:formatD</w:t>
       </w:r>
@@ -1744,37 +3286,17 @@
       <w:r>
         <w:rPr>
           <w:rFonts w:asciiTheme="minorHAnsi" w:hAnsiTheme="minorHAnsi" w:cstheme="minorHAnsi"/>
-          <w:sz w:val="18"/>
-          <w:szCs w:val="18"/>
+          <w:sz w:val="15"/>
+          <w:szCs w:val="15"/>
         </w:rPr>
-        <w:t>(YYYY-MM-DD)}</w:t>
-      </w:r>
-    </w:p>
-    <w:p>
-      <w:pPr>
-        <w:pStyle w:val="BodyText"/>
-        <w:spacing w:before="56"/>
-        <w:ind w:right="-367"/>
-        <w:rPr>
-          <w:rFonts w:asciiTheme="minorHAnsi" w:hAnsiTheme="minorHAnsi" w:cstheme="minorHAnsi"/>
-          <w:sz w:val="18"/>
-          <w:szCs w:val="18"/>
-        </w:rPr>
-      </w:pPr>
-      <w:r>
-        <w:rPr>
-          <w:rFonts w:asciiTheme="minorHAnsi" w:hAnsiTheme="minorHAnsi" w:cstheme="minorHAnsi"/>
-          <w:sz w:val="18"/>
-          <w:szCs w:val="18"/>
-        </w:rPr>
-        <w:t xml:space="preserve">{#r = </w:t>
+        <w:t xml:space="preserve">(YYYY-MM-DD)}{#r = </w:t>
       </w:r>
       <w:proofErr w:type="spellStart"/>
       <w:r>
         <w:rPr>
           <w:rFonts w:asciiTheme="minorHAnsi" w:hAnsiTheme="minorHAnsi" w:cstheme="minorHAnsi"/>
-          <w:sz w:val="18"/>
-          <w:szCs w:val="18"/>
+          <w:sz w:val="15"/>
+          <w:szCs w:val="15"/>
         </w:rPr>
         <w:t>d.report</w:t>
       </w:r>
@@ -1782,8 +3304,8 @@
       <w:r>
         <w:rPr>
           <w:rFonts w:asciiTheme="minorHAnsi" w:hAnsiTheme="minorHAnsi" w:cstheme="minorHAnsi"/>
-          <w:sz w:val="18"/>
-          <w:szCs w:val="18"/>
+          <w:sz w:val="15"/>
+          <w:szCs w:val="15"/>
         </w:rPr>
         <w:t>[</w:t>
       </w:r>
@@ -1791,8 +3313,8 @@
       <w:r>
         <w:rPr>
           <w:rFonts w:asciiTheme="minorHAnsi" w:hAnsiTheme="minorHAnsi" w:cstheme="minorHAnsi"/>
-          <w:sz w:val="18"/>
-          <w:szCs w:val="18"/>
+          <w:sz w:val="15"/>
+          <w:szCs w:val="15"/>
         </w:rPr>
         <w:t>i</w:t>
       </w:r>
@@ -1800,53 +3322,17 @@
       <w:r>
         <w:rPr>
           <w:rFonts w:asciiTheme="minorHAnsi" w:hAnsiTheme="minorHAnsi" w:cstheme="minorHAnsi"/>
-          <w:sz w:val="18"/>
-          <w:szCs w:val="18"/>
+          <w:sz w:val="15"/>
+          <w:szCs w:val="15"/>
         </w:rPr>
-        <w:t>]}</w:t>
-      </w:r>
-    </w:p>
-    <w:p>
-      <w:pPr>
-        <w:pStyle w:val="BodyText"/>
-        <w:spacing w:before="56"/>
-        <w:ind w:right="-367"/>
-        <w:rPr>
-          <w:rFonts w:asciiTheme="minorHAnsi" w:hAnsiTheme="minorHAnsi" w:cstheme="minorHAnsi"/>
-          <w:sz w:val="18"/>
-          <w:szCs w:val="18"/>
-        </w:rPr>
-      </w:pPr>
-      <w:r>
-        <w:rPr>
-          <w:rFonts w:asciiTheme="minorHAnsi" w:hAnsiTheme="minorHAnsi" w:cstheme="minorHAnsi"/>
-          <w:sz w:val="18"/>
-          <w:szCs w:val="18"/>
-        </w:rPr>
-        <w:t>{#r</w:t>
-      </w:r>
-      <w:r>
-        <w:rPr>
-          <w:rFonts w:asciiTheme="minorHAnsi" w:hAnsiTheme="minorHAnsi" w:cstheme="minorHAnsi"/>
-          <w:sz w:val="18"/>
-          <w:szCs w:val="18"/>
-        </w:rPr>
-        <w:t>1</w:t>
-      </w:r>
-      <w:r>
-        <w:rPr>
-          <w:rFonts w:asciiTheme="minorHAnsi" w:hAnsiTheme="minorHAnsi" w:cstheme="minorHAnsi"/>
-          <w:sz w:val="18"/>
-          <w:szCs w:val="18"/>
-        </w:rPr>
-        <w:t xml:space="preserve">= </w:t>
+        <w:t xml:space="preserve">]} {#rp = </w:t>
       </w:r>
       <w:proofErr w:type="spellStart"/>
       <w:r>
         <w:rPr>
           <w:rFonts w:asciiTheme="minorHAnsi" w:hAnsiTheme="minorHAnsi" w:cstheme="minorHAnsi"/>
-          <w:sz w:val="18"/>
-          <w:szCs w:val="18"/>
+          <w:sz w:val="15"/>
+          <w:szCs w:val="15"/>
         </w:rPr>
         <w:t>d.report</w:t>
       </w:r>
@@ -1854,79 +3340,181 @@
       <w:r>
         <w:rPr>
           <w:rFonts w:asciiTheme="minorHAnsi" w:hAnsiTheme="minorHAnsi" w:cstheme="minorHAnsi"/>
-          <w:sz w:val="18"/>
-          <w:szCs w:val="18"/>
+          <w:sz w:val="15"/>
+          <w:szCs w:val="15"/>
         </w:rPr>
-        <w:t>[i+1]}</w:t>
-      </w:r>
-    </w:p>
-    <w:p>
-      <w:pPr>
-        <w:pStyle w:val="BodyText"/>
-        <w:spacing w:before="56"/>
-        <w:ind w:right="-367"/>
-        <w:rPr>
-          <w:rFonts w:asciiTheme="minorHAnsi" w:hAnsiTheme="minorHAnsi" w:cstheme="minorHAnsi"/>
-          <w:sz w:val="18"/>
-          <w:szCs w:val="18"/>
-        </w:rPr>
-      </w:pPr>
-      <w:r>
-        <w:rPr>
-          <w:rFonts w:asciiTheme="minorHAnsi" w:hAnsiTheme="minorHAnsi" w:cstheme="minorHAnsi"/>
-          <w:sz w:val="18"/>
-          <w:szCs w:val="18"/>
-        </w:rPr>
-        <w:t xml:space="preserve">{#t = </w:t>
+        <w:t>[</w:t>
       </w:r>
       <w:proofErr w:type="spellStart"/>
       <w:r>
         <w:rPr>
           <w:rFonts w:asciiTheme="minorHAnsi" w:hAnsiTheme="minorHAnsi" w:cstheme="minorHAnsi"/>
-          <w:sz w:val="18"/>
-          <w:szCs w:val="18"/>
+          <w:sz w:val="15"/>
+          <w:szCs w:val="15"/>
         </w:rPr>
-        <w:t>d.</w:t>
-      </w:r>
-      <w:r>
-        <w:rPr>
-          <w:rFonts w:asciiTheme="minorHAnsi" w:hAnsiTheme="minorHAnsi" w:cstheme="minorHAnsi"/>
-          <w:sz w:val="18"/>
-          <w:szCs w:val="18"/>
-        </w:rPr>
-        <w:t>grand_totals</w:t>
+        <w:t>i</w:t>
       </w:r>
       <w:proofErr w:type="spellEnd"/>
       <w:r>
         <w:rPr>
           <w:rFonts w:asciiTheme="minorHAnsi" w:hAnsiTheme="minorHAnsi" w:cstheme="minorHAnsi"/>
-          <w:sz w:val="18"/>
-          <w:szCs w:val="18"/>
+          <w:sz w:val="15"/>
+          <w:szCs w:val="15"/>
+        </w:rPr>
+        <w:t>].projects[</w:t>
+      </w:r>
+      <w:proofErr w:type="spellStart"/>
+      <w:r>
+        <w:rPr>
+          <w:rFonts w:asciiTheme="minorHAnsi" w:hAnsiTheme="minorHAnsi" w:cstheme="minorHAnsi"/>
+          <w:sz w:val="15"/>
+          <w:szCs w:val="15"/>
+        </w:rPr>
+        <w:t>i</w:t>
+      </w:r>
+      <w:proofErr w:type="spellEnd"/>
+      <w:r>
+        <w:rPr>
+          <w:rFonts w:asciiTheme="minorHAnsi" w:hAnsiTheme="minorHAnsi" w:cstheme="minorHAnsi"/>
+          <w:sz w:val="15"/>
+          <w:szCs w:val="15"/>
+        </w:rPr>
+        <w:t xml:space="preserve">]} {#rt = </w:t>
+      </w:r>
+      <w:proofErr w:type="spellStart"/>
+      <w:r>
+        <w:rPr>
+          <w:rFonts w:asciiTheme="minorHAnsi" w:hAnsiTheme="minorHAnsi" w:cstheme="minorHAnsi"/>
+          <w:sz w:val="15"/>
+          <w:szCs w:val="15"/>
+        </w:rPr>
+        <w:t>d.report</w:t>
+      </w:r>
+      <w:proofErr w:type="spellEnd"/>
+      <w:r>
+        <w:rPr>
+          <w:rFonts w:asciiTheme="minorHAnsi" w:hAnsiTheme="minorHAnsi" w:cstheme="minorHAnsi"/>
+          <w:sz w:val="15"/>
+          <w:szCs w:val="15"/>
         </w:rPr>
         <w:t>[</w:t>
       </w:r>
+      <w:proofErr w:type="spellStart"/>
       <w:r>
         <w:rPr>
           <w:rFonts w:asciiTheme="minorHAnsi" w:hAnsiTheme="minorHAnsi" w:cstheme="minorHAnsi"/>
-          <w:sz w:val="18"/>
-          <w:szCs w:val="18"/>
+          <w:sz w:val="15"/>
+          <w:szCs w:val="15"/>
         </w:rPr>
-        <w:t>0</w:t>
+        <w:t>i</w:t>
       </w:r>
+      <w:proofErr w:type="spellEnd"/>
       <w:r>
         <w:rPr>
           <w:rFonts w:asciiTheme="minorHAnsi" w:hAnsiTheme="minorHAnsi" w:cstheme="minorHAnsi"/>
-          <w:sz w:val="18"/>
-          <w:szCs w:val="18"/>
+          <w:sz w:val="15"/>
+          <w:szCs w:val="15"/>
         </w:rPr>
-        <w:t>]}</w:t>
+        <w:t>].</w:t>
+      </w:r>
+      <w:proofErr w:type="spellStart"/>
+      <w:r>
+        <w:rPr>
+          <w:rFonts w:asciiTheme="minorHAnsi" w:hAnsiTheme="minorHAnsi" w:cstheme="minorHAnsi"/>
+          <w:sz w:val="15"/>
+          <w:szCs w:val="15"/>
+        </w:rPr>
+        <w:t>portfolio_totals</w:t>
+      </w:r>
+      <w:proofErr w:type="spellEnd"/>
+      <w:r>
+        <w:rPr>
+          <w:rFonts w:asciiTheme="minorHAnsi" w:hAnsiTheme="minorHAnsi" w:cstheme="minorHAnsi"/>
+          <w:sz w:val="15"/>
+          <w:szCs w:val="15"/>
+        </w:rPr>
+        <w:t xml:space="preserve">} {#rp1 = </w:t>
+      </w:r>
+      <w:proofErr w:type="spellStart"/>
+      <w:r>
+        <w:rPr>
+          <w:rFonts w:asciiTheme="minorHAnsi" w:hAnsiTheme="minorHAnsi" w:cstheme="minorHAnsi"/>
+          <w:sz w:val="15"/>
+          <w:szCs w:val="15"/>
+        </w:rPr>
+        <w:t>d.report</w:t>
+      </w:r>
+      <w:proofErr w:type="spellEnd"/>
+      <w:r>
+        <w:rPr>
+          <w:rFonts w:asciiTheme="minorHAnsi" w:hAnsiTheme="minorHAnsi" w:cstheme="minorHAnsi"/>
+          <w:sz w:val="15"/>
+          <w:szCs w:val="15"/>
+        </w:rPr>
+        <w:t>[</w:t>
+      </w:r>
+      <w:proofErr w:type="spellStart"/>
+      <w:r>
+        <w:rPr>
+          <w:rFonts w:asciiTheme="minorHAnsi" w:hAnsiTheme="minorHAnsi" w:cstheme="minorHAnsi"/>
+          <w:sz w:val="15"/>
+          <w:szCs w:val="15"/>
+        </w:rPr>
+        <w:t>i</w:t>
+      </w:r>
+      <w:proofErr w:type="spellEnd"/>
+      <w:r>
+        <w:rPr>
+          <w:rFonts w:asciiTheme="minorHAnsi" w:hAnsiTheme="minorHAnsi" w:cstheme="minorHAnsi"/>
+          <w:sz w:val="15"/>
+          <w:szCs w:val="15"/>
+        </w:rPr>
+        <w:t xml:space="preserve">].projects[i+1]} {#r1= </w:t>
+      </w:r>
+      <w:proofErr w:type="spellStart"/>
+      <w:r>
+        <w:rPr>
+          <w:rFonts w:asciiTheme="minorHAnsi" w:hAnsiTheme="minorHAnsi" w:cstheme="minorHAnsi"/>
+          <w:sz w:val="15"/>
+          <w:szCs w:val="15"/>
+        </w:rPr>
+        <w:t>d.report</w:t>
+      </w:r>
+      <w:proofErr w:type="spellEnd"/>
+      <w:r>
+        <w:rPr>
+          <w:rFonts w:asciiTheme="minorHAnsi" w:hAnsiTheme="minorHAnsi" w:cstheme="minorHAnsi"/>
+          <w:sz w:val="15"/>
+          <w:szCs w:val="15"/>
+        </w:rPr>
+        <w:t xml:space="preserve">[i+1]} {#gt = </w:t>
+      </w:r>
+      <w:proofErr w:type="spellStart"/>
+      <w:r>
+        <w:rPr>
+          <w:rFonts w:asciiTheme="minorHAnsi" w:hAnsiTheme="minorHAnsi" w:cstheme="minorHAnsi"/>
+          <w:sz w:val="15"/>
+          <w:szCs w:val="15"/>
+        </w:rPr>
+        <w:t>d.grand_totals</w:t>
+      </w:r>
+      <w:proofErr w:type="spellEnd"/>
+      <w:r>
+        <w:rPr>
+          <w:rFonts w:asciiTheme="minorHAnsi" w:hAnsiTheme="minorHAnsi" w:cstheme="minorHAnsi"/>
+          <w:sz w:val="15"/>
+          <w:szCs w:val="15"/>
+        </w:rPr>
+        <w:t>}</w:t>
       </w:r>
     </w:p>
+    <w:p/>
     <w:sectPr>
-      <w:footerReference w:type="default" r:id="rId8"/>
+      <w:headerReference w:type="default" r:id="rId8"/>
+      <w:footerReference w:type="default" r:id="rId9"/>
       <w:type w:val="continuous"/>
       <w:pgSz w:w="20170" w:h="12250" w:orient="landscape"/>
-      <w:pgMar w:top="720" w:right="799" w:bottom="357" w:left="601" w:header="720" w:footer="720" w:gutter="0"/>
+      <w:pgMar w:top="357" w:right="561" w:bottom="522" w:left="261" w:header="720" w:footer="720" w:gutter="0"/>
       <w:cols w:space="4741"/>
       <w:docGrid w:linePitch="299"/>
     </w:sectPr>
@@ -1957,188 +3545,159 @@
 <w:ftr xmlns:wpc="http://schemas.microsoft.com/office/word/2010/wordprocessingCanvas" xmlns:cx="http://schemas.microsoft.com/office/drawing/2014/chartex" xmlns:cx1="http://schemas.microsoft.com/office/drawing/2015/9/8/chartex" xmlns:cx2="http://schemas.microsoft.com/office/drawing/2015/10/21/chartex" xmlns:cx3="http://schemas.microsoft.com/office/drawing/2016/5/9/chartex" xmlns:cx4="http://schemas.microsoft.com/office/drawing/2016/5/10/chartex" xmlns:cx5="http://schemas.microsoft.com/office/drawing/2016/5/11/chartex" xmlns:cx6="http://schemas.microsoft.com/office/drawing/2016/5/12/chartex" xmlns:cx7="http://schemas.microsoft.com/office/drawing/2016/5/13/chartex" xmlns:cx8="http://schemas.microsoft.com/office/drawing/2016/5/14/chartex" xmlns:mc="http://schemas.openxmlformats.org/markup-compatibility/2006" xmlns:aink="http://schemas.microsoft.com/office/drawing/2016/ink" xmlns:am3d="http://schemas.microsoft.com/office/drawing/2017/model3d" xmlns:o="urn:schemas-microsoft-com:office:office" xmlns:oel="http://schemas.microsoft.com/office/2019/extlst" xmlns:r="http://schemas.openxmlformats.org/officeDocument/2006/relationships" xmlns:m="http://schemas.openxmlformats.org/officeDocument/2006/math" xmlns:v="urn:schemas-microsoft-com:vml" xmlns:wp14="http://schemas.microsoft.com/office/word/2010/wordprocessingDrawing" xmlns:wp="http://schemas.openxmlformats.org/drawingml/2006/wordprocessingDrawing" xmlns:w10="urn:schemas-microsoft-com:office:word" xmlns:w="http://schemas.openxmlformats.org/wordprocessingml/2006/main" xmlns:w14="http://schemas.microsoft.com/office/word/2010/wordml" xmlns:w15="http://schemas.microsoft.com/office/word/2012/wordml" xmlns:w16cex="http://schemas.microsoft.com/office/word/2018/wordml/cex" xmlns:w16cid="http://schemas.microsoft.com/office/word/2016/wordml/cid" xmlns:w16="http://schemas.microsoft.com/office/word/2018/wordml" xmlns:w16sdtdh="http://schemas.microsoft.com/office/word/2020/wordml/sdtdatahash" xmlns:w16se="http://schemas.microsoft.com/office/word/2015/wordml/symex" xmlns:wpg="http://schemas.microsoft.com/office/word/2010/wordprocessingGroup" xmlns:wpi="http://schemas.microsoft.com/office/word/2010/wordprocessingInk" xmlns:wne="http://schemas.microsoft.com/office/word/2006/wordml" xmlns:wps="http://schemas.microsoft.com/office/word/2010/wordprocessingShape" mc:Ignorable="w14 w15 w16se w16cid w16 w16cex w16sdtdh wp14">
   <w:p>
     <w:pPr>
-      <w:pStyle w:val="Footer"/>
-      <w:pBdr>
-        <w:top w:val="single" w:sz="2" w:space="1" w:color="AEAAAA" w:themeColor="background2" w:themeShade="BF"/>
-      </w:pBdr>
       <w:tabs>
-        <w:tab w:val="clear" w:pos="4680"/>
-        <w:tab w:val="clear" w:pos="9360"/>
-        <w:tab w:val="left" w:pos="9000"/>
-        <w:tab w:val="right" w:pos="18720"/>
+        <w:tab w:val="left" w:pos="10065"/>
+        <w:tab w:val="left" w:pos="18144"/>
       </w:tabs>
+      <w:ind w:left="284" w:right="-356" w:hanging="142"/>
       <w:rPr>
-        <w:sz w:val="20"/>
-        <w:szCs w:val="20"/>
+        <w:sz w:val="18"/>
+        <w:szCs w:val="18"/>
       </w:rPr>
     </w:pPr>
     <w:proofErr w:type="spellStart"/>
     <w:r>
       <w:rPr>
         <w:color w:val="404040"/>
+        <w:sz w:val="18"/>
+        <w:szCs w:val="18"/>
       </w:rPr>
       <w:t>rpt_PF_</w:t>
     </w:r>
     <w:r>
       <w:rPr>
         <w:color w:val="404040"/>
+        <w:sz w:val="18"/>
+        <w:szCs w:val="18"/>
       </w:rPr>
       <w:t>FinanceRecoverySummary</w:t>
     </w:r>
     <w:proofErr w:type="spellEnd"/>
     <w:r>
       <w:rPr>
-        <w:sz w:val="20"/>
-        <w:szCs w:val="20"/>
+        <w:sz w:val="18"/>
+        <w:szCs w:val="18"/>
+      </w:rPr>
+      <w:tab/>
+      <w:t xml:space="preserve">Page </w:t>
+    </w:r>
+    <w:r>
+      <w:rPr>
+        <w:sz w:val="18"/>
+        <w:szCs w:val="18"/>
+      </w:rPr>
+      <w:fldChar w:fldCharType="begin"/>
+    </w:r>
+    <w:r>
+      <w:rPr>
+        <w:sz w:val="18"/>
+        <w:szCs w:val="18"/>
+      </w:rPr>
+      <w:instrText xml:space="preserve"> PAGE  \* Arabic  \* MERGEFORMAT </w:instrText>
+    </w:r>
+    <w:r>
+      <w:rPr>
+        <w:sz w:val="18"/>
+        <w:szCs w:val="18"/>
+      </w:rPr>
+      <w:fldChar w:fldCharType="separate"/>
+    </w:r>
+    <w:r>
+      <w:rPr>
+        <w:sz w:val="18"/>
+        <w:szCs w:val="18"/>
+      </w:rPr>
+      <w:t>1</w:t>
+    </w:r>
+    <w:r>
+      <w:rPr>
+        <w:sz w:val="18"/>
+        <w:szCs w:val="18"/>
+      </w:rPr>
+      <w:fldChar w:fldCharType="end"/>
+    </w:r>
+    <w:r>
+      <w:rPr>
+        <w:sz w:val="18"/>
+        <w:szCs w:val="18"/>
+      </w:rPr>
+      <w:t xml:space="preserve"> of </w:t>
+    </w:r>
+    <w:r>
+      <w:rPr>
+        <w:sz w:val="18"/>
+        <w:szCs w:val="18"/>
+      </w:rPr>
+      <w:fldChar w:fldCharType="begin"/>
+    </w:r>
+    <w:r>
+      <w:rPr>
+        <w:sz w:val="18"/>
+        <w:szCs w:val="18"/>
+      </w:rPr>
+      <w:instrText xml:space="preserve"> NUMPAGES  \* Arabic  \* MERGEFORMAT </w:instrText>
+    </w:r>
+    <w:r>
+      <w:rPr>
+        <w:sz w:val="18"/>
+        <w:szCs w:val="18"/>
+      </w:rPr>
+      <w:fldChar w:fldCharType="separate"/>
+    </w:r>
+    <w:r>
+      <w:rPr>
+        <w:sz w:val="18"/>
+        <w:szCs w:val="18"/>
+      </w:rPr>
+      <w:t>2</w:t>
+    </w:r>
+    <w:r>
+      <w:rPr>
+        <w:sz w:val="18"/>
+        <w:szCs w:val="18"/>
+      </w:rPr>
+      <w:fldChar w:fldCharType="end"/>
+    </w:r>
+    <w:r>
+      <w:rPr>
+        <w:sz w:val="18"/>
+        <w:szCs w:val="18"/>
       </w:rPr>
       <w:tab/>
     </w:r>
     <w:r>
       <w:rPr>
-        <w:sz w:val="20"/>
-        <w:szCs w:val="20"/>
-      </w:rPr>
-      <w:t xml:space="preserve">Page </w:t>
-    </w:r>
-    <w:r>
-      <w:rPr>
-        <w:b/>
-        <w:bCs/>
-        <w:sz w:val="20"/>
-        <w:szCs w:val="20"/>
+        <w:sz w:val="18"/>
+        <w:szCs w:val="18"/>
       </w:rPr>
       <w:fldChar w:fldCharType="begin"/>
     </w:r>
     <w:r>
       <w:rPr>
-        <w:b/>
-        <w:bCs/>
-        <w:sz w:val="20"/>
-        <w:szCs w:val="20"/>
-      </w:rPr>
-      <w:instrText xml:space="preserve"> PAGE  \* Arabic  \* MERGEFORMAT </w:instrText>
-    </w:r>
-    <w:r>
-      <w:rPr>
-        <w:b/>
-        <w:bCs/>
-        <w:sz w:val="20"/>
-        <w:szCs w:val="20"/>
-      </w:rPr>
-      <w:fldChar w:fldCharType="separate"/>
-    </w:r>
-    <w:r>
-      <w:rPr>
-        <w:b/>
-        <w:bCs/>
-        <w:sz w:val="20"/>
-        <w:szCs w:val="20"/>
-      </w:rPr>
-      <w:t>1</w:t>
-    </w:r>
-    <w:r>
-      <w:rPr>
-        <w:b/>
-        <w:bCs/>
-        <w:sz w:val="20"/>
-        <w:szCs w:val="20"/>
-      </w:rPr>
-      <w:fldChar w:fldCharType="end"/>
-    </w:r>
-    <w:r>
-      <w:rPr>
-        <w:sz w:val="20"/>
-        <w:szCs w:val="20"/>
-      </w:rPr>
-      <w:t xml:space="preserve"> of </w:t>
-    </w:r>
-    <w:r>
-      <w:rPr>
-        <w:b/>
-        <w:bCs/>
-        <w:sz w:val="20"/>
-        <w:szCs w:val="20"/>
-      </w:rPr>
-      <w:fldChar w:fldCharType="begin"/>
-    </w:r>
-    <w:r>
-      <w:rPr>
-        <w:b/>
-        <w:bCs/>
-        <w:sz w:val="20"/>
-        <w:szCs w:val="20"/>
-      </w:rPr>
-      <w:instrText xml:space="preserve"> NUMPAGES  \* Arabic  \* MERGEFORMAT </w:instrText>
-    </w:r>
-    <w:r>
-      <w:rPr>
-        <w:b/>
-        <w:bCs/>
-        <w:sz w:val="20"/>
-        <w:szCs w:val="20"/>
-      </w:rPr>
-      <w:fldChar w:fldCharType="separate"/>
-    </w:r>
-    <w:r>
-      <w:rPr>
-        <w:b/>
-        <w:bCs/>
-        <w:sz w:val="20"/>
-        <w:szCs w:val="20"/>
-      </w:rPr>
-      <w:t>2</w:t>
-    </w:r>
-    <w:r>
-      <w:rPr>
-        <w:b/>
-        <w:bCs/>
-        <w:sz w:val="20"/>
-        <w:szCs w:val="20"/>
-      </w:rPr>
-      <w:fldChar w:fldCharType="end"/>
-    </w:r>
-    <w:r>
-      <w:rPr>
-        <w:b/>
-        <w:bCs/>
-        <w:sz w:val="20"/>
-        <w:szCs w:val="20"/>
-      </w:rPr>
-      <w:tab/>
-    </w:r>
-    <w:r>
-      <w:rPr>
-        <w:sz w:val="20"/>
-        <w:szCs w:val="20"/>
-      </w:rPr>
-      <w:fldChar w:fldCharType="begin"/>
-    </w:r>
-    <w:r>
-      <w:rPr>
-        <w:sz w:val="20"/>
-        <w:szCs w:val="20"/>
+        <w:sz w:val="18"/>
+        <w:szCs w:val="18"/>
       </w:rPr>
       <w:instrText xml:space="preserve"> DATE \@ "MMMM d, yyyy" </w:instrText>
     </w:r>
     <w:r>
       <w:rPr>
-        <w:sz w:val="20"/>
-        <w:szCs w:val="20"/>
+        <w:sz w:val="18"/>
+        <w:szCs w:val="18"/>
       </w:rPr>
       <w:fldChar w:fldCharType="separate"/>
     </w:r>
     <w:r>
       <w:rPr>
         <w:noProof/>
-        <w:sz w:val="20"/>
-        <w:szCs w:val="20"/>
+        <w:sz w:val="18"/>
+        <w:szCs w:val="18"/>
       </w:rPr>
-      <w:t>May 25, 2023</w:t>
+      <w:t>May 29, 2023</w:t>
     </w:r>
     <w:r>
       <w:rPr>
-        <w:sz w:val="20"/>
-        <w:szCs w:val="20"/>
+        <w:sz w:val="18"/>
+        <w:szCs w:val="18"/>
       </w:rPr>
       <w:fldChar w:fldCharType="end"/>
     </w:r>
@@ -2168,6 +3727,20 @@
     </w:p>
   </w:footnote>
 </w:footnotes>
+</file>
+
+<file path=word/header1.xml><?xml version="1.0" encoding="utf-8"?>
+<w:hdr xmlns:wpc="http://schemas.microsoft.com/office/word/2010/wordprocessingCanvas" xmlns:cx="http://schemas.microsoft.com/office/drawing/2014/chartex" xmlns:cx1="http://schemas.microsoft.com/office/drawing/2015/9/8/chartex" xmlns:cx2="http://schemas.microsoft.com/office/drawing/2015/10/21/chartex" xmlns:cx3="http://schemas.microsoft.com/office/drawing/2016/5/9/chartex" xmlns:cx4="http://schemas.microsoft.com/office/drawing/2016/5/10/chartex" xmlns:cx5="http://schemas.microsoft.com/office/drawing/2016/5/11/chartex" xmlns:cx6="http://schemas.microsoft.com/office/drawing/2016/5/12/chartex" xmlns:cx7="http://schemas.microsoft.com/office/drawing/2016/5/13/chartex" xmlns:cx8="http://schemas.microsoft.com/office/drawing/2016/5/14/chartex" xmlns:mc="http://schemas.openxmlformats.org/markup-compatibility/2006" xmlns:aink="http://schemas.microsoft.com/office/drawing/2016/ink" xmlns:am3d="http://schemas.microsoft.com/office/drawing/2017/model3d" xmlns:o="urn:schemas-microsoft-com:office:office" xmlns:oel="http://schemas.microsoft.com/office/2019/extlst" xmlns:r="http://schemas.openxmlformats.org/officeDocument/2006/relationships" xmlns:m="http://schemas.openxmlformats.org/officeDocument/2006/math" xmlns:v="urn:schemas-microsoft-com:vml" xmlns:wp14="http://schemas.microsoft.com/office/word/2010/wordprocessingDrawing" xmlns:wp="http://schemas.openxmlformats.org/drawingml/2006/wordprocessingDrawing" xmlns:w10="urn:schemas-microsoft-com:office:word" xmlns:w="http://schemas.openxmlformats.org/wordprocessingml/2006/main" xmlns:w14="http://schemas.microsoft.com/office/word/2010/wordml" xmlns:w15="http://schemas.microsoft.com/office/word/2012/wordml" xmlns:w16cex="http://schemas.microsoft.com/office/word/2018/wordml/cex" xmlns:w16cid="http://schemas.microsoft.com/office/word/2016/wordml/cid" xmlns:w16="http://schemas.microsoft.com/office/word/2018/wordml" xmlns:w16sdtdh="http://schemas.microsoft.com/office/word/2020/wordml/sdtdatahash" xmlns:w16se="http://schemas.microsoft.com/office/word/2015/wordml/symex" xmlns:wpg="http://schemas.microsoft.com/office/word/2010/wordprocessingGroup" xmlns:wpi="http://schemas.microsoft.com/office/word/2010/wordprocessingInk" xmlns:wne="http://schemas.microsoft.com/office/word/2006/wordml" xmlns:wps="http://schemas.microsoft.com/office/word/2010/wordprocessingShape" mc:Ignorable="w14 w15 w16se w16cid w16 w16cex w16sdtdh wp14">
+  <w:p>
+    <w:pPr>
+      <w:pStyle w:val="Header"/>
+      <w:ind w:right="-123"/>
+      <w:rPr>
+        <w:lang w:val="en-CA"/>
+      </w:rPr>
+    </w:pPr>
+  </w:p>
+</w:hdr>
 </file>
 
 <file path=word/styles.xml><?xml version="1.0" encoding="utf-8"?>

--- a/backend/reports/docx/Tab_48_rpt_PF_FinanceRecoverySummary.docx
+++ b/backend/reports/docx/Tab_48_rpt_PF_FinanceRecoverySummary.docx
@@ -58,12 +58,13 @@
               <w:ind w:right="-57"/>
               <w:jc w:val="left"/>
               <w:rPr>
-                <w:rFonts w:ascii="Times New Roman"/>
+                <w:rFonts w:ascii="BC Sans" w:hAnsi="BC Sans"/>
                 <w:sz w:val="18"/>
               </w:rPr>
             </w:pPr>
             <w:r>
               <w:rPr>
+                <w:rFonts w:ascii="BC Sans" w:hAnsi="BC Sans"/>
                 <w:noProof/>
               </w:rPr>
               <w:drawing>
@@ -126,17 +127,17 @@
               <w:ind w:left="306" w:right="-69"/>
               <w:jc w:val="left"/>
               <w:rPr>
+                <w:rFonts w:ascii="BC Sans" w:hAnsi="BC Sans"/>
                 <w:b/>
                 <w:caps/>
-                <w:color w:val="44546A" w:themeColor="text2"/>
                 <w:sz w:val="36"/>
                 <w:szCs w:val="36"/>
               </w:rPr>
             </w:pPr>
             <w:r>
               <w:rPr>
-                <w:b/>
-                <w:color w:val="44546A" w:themeColor="text2"/>
+                <w:rFonts w:ascii="BC Sans" w:hAnsi="BC Sans"/>
+                <w:b/>
                 <w:sz w:val="36"/>
                 <w:szCs w:val="36"/>
               </w:rPr>
@@ -145,8 +146,8 @@
             <w:proofErr w:type="spellStart"/>
             <w:r>
               <w:rPr>
-                <w:b/>
-                <w:color w:val="44546A" w:themeColor="text2"/>
+                <w:rFonts w:ascii="BC Sans" w:hAnsi="BC Sans"/>
+                <w:b/>
                 <w:sz w:val="36"/>
                 <w:szCs w:val="36"/>
               </w:rPr>
@@ -155,8 +156,8 @@
             <w:proofErr w:type="spellEnd"/>
             <w:r>
               <w:rPr>
-                <w:b/>
-                <w:color w:val="44546A" w:themeColor="text2"/>
+                <w:rFonts w:ascii="BC Sans" w:hAnsi="BC Sans"/>
+                <w:b/>
                 <w:sz w:val="36"/>
                 <w:szCs w:val="36"/>
               </w:rPr>
@@ -187,7 +188,7 @@
               <w:ind w:right="0"/>
               <w:jc w:val="left"/>
               <w:rPr>
-                <w:rFonts w:asciiTheme="minorHAnsi" w:hAnsiTheme="minorHAnsi" w:cstheme="minorHAnsi"/>
+                <w:rFonts w:ascii="BC Sans" w:hAnsi="BC Sans" w:cstheme="minorHAnsi"/>
                 <w:b/>
                 <w:sz w:val="18"/>
                 <w:szCs w:val="21"/>
@@ -210,7 +211,7 @@
               <w:ind w:right="15"/>
               <w:jc w:val="center"/>
               <w:rPr>
-                <w:rFonts w:asciiTheme="minorHAnsi" w:hAnsiTheme="minorHAnsi" w:cstheme="minorHAnsi"/>
+                <w:rFonts w:ascii="BC Sans" w:hAnsi="BC Sans" w:cstheme="minorHAnsi"/>
                 <w:b/>
                 <w:sz w:val="18"/>
                 <w:szCs w:val="21"/>
@@ -218,9 +219,8 @@
             </w:pPr>
             <w:r>
               <w:rPr>
-                <w:rFonts w:asciiTheme="minorHAnsi" w:hAnsiTheme="minorHAnsi"/>
-                <w:b/>
-                <w:color w:val="404040"/>
+                <w:rFonts w:ascii="BC Sans" w:hAnsi="BC Sans"/>
+                <w:b/>
                 <w:sz w:val="18"/>
                 <w:szCs w:val="21"/>
               </w:rPr>
@@ -242,7 +242,7 @@
               <w:ind w:right="15"/>
               <w:jc w:val="center"/>
               <w:rPr>
-                <w:rFonts w:asciiTheme="minorHAnsi" w:hAnsiTheme="minorHAnsi"/>
+                <w:rFonts w:ascii="BC Sans" w:hAnsi="BC Sans"/>
                 <w:b/>
                 <w:sz w:val="18"/>
                 <w:szCs w:val="21"/>
@@ -250,9 +250,8 @@
             </w:pPr>
             <w:r>
               <w:rPr>
-                <w:rFonts w:asciiTheme="minorHAnsi" w:hAnsiTheme="minorHAnsi"/>
-                <w:b/>
-                <w:color w:val="404040"/>
+                <w:rFonts w:ascii="BC Sans" w:hAnsi="BC Sans"/>
+                <w:b/>
                 <w:sz w:val="18"/>
                 <w:szCs w:val="21"/>
               </w:rPr>
@@ -266,7 +265,7 @@
               <w:ind w:right="15"/>
               <w:jc w:val="center"/>
               <w:rPr>
-                <w:rFonts w:asciiTheme="minorHAnsi" w:hAnsiTheme="minorHAnsi" w:cstheme="minorHAnsi"/>
+                <w:rFonts w:ascii="BC Sans" w:hAnsi="BC Sans" w:cstheme="minorHAnsi"/>
                 <w:b/>
                 <w:sz w:val="18"/>
                 <w:szCs w:val="21"/>
@@ -274,9 +273,8 @@
             </w:pPr>
             <w:r>
               <w:rPr>
-                <w:rFonts w:asciiTheme="minorHAnsi" w:hAnsiTheme="minorHAnsi"/>
-                <w:b/>
-                <w:color w:val="404040"/>
+                <w:rFonts w:ascii="BC Sans" w:hAnsi="BC Sans"/>
+                <w:b/>
                 <w:sz w:val="18"/>
                 <w:szCs w:val="21"/>
               </w:rPr>
@@ -299,7 +297,7 @@
               <w:ind w:right="15"/>
               <w:jc w:val="center"/>
               <w:rPr>
-                <w:rFonts w:asciiTheme="minorHAnsi" w:hAnsiTheme="minorHAnsi"/>
+                <w:rFonts w:ascii="BC Sans" w:hAnsi="BC Sans"/>
                 <w:b/>
                 <w:sz w:val="18"/>
                 <w:szCs w:val="21"/>
@@ -307,9 +305,8 @@
             </w:pPr>
             <w:r>
               <w:rPr>
-                <w:rFonts w:asciiTheme="minorHAnsi" w:hAnsiTheme="minorHAnsi"/>
-                <w:b/>
-                <w:color w:val="404040"/>
+                <w:rFonts w:ascii="BC Sans" w:hAnsi="BC Sans"/>
+                <w:b/>
                 <w:sz w:val="18"/>
                 <w:szCs w:val="21"/>
               </w:rPr>
@@ -323,7 +320,7 @@
               <w:ind w:right="15"/>
               <w:jc w:val="center"/>
               <w:rPr>
-                <w:rFonts w:asciiTheme="minorHAnsi" w:hAnsiTheme="minorHAnsi"/>
+                <w:rFonts w:ascii="BC Sans" w:hAnsi="BC Sans"/>
                 <w:b/>
                 <w:sz w:val="18"/>
                 <w:szCs w:val="21"/>
@@ -331,9 +328,8 @@
             </w:pPr>
             <w:r>
               <w:rPr>
-                <w:rFonts w:asciiTheme="minorHAnsi" w:hAnsiTheme="minorHAnsi"/>
-                <w:b/>
-                <w:color w:val="404040"/>
+                <w:rFonts w:ascii="BC Sans" w:hAnsi="BC Sans"/>
+                <w:b/>
                 <w:sz w:val="18"/>
                 <w:szCs w:val="21"/>
               </w:rPr>
@@ -347,7 +343,7 @@
               <w:ind w:right="15"/>
               <w:jc w:val="center"/>
               <w:rPr>
-                <w:rFonts w:asciiTheme="minorHAnsi" w:hAnsiTheme="minorHAnsi" w:cstheme="minorHAnsi"/>
+                <w:rFonts w:ascii="BC Sans" w:hAnsi="BC Sans" w:cstheme="minorHAnsi"/>
                 <w:b/>
                 <w:sz w:val="18"/>
                 <w:szCs w:val="21"/>
@@ -355,9 +351,8 @@
             </w:pPr>
             <w:r>
               <w:rPr>
-                <w:rFonts w:asciiTheme="minorHAnsi" w:hAnsiTheme="minorHAnsi"/>
-                <w:b/>
-                <w:color w:val="404040"/>
+                <w:rFonts w:ascii="BC Sans" w:hAnsi="BC Sans"/>
+                <w:b/>
                 <w:sz w:val="18"/>
                 <w:szCs w:val="21"/>
               </w:rPr>
@@ -379,7 +374,7 @@
               <w:ind w:right="15"/>
               <w:jc w:val="center"/>
               <w:rPr>
-                <w:rFonts w:asciiTheme="minorHAnsi" w:hAnsiTheme="minorHAnsi"/>
+                <w:rFonts w:ascii="BC Sans" w:hAnsi="BC Sans"/>
                 <w:b/>
                 <w:sz w:val="18"/>
                 <w:szCs w:val="21"/>
@@ -387,9 +382,8 @@
             </w:pPr>
             <w:r>
               <w:rPr>
-                <w:rFonts w:asciiTheme="minorHAnsi" w:hAnsiTheme="minorHAnsi"/>
-                <w:b/>
-                <w:color w:val="404040"/>
+                <w:rFonts w:ascii="BC Sans" w:hAnsi="BC Sans"/>
+                <w:b/>
                 <w:sz w:val="18"/>
                 <w:szCs w:val="21"/>
               </w:rPr>
@@ -403,7 +397,7 @@
               <w:ind w:right="15"/>
               <w:jc w:val="center"/>
               <w:rPr>
-                <w:rFonts w:asciiTheme="minorHAnsi" w:hAnsiTheme="minorHAnsi"/>
+                <w:rFonts w:ascii="BC Sans" w:hAnsi="BC Sans"/>
                 <w:b/>
                 <w:sz w:val="18"/>
                 <w:szCs w:val="21"/>
@@ -411,9 +405,8 @@
             </w:pPr>
             <w:r>
               <w:rPr>
-                <w:rFonts w:asciiTheme="minorHAnsi" w:hAnsiTheme="minorHAnsi"/>
-                <w:b/>
-                <w:color w:val="404040"/>
+                <w:rFonts w:ascii="BC Sans" w:hAnsi="BC Sans"/>
+                <w:b/>
                 <w:sz w:val="18"/>
                 <w:szCs w:val="21"/>
               </w:rPr>
@@ -427,7 +420,7 @@
               <w:ind w:right="15"/>
               <w:jc w:val="center"/>
               <w:rPr>
-                <w:rFonts w:asciiTheme="minorHAnsi" w:hAnsiTheme="minorHAnsi" w:cstheme="minorHAnsi"/>
+                <w:rFonts w:ascii="BC Sans" w:hAnsi="BC Sans" w:cstheme="minorHAnsi"/>
                 <w:b/>
                 <w:sz w:val="18"/>
                 <w:szCs w:val="21"/>
@@ -435,9 +428,8 @@
             </w:pPr>
             <w:r>
               <w:rPr>
-                <w:rFonts w:asciiTheme="minorHAnsi" w:hAnsiTheme="minorHAnsi"/>
-                <w:b/>
-                <w:color w:val="404040"/>
+                <w:rFonts w:ascii="BC Sans" w:hAnsi="BC Sans"/>
+                <w:b/>
                 <w:sz w:val="18"/>
                 <w:szCs w:val="21"/>
               </w:rPr>
@@ -460,7 +452,7 @@
               <w:ind w:right="15"/>
               <w:jc w:val="center"/>
               <w:rPr>
-                <w:rFonts w:asciiTheme="minorHAnsi" w:hAnsiTheme="minorHAnsi"/>
+                <w:rFonts w:ascii="BC Sans" w:hAnsi="BC Sans"/>
                 <w:b/>
                 <w:sz w:val="18"/>
                 <w:szCs w:val="21"/>
@@ -468,9 +460,8 @@
             </w:pPr>
             <w:r>
               <w:rPr>
-                <w:rFonts w:asciiTheme="minorHAnsi" w:hAnsiTheme="minorHAnsi"/>
-                <w:b/>
-                <w:color w:val="404040"/>
+                <w:rFonts w:ascii="BC Sans" w:hAnsi="BC Sans"/>
+                <w:b/>
                 <w:sz w:val="18"/>
                 <w:szCs w:val="21"/>
               </w:rPr>
@@ -484,7 +475,7 @@
               <w:ind w:right="15"/>
               <w:jc w:val="center"/>
               <w:rPr>
-                <w:rFonts w:asciiTheme="minorHAnsi" w:hAnsiTheme="minorHAnsi"/>
+                <w:rFonts w:ascii="BC Sans" w:hAnsi="BC Sans"/>
                 <w:b/>
                 <w:sz w:val="18"/>
                 <w:szCs w:val="21"/>
@@ -492,9 +483,8 @@
             </w:pPr>
             <w:r>
               <w:rPr>
-                <w:rFonts w:asciiTheme="minorHAnsi" w:hAnsiTheme="minorHAnsi"/>
-                <w:b/>
-                <w:color w:val="404040"/>
+                <w:rFonts w:ascii="BC Sans" w:hAnsi="BC Sans"/>
+                <w:b/>
                 <w:sz w:val="18"/>
                 <w:szCs w:val="21"/>
               </w:rPr>
@@ -508,7 +498,7 @@
               <w:ind w:right="15"/>
               <w:jc w:val="center"/>
               <w:rPr>
-                <w:rFonts w:asciiTheme="minorHAnsi" w:hAnsiTheme="minorHAnsi" w:cstheme="minorHAnsi"/>
+                <w:rFonts w:ascii="BC Sans" w:hAnsi="BC Sans" w:cstheme="minorHAnsi"/>
                 <w:b/>
                 <w:sz w:val="18"/>
                 <w:szCs w:val="21"/>
@@ -516,9 +506,8 @@
             </w:pPr>
             <w:r>
               <w:rPr>
-                <w:rFonts w:asciiTheme="minorHAnsi" w:hAnsiTheme="minorHAnsi"/>
-                <w:b/>
-                <w:color w:val="404040"/>
+                <w:rFonts w:ascii="BC Sans" w:hAnsi="BC Sans"/>
+                <w:b/>
                 <w:sz w:val="18"/>
                 <w:szCs w:val="21"/>
               </w:rPr>
@@ -540,7 +529,7 @@
               <w:ind w:right="15"/>
               <w:jc w:val="center"/>
               <w:rPr>
-                <w:rFonts w:asciiTheme="minorHAnsi" w:hAnsiTheme="minorHAnsi"/>
+                <w:rFonts w:ascii="BC Sans" w:hAnsi="BC Sans"/>
                 <w:b/>
                 <w:sz w:val="18"/>
                 <w:szCs w:val="21"/>
@@ -548,9 +537,8 @@
             </w:pPr>
             <w:r>
               <w:rPr>
-                <w:rFonts w:asciiTheme="minorHAnsi" w:hAnsiTheme="minorHAnsi"/>
-                <w:b/>
-                <w:color w:val="404040"/>
+                <w:rFonts w:ascii="BC Sans" w:hAnsi="BC Sans"/>
+                <w:b/>
                 <w:sz w:val="18"/>
                 <w:szCs w:val="21"/>
               </w:rPr>
@@ -564,7 +552,7 @@
               <w:ind w:right="15"/>
               <w:jc w:val="center"/>
               <w:rPr>
-                <w:rFonts w:asciiTheme="minorHAnsi" w:hAnsiTheme="minorHAnsi" w:cstheme="minorHAnsi"/>
+                <w:rFonts w:ascii="BC Sans" w:hAnsi="BC Sans" w:cstheme="minorHAnsi"/>
                 <w:b/>
                 <w:sz w:val="18"/>
                 <w:szCs w:val="21"/>
@@ -573,9 +561,8 @@
             <w:proofErr w:type="spellStart"/>
             <w:r>
               <w:rPr>
-                <w:rFonts w:asciiTheme="minorHAnsi" w:hAnsiTheme="minorHAnsi"/>
-                <w:b/>
-                <w:color w:val="404040"/>
+                <w:rFonts w:ascii="BC Sans" w:hAnsi="BC Sans"/>
+                <w:b/>
                 <w:sz w:val="18"/>
                 <w:szCs w:val="21"/>
               </w:rPr>
@@ -599,7 +586,7 @@
               <w:ind w:right="15"/>
               <w:jc w:val="center"/>
               <w:rPr>
-                <w:rFonts w:asciiTheme="minorHAnsi" w:hAnsiTheme="minorHAnsi"/>
+                <w:rFonts w:ascii="BC Sans" w:hAnsi="BC Sans"/>
                 <w:b/>
                 <w:sz w:val="18"/>
                 <w:szCs w:val="21"/>
@@ -607,9 +594,8 @@
             </w:pPr>
             <w:r>
               <w:rPr>
-                <w:rFonts w:asciiTheme="minorHAnsi" w:hAnsiTheme="minorHAnsi"/>
-                <w:b/>
-                <w:color w:val="404040"/>
+                <w:rFonts w:ascii="BC Sans" w:hAnsi="BC Sans"/>
+                <w:b/>
                 <w:sz w:val="18"/>
                 <w:szCs w:val="21"/>
               </w:rPr>
@@ -623,7 +609,7 @@
               <w:ind w:right="15"/>
               <w:jc w:val="center"/>
               <w:rPr>
-                <w:rFonts w:asciiTheme="minorHAnsi" w:hAnsiTheme="minorHAnsi" w:cstheme="minorHAnsi"/>
+                <w:rFonts w:ascii="BC Sans" w:hAnsi="BC Sans" w:cstheme="minorHAnsi"/>
                 <w:b/>
                 <w:sz w:val="18"/>
                 <w:szCs w:val="21"/>
@@ -631,9 +617,8 @@
             </w:pPr>
             <w:r>
               <w:rPr>
-                <w:rFonts w:asciiTheme="minorHAnsi" w:hAnsiTheme="minorHAnsi"/>
-                <w:b/>
-                <w:color w:val="404040"/>
+                <w:rFonts w:ascii="BC Sans" w:hAnsi="BC Sans"/>
+                <w:b/>
                 <w:sz w:val="18"/>
                 <w:szCs w:val="21"/>
               </w:rPr>
@@ -655,7 +640,7 @@
               <w:ind w:right="15"/>
               <w:jc w:val="center"/>
               <w:rPr>
-                <w:rFonts w:asciiTheme="minorHAnsi" w:hAnsiTheme="minorHAnsi"/>
+                <w:rFonts w:ascii="BC Sans" w:hAnsi="BC Sans"/>
                 <w:b/>
                 <w:sz w:val="18"/>
                 <w:szCs w:val="21"/>
@@ -663,9 +648,8 @@
             </w:pPr>
             <w:r>
               <w:rPr>
-                <w:rFonts w:asciiTheme="minorHAnsi" w:hAnsiTheme="minorHAnsi"/>
-                <w:b/>
-                <w:color w:val="404040"/>
+                <w:rFonts w:ascii="BC Sans" w:hAnsi="BC Sans"/>
+                <w:b/>
                 <w:sz w:val="18"/>
                 <w:szCs w:val="21"/>
               </w:rPr>
@@ -679,7 +663,7 @@
               <w:ind w:right="15"/>
               <w:jc w:val="center"/>
               <w:rPr>
-                <w:rFonts w:asciiTheme="minorHAnsi" w:hAnsiTheme="minorHAnsi" w:cstheme="minorHAnsi"/>
+                <w:rFonts w:ascii="BC Sans" w:hAnsi="BC Sans" w:cstheme="minorHAnsi"/>
                 <w:b/>
                 <w:sz w:val="18"/>
                 <w:szCs w:val="21"/>
@@ -687,9 +671,8 @@
             </w:pPr>
             <w:r>
               <w:rPr>
-                <w:rFonts w:asciiTheme="minorHAnsi" w:hAnsiTheme="minorHAnsi"/>
-                <w:b/>
-                <w:color w:val="404040"/>
+                <w:rFonts w:ascii="BC Sans" w:hAnsi="BC Sans"/>
+                <w:b/>
                 <w:sz w:val="18"/>
                 <w:szCs w:val="21"/>
               </w:rPr>
@@ -712,7 +695,7 @@
               <w:ind w:right="15"/>
               <w:jc w:val="center"/>
               <w:rPr>
-                <w:rFonts w:asciiTheme="minorHAnsi" w:hAnsiTheme="minorHAnsi"/>
+                <w:rFonts w:ascii="BC Sans" w:hAnsi="BC Sans"/>
                 <w:b/>
                 <w:sz w:val="18"/>
                 <w:szCs w:val="21"/>
@@ -720,9 +703,8 @@
             </w:pPr>
             <w:r>
               <w:rPr>
-                <w:rFonts w:asciiTheme="minorHAnsi" w:hAnsiTheme="minorHAnsi"/>
-                <w:b/>
-                <w:color w:val="404040"/>
+                <w:rFonts w:ascii="BC Sans" w:hAnsi="BC Sans"/>
+                <w:b/>
                 <w:sz w:val="18"/>
                 <w:szCs w:val="21"/>
               </w:rPr>
@@ -736,7 +718,7 @@
               <w:ind w:right="-63"/>
               <w:jc w:val="center"/>
               <w:rPr>
-                <w:rFonts w:asciiTheme="minorHAnsi" w:hAnsiTheme="minorHAnsi"/>
+                <w:rFonts w:ascii="BC Sans" w:hAnsi="BC Sans"/>
                 <w:b/>
                 <w:sz w:val="18"/>
                 <w:szCs w:val="21"/>
@@ -744,9 +726,8 @@
             </w:pPr>
             <w:r>
               <w:rPr>
-                <w:rFonts w:asciiTheme="minorHAnsi" w:hAnsiTheme="minorHAnsi"/>
-                <w:b/>
-                <w:color w:val="404040"/>
+                <w:rFonts w:ascii="BC Sans" w:hAnsi="BC Sans"/>
+                <w:b/>
                 <w:sz w:val="18"/>
                 <w:szCs w:val="21"/>
               </w:rPr>
@@ -760,7 +741,7 @@
               <w:ind w:right="15"/>
               <w:jc w:val="center"/>
               <w:rPr>
-                <w:rFonts w:asciiTheme="minorHAnsi" w:hAnsiTheme="minorHAnsi" w:cstheme="minorHAnsi"/>
+                <w:rFonts w:ascii="BC Sans" w:hAnsi="BC Sans" w:cstheme="minorHAnsi"/>
                 <w:b/>
                 <w:sz w:val="18"/>
                 <w:szCs w:val="21"/>
@@ -768,9 +749,8 @@
             </w:pPr>
             <w:r>
               <w:rPr>
-                <w:rFonts w:asciiTheme="minorHAnsi" w:hAnsiTheme="minorHAnsi"/>
-                <w:b/>
-                <w:color w:val="404040"/>
+                <w:rFonts w:ascii="BC Sans" w:hAnsi="BC Sans"/>
+                <w:b/>
                 <w:sz w:val="18"/>
                 <w:szCs w:val="21"/>
               </w:rPr>
@@ -792,7 +772,7 @@
               <w:ind w:right="0"/>
               <w:jc w:val="center"/>
               <w:rPr>
-                <w:rFonts w:asciiTheme="minorHAnsi" w:hAnsiTheme="minorHAnsi" w:cstheme="minorHAnsi"/>
+                <w:rFonts w:ascii="BC Sans" w:hAnsi="BC Sans" w:cstheme="minorHAnsi"/>
                 <w:b/>
                 <w:sz w:val="18"/>
                 <w:szCs w:val="21"/>
@@ -800,9 +780,8 @@
             </w:pPr>
             <w:r>
               <w:rPr>
-                <w:rFonts w:asciiTheme="minorHAnsi" w:hAnsiTheme="minorHAnsi"/>
-                <w:b/>
-                <w:color w:val="404040"/>
+                <w:rFonts w:ascii="BC Sans" w:hAnsi="BC Sans"/>
+                <w:b/>
                 <w:sz w:val="18"/>
                 <w:szCs w:val="21"/>
               </w:rPr>
@@ -828,7 +807,7 @@
               <w:spacing w:before="56"/>
               <w:ind w:right="-367"/>
               <w:rPr>
-                <w:rFonts w:asciiTheme="minorHAnsi" w:hAnsiTheme="minorHAnsi" w:cs="Calibri (Body)"/>
+                <w:rFonts w:ascii="BC Sans" w:hAnsi="BC Sans" w:cs="Calibri (Body)"/>
                 <w:b/>
                 <w:bCs/>
                 <w:sz w:val="18"/>
@@ -837,7 +816,7 @@
             </w:pPr>
             <w:r>
               <w:rPr>
-                <w:rFonts w:asciiTheme="minorHAnsi" w:hAnsiTheme="minorHAnsi" w:cs="Calibri (Body)"/>
+                <w:rFonts w:ascii="BC Sans" w:hAnsi="BC Sans" w:cs="Calibri (Body)"/>
                 <w:b/>
                 <w:bCs/>
                 <w:sz w:val="18"/>
@@ -848,7 +827,7 @@
             <w:proofErr w:type="spellStart"/>
             <w:r>
               <w:rPr>
-                <w:rFonts w:asciiTheme="minorHAnsi" w:hAnsiTheme="minorHAnsi" w:cs="Calibri (Body)"/>
+                <w:rFonts w:ascii="BC Sans" w:hAnsi="BC Sans" w:cs="Calibri (Body)"/>
                 <w:b/>
                 <w:bCs/>
                 <w:sz w:val="18"/>
@@ -859,7 +838,7 @@
             <w:proofErr w:type="spellEnd"/>
             <w:r>
               <w:rPr>
-                <w:rFonts w:asciiTheme="minorHAnsi" w:hAnsiTheme="minorHAnsi" w:cs="Calibri (Body)"/>
+                <w:rFonts w:ascii="BC Sans" w:hAnsi="BC Sans" w:cs="Calibri (Body)"/>
                 <w:b/>
                 <w:bCs/>
                 <w:sz w:val="18"/>
@@ -869,7 +848,7 @@
             </w:r>
             <w:r>
               <w:rPr>
-                <w:rFonts w:asciiTheme="minorHAnsi" w:hAnsiTheme="minorHAnsi" w:cs="Calibri (Body)"/>
+                <w:rFonts w:ascii="BC Sans" w:hAnsi="BC Sans" w:cs="Calibri (Body)"/>
                 <w:b/>
                 <w:bCs/>
                 <w:sz w:val="15"/>
@@ -897,17 +876,17 @@
               <w:ind w:right="-4"/>
               <w:jc w:val="left"/>
               <w:rPr>
-                <w:rFonts w:asciiTheme="minorHAnsi" w:hAnsiTheme="minorHAnsi" w:cstheme="minorHAnsi"/>
-                <w:bCs/>
-                <w:sz w:val="18"/>
-                <w:szCs w:val="16"/>
-              </w:rPr>
-            </w:pPr>
-            <w:r>
-              <w:rPr>
-                <w:rFonts w:asciiTheme="minorHAnsi" w:hAnsiTheme="minorHAnsi" w:cstheme="minorHAnsi"/>
-                <w:bCs/>
-                <w:sz w:val="18"/>
+                <w:rFonts w:ascii="BC Sans" w:hAnsi="BC Sans" w:cstheme="minorHAnsi"/>
+                <w:bCs/>
+                <w:sz w:val="16"/>
+                <w:szCs w:val="16"/>
+              </w:rPr>
+            </w:pPr>
+            <w:r>
+              <w:rPr>
+                <w:rFonts w:ascii="BC Sans" w:hAnsi="BC Sans" w:cstheme="minorHAnsi"/>
+                <w:bCs/>
+                <w:sz w:val="16"/>
                 <w:szCs w:val="16"/>
               </w:rPr>
               <w:t>{$</w:t>
@@ -915,9 +894,9 @@
             <w:proofErr w:type="spellStart"/>
             <w:r>
               <w:rPr>
-                <w:rFonts w:asciiTheme="minorHAnsi" w:hAnsiTheme="minorHAnsi" w:cstheme="minorHAnsi"/>
-                <w:bCs/>
-                <w:sz w:val="18"/>
+                <w:rFonts w:ascii="BC Sans" w:hAnsi="BC Sans" w:cstheme="minorHAnsi"/>
+                <w:bCs/>
+                <w:sz w:val="16"/>
                 <w:szCs w:val="16"/>
               </w:rPr>
               <w:t>rp.project_number</w:t>
@@ -925,9 +904,9 @@
             <w:proofErr w:type="spellEnd"/>
             <w:r>
               <w:rPr>
-                <w:rFonts w:asciiTheme="minorHAnsi" w:hAnsiTheme="minorHAnsi" w:cstheme="minorHAnsi"/>
-                <w:bCs/>
-                <w:sz w:val="18"/>
+                <w:rFonts w:ascii="BC Sans" w:hAnsi="BC Sans" w:cstheme="minorHAnsi"/>
+                <w:bCs/>
+                <w:sz w:val="16"/>
                 <w:szCs w:val="16"/>
               </w:rPr>
               <w:t>}</w:t>
@@ -949,17 +928,17 @@
               <w:ind w:right="-4" w:firstLine="7"/>
               <w:jc w:val="left"/>
               <w:rPr>
-                <w:rFonts w:asciiTheme="minorHAnsi" w:hAnsiTheme="minorHAnsi" w:cstheme="minorHAnsi"/>
-                <w:bCs/>
-                <w:sz w:val="18"/>
-                <w:szCs w:val="16"/>
-              </w:rPr>
-            </w:pPr>
-            <w:r>
-              <w:rPr>
-                <w:rFonts w:asciiTheme="minorHAnsi" w:hAnsiTheme="minorHAnsi" w:cstheme="minorHAnsi"/>
-                <w:bCs/>
-                <w:sz w:val="18"/>
+                <w:rFonts w:ascii="BC Sans" w:hAnsi="BC Sans" w:cstheme="minorHAnsi"/>
+                <w:bCs/>
+                <w:sz w:val="16"/>
+                <w:szCs w:val="16"/>
+              </w:rPr>
+            </w:pPr>
+            <w:r>
+              <w:rPr>
+                <w:rFonts w:ascii="BC Sans" w:hAnsi="BC Sans" w:cstheme="minorHAnsi"/>
+                <w:bCs/>
+                <w:sz w:val="16"/>
                 <w:szCs w:val="16"/>
               </w:rPr>
               <w:t>{$</w:t>
@@ -967,9 +946,9 @@
             <w:proofErr w:type="spellStart"/>
             <w:r>
               <w:rPr>
-                <w:rFonts w:asciiTheme="minorHAnsi" w:hAnsiTheme="minorHAnsi" w:cstheme="minorHAnsi"/>
-                <w:bCs/>
-                <w:sz w:val="18"/>
+                <w:rFonts w:ascii="BC Sans" w:hAnsi="BC Sans" w:cstheme="minorHAnsi"/>
+                <w:bCs/>
+                <w:sz w:val="16"/>
                 <w:szCs w:val="16"/>
               </w:rPr>
               <w:t>rp.project_name</w:t>
@@ -977,9 +956,9 @@
             <w:proofErr w:type="spellEnd"/>
             <w:r>
               <w:rPr>
-                <w:rFonts w:asciiTheme="minorHAnsi" w:hAnsiTheme="minorHAnsi" w:cstheme="minorHAnsi"/>
-                <w:bCs/>
-                <w:sz w:val="18"/>
+                <w:rFonts w:ascii="BC Sans" w:hAnsi="BC Sans" w:cstheme="minorHAnsi"/>
+                <w:bCs/>
+                <w:sz w:val="16"/>
                 <w:szCs w:val="16"/>
               </w:rPr>
               <w:t>}</w:t>
@@ -992,9 +971,9 @@
               <w:ind w:right="-4" w:firstLine="7"/>
               <w:jc w:val="left"/>
               <w:rPr>
-                <w:rFonts w:asciiTheme="minorHAnsi" w:hAnsiTheme="minorHAnsi" w:cstheme="minorHAnsi"/>
-                <w:bCs/>
-                <w:sz w:val="18"/>
+                <w:rFonts w:ascii="BC Sans" w:hAnsi="BC Sans" w:cstheme="minorHAnsi"/>
+                <w:bCs/>
+                <w:sz w:val="16"/>
                 <w:szCs w:val="16"/>
               </w:rPr>
             </w:pPr>
@@ -1011,17 +990,17 @@
               <w:spacing w:before="10"/>
               <w:ind w:right="0"/>
               <w:rPr>
-                <w:rFonts w:asciiTheme="minorHAnsi" w:hAnsiTheme="minorHAnsi" w:cstheme="minorHAnsi"/>
-                <w:bCs/>
-                <w:sz w:val="18"/>
-                <w:szCs w:val="16"/>
-              </w:rPr>
-            </w:pPr>
-            <w:r>
-              <w:rPr>
-                <w:rFonts w:asciiTheme="minorHAnsi" w:hAnsiTheme="minorHAnsi" w:cstheme="minorHAnsi"/>
-                <w:bCs/>
-                <w:sz w:val="18"/>
+                <w:rFonts w:ascii="BC Sans" w:hAnsi="BC Sans" w:cstheme="minorHAnsi"/>
+                <w:bCs/>
+                <w:sz w:val="16"/>
+                <w:szCs w:val="16"/>
+              </w:rPr>
+            </w:pPr>
+            <w:r>
+              <w:rPr>
+                <w:rFonts w:ascii="BC Sans" w:hAnsi="BC Sans" w:cstheme="minorHAnsi"/>
+                <w:bCs/>
+                <w:sz w:val="16"/>
                 <w:szCs w:val="16"/>
               </w:rPr>
               <w:t>{$</w:t>
@@ -1029,9 +1008,9 @@
             <w:proofErr w:type="spellStart"/>
             <w:r>
               <w:rPr>
-                <w:rFonts w:asciiTheme="minorHAnsi" w:hAnsiTheme="minorHAnsi" w:cstheme="minorHAnsi"/>
-                <w:bCs/>
-                <w:sz w:val="18"/>
+                <w:rFonts w:ascii="BC Sans" w:hAnsi="BC Sans" w:cstheme="minorHAnsi"/>
+                <w:bCs/>
+                <w:sz w:val="16"/>
                 <w:szCs w:val="16"/>
               </w:rPr>
               <w:t>rp.current_fy_total_recoverable</w:t>
@@ -1039,9 +1018,9 @@
             <w:proofErr w:type="spellEnd"/>
             <w:r>
               <w:rPr>
-                <w:rFonts w:asciiTheme="minorHAnsi" w:hAnsiTheme="minorHAnsi" w:cstheme="minorHAnsi"/>
-                <w:bCs/>
-                <w:sz w:val="18"/>
+                <w:rFonts w:ascii="BC Sans" w:hAnsi="BC Sans" w:cstheme="minorHAnsi"/>
+                <w:bCs/>
+                <w:sz w:val="16"/>
                 <w:szCs w:val="16"/>
               </w:rPr>
               <w:t>}</w:t>
@@ -1058,17 +1037,17 @@
               <w:spacing w:before="10"/>
               <w:ind w:right="0"/>
               <w:rPr>
-                <w:rFonts w:asciiTheme="minorHAnsi" w:hAnsiTheme="minorHAnsi" w:cstheme="minorHAnsi"/>
-                <w:bCs/>
-                <w:sz w:val="18"/>
-                <w:szCs w:val="16"/>
-              </w:rPr>
-            </w:pPr>
-            <w:r>
-              <w:rPr>
-                <w:rFonts w:asciiTheme="minorHAnsi" w:hAnsiTheme="minorHAnsi" w:cstheme="minorHAnsi"/>
-                <w:bCs/>
-                <w:sz w:val="18"/>
+                <w:rFonts w:ascii="BC Sans" w:hAnsi="BC Sans" w:cstheme="minorHAnsi"/>
+                <w:bCs/>
+                <w:sz w:val="16"/>
+                <w:szCs w:val="16"/>
+              </w:rPr>
+            </w:pPr>
+            <w:r>
+              <w:rPr>
+                <w:rFonts w:ascii="BC Sans" w:hAnsi="BC Sans" w:cstheme="minorHAnsi"/>
+                <w:bCs/>
+                <w:sz w:val="16"/>
                 <w:szCs w:val="16"/>
               </w:rPr>
               <w:t>{$</w:t>
@@ -1076,9 +1055,9 @@
             <w:proofErr w:type="spellStart"/>
             <w:r>
               <w:rPr>
-                <w:rFonts w:asciiTheme="minorHAnsi" w:hAnsiTheme="minorHAnsi" w:cstheme="minorHAnsi"/>
-                <w:bCs/>
-                <w:sz w:val="18"/>
+                <w:rFonts w:ascii="BC Sans" w:hAnsi="BC Sans" w:cstheme="minorHAnsi"/>
+                <w:bCs/>
+                <w:sz w:val="16"/>
                 <w:szCs w:val="16"/>
               </w:rPr>
               <w:t>rp.consulting_fees</w:t>
@@ -1086,9 +1065,9 @@
             <w:proofErr w:type="spellEnd"/>
             <w:r>
               <w:rPr>
-                <w:rFonts w:asciiTheme="minorHAnsi" w:hAnsiTheme="minorHAnsi" w:cstheme="minorHAnsi"/>
-                <w:bCs/>
-                <w:sz w:val="18"/>
+                <w:rFonts w:ascii="BC Sans" w:hAnsi="BC Sans" w:cstheme="minorHAnsi"/>
+                <w:bCs/>
+                <w:sz w:val="16"/>
                 <w:szCs w:val="16"/>
               </w:rPr>
               <w:t>}</w:t>
@@ -1106,17 +1085,17 @@
               <w:spacing w:before="10"/>
               <w:ind w:left="-20" w:right="0" w:firstLine="52"/>
               <w:rPr>
-                <w:rFonts w:asciiTheme="minorHAnsi" w:hAnsiTheme="minorHAnsi" w:cstheme="minorHAnsi"/>
-                <w:bCs/>
-                <w:sz w:val="18"/>
-                <w:szCs w:val="16"/>
-              </w:rPr>
-            </w:pPr>
-            <w:r>
-              <w:rPr>
-                <w:rFonts w:asciiTheme="minorHAnsi" w:hAnsiTheme="minorHAnsi" w:cstheme="minorHAnsi"/>
-                <w:bCs/>
-                <w:sz w:val="18"/>
+                <w:rFonts w:ascii="BC Sans" w:hAnsi="BC Sans" w:cstheme="minorHAnsi"/>
+                <w:bCs/>
+                <w:sz w:val="16"/>
+                <w:szCs w:val="16"/>
+              </w:rPr>
+            </w:pPr>
+            <w:r>
+              <w:rPr>
+                <w:rFonts w:ascii="BC Sans" w:hAnsi="BC Sans" w:cstheme="minorHAnsi"/>
+                <w:bCs/>
+                <w:sz w:val="16"/>
                 <w:szCs w:val="16"/>
               </w:rPr>
               <w:t>{$</w:t>
@@ -1124,9 +1103,9 @@
             <w:proofErr w:type="spellStart"/>
             <w:r>
               <w:rPr>
-                <w:rFonts w:asciiTheme="minorHAnsi" w:hAnsiTheme="minorHAnsi" w:cstheme="minorHAnsi"/>
-                <w:bCs/>
-                <w:sz w:val="18"/>
+                <w:rFonts w:ascii="BC Sans" w:hAnsi="BC Sans" w:cstheme="minorHAnsi"/>
+                <w:bCs/>
+                <w:sz w:val="16"/>
                 <w:szCs w:val="16"/>
               </w:rPr>
               <w:t>rp.consulting_expenses</w:t>
@@ -1134,9 +1113,9 @@
             <w:proofErr w:type="spellEnd"/>
             <w:r>
               <w:rPr>
-                <w:rFonts w:asciiTheme="minorHAnsi" w:hAnsiTheme="minorHAnsi" w:cstheme="minorHAnsi"/>
-                <w:bCs/>
-                <w:sz w:val="18"/>
+                <w:rFonts w:ascii="BC Sans" w:hAnsi="BC Sans" w:cstheme="minorHAnsi"/>
+                <w:bCs/>
+                <w:sz w:val="16"/>
                 <w:szCs w:val="16"/>
               </w:rPr>
               <w:t>}</w:t>
@@ -1153,17 +1132,17 @@
               <w:spacing w:before="10"/>
               <w:ind w:left="-20" w:right="0" w:firstLine="52"/>
               <w:rPr>
-                <w:rFonts w:asciiTheme="minorHAnsi" w:hAnsiTheme="minorHAnsi" w:cstheme="minorHAnsi"/>
-                <w:bCs/>
-                <w:sz w:val="18"/>
-                <w:szCs w:val="16"/>
-              </w:rPr>
-            </w:pPr>
-            <w:r>
-              <w:rPr>
-                <w:rFonts w:asciiTheme="minorHAnsi" w:hAnsiTheme="minorHAnsi" w:cstheme="minorHAnsi"/>
-                <w:bCs/>
-                <w:sz w:val="18"/>
+                <w:rFonts w:ascii="BC Sans" w:hAnsi="BC Sans" w:cstheme="minorHAnsi"/>
+                <w:bCs/>
+                <w:sz w:val="16"/>
+                <w:szCs w:val="16"/>
+              </w:rPr>
+            </w:pPr>
+            <w:r>
+              <w:rPr>
+                <w:rFonts w:ascii="BC Sans" w:hAnsi="BC Sans" w:cstheme="minorHAnsi"/>
+                <w:bCs/>
+                <w:sz w:val="16"/>
                 <w:szCs w:val="16"/>
               </w:rPr>
               <w:t>{$</w:t>
@@ -1171,9 +1150,9 @@
             <w:proofErr w:type="spellStart"/>
             <w:r>
               <w:rPr>
-                <w:rFonts w:asciiTheme="minorHAnsi" w:hAnsiTheme="minorHAnsi" w:cstheme="minorHAnsi"/>
-                <w:bCs/>
-                <w:sz w:val="18"/>
+                <w:rFonts w:ascii="BC Sans" w:hAnsi="BC Sans" w:cstheme="minorHAnsi"/>
+                <w:bCs/>
+                <w:sz w:val="16"/>
                 <w:szCs w:val="16"/>
               </w:rPr>
               <w:t>rp.operational_contracts_fees</w:t>
@@ -1181,9 +1160,9 @@
             <w:proofErr w:type="spellEnd"/>
             <w:r>
               <w:rPr>
-                <w:rFonts w:asciiTheme="minorHAnsi" w:hAnsiTheme="minorHAnsi" w:cstheme="minorHAnsi"/>
-                <w:bCs/>
-                <w:sz w:val="18"/>
+                <w:rFonts w:ascii="BC Sans" w:hAnsi="BC Sans" w:cstheme="minorHAnsi"/>
+                <w:bCs/>
+                <w:sz w:val="16"/>
                 <w:szCs w:val="16"/>
               </w:rPr>
               <w:t>}</w:t>
@@ -1201,17 +1180,17 @@
               <w:spacing w:before="10"/>
               <w:ind w:left="-20" w:right="0" w:firstLine="52"/>
               <w:rPr>
-                <w:rFonts w:asciiTheme="minorHAnsi" w:hAnsiTheme="minorHAnsi" w:cstheme="minorHAnsi"/>
-                <w:bCs/>
-                <w:sz w:val="18"/>
-                <w:szCs w:val="16"/>
-              </w:rPr>
-            </w:pPr>
-            <w:r>
-              <w:rPr>
-                <w:rFonts w:asciiTheme="minorHAnsi" w:hAnsiTheme="minorHAnsi" w:cstheme="minorHAnsi"/>
-                <w:bCs/>
-                <w:sz w:val="18"/>
+                <w:rFonts w:ascii="BC Sans" w:hAnsi="BC Sans" w:cstheme="minorHAnsi"/>
+                <w:bCs/>
+                <w:sz w:val="16"/>
+                <w:szCs w:val="16"/>
+              </w:rPr>
+            </w:pPr>
+            <w:r>
+              <w:rPr>
+                <w:rFonts w:ascii="BC Sans" w:hAnsi="BC Sans" w:cstheme="minorHAnsi"/>
+                <w:bCs/>
+                <w:sz w:val="16"/>
                 <w:szCs w:val="16"/>
               </w:rPr>
               <w:t>{$</w:t>
@@ -1219,9 +1198,9 @@
             <w:proofErr w:type="spellStart"/>
             <w:r>
               <w:rPr>
-                <w:rFonts w:asciiTheme="minorHAnsi" w:hAnsiTheme="minorHAnsi" w:cstheme="minorHAnsi"/>
-                <w:bCs/>
-                <w:sz w:val="18"/>
+                <w:rFonts w:ascii="BC Sans" w:hAnsi="BC Sans" w:cstheme="minorHAnsi"/>
+                <w:bCs/>
+                <w:sz w:val="16"/>
                 <w:szCs w:val="16"/>
               </w:rPr>
               <w:t>rp.operational_contracts_expenses</w:t>
@@ -1229,9 +1208,9 @@
             <w:proofErr w:type="spellEnd"/>
             <w:r>
               <w:rPr>
-                <w:rFonts w:asciiTheme="minorHAnsi" w:hAnsiTheme="minorHAnsi" w:cstheme="minorHAnsi"/>
-                <w:bCs/>
-                <w:sz w:val="18"/>
+                <w:rFonts w:ascii="BC Sans" w:hAnsi="BC Sans" w:cstheme="minorHAnsi"/>
+                <w:bCs/>
+                <w:sz w:val="16"/>
                 <w:szCs w:val="16"/>
               </w:rPr>
               <w:t>}</w:t>
@@ -1248,17 +1227,17 @@
               <w:spacing w:before="10"/>
               <w:ind w:left="-20" w:right="0" w:firstLine="52"/>
               <w:rPr>
-                <w:rFonts w:asciiTheme="minorHAnsi" w:hAnsiTheme="minorHAnsi" w:cstheme="minorHAnsi"/>
-                <w:bCs/>
-                <w:sz w:val="18"/>
-                <w:szCs w:val="16"/>
-              </w:rPr>
-            </w:pPr>
-            <w:r>
-              <w:rPr>
-                <w:rFonts w:asciiTheme="minorHAnsi" w:hAnsiTheme="minorHAnsi" w:cstheme="minorHAnsi"/>
-                <w:bCs/>
-                <w:sz w:val="18"/>
+                <w:rFonts w:ascii="BC Sans" w:hAnsi="BC Sans" w:cstheme="minorHAnsi"/>
+                <w:bCs/>
+                <w:sz w:val="16"/>
+                <w:szCs w:val="16"/>
+              </w:rPr>
+            </w:pPr>
+            <w:r>
+              <w:rPr>
+                <w:rFonts w:ascii="BC Sans" w:hAnsi="BC Sans" w:cstheme="minorHAnsi"/>
+                <w:bCs/>
+                <w:sz w:val="16"/>
                 <w:szCs w:val="16"/>
               </w:rPr>
               <w:t>{$</w:t>
@@ -1266,9 +1245,9 @@
             <w:proofErr w:type="spellStart"/>
             <w:r>
               <w:rPr>
-                <w:rFonts w:asciiTheme="minorHAnsi" w:hAnsiTheme="minorHAnsi" w:cstheme="minorHAnsi"/>
-                <w:bCs/>
-                <w:sz w:val="18"/>
+                <w:rFonts w:ascii="BC Sans" w:hAnsi="BC Sans" w:cstheme="minorHAnsi"/>
+                <w:bCs/>
+                <w:sz w:val="16"/>
                 <w:szCs w:val="16"/>
               </w:rPr>
               <w:t>rp.i_expenses</w:t>
@@ -1276,9 +1255,9 @@
             <w:proofErr w:type="spellEnd"/>
             <w:r>
               <w:rPr>
-                <w:rFonts w:asciiTheme="minorHAnsi" w:hAnsiTheme="minorHAnsi" w:cstheme="minorHAnsi"/>
-                <w:bCs/>
-                <w:sz w:val="18"/>
+                <w:rFonts w:ascii="BC Sans" w:hAnsi="BC Sans" w:cstheme="minorHAnsi"/>
+                <w:bCs/>
+                <w:sz w:val="16"/>
                 <w:szCs w:val="16"/>
               </w:rPr>
               <w:t>}</w:t>
@@ -1296,17 +1275,17 @@
               <w:spacing w:before="10"/>
               <w:ind w:left="-20" w:right="0" w:firstLine="52"/>
               <w:rPr>
-                <w:rFonts w:asciiTheme="minorHAnsi" w:hAnsiTheme="minorHAnsi" w:cstheme="minorHAnsi"/>
-                <w:bCs/>
-                <w:sz w:val="18"/>
-                <w:szCs w:val="16"/>
-              </w:rPr>
-            </w:pPr>
-            <w:r>
-              <w:rPr>
-                <w:rFonts w:asciiTheme="minorHAnsi" w:hAnsiTheme="minorHAnsi" w:cstheme="minorHAnsi"/>
-                <w:bCs/>
-                <w:sz w:val="18"/>
+                <w:rFonts w:ascii="BC Sans" w:hAnsi="BC Sans" w:cstheme="minorHAnsi"/>
+                <w:bCs/>
+                <w:sz w:val="16"/>
+                <w:szCs w:val="16"/>
+              </w:rPr>
+            </w:pPr>
+            <w:r>
+              <w:rPr>
+                <w:rFonts w:ascii="BC Sans" w:hAnsi="BC Sans" w:cstheme="minorHAnsi"/>
+                <w:bCs/>
+                <w:sz w:val="16"/>
                 <w:szCs w:val="16"/>
               </w:rPr>
               <w:t>{$</w:t>
@@ -1314,9 +1293,9 @@
             <w:proofErr w:type="spellStart"/>
             <w:r>
               <w:rPr>
-                <w:rFonts w:asciiTheme="minorHAnsi" w:hAnsiTheme="minorHAnsi" w:cstheme="minorHAnsi"/>
-                <w:bCs/>
-                <w:sz w:val="18"/>
+                <w:rFonts w:ascii="BC Sans" w:hAnsi="BC Sans" w:cstheme="minorHAnsi"/>
+                <w:bCs/>
+                <w:sz w:val="16"/>
                 <w:szCs w:val="16"/>
               </w:rPr>
               <w:t>rp.salary_costs</w:t>
@@ -1324,9 +1303,9 @@
             <w:proofErr w:type="spellEnd"/>
             <w:r>
               <w:rPr>
-                <w:rFonts w:asciiTheme="minorHAnsi" w:hAnsiTheme="minorHAnsi" w:cstheme="minorHAnsi"/>
-                <w:bCs/>
-                <w:sz w:val="18"/>
+                <w:rFonts w:ascii="BC Sans" w:hAnsi="BC Sans" w:cstheme="minorHAnsi"/>
+                <w:bCs/>
+                <w:sz w:val="16"/>
                 <w:szCs w:val="16"/>
               </w:rPr>
               <w:t>}</w:t>
@@ -1343,17 +1322,17 @@
               <w:spacing w:before="10"/>
               <w:ind w:left="-20" w:right="0" w:firstLine="52"/>
               <w:rPr>
-                <w:rFonts w:asciiTheme="minorHAnsi" w:hAnsiTheme="minorHAnsi" w:cstheme="minorHAnsi"/>
-                <w:bCs/>
-                <w:sz w:val="18"/>
-                <w:szCs w:val="16"/>
-              </w:rPr>
-            </w:pPr>
-            <w:r>
-              <w:rPr>
-                <w:rFonts w:asciiTheme="minorHAnsi" w:hAnsiTheme="minorHAnsi" w:cstheme="minorHAnsi"/>
-                <w:bCs/>
-                <w:sz w:val="18"/>
+                <w:rFonts w:ascii="BC Sans" w:hAnsi="BC Sans" w:cstheme="minorHAnsi"/>
+                <w:bCs/>
+                <w:sz w:val="16"/>
+                <w:szCs w:val="16"/>
+              </w:rPr>
+            </w:pPr>
+            <w:r>
+              <w:rPr>
+                <w:rFonts w:ascii="BC Sans" w:hAnsi="BC Sans" w:cstheme="minorHAnsi"/>
+                <w:bCs/>
+                <w:sz w:val="16"/>
                 <w:szCs w:val="16"/>
               </w:rPr>
               <w:t>{$</w:t>
@@ -1361,9 +1340,9 @@
             <w:proofErr w:type="spellStart"/>
             <w:r>
               <w:rPr>
-                <w:rFonts w:asciiTheme="minorHAnsi" w:hAnsiTheme="minorHAnsi" w:cstheme="minorHAnsi"/>
-                <w:bCs/>
-                <w:sz w:val="18"/>
+                <w:rFonts w:ascii="BC Sans" w:hAnsi="BC Sans" w:cstheme="minorHAnsi"/>
+                <w:bCs/>
+                <w:sz w:val="16"/>
                 <w:szCs w:val="16"/>
               </w:rPr>
               <w:t>rp.operating_costs</w:t>
@@ -1371,9 +1350,9 @@
             <w:proofErr w:type="spellEnd"/>
             <w:r>
               <w:rPr>
-                <w:rFonts w:asciiTheme="minorHAnsi" w:hAnsiTheme="minorHAnsi" w:cstheme="minorHAnsi"/>
-                <w:bCs/>
-                <w:sz w:val="18"/>
+                <w:rFonts w:ascii="BC Sans" w:hAnsi="BC Sans" w:cstheme="minorHAnsi"/>
+                <w:bCs/>
+                <w:sz w:val="16"/>
                 <w:szCs w:val="16"/>
               </w:rPr>
               <w:t>}</w:t>
@@ -1391,17 +1370,17 @@
               <w:spacing w:before="10"/>
               <w:ind w:left="-20" w:right="0" w:firstLine="52"/>
               <w:rPr>
-                <w:rFonts w:asciiTheme="minorHAnsi" w:hAnsiTheme="minorHAnsi" w:cstheme="minorHAnsi"/>
-                <w:bCs/>
-                <w:sz w:val="18"/>
-                <w:szCs w:val="16"/>
-              </w:rPr>
-            </w:pPr>
-            <w:r>
-              <w:rPr>
-                <w:rFonts w:asciiTheme="minorHAnsi" w:hAnsiTheme="minorHAnsi" w:cstheme="minorHAnsi"/>
-                <w:bCs/>
-                <w:sz w:val="18"/>
+                <w:rFonts w:ascii="BC Sans" w:hAnsi="BC Sans" w:cstheme="minorHAnsi"/>
+                <w:bCs/>
+                <w:sz w:val="16"/>
+                <w:szCs w:val="16"/>
+              </w:rPr>
+            </w:pPr>
+            <w:r>
+              <w:rPr>
+                <w:rFonts w:ascii="BC Sans" w:hAnsi="BC Sans" w:cstheme="minorHAnsi"/>
+                <w:bCs/>
+                <w:sz w:val="16"/>
                 <w:szCs w:val="16"/>
               </w:rPr>
               <w:t>{$</w:t>
@@ -1409,9 +1388,9 @@
             <w:proofErr w:type="spellStart"/>
             <w:r>
               <w:rPr>
-                <w:rFonts w:asciiTheme="minorHAnsi" w:hAnsiTheme="minorHAnsi" w:cstheme="minorHAnsi"/>
-                <w:bCs/>
-                <w:sz w:val="18"/>
+                <w:rFonts w:ascii="BC Sans" w:hAnsi="BC Sans" w:cstheme="minorHAnsi"/>
+                <w:bCs/>
+                <w:sz w:val="16"/>
                 <w:szCs w:val="16"/>
               </w:rPr>
               <w:t>rp.project_related_business_expenses</w:t>
@@ -1419,9 +1398,9 @@
             <w:proofErr w:type="spellEnd"/>
             <w:r>
               <w:rPr>
-                <w:rFonts w:asciiTheme="minorHAnsi" w:hAnsiTheme="minorHAnsi" w:cstheme="minorHAnsi"/>
-                <w:bCs/>
-                <w:sz w:val="18"/>
+                <w:rFonts w:ascii="BC Sans" w:hAnsi="BC Sans" w:cstheme="minorHAnsi"/>
+                <w:bCs/>
+                <w:sz w:val="16"/>
                 <w:szCs w:val="16"/>
               </w:rPr>
               <w:t>}</w:t>
@@ -1438,17 +1417,17 @@
               <w:spacing w:before="10"/>
               <w:ind w:left="-35" w:right="0"/>
               <w:rPr>
-                <w:rFonts w:asciiTheme="minorHAnsi" w:hAnsiTheme="minorHAnsi" w:cstheme="minorHAnsi"/>
-                <w:bCs/>
-                <w:sz w:val="18"/>
-                <w:szCs w:val="16"/>
-              </w:rPr>
-            </w:pPr>
-            <w:r>
-              <w:rPr>
-                <w:rFonts w:asciiTheme="minorHAnsi" w:hAnsiTheme="minorHAnsi" w:cstheme="minorHAnsi"/>
-                <w:bCs/>
-                <w:sz w:val="18"/>
+                <w:rFonts w:ascii="BC Sans" w:hAnsi="BC Sans" w:cstheme="minorHAnsi"/>
+                <w:bCs/>
+                <w:sz w:val="16"/>
+                <w:szCs w:val="16"/>
+              </w:rPr>
+            </w:pPr>
+            <w:r>
+              <w:rPr>
+                <w:rFonts w:ascii="BC Sans" w:hAnsi="BC Sans" w:cstheme="minorHAnsi"/>
+                <w:bCs/>
+                <w:sz w:val="16"/>
                 <w:szCs w:val="16"/>
               </w:rPr>
               <w:t>{$</w:t>
@@ -1456,9 +1435,9 @@
             <w:proofErr w:type="spellStart"/>
             <w:r>
               <w:rPr>
-                <w:rFonts w:asciiTheme="minorHAnsi" w:hAnsiTheme="minorHAnsi" w:cstheme="minorHAnsi"/>
-                <w:bCs/>
-                <w:sz w:val="18"/>
+                <w:rFonts w:ascii="BC Sans" w:hAnsi="BC Sans" w:cstheme="minorHAnsi"/>
+                <w:bCs/>
+                <w:sz w:val="16"/>
                 <w:szCs w:val="16"/>
               </w:rPr>
               <w:t>rp.other_stobs</w:t>
@@ -1466,9 +1445,9 @@
             <w:proofErr w:type="spellEnd"/>
             <w:r>
               <w:rPr>
-                <w:rFonts w:asciiTheme="minorHAnsi" w:hAnsiTheme="minorHAnsi" w:cstheme="minorHAnsi"/>
-                <w:bCs/>
-                <w:sz w:val="18"/>
+                <w:rFonts w:ascii="BC Sans" w:hAnsi="BC Sans" w:cstheme="minorHAnsi"/>
+                <w:bCs/>
+                <w:sz w:val="16"/>
                 <w:szCs w:val="16"/>
               </w:rPr>
               <w:t>}</w:t>
@@ -1496,17 +1475,17 @@
               <w:ind w:right="-4"/>
               <w:jc w:val="left"/>
               <w:rPr>
-                <w:rFonts w:asciiTheme="minorHAnsi" w:hAnsiTheme="minorHAnsi" w:cstheme="minorHAnsi"/>
-                <w:bCs/>
-                <w:sz w:val="18"/>
-                <w:szCs w:val="16"/>
-              </w:rPr>
-            </w:pPr>
-            <w:r>
-              <w:rPr>
-                <w:rFonts w:asciiTheme="minorHAnsi" w:hAnsiTheme="minorHAnsi" w:cstheme="minorHAnsi"/>
-                <w:bCs/>
-                <w:sz w:val="18"/>
+                <w:rFonts w:ascii="BC Sans" w:hAnsi="BC Sans" w:cstheme="minorHAnsi"/>
+                <w:bCs/>
+                <w:sz w:val="16"/>
+                <w:szCs w:val="16"/>
+              </w:rPr>
+            </w:pPr>
+            <w:r>
+              <w:rPr>
+                <w:rFonts w:ascii="BC Sans" w:hAnsi="BC Sans" w:cstheme="minorHAnsi"/>
+                <w:bCs/>
+                <w:sz w:val="16"/>
                 <w:szCs w:val="16"/>
               </w:rPr>
               <w:t>{$rp1.project_number}</w:t>
@@ -1528,9 +1507,9 @@
               <w:ind w:right="-4" w:firstLine="7"/>
               <w:jc w:val="left"/>
               <w:rPr>
-                <w:rFonts w:asciiTheme="minorHAnsi" w:hAnsiTheme="minorHAnsi" w:cstheme="minorHAnsi"/>
-                <w:bCs/>
-                <w:sz w:val="18"/>
+                <w:rFonts w:ascii="BC Sans" w:hAnsi="BC Sans" w:cstheme="minorHAnsi"/>
+                <w:bCs/>
+                <w:sz w:val="16"/>
                 <w:szCs w:val="16"/>
               </w:rPr>
             </w:pPr>
@@ -1550,9 +1529,9 @@
               <w:spacing w:before="10"/>
               <w:ind w:right="0"/>
               <w:rPr>
-                <w:rFonts w:asciiTheme="minorHAnsi" w:hAnsiTheme="minorHAnsi" w:cstheme="minorHAnsi"/>
-                <w:bCs/>
-                <w:sz w:val="18"/>
+                <w:rFonts w:ascii="BC Sans" w:hAnsi="BC Sans" w:cstheme="minorHAnsi"/>
+                <w:bCs/>
+                <w:sz w:val="16"/>
                 <w:szCs w:val="16"/>
               </w:rPr>
             </w:pPr>
@@ -1571,9 +1550,9 @@
               <w:spacing w:before="10"/>
               <w:ind w:right="0"/>
               <w:rPr>
-                <w:rFonts w:asciiTheme="minorHAnsi" w:hAnsiTheme="minorHAnsi" w:cstheme="minorHAnsi"/>
-                <w:bCs/>
-                <w:sz w:val="18"/>
+                <w:rFonts w:ascii="BC Sans" w:hAnsi="BC Sans" w:cstheme="minorHAnsi"/>
+                <w:bCs/>
+                <w:sz w:val="16"/>
                 <w:szCs w:val="16"/>
               </w:rPr>
             </w:pPr>
@@ -1593,9 +1572,9 @@
               <w:spacing w:before="10"/>
               <w:ind w:left="-20" w:right="0" w:firstLine="52"/>
               <w:rPr>
-                <w:rFonts w:asciiTheme="minorHAnsi" w:hAnsiTheme="minorHAnsi" w:cstheme="minorHAnsi"/>
-                <w:bCs/>
-                <w:sz w:val="18"/>
+                <w:rFonts w:ascii="BC Sans" w:hAnsi="BC Sans" w:cstheme="minorHAnsi"/>
+                <w:bCs/>
+                <w:sz w:val="16"/>
                 <w:szCs w:val="16"/>
               </w:rPr>
             </w:pPr>
@@ -1614,9 +1593,9 @@
               <w:spacing w:before="10"/>
               <w:ind w:left="-20" w:right="0" w:firstLine="52"/>
               <w:rPr>
-                <w:rFonts w:asciiTheme="minorHAnsi" w:hAnsiTheme="minorHAnsi" w:cstheme="minorHAnsi"/>
-                <w:bCs/>
-                <w:sz w:val="18"/>
+                <w:rFonts w:ascii="BC Sans" w:hAnsi="BC Sans" w:cstheme="minorHAnsi"/>
+                <w:bCs/>
+                <w:sz w:val="16"/>
                 <w:szCs w:val="16"/>
               </w:rPr>
             </w:pPr>
@@ -1636,9 +1615,9 @@
               <w:spacing w:before="10"/>
               <w:ind w:left="-20" w:right="0" w:firstLine="52"/>
               <w:rPr>
-                <w:rFonts w:asciiTheme="minorHAnsi" w:hAnsiTheme="minorHAnsi" w:cstheme="minorHAnsi"/>
-                <w:bCs/>
-                <w:sz w:val="18"/>
+                <w:rFonts w:ascii="BC Sans" w:hAnsi="BC Sans" w:cstheme="minorHAnsi"/>
+                <w:bCs/>
+                <w:sz w:val="16"/>
                 <w:szCs w:val="16"/>
               </w:rPr>
             </w:pPr>
@@ -1657,9 +1636,9 @@
               <w:spacing w:before="10"/>
               <w:ind w:left="-20" w:right="0" w:firstLine="52"/>
               <w:rPr>
-                <w:rFonts w:asciiTheme="minorHAnsi" w:hAnsiTheme="minorHAnsi" w:cstheme="minorHAnsi"/>
-                <w:bCs/>
-                <w:sz w:val="18"/>
+                <w:rFonts w:ascii="BC Sans" w:hAnsi="BC Sans" w:cstheme="minorHAnsi"/>
+                <w:bCs/>
+                <w:sz w:val="16"/>
                 <w:szCs w:val="16"/>
               </w:rPr>
             </w:pPr>
@@ -1679,9 +1658,9 @@
               <w:spacing w:before="10"/>
               <w:ind w:left="-20" w:right="0" w:firstLine="52"/>
               <w:rPr>
-                <w:rFonts w:asciiTheme="minorHAnsi" w:hAnsiTheme="minorHAnsi" w:cstheme="minorHAnsi"/>
-                <w:bCs/>
-                <w:sz w:val="18"/>
+                <w:rFonts w:ascii="BC Sans" w:hAnsi="BC Sans" w:cstheme="minorHAnsi"/>
+                <w:bCs/>
+                <w:sz w:val="16"/>
                 <w:szCs w:val="16"/>
               </w:rPr>
             </w:pPr>
@@ -1700,9 +1679,9 @@
               <w:spacing w:before="10"/>
               <w:ind w:left="-20" w:right="0" w:firstLine="52"/>
               <w:rPr>
-                <w:rFonts w:asciiTheme="minorHAnsi" w:hAnsiTheme="minorHAnsi" w:cstheme="minorHAnsi"/>
-                <w:bCs/>
-                <w:sz w:val="18"/>
+                <w:rFonts w:ascii="BC Sans" w:hAnsi="BC Sans" w:cstheme="minorHAnsi"/>
+                <w:bCs/>
+                <w:sz w:val="16"/>
                 <w:szCs w:val="16"/>
               </w:rPr>
             </w:pPr>
@@ -1722,9 +1701,9 @@
               <w:spacing w:before="10"/>
               <w:ind w:left="-20" w:right="0" w:firstLine="52"/>
               <w:rPr>
-                <w:rFonts w:asciiTheme="minorHAnsi" w:hAnsiTheme="minorHAnsi" w:cstheme="minorHAnsi"/>
-                <w:bCs/>
-                <w:sz w:val="18"/>
+                <w:rFonts w:ascii="BC Sans" w:hAnsi="BC Sans" w:cstheme="minorHAnsi"/>
+                <w:bCs/>
+                <w:sz w:val="16"/>
                 <w:szCs w:val="16"/>
               </w:rPr>
             </w:pPr>
@@ -1743,9 +1722,9 @@
               <w:spacing w:before="10"/>
               <w:ind w:left="-35" w:right="0"/>
               <w:rPr>
-                <w:rFonts w:asciiTheme="minorHAnsi" w:hAnsiTheme="minorHAnsi" w:cstheme="minorHAnsi"/>
-                <w:bCs/>
-                <w:sz w:val="18"/>
+                <w:rFonts w:ascii="BC Sans" w:hAnsi="BC Sans" w:cstheme="minorHAnsi"/>
+                <w:bCs/>
+                <w:sz w:val="16"/>
                 <w:szCs w:val="16"/>
               </w:rPr>
             </w:pPr>
@@ -1756,7 +1735,7 @@
         <w:trPr>
           <w:gridAfter w:val="1"/>
           <w:wAfter w:w="10" w:type="dxa"/>
-          <w:trHeight w:hRule="exact" w:val="340"/>
+          <w:trHeight w:hRule="exact" w:val="454"/>
         </w:trPr>
         <w:tc>
           <w:tcPr>
@@ -1766,6 +1745,10 @@
               <w:top w:val="double" w:sz="4" w:space="0" w:color="A5A5A5" w:themeColor="accent3"/>
             </w:tcBorders>
             <w:shd w:val="clear" w:color="auto" w:fill="EDEDED" w:themeFill="accent3" w:themeFillTint="33"/>
+            <w:tcMar>
+              <w:left w:w="0" w:type="dxa"/>
+              <w:right w:w="28" w:type="dxa"/>
+            </w:tcMar>
             <w:vAlign w:val="center"/>
           </w:tcPr>
           <w:p>
@@ -1774,16 +1757,16 @@
               <w:spacing w:before="10"/>
               <w:ind w:right="143"/>
               <w:rPr>
-                <w:rFonts w:asciiTheme="minorHAnsi" w:hAnsiTheme="minorHAnsi" w:cstheme="minorHAnsi"/>
-                <w:b/>
-                <w:bCs/>
-                <w:sz w:val="16"/>
-                <w:szCs w:val="16"/>
-              </w:rPr>
-            </w:pPr>
-            <w:r>
-              <w:rPr>
-                <w:rFonts w:asciiTheme="minorHAnsi" w:hAnsiTheme="minorHAnsi" w:cstheme="minorHAnsi"/>
+                <w:rFonts w:ascii="BC Sans" w:hAnsi="BC Sans" w:cstheme="minorHAnsi"/>
+                <w:b/>
+                <w:bCs/>
+                <w:sz w:val="16"/>
+                <w:szCs w:val="16"/>
+              </w:rPr>
+            </w:pPr>
+            <w:r>
+              <w:rPr>
+                <w:rFonts w:ascii="BC Sans" w:hAnsi="BC Sans" w:cstheme="minorHAnsi"/>
                 <w:b/>
                 <w:bCs/>
                 <w:sz w:val="16"/>
@@ -1794,7 +1777,7 @@
             <w:proofErr w:type="spellStart"/>
             <w:r>
               <w:rPr>
-                <w:rFonts w:asciiTheme="minorHAnsi" w:hAnsiTheme="minorHAnsi" w:cstheme="minorHAnsi"/>
+                <w:rFonts w:ascii="BC Sans" w:hAnsi="BC Sans" w:cstheme="minorHAnsi"/>
                 <w:b/>
                 <w:bCs/>
                 <w:sz w:val="16"/>
@@ -1805,13 +1788,33 @@
             <w:proofErr w:type="spellEnd"/>
             <w:r>
               <w:rPr>
-                <w:rFonts w:asciiTheme="minorHAnsi" w:hAnsiTheme="minorHAnsi" w:cstheme="minorHAnsi"/>
-                <w:b/>
-                <w:bCs/>
-                <w:sz w:val="16"/>
-                <w:szCs w:val="16"/>
-              </w:rPr>
-              <w:t xml:space="preserve">} Total:  </w:t>
+                <w:rFonts w:ascii="BC Sans" w:hAnsi="BC Sans" w:cstheme="minorHAnsi"/>
+                <w:b/>
+                <w:bCs/>
+                <w:sz w:val="16"/>
+                <w:szCs w:val="16"/>
+              </w:rPr>
+              <w:t xml:space="preserve">} </w:t>
+            </w:r>
+            <w:r>
+              <w:rPr>
+                <w:rFonts w:ascii="BC Sans" w:hAnsi="BC Sans" w:cstheme="minorHAnsi"/>
+                <w:b/>
+                <w:bCs/>
+                <w:sz w:val="16"/>
+                <w:szCs w:val="16"/>
+              </w:rPr>
+              <w:t xml:space="preserve"> </w:t>
+            </w:r>
+            <w:r>
+              <w:rPr>
+                <w:rFonts w:ascii="BC Sans" w:hAnsi="BC Sans" w:cstheme="minorHAnsi"/>
+                <w:b/>
+                <w:bCs/>
+                <w:sz w:val="16"/>
+                <w:szCs w:val="16"/>
+              </w:rPr>
+              <w:t>Total:</w:t>
             </w:r>
           </w:p>
         </w:tc>
@@ -1822,6 +1825,10 @@
               <w:top w:val="double" w:sz="4" w:space="0" w:color="A5A5A5" w:themeColor="accent3"/>
             </w:tcBorders>
             <w:shd w:val="clear" w:color="auto" w:fill="EDEDED" w:themeFill="accent3" w:themeFillTint="33"/>
+            <w:tcMar>
+              <w:left w:w="0" w:type="dxa"/>
+              <w:right w:w="28" w:type="dxa"/>
+            </w:tcMar>
             <w:vAlign w:val="center"/>
           </w:tcPr>
           <w:p>
@@ -1830,16 +1837,16 @@
               <w:spacing w:before="10"/>
               <w:ind w:right="76"/>
               <w:rPr>
-                <w:rFonts w:asciiTheme="minorHAnsi" w:hAnsiTheme="minorHAnsi" w:cstheme="minorHAnsi"/>
-                <w:b/>
-                <w:bCs/>
-                <w:sz w:val="16"/>
-                <w:szCs w:val="16"/>
-              </w:rPr>
-            </w:pPr>
-            <w:r>
-              <w:rPr>
-                <w:rFonts w:asciiTheme="minorHAnsi" w:hAnsiTheme="minorHAnsi" w:cstheme="minorHAnsi"/>
+                <w:rFonts w:ascii="BC Sans" w:hAnsi="BC Sans" w:cstheme="minorHAnsi"/>
+                <w:b/>
+                <w:bCs/>
+                <w:sz w:val="16"/>
+                <w:szCs w:val="16"/>
+              </w:rPr>
+            </w:pPr>
+            <w:r>
+              <w:rPr>
+                <w:rFonts w:ascii="BC Sans" w:hAnsi="BC Sans" w:cstheme="minorHAnsi"/>
                 <w:b/>
                 <w:bCs/>
                 <w:sz w:val="16"/>
@@ -1850,7 +1857,7 @@
             <w:proofErr w:type="spellStart"/>
             <w:r>
               <w:rPr>
-                <w:rFonts w:asciiTheme="minorHAnsi" w:hAnsiTheme="minorHAnsi" w:cstheme="minorHAnsi"/>
+                <w:rFonts w:ascii="BC Sans" w:hAnsi="BC Sans" w:cstheme="minorHAnsi"/>
                 <w:b/>
                 <w:bCs/>
                 <w:sz w:val="16"/>
@@ -1861,7 +1868,7 @@
             <w:proofErr w:type="spellEnd"/>
             <w:r>
               <w:rPr>
-                <w:rFonts w:asciiTheme="minorHAnsi" w:hAnsiTheme="minorHAnsi" w:cstheme="minorHAnsi"/>
+                <w:rFonts w:ascii="BC Sans" w:hAnsi="BC Sans" w:cstheme="minorHAnsi"/>
                 <w:b/>
                 <w:bCs/>
                 <w:sz w:val="16"/>
@@ -1877,6 +1884,10 @@
             <w:tcBorders>
               <w:top w:val="double" w:sz="4" w:space="0" w:color="A5A5A5" w:themeColor="accent3"/>
             </w:tcBorders>
+            <w:tcMar>
+              <w:left w:w="0" w:type="dxa"/>
+              <w:right w:w="28" w:type="dxa"/>
+            </w:tcMar>
             <w:vAlign w:val="center"/>
           </w:tcPr>
           <w:p>
@@ -1885,16 +1896,16 @@
               <w:spacing w:before="10"/>
               <w:ind w:right="0"/>
               <w:rPr>
-                <w:rFonts w:asciiTheme="minorHAnsi" w:hAnsiTheme="minorHAnsi" w:cstheme="minorHAnsi"/>
-                <w:b/>
-                <w:bCs/>
-                <w:sz w:val="16"/>
-                <w:szCs w:val="16"/>
-              </w:rPr>
-            </w:pPr>
-            <w:r>
-              <w:rPr>
-                <w:rFonts w:asciiTheme="minorHAnsi" w:hAnsiTheme="minorHAnsi" w:cstheme="minorHAnsi"/>
+                <w:rFonts w:ascii="BC Sans" w:hAnsi="BC Sans" w:cstheme="minorHAnsi"/>
+                <w:b/>
+                <w:bCs/>
+                <w:sz w:val="16"/>
+                <w:szCs w:val="16"/>
+              </w:rPr>
+            </w:pPr>
+            <w:r>
+              <w:rPr>
+                <w:rFonts w:ascii="BC Sans" w:hAnsi="BC Sans" w:cstheme="minorHAnsi"/>
                 <w:b/>
                 <w:bCs/>
                 <w:sz w:val="16"/>
@@ -1905,7 +1916,7 @@
             <w:proofErr w:type="spellStart"/>
             <w:r>
               <w:rPr>
-                <w:rFonts w:asciiTheme="minorHAnsi" w:hAnsiTheme="minorHAnsi" w:cstheme="minorHAnsi"/>
+                <w:rFonts w:ascii="BC Sans" w:hAnsi="BC Sans" w:cstheme="minorHAnsi"/>
                 <w:b/>
                 <w:bCs/>
                 <w:sz w:val="16"/>
@@ -1916,7 +1927,7 @@
             <w:proofErr w:type="spellEnd"/>
             <w:r>
               <w:rPr>
-                <w:rFonts w:asciiTheme="minorHAnsi" w:hAnsiTheme="minorHAnsi" w:cstheme="minorHAnsi"/>
+                <w:rFonts w:ascii="BC Sans" w:hAnsi="BC Sans" w:cstheme="minorHAnsi"/>
                 <w:b/>
                 <w:bCs/>
                 <w:sz w:val="16"/>
@@ -1933,6 +1944,10 @@
               <w:top w:val="double" w:sz="4" w:space="0" w:color="A5A5A5" w:themeColor="accent3"/>
             </w:tcBorders>
             <w:shd w:val="clear" w:color="auto" w:fill="EDEDED" w:themeFill="accent3" w:themeFillTint="33"/>
+            <w:tcMar>
+              <w:left w:w="0" w:type="dxa"/>
+              <w:right w:w="28" w:type="dxa"/>
+            </w:tcMar>
             <w:vAlign w:val="center"/>
           </w:tcPr>
           <w:p>
@@ -1941,16 +1956,16 @@
               <w:spacing w:before="10"/>
               <w:ind w:left="-20" w:right="0" w:firstLine="52"/>
               <w:rPr>
-                <w:rFonts w:asciiTheme="minorHAnsi" w:hAnsiTheme="minorHAnsi" w:cstheme="minorHAnsi"/>
-                <w:b/>
-                <w:bCs/>
-                <w:sz w:val="16"/>
-                <w:szCs w:val="16"/>
-              </w:rPr>
-            </w:pPr>
-            <w:r>
-              <w:rPr>
-                <w:rFonts w:asciiTheme="minorHAnsi" w:hAnsiTheme="minorHAnsi" w:cstheme="minorHAnsi"/>
+                <w:rFonts w:ascii="BC Sans" w:hAnsi="BC Sans" w:cstheme="minorHAnsi"/>
+                <w:b/>
+                <w:bCs/>
+                <w:sz w:val="16"/>
+                <w:szCs w:val="16"/>
+              </w:rPr>
+            </w:pPr>
+            <w:r>
+              <w:rPr>
+                <w:rFonts w:ascii="BC Sans" w:hAnsi="BC Sans" w:cstheme="minorHAnsi"/>
                 <w:b/>
                 <w:bCs/>
                 <w:sz w:val="16"/>
@@ -1961,7 +1976,7 @@
             <w:proofErr w:type="spellStart"/>
             <w:r>
               <w:rPr>
-                <w:rFonts w:asciiTheme="minorHAnsi" w:hAnsiTheme="minorHAnsi" w:cstheme="minorHAnsi"/>
+                <w:rFonts w:ascii="BC Sans" w:hAnsi="BC Sans" w:cstheme="minorHAnsi"/>
                 <w:b/>
                 <w:bCs/>
                 <w:sz w:val="16"/>
@@ -1972,7 +1987,7 @@
             <w:proofErr w:type="spellEnd"/>
             <w:r>
               <w:rPr>
-                <w:rFonts w:asciiTheme="minorHAnsi" w:hAnsiTheme="minorHAnsi" w:cstheme="minorHAnsi"/>
+                <w:rFonts w:ascii="BC Sans" w:hAnsi="BC Sans" w:cstheme="minorHAnsi"/>
                 <w:b/>
                 <w:bCs/>
                 <w:sz w:val="16"/>
@@ -1988,6 +2003,10 @@
             <w:tcBorders>
               <w:top w:val="double" w:sz="4" w:space="0" w:color="A5A5A5" w:themeColor="accent3"/>
             </w:tcBorders>
+            <w:tcMar>
+              <w:left w:w="0" w:type="dxa"/>
+              <w:right w:w="28" w:type="dxa"/>
+            </w:tcMar>
             <w:vAlign w:val="center"/>
           </w:tcPr>
           <w:p>
@@ -1996,16 +2015,16 @@
               <w:spacing w:before="10"/>
               <w:ind w:left="-20" w:right="0" w:firstLine="52"/>
               <w:rPr>
-                <w:rFonts w:asciiTheme="minorHAnsi" w:hAnsiTheme="minorHAnsi" w:cstheme="minorHAnsi"/>
-                <w:b/>
-                <w:bCs/>
-                <w:sz w:val="16"/>
-                <w:szCs w:val="16"/>
-              </w:rPr>
-            </w:pPr>
-            <w:r>
-              <w:rPr>
-                <w:rFonts w:asciiTheme="minorHAnsi" w:hAnsiTheme="minorHAnsi" w:cstheme="minorHAnsi"/>
+                <w:rFonts w:ascii="BC Sans" w:hAnsi="BC Sans" w:cstheme="minorHAnsi"/>
+                <w:b/>
+                <w:bCs/>
+                <w:sz w:val="16"/>
+                <w:szCs w:val="16"/>
+              </w:rPr>
+            </w:pPr>
+            <w:r>
+              <w:rPr>
+                <w:rFonts w:ascii="BC Sans" w:hAnsi="BC Sans" w:cstheme="minorHAnsi"/>
                 <w:b/>
                 <w:bCs/>
                 <w:sz w:val="16"/>
@@ -2016,7 +2035,7 @@
             <w:proofErr w:type="spellStart"/>
             <w:r>
               <w:rPr>
-                <w:rFonts w:asciiTheme="minorHAnsi" w:hAnsiTheme="minorHAnsi" w:cstheme="minorHAnsi"/>
+                <w:rFonts w:ascii="BC Sans" w:hAnsi="BC Sans" w:cstheme="minorHAnsi"/>
                 <w:b/>
                 <w:bCs/>
                 <w:sz w:val="16"/>
@@ -2027,7 +2046,7 @@
             <w:proofErr w:type="spellEnd"/>
             <w:r>
               <w:rPr>
-                <w:rFonts w:asciiTheme="minorHAnsi" w:hAnsiTheme="minorHAnsi" w:cstheme="minorHAnsi"/>
+                <w:rFonts w:ascii="BC Sans" w:hAnsi="BC Sans" w:cstheme="minorHAnsi"/>
                 <w:b/>
                 <w:bCs/>
                 <w:sz w:val="16"/>
@@ -2044,6 +2063,10 @@
               <w:top w:val="double" w:sz="4" w:space="0" w:color="A5A5A5" w:themeColor="accent3"/>
             </w:tcBorders>
             <w:shd w:val="clear" w:color="auto" w:fill="EDEDED" w:themeFill="accent3" w:themeFillTint="33"/>
+            <w:tcMar>
+              <w:left w:w="0" w:type="dxa"/>
+              <w:right w:w="28" w:type="dxa"/>
+            </w:tcMar>
             <w:vAlign w:val="center"/>
           </w:tcPr>
           <w:p>
@@ -2052,16 +2075,16 @@
               <w:spacing w:before="10"/>
               <w:ind w:left="-20" w:right="0" w:firstLine="52"/>
               <w:rPr>
-                <w:rFonts w:asciiTheme="minorHAnsi" w:hAnsiTheme="minorHAnsi" w:cstheme="minorHAnsi"/>
-                <w:b/>
-                <w:bCs/>
-                <w:sz w:val="16"/>
-                <w:szCs w:val="16"/>
-              </w:rPr>
-            </w:pPr>
-            <w:r>
-              <w:rPr>
-                <w:rFonts w:asciiTheme="minorHAnsi" w:hAnsiTheme="minorHAnsi" w:cstheme="minorHAnsi"/>
+                <w:rFonts w:ascii="BC Sans" w:hAnsi="BC Sans" w:cstheme="minorHAnsi"/>
+                <w:b/>
+                <w:bCs/>
+                <w:sz w:val="16"/>
+                <w:szCs w:val="16"/>
+              </w:rPr>
+            </w:pPr>
+            <w:r>
+              <w:rPr>
+                <w:rFonts w:ascii="BC Sans" w:hAnsi="BC Sans" w:cstheme="minorHAnsi"/>
                 <w:b/>
                 <w:bCs/>
                 <w:sz w:val="16"/>
@@ -2072,7 +2095,7 @@
             <w:proofErr w:type="spellStart"/>
             <w:r>
               <w:rPr>
-                <w:rFonts w:asciiTheme="minorHAnsi" w:hAnsiTheme="minorHAnsi" w:cstheme="minorHAnsi"/>
+                <w:rFonts w:ascii="BC Sans" w:hAnsi="BC Sans" w:cstheme="minorHAnsi"/>
                 <w:b/>
                 <w:bCs/>
                 <w:sz w:val="16"/>
@@ -2083,7 +2106,7 @@
             <w:proofErr w:type="spellEnd"/>
             <w:r>
               <w:rPr>
-                <w:rFonts w:asciiTheme="minorHAnsi" w:hAnsiTheme="minorHAnsi" w:cstheme="minorHAnsi"/>
+                <w:rFonts w:ascii="BC Sans" w:hAnsi="BC Sans" w:cstheme="minorHAnsi"/>
                 <w:b/>
                 <w:bCs/>
                 <w:sz w:val="16"/>
@@ -2099,6 +2122,10 @@
             <w:tcBorders>
               <w:top w:val="double" w:sz="4" w:space="0" w:color="A5A5A5" w:themeColor="accent3"/>
             </w:tcBorders>
+            <w:tcMar>
+              <w:left w:w="0" w:type="dxa"/>
+              <w:right w:w="28" w:type="dxa"/>
+            </w:tcMar>
             <w:vAlign w:val="center"/>
           </w:tcPr>
           <w:p>
@@ -2107,16 +2134,16 @@
               <w:spacing w:before="10"/>
               <w:ind w:left="-20" w:right="0" w:firstLine="52"/>
               <w:rPr>
-                <w:rFonts w:asciiTheme="minorHAnsi" w:hAnsiTheme="minorHAnsi" w:cstheme="minorHAnsi"/>
-                <w:b/>
-                <w:bCs/>
-                <w:sz w:val="16"/>
-                <w:szCs w:val="16"/>
-              </w:rPr>
-            </w:pPr>
-            <w:r>
-              <w:rPr>
-                <w:rFonts w:asciiTheme="minorHAnsi" w:hAnsiTheme="minorHAnsi" w:cstheme="minorHAnsi"/>
+                <w:rFonts w:ascii="BC Sans" w:hAnsi="BC Sans" w:cstheme="minorHAnsi"/>
+                <w:b/>
+                <w:bCs/>
+                <w:sz w:val="16"/>
+                <w:szCs w:val="16"/>
+              </w:rPr>
+            </w:pPr>
+            <w:r>
+              <w:rPr>
+                <w:rFonts w:ascii="BC Sans" w:hAnsi="BC Sans" w:cstheme="minorHAnsi"/>
                 <w:b/>
                 <w:bCs/>
                 <w:sz w:val="16"/>
@@ -2127,7 +2154,7 @@
             <w:proofErr w:type="spellStart"/>
             <w:r>
               <w:rPr>
-                <w:rFonts w:asciiTheme="minorHAnsi" w:hAnsiTheme="minorHAnsi" w:cstheme="minorHAnsi"/>
+                <w:rFonts w:ascii="BC Sans" w:hAnsi="BC Sans" w:cstheme="minorHAnsi"/>
                 <w:b/>
                 <w:bCs/>
                 <w:sz w:val="16"/>
@@ -2138,7 +2165,7 @@
             <w:proofErr w:type="spellEnd"/>
             <w:r>
               <w:rPr>
-                <w:rFonts w:asciiTheme="minorHAnsi" w:hAnsiTheme="minorHAnsi" w:cstheme="minorHAnsi"/>
+                <w:rFonts w:ascii="BC Sans" w:hAnsi="BC Sans" w:cstheme="minorHAnsi"/>
                 <w:b/>
                 <w:bCs/>
                 <w:sz w:val="16"/>
@@ -2155,6 +2182,10 @@
               <w:top w:val="double" w:sz="4" w:space="0" w:color="A5A5A5" w:themeColor="accent3"/>
             </w:tcBorders>
             <w:shd w:val="clear" w:color="auto" w:fill="EDEDED" w:themeFill="accent3" w:themeFillTint="33"/>
+            <w:tcMar>
+              <w:left w:w="0" w:type="dxa"/>
+              <w:right w:w="28" w:type="dxa"/>
+            </w:tcMar>
             <w:vAlign w:val="center"/>
           </w:tcPr>
           <w:p>
@@ -2163,16 +2194,16 @@
               <w:spacing w:before="10"/>
               <w:ind w:left="-20" w:right="0" w:firstLine="52"/>
               <w:rPr>
-                <w:rFonts w:asciiTheme="minorHAnsi" w:hAnsiTheme="minorHAnsi" w:cstheme="minorHAnsi"/>
-                <w:b/>
-                <w:bCs/>
-                <w:sz w:val="16"/>
-                <w:szCs w:val="16"/>
-              </w:rPr>
-            </w:pPr>
-            <w:r>
-              <w:rPr>
-                <w:rFonts w:asciiTheme="minorHAnsi" w:hAnsiTheme="minorHAnsi" w:cstheme="minorHAnsi"/>
+                <w:rFonts w:ascii="BC Sans" w:hAnsi="BC Sans" w:cstheme="minorHAnsi"/>
+                <w:b/>
+                <w:bCs/>
+                <w:sz w:val="16"/>
+                <w:szCs w:val="16"/>
+              </w:rPr>
+            </w:pPr>
+            <w:r>
+              <w:rPr>
+                <w:rFonts w:ascii="BC Sans" w:hAnsi="BC Sans" w:cstheme="minorHAnsi"/>
                 <w:b/>
                 <w:bCs/>
                 <w:sz w:val="16"/>
@@ -2183,7 +2214,7 @@
             <w:proofErr w:type="spellStart"/>
             <w:r>
               <w:rPr>
-                <w:rFonts w:asciiTheme="minorHAnsi" w:hAnsiTheme="minorHAnsi" w:cstheme="minorHAnsi"/>
+                <w:rFonts w:ascii="BC Sans" w:hAnsi="BC Sans" w:cstheme="minorHAnsi"/>
                 <w:b/>
                 <w:bCs/>
                 <w:sz w:val="16"/>
@@ -2194,7 +2225,7 @@
             <w:proofErr w:type="spellEnd"/>
             <w:r>
               <w:rPr>
-                <w:rFonts w:asciiTheme="minorHAnsi" w:hAnsiTheme="minorHAnsi" w:cstheme="minorHAnsi"/>
+                <w:rFonts w:ascii="BC Sans" w:hAnsi="BC Sans" w:cstheme="minorHAnsi"/>
                 <w:b/>
                 <w:bCs/>
                 <w:sz w:val="16"/>
@@ -2210,6 +2241,10 @@
             <w:tcBorders>
               <w:top w:val="double" w:sz="4" w:space="0" w:color="A5A5A5" w:themeColor="accent3"/>
             </w:tcBorders>
+            <w:tcMar>
+              <w:left w:w="0" w:type="dxa"/>
+              <w:right w:w="28" w:type="dxa"/>
+            </w:tcMar>
             <w:vAlign w:val="center"/>
           </w:tcPr>
           <w:p>
@@ -2218,16 +2253,16 @@
               <w:spacing w:before="10"/>
               <w:ind w:left="-20" w:right="0" w:firstLine="52"/>
               <w:rPr>
-                <w:rFonts w:asciiTheme="minorHAnsi" w:hAnsiTheme="minorHAnsi" w:cstheme="minorHAnsi"/>
-                <w:b/>
-                <w:bCs/>
-                <w:sz w:val="16"/>
-                <w:szCs w:val="16"/>
-              </w:rPr>
-            </w:pPr>
-            <w:r>
-              <w:rPr>
-                <w:rFonts w:asciiTheme="minorHAnsi" w:hAnsiTheme="minorHAnsi" w:cstheme="minorHAnsi"/>
+                <w:rFonts w:ascii="BC Sans" w:hAnsi="BC Sans" w:cstheme="minorHAnsi"/>
+                <w:b/>
+                <w:bCs/>
+                <w:sz w:val="16"/>
+                <w:szCs w:val="16"/>
+              </w:rPr>
+            </w:pPr>
+            <w:r>
+              <w:rPr>
+                <w:rFonts w:ascii="BC Sans" w:hAnsi="BC Sans" w:cstheme="minorHAnsi"/>
                 <w:b/>
                 <w:bCs/>
                 <w:sz w:val="16"/>
@@ -2238,7 +2273,7 @@
             <w:proofErr w:type="spellStart"/>
             <w:r>
               <w:rPr>
-                <w:rFonts w:asciiTheme="minorHAnsi" w:hAnsiTheme="minorHAnsi" w:cstheme="minorHAnsi"/>
+                <w:rFonts w:ascii="BC Sans" w:hAnsi="BC Sans" w:cstheme="minorHAnsi"/>
                 <w:b/>
                 <w:bCs/>
                 <w:sz w:val="16"/>
@@ -2249,7 +2284,7 @@
             <w:proofErr w:type="spellEnd"/>
             <w:r>
               <w:rPr>
-                <w:rFonts w:asciiTheme="minorHAnsi" w:hAnsiTheme="minorHAnsi" w:cstheme="minorHAnsi"/>
+                <w:rFonts w:ascii="BC Sans" w:hAnsi="BC Sans" w:cstheme="minorHAnsi"/>
                 <w:b/>
                 <w:bCs/>
                 <w:sz w:val="16"/>
@@ -2266,6 +2301,10 @@
               <w:top w:val="double" w:sz="4" w:space="0" w:color="A5A5A5" w:themeColor="accent3"/>
             </w:tcBorders>
             <w:shd w:val="clear" w:color="auto" w:fill="EDEDED" w:themeFill="accent3" w:themeFillTint="33"/>
+            <w:tcMar>
+              <w:left w:w="0" w:type="dxa"/>
+              <w:right w:w="28" w:type="dxa"/>
+            </w:tcMar>
             <w:vAlign w:val="center"/>
           </w:tcPr>
           <w:p>
@@ -2274,16 +2313,16 @@
               <w:spacing w:before="10"/>
               <w:ind w:left="-20" w:right="0" w:firstLine="52"/>
               <w:rPr>
-                <w:rFonts w:asciiTheme="minorHAnsi" w:hAnsiTheme="minorHAnsi" w:cstheme="minorHAnsi"/>
-                <w:b/>
-                <w:bCs/>
-                <w:sz w:val="16"/>
-                <w:szCs w:val="16"/>
-              </w:rPr>
-            </w:pPr>
-            <w:r>
-              <w:rPr>
-                <w:rFonts w:asciiTheme="minorHAnsi" w:hAnsiTheme="minorHAnsi" w:cstheme="minorHAnsi"/>
+                <w:rFonts w:ascii="BC Sans" w:hAnsi="BC Sans" w:cstheme="minorHAnsi"/>
+                <w:b/>
+                <w:bCs/>
+                <w:sz w:val="16"/>
+                <w:szCs w:val="16"/>
+              </w:rPr>
+            </w:pPr>
+            <w:r>
+              <w:rPr>
+                <w:rFonts w:ascii="BC Sans" w:hAnsi="BC Sans" w:cstheme="minorHAnsi"/>
                 <w:b/>
                 <w:bCs/>
                 <w:sz w:val="16"/>
@@ -2294,7 +2333,7 @@
             <w:proofErr w:type="spellStart"/>
             <w:r>
               <w:rPr>
-                <w:rFonts w:asciiTheme="minorHAnsi" w:hAnsiTheme="minorHAnsi" w:cstheme="minorHAnsi"/>
+                <w:rFonts w:ascii="BC Sans" w:hAnsi="BC Sans" w:cstheme="minorHAnsi"/>
                 <w:b/>
                 <w:bCs/>
                 <w:sz w:val="16"/>
@@ -2305,7 +2344,7 @@
             <w:proofErr w:type="spellEnd"/>
             <w:r>
               <w:rPr>
-                <w:rFonts w:asciiTheme="minorHAnsi" w:hAnsiTheme="minorHAnsi" w:cstheme="minorHAnsi"/>
+                <w:rFonts w:ascii="BC Sans" w:hAnsi="BC Sans" w:cstheme="minorHAnsi"/>
                 <w:b/>
                 <w:bCs/>
                 <w:sz w:val="16"/>
@@ -2321,6 +2360,10 @@
             <w:tcBorders>
               <w:top w:val="double" w:sz="4" w:space="0" w:color="A5A5A5" w:themeColor="accent3"/>
             </w:tcBorders>
+            <w:tcMar>
+              <w:left w:w="0" w:type="dxa"/>
+              <w:right w:w="28" w:type="dxa"/>
+            </w:tcMar>
             <w:vAlign w:val="center"/>
           </w:tcPr>
           <w:p>
@@ -2329,16 +2372,16 @@
               <w:spacing w:before="10"/>
               <w:ind w:left="-35" w:right="0"/>
               <w:rPr>
-                <w:rFonts w:asciiTheme="minorHAnsi" w:hAnsiTheme="minorHAnsi" w:cstheme="minorHAnsi"/>
-                <w:b/>
-                <w:bCs/>
-                <w:sz w:val="16"/>
-                <w:szCs w:val="16"/>
-              </w:rPr>
-            </w:pPr>
-            <w:r>
-              <w:rPr>
-                <w:rFonts w:asciiTheme="minorHAnsi" w:hAnsiTheme="minorHAnsi" w:cstheme="minorHAnsi"/>
+                <w:rFonts w:ascii="BC Sans" w:hAnsi="BC Sans" w:cstheme="minorHAnsi"/>
+                <w:b/>
+                <w:bCs/>
+                <w:sz w:val="16"/>
+                <w:szCs w:val="16"/>
+              </w:rPr>
+            </w:pPr>
+            <w:r>
+              <w:rPr>
+                <w:rFonts w:ascii="BC Sans" w:hAnsi="BC Sans" w:cstheme="minorHAnsi"/>
                 <w:b/>
                 <w:bCs/>
                 <w:sz w:val="16"/>
@@ -2349,7 +2392,7 @@
             <w:proofErr w:type="spellStart"/>
             <w:r>
               <w:rPr>
-                <w:rFonts w:asciiTheme="minorHAnsi" w:hAnsiTheme="minorHAnsi" w:cstheme="minorHAnsi"/>
+                <w:rFonts w:ascii="BC Sans" w:hAnsi="BC Sans" w:cstheme="minorHAnsi"/>
                 <w:b/>
                 <w:bCs/>
                 <w:sz w:val="16"/>
@@ -2360,7 +2403,7 @@
             <w:proofErr w:type="spellEnd"/>
             <w:r>
               <w:rPr>
-                <w:rFonts w:asciiTheme="minorHAnsi" w:hAnsiTheme="minorHAnsi" w:cstheme="minorHAnsi"/>
+                <w:rFonts w:ascii="BC Sans" w:hAnsi="BC Sans" w:cstheme="minorHAnsi"/>
                 <w:b/>
                 <w:bCs/>
                 <w:sz w:val="16"/>
@@ -2389,20 +2432,20 @@
               <w:ind w:right="0"/>
               <w:jc w:val="left"/>
               <w:rPr>
-                <w:rFonts w:asciiTheme="minorHAnsi" w:hAnsiTheme="minorHAnsi" w:cs="Calibri (Body)"/>
-                <w:b/>
-                <w:bCs/>
-                <w:sz w:val="18"/>
-                <w:szCs w:val="18"/>
-              </w:rPr>
-            </w:pPr>
-            <w:r>
-              <w:rPr>
-                <w:rFonts w:asciiTheme="minorHAnsi" w:hAnsiTheme="minorHAnsi" w:cs="Calibri (Body)"/>
-                <w:b/>
-                <w:bCs/>
-                <w:sz w:val="18"/>
-                <w:szCs w:val="18"/>
+                <w:rFonts w:ascii="BC Sans" w:hAnsi="BC Sans" w:cs="Calibri (Body)"/>
+                <w:b/>
+                <w:bCs/>
+                <w:sz w:val="16"/>
+                <w:szCs w:val="16"/>
+              </w:rPr>
+            </w:pPr>
+            <w:r>
+              <w:rPr>
+                <w:rFonts w:ascii="BC Sans" w:hAnsi="BC Sans" w:cs="Calibri (Body)"/>
+                <w:b/>
+                <w:bCs/>
+                <w:sz w:val="16"/>
+                <w:szCs w:val="16"/>
               </w:rPr>
               <w:t>{$r1.portfolio_name}</w:t>
             </w:r>
@@ -2430,10 +2473,10 @@
               <w:ind w:right="-4"/>
               <w:jc w:val="center"/>
               <w:rPr>
-                <w:rFonts w:asciiTheme="minorHAnsi" w:hAnsiTheme="minorHAnsi" w:cstheme="minorHAnsi"/>
-                <w:b/>
-                <w:sz w:val="18"/>
-                <w:szCs w:val="18"/>
+                <w:rFonts w:ascii="BC Sans" w:hAnsi="BC Sans" w:cstheme="minorHAnsi"/>
+                <w:b/>
+                <w:sz w:val="16"/>
+                <w:szCs w:val="16"/>
               </w:rPr>
             </w:pPr>
           </w:p>
@@ -2453,10 +2496,10 @@
               <w:ind w:right="-4"/>
               <w:jc w:val="center"/>
               <w:rPr>
-                <w:rFonts w:asciiTheme="minorHAnsi" w:hAnsiTheme="minorHAnsi" w:cstheme="minorHAnsi"/>
-                <w:b/>
-                <w:sz w:val="18"/>
-                <w:szCs w:val="18"/>
+                <w:rFonts w:ascii="BC Sans" w:hAnsi="BC Sans" w:cstheme="minorHAnsi"/>
+                <w:b/>
+                <w:sz w:val="16"/>
+                <w:szCs w:val="16"/>
               </w:rPr>
             </w:pPr>
           </w:p>
@@ -2475,10 +2518,10 @@
               <w:ind w:right="-4"/>
               <w:jc w:val="center"/>
               <w:rPr>
-                <w:rFonts w:asciiTheme="minorHAnsi" w:hAnsiTheme="minorHAnsi" w:cstheme="minorHAnsi"/>
-                <w:b/>
-                <w:sz w:val="18"/>
-                <w:szCs w:val="18"/>
+                <w:rFonts w:ascii="BC Sans" w:hAnsi="BC Sans" w:cstheme="minorHAnsi"/>
+                <w:b/>
+                <w:sz w:val="16"/>
+                <w:szCs w:val="16"/>
               </w:rPr>
             </w:pPr>
           </w:p>
@@ -2498,10 +2541,10 @@
               <w:ind w:left="-20" w:right="-102" w:firstLine="52"/>
               <w:jc w:val="center"/>
               <w:rPr>
-                <w:rFonts w:asciiTheme="minorHAnsi" w:hAnsiTheme="minorHAnsi" w:cstheme="minorHAnsi"/>
-                <w:b/>
-                <w:sz w:val="18"/>
-                <w:szCs w:val="18"/>
+                <w:rFonts w:ascii="BC Sans" w:hAnsi="BC Sans" w:cstheme="minorHAnsi"/>
+                <w:b/>
+                <w:sz w:val="16"/>
+                <w:szCs w:val="16"/>
               </w:rPr>
             </w:pPr>
           </w:p>
@@ -2520,10 +2563,10 @@
               <w:ind w:left="-20" w:right="-102" w:firstLine="52"/>
               <w:jc w:val="center"/>
               <w:rPr>
-                <w:rFonts w:asciiTheme="minorHAnsi" w:hAnsiTheme="minorHAnsi" w:cstheme="minorHAnsi"/>
-                <w:b/>
-                <w:sz w:val="18"/>
-                <w:szCs w:val="18"/>
+                <w:rFonts w:ascii="BC Sans" w:hAnsi="BC Sans" w:cstheme="minorHAnsi"/>
+                <w:b/>
+                <w:sz w:val="16"/>
+                <w:szCs w:val="16"/>
               </w:rPr>
             </w:pPr>
           </w:p>
@@ -2543,10 +2586,10 @@
               <w:ind w:left="-20" w:right="-102" w:firstLine="52"/>
               <w:jc w:val="center"/>
               <w:rPr>
-                <w:rFonts w:asciiTheme="minorHAnsi" w:hAnsiTheme="minorHAnsi" w:cstheme="minorHAnsi"/>
-                <w:b/>
-                <w:sz w:val="18"/>
-                <w:szCs w:val="18"/>
+                <w:rFonts w:ascii="BC Sans" w:hAnsi="BC Sans" w:cstheme="minorHAnsi"/>
+                <w:b/>
+                <w:sz w:val="16"/>
+                <w:szCs w:val="16"/>
               </w:rPr>
             </w:pPr>
           </w:p>
@@ -2565,10 +2608,10 @@
               <w:ind w:left="-20" w:right="-102" w:firstLine="52"/>
               <w:jc w:val="center"/>
               <w:rPr>
-                <w:rFonts w:asciiTheme="minorHAnsi" w:hAnsiTheme="minorHAnsi" w:cstheme="minorHAnsi"/>
-                <w:b/>
-                <w:sz w:val="18"/>
-                <w:szCs w:val="18"/>
+                <w:rFonts w:ascii="BC Sans" w:hAnsi="BC Sans" w:cstheme="minorHAnsi"/>
+                <w:b/>
+                <w:sz w:val="16"/>
+                <w:szCs w:val="16"/>
               </w:rPr>
             </w:pPr>
           </w:p>
@@ -2588,10 +2631,10 @@
               <w:ind w:left="-20" w:right="-102" w:firstLine="52"/>
               <w:jc w:val="center"/>
               <w:rPr>
-                <w:rFonts w:asciiTheme="minorHAnsi" w:hAnsiTheme="minorHAnsi" w:cstheme="minorHAnsi"/>
-                <w:b/>
-                <w:sz w:val="18"/>
-                <w:szCs w:val="18"/>
+                <w:rFonts w:ascii="BC Sans" w:hAnsi="BC Sans" w:cstheme="minorHAnsi"/>
+                <w:b/>
+                <w:sz w:val="16"/>
+                <w:szCs w:val="16"/>
               </w:rPr>
             </w:pPr>
           </w:p>
@@ -2610,10 +2653,10 @@
               <w:ind w:left="-20" w:right="-102" w:firstLine="52"/>
               <w:jc w:val="center"/>
               <w:rPr>
-                <w:rFonts w:asciiTheme="minorHAnsi" w:hAnsiTheme="minorHAnsi" w:cstheme="minorHAnsi"/>
-                <w:b/>
-                <w:sz w:val="18"/>
-                <w:szCs w:val="18"/>
+                <w:rFonts w:ascii="BC Sans" w:hAnsi="BC Sans" w:cstheme="minorHAnsi"/>
+                <w:b/>
+                <w:sz w:val="16"/>
+                <w:szCs w:val="16"/>
               </w:rPr>
             </w:pPr>
           </w:p>
@@ -2633,10 +2676,10 @@
               <w:ind w:left="-20" w:right="-102" w:firstLine="52"/>
               <w:jc w:val="center"/>
               <w:rPr>
-                <w:rFonts w:asciiTheme="minorHAnsi" w:hAnsiTheme="minorHAnsi" w:cstheme="minorHAnsi"/>
-                <w:b/>
-                <w:sz w:val="18"/>
-                <w:szCs w:val="18"/>
+                <w:rFonts w:ascii="BC Sans" w:hAnsi="BC Sans" w:cstheme="minorHAnsi"/>
+                <w:b/>
+                <w:sz w:val="16"/>
+                <w:szCs w:val="16"/>
               </w:rPr>
             </w:pPr>
           </w:p>
@@ -2655,10 +2698,10 @@
               <w:ind w:left="-35" w:right="0"/>
               <w:jc w:val="center"/>
               <w:rPr>
-                <w:rFonts w:asciiTheme="minorHAnsi" w:hAnsiTheme="minorHAnsi" w:cstheme="minorHAnsi"/>
-                <w:b/>
-                <w:sz w:val="18"/>
-                <w:szCs w:val="18"/>
+                <w:rFonts w:ascii="BC Sans" w:hAnsi="BC Sans" w:cstheme="minorHAnsi"/>
+                <w:b/>
+                <w:sz w:val="16"/>
+                <w:szCs w:val="16"/>
               </w:rPr>
             </w:pPr>
           </w:p>
@@ -2677,6 +2720,10 @@
             <w:tcBorders>
               <w:top w:val="double" w:sz="4" w:space="0" w:color="auto"/>
             </w:tcBorders>
+            <w:tcMar>
+              <w:left w:w="0" w:type="dxa"/>
+              <w:right w:w="28" w:type="dxa"/>
+            </w:tcMar>
             <w:vAlign w:val="center"/>
           </w:tcPr>
           <w:p>
@@ -2685,7 +2732,42 @@
               <w:spacing w:before="10"/>
               <w:ind w:right="138"/>
               <w:rPr>
-                <w:rFonts w:asciiTheme="minorHAnsi" w:hAnsiTheme="minorHAnsi" w:cstheme="minorHAnsi"/>
+                <w:rFonts w:ascii="BC Sans" w:hAnsi="BC Sans" w:cstheme="minorHAnsi"/>
+                <w:b/>
+                <w:sz w:val="16"/>
+                <w:szCs w:val="16"/>
+              </w:rPr>
+            </w:pPr>
+            <w:r>
+              <w:rPr>
+                <w:rFonts w:ascii="BC Sans" w:hAnsi="BC Sans" w:cstheme="minorHAnsi"/>
+                <w:b/>
+                <w:sz w:val="16"/>
+                <w:szCs w:val="16"/>
+              </w:rPr>
+              <w:t>TOTAL:</w:t>
+            </w:r>
+          </w:p>
+        </w:tc>
+        <w:tc>
+          <w:tcPr>
+            <w:tcW w:w="1559" w:type="dxa"/>
+            <w:tcBorders>
+              <w:top w:val="double" w:sz="4" w:space="0" w:color="auto"/>
+            </w:tcBorders>
+            <w:tcMar>
+              <w:left w:w="0" w:type="dxa"/>
+              <w:right w:w="28" w:type="dxa"/>
+            </w:tcMar>
+            <w:vAlign w:val="center"/>
+          </w:tcPr>
+          <w:p>
+            <w:pPr>
+              <w:pStyle w:val="TableParagraph"/>
+              <w:spacing w:before="10"/>
+              <w:ind w:right="76"/>
+              <w:rPr>
+                <w:rFonts w:ascii="BC Sans" w:hAnsi="BC Sans" w:cs="Calibri (Body)"/>
                 <w:b/>
                 <w:sz w:val="15"/>
                 <w:szCs w:val="15"/>
@@ -2693,558 +2775,523 @@
             </w:pPr>
             <w:r>
               <w:rPr>
-                <w:rFonts w:asciiTheme="minorHAnsi" w:hAnsiTheme="minorHAnsi" w:cstheme="minorHAnsi"/>
+                <w:rFonts w:ascii="BC Sans" w:hAnsi="BC Sans" w:cs="Calibri (Body)"/>
                 <w:b/>
                 <w:sz w:val="15"/>
                 <w:szCs w:val="15"/>
               </w:rPr>
-              <w:t>TOTAL:</w:t>
-            </w:r>
-          </w:p>
-        </w:tc>
-        <w:tc>
-          <w:tcPr>
-            <w:tcW w:w="1559" w:type="dxa"/>
-            <w:tcBorders>
-              <w:top w:val="double" w:sz="4" w:space="0" w:color="auto"/>
-            </w:tcBorders>
-            <w:vAlign w:val="center"/>
-          </w:tcPr>
-          <w:p>
-            <w:pPr>
-              <w:pStyle w:val="TableParagraph"/>
-              <w:spacing w:before="10"/>
-              <w:ind w:right="76"/>
-              <w:rPr>
-                <w:rFonts w:asciiTheme="minorHAnsi" w:hAnsiTheme="minorHAnsi" w:cs="Calibri (Body)"/>
-                <w:b/>
-                <w:color w:val="000000" w:themeColor="text1"/>
+              <w:t>{$</w:t>
+            </w:r>
+            <w:proofErr w:type="spellStart"/>
+            <w:r>
+              <w:rPr>
+                <w:rFonts w:ascii="BC Sans" w:hAnsi="BC Sans" w:cs="Calibri (Body)"/>
+                <w:b/>
                 <w:sz w:val="15"/>
                 <w:szCs w:val="15"/>
               </w:rPr>
-            </w:pPr>
-            <w:r>
-              <w:rPr>
-                <w:rFonts w:asciiTheme="minorHAnsi" w:hAnsiTheme="minorHAnsi" w:cs="Calibri (Body)"/>
-                <w:b/>
-                <w:color w:val="000000" w:themeColor="text1"/>
+              <w:t>gt.total_recoveries_sum</w:t>
+            </w:r>
+            <w:proofErr w:type="spellEnd"/>
+            <w:r>
+              <w:rPr>
+                <w:rFonts w:ascii="BC Sans" w:hAnsi="BC Sans" w:cs="Calibri (Body)"/>
+                <w:b/>
                 <w:sz w:val="15"/>
                 <w:szCs w:val="15"/>
               </w:rPr>
-              <w:t>{$</w:t>
-            </w:r>
-            <w:proofErr w:type="spellStart"/>
-            <w:r>
-              <w:rPr>
-                <w:rFonts w:asciiTheme="minorHAnsi" w:hAnsiTheme="minorHAnsi" w:cs="Calibri (Body)"/>
-                <w:b/>
-                <w:color w:val="000000" w:themeColor="text1"/>
+              <w:t>}</w:t>
+            </w:r>
+          </w:p>
+        </w:tc>
+        <w:tc>
+          <w:tcPr>
+            <w:tcW w:w="1418" w:type="dxa"/>
+            <w:tcBorders>
+              <w:top w:val="double" w:sz="4" w:space="0" w:color="auto"/>
+            </w:tcBorders>
+            <w:tcMar>
+              <w:left w:w="0" w:type="dxa"/>
+              <w:right w:w="28" w:type="dxa"/>
+            </w:tcMar>
+            <w:vAlign w:val="center"/>
+          </w:tcPr>
+          <w:p>
+            <w:pPr>
+              <w:pStyle w:val="TableParagraph"/>
+              <w:spacing w:before="10"/>
+              <w:ind w:right="76"/>
+              <w:rPr>
+                <w:rFonts w:ascii="BC Sans" w:hAnsi="BC Sans" w:cs="Calibri (Body)"/>
+                <w:b/>
                 <w:sz w:val="15"/>
                 <w:szCs w:val="15"/>
               </w:rPr>
-              <w:t>gt.total_recoveries_sum</w:t>
-            </w:r>
-            <w:proofErr w:type="spellEnd"/>
-            <w:r>
-              <w:rPr>
-                <w:rFonts w:asciiTheme="minorHAnsi" w:hAnsiTheme="minorHAnsi" w:cs="Calibri (Body)"/>
-                <w:b/>
-                <w:color w:val="000000" w:themeColor="text1"/>
+            </w:pPr>
+            <w:r>
+              <w:rPr>
+                <w:rFonts w:ascii="BC Sans" w:hAnsi="BC Sans" w:cs="Calibri (Body)"/>
+                <w:b/>
                 <w:sz w:val="15"/>
                 <w:szCs w:val="15"/>
               </w:rPr>
-              <w:t>}</w:t>
-            </w:r>
-          </w:p>
-        </w:tc>
-        <w:tc>
-          <w:tcPr>
-            <w:tcW w:w="1418" w:type="dxa"/>
-            <w:tcBorders>
-              <w:top w:val="double" w:sz="4" w:space="0" w:color="auto"/>
-            </w:tcBorders>
-            <w:vAlign w:val="center"/>
-          </w:tcPr>
-          <w:p>
-            <w:pPr>
-              <w:pStyle w:val="TableParagraph"/>
-              <w:spacing w:before="10"/>
-              <w:ind w:right="76"/>
-              <w:rPr>
-                <w:rFonts w:asciiTheme="minorHAnsi" w:hAnsiTheme="minorHAnsi" w:cs="Calibri (Body)"/>
-                <w:b/>
-                <w:color w:val="000000" w:themeColor="text1"/>
+              <w:t>{$</w:t>
+            </w:r>
+            <w:proofErr w:type="spellStart"/>
+            <w:r>
+              <w:rPr>
+                <w:rFonts w:ascii="BC Sans" w:hAnsi="BC Sans" w:cs="Calibri (Body)"/>
+                <w:b/>
                 <w:sz w:val="15"/>
                 <w:szCs w:val="15"/>
               </w:rPr>
-            </w:pPr>
-            <w:r>
-              <w:rPr>
-                <w:rFonts w:asciiTheme="minorHAnsi" w:hAnsiTheme="minorHAnsi" w:cs="Calibri (Body)"/>
-                <w:b/>
-                <w:color w:val="000000" w:themeColor="text1"/>
+              <w:t>gt.consulting_fees_sum</w:t>
+            </w:r>
+            <w:proofErr w:type="spellEnd"/>
+            <w:r>
+              <w:rPr>
+                <w:rFonts w:ascii="BC Sans" w:hAnsi="BC Sans" w:cs="Calibri (Body)"/>
+                <w:b/>
                 <w:sz w:val="15"/>
                 <w:szCs w:val="15"/>
               </w:rPr>
-              <w:t>{$</w:t>
-            </w:r>
-            <w:proofErr w:type="spellStart"/>
-            <w:r>
-              <w:rPr>
-                <w:rFonts w:asciiTheme="minorHAnsi" w:hAnsiTheme="minorHAnsi" w:cs="Calibri (Body)"/>
-                <w:b/>
-                <w:color w:val="000000" w:themeColor="text1"/>
+              <w:t>}</w:t>
+            </w:r>
+          </w:p>
+        </w:tc>
+        <w:tc>
+          <w:tcPr>
+            <w:tcW w:w="1276" w:type="dxa"/>
+            <w:tcBorders>
+              <w:top w:val="double" w:sz="4" w:space="0" w:color="auto"/>
+            </w:tcBorders>
+            <w:tcMar>
+              <w:left w:w="0" w:type="dxa"/>
+              <w:right w:w="28" w:type="dxa"/>
+            </w:tcMar>
+            <w:vAlign w:val="center"/>
+          </w:tcPr>
+          <w:p>
+            <w:pPr>
+              <w:pStyle w:val="TableParagraph"/>
+              <w:spacing w:before="10"/>
+              <w:ind w:left="-20" w:right="76" w:hanging="13"/>
+              <w:rPr>
+                <w:rFonts w:ascii="BC Sans" w:hAnsi="BC Sans" w:cs="Calibri (Body)"/>
+                <w:b/>
                 <w:sz w:val="15"/>
                 <w:szCs w:val="15"/>
               </w:rPr>
-              <w:t>gt.consulting_fees_sum</w:t>
-            </w:r>
-            <w:proofErr w:type="spellEnd"/>
-            <w:r>
-              <w:rPr>
-                <w:rFonts w:asciiTheme="minorHAnsi" w:hAnsiTheme="minorHAnsi" w:cs="Calibri (Body)"/>
-                <w:b/>
-                <w:color w:val="000000" w:themeColor="text1"/>
+            </w:pPr>
+            <w:r>
+              <w:rPr>
+                <w:rFonts w:ascii="BC Sans" w:hAnsi="BC Sans" w:cs="Calibri (Body)"/>
+                <w:b/>
                 <w:sz w:val="15"/>
                 <w:szCs w:val="15"/>
               </w:rPr>
-              <w:t>}</w:t>
-            </w:r>
-          </w:p>
-        </w:tc>
-        <w:tc>
-          <w:tcPr>
-            <w:tcW w:w="1276" w:type="dxa"/>
-            <w:tcBorders>
-              <w:top w:val="double" w:sz="4" w:space="0" w:color="auto"/>
-            </w:tcBorders>
-            <w:vAlign w:val="center"/>
-          </w:tcPr>
-          <w:p>
-            <w:pPr>
-              <w:pStyle w:val="TableParagraph"/>
-              <w:spacing w:before="10"/>
-              <w:ind w:left="-20" w:right="76" w:hanging="13"/>
-              <w:rPr>
-                <w:rFonts w:asciiTheme="minorHAnsi" w:hAnsiTheme="minorHAnsi" w:cs="Calibri (Body)"/>
-                <w:b/>
-                <w:color w:val="000000" w:themeColor="text1"/>
+              <w:t>{$</w:t>
+            </w:r>
+            <w:proofErr w:type="spellStart"/>
+            <w:r>
+              <w:rPr>
+                <w:rFonts w:ascii="BC Sans" w:hAnsi="BC Sans" w:cs="Calibri (Body)"/>
+                <w:b/>
                 <w:sz w:val="15"/>
                 <w:szCs w:val="15"/>
               </w:rPr>
-            </w:pPr>
-            <w:r>
-              <w:rPr>
-                <w:rFonts w:asciiTheme="minorHAnsi" w:hAnsiTheme="minorHAnsi" w:cs="Calibri (Body)"/>
-                <w:b/>
-                <w:color w:val="000000" w:themeColor="text1"/>
+              <w:t>gt.consulting_expenses_sum</w:t>
+            </w:r>
+            <w:proofErr w:type="spellEnd"/>
+            <w:r>
+              <w:rPr>
+                <w:rFonts w:ascii="BC Sans" w:hAnsi="BC Sans" w:cs="Calibri (Body)"/>
+                <w:b/>
                 <w:sz w:val="15"/>
                 <w:szCs w:val="15"/>
               </w:rPr>
-              <w:t>{$</w:t>
-            </w:r>
-            <w:proofErr w:type="spellStart"/>
-            <w:r>
-              <w:rPr>
-                <w:rFonts w:asciiTheme="minorHAnsi" w:hAnsiTheme="minorHAnsi" w:cs="Calibri (Body)"/>
-                <w:b/>
-                <w:color w:val="000000" w:themeColor="text1"/>
+              <w:t>}</w:t>
+            </w:r>
+          </w:p>
+        </w:tc>
+        <w:tc>
+          <w:tcPr>
+            <w:tcW w:w="1559" w:type="dxa"/>
+            <w:tcBorders>
+              <w:top w:val="double" w:sz="4" w:space="0" w:color="auto"/>
+            </w:tcBorders>
+            <w:tcMar>
+              <w:left w:w="0" w:type="dxa"/>
+              <w:right w:w="28" w:type="dxa"/>
+            </w:tcMar>
+            <w:vAlign w:val="center"/>
+          </w:tcPr>
+          <w:p>
+            <w:pPr>
+              <w:pStyle w:val="TableParagraph"/>
+              <w:spacing w:before="10"/>
+              <w:ind w:left="-20" w:right="76" w:firstLine="52"/>
+              <w:rPr>
+                <w:rFonts w:ascii="BC Sans" w:hAnsi="BC Sans" w:cs="Calibri (Body)"/>
+                <w:b/>
                 <w:sz w:val="15"/>
                 <w:szCs w:val="15"/>
               </w:rPr>
-              <w:t>gt.consulting_expenses_sum</w:t>
-            </w:r>
-            <w:proofErr w:type="spellEnd"/>
-            <w:r>
-              <w:rPr>
-                <w:rFonts w:asciiTheme="minorHAnsi" w:hAnsiTheme="minorHAnsi" w:cs="Calibri (Body)"/>
-                <w:b/>
-                <w:color w:val="000000" w:themeColor="text1"/>
+            </w:pPr>
+            <w:r>
+              <w:rPr>
+                <w:rFonts w:ascii="BC Sans" w:hAnsi="BC Sans" w:cs="Calibri (Body)"/>
+                <w:b/>
                 <w:sz w:val="15"/>
                 <w:szCs w:val="15"/>
               </w:rPr>
-              <w:t>}</w:t>
-            </w:r>
-          </w:p>
-        </w:tc>
-        <w:tc>
-          <w:tcPr>
-            <w:tcW w:w="1559" w:type="dxa"/>
-            <w:tcBorders>
-              <w:top w:val="double" w:sz="4" w:space="0" w:color="auto"/>
-            </w:tcBorders>
-            <w:vAlign w:val="center"/>
-          </w:tcPr>
-          <w:p>
-            <w:pPr>
-              <w:pStyle w:val="TableParagraph"/>
-              <w:spacing w:before="10"/>
-              <w:ind w:left="-20" w:right="76" w:firstLine="52"/>
-              <w:rPr>
-                <w:rFonts w:asciiTheme="minorHAnsi" w:hAnsiTheme="minorHAnsi" w:cs="Calibri (Body)"/>
-                <w:b/>
-                <w:color w:val="000000" w:themeColor="text1"/>
+              <w:t>{$</w:t>
+            </w:r>
+            <w:proofErr w:type="spellStart"/>
+            <w:r>
+              <w:rPr>
+                <w:rFonts w:ascii="BC Sans" w:hAnsi="BC Sans" w:cs="Calibri (Body)"/>
+                <w:b/>
                 <w:sz w:val="15"/>
                 <w:szCs w:val="15"/>
               </w:rPr>
-            </w:pPr>
-            <w:r>
-              <w:rPr>
-                <w:rFonts w:asciiTheme="minorHAnsi" w:hAnsiTheme="minorHAnsi" w:cs="Calibri (Body)"/>
-                <w:b/>
-                <w:color w:val="000000" w:themeColor="text1"/>
+              <w:t>gt.operational_contracts_fees_sum</w:t>
+            </w:r>
+            <w:proofErr w:type="spellEnd"/>
+            <w:r>
+              <w:rPr>
+                <w:rFonts w:ascii="BC Sans" w:hAnsi="BC Sans" w:cs="Calibri (Body)"/>
+                <w:b/>
                 <w:sz w:val="15"/>
                 <w:szCs w:val="15"/>
               </w:rPr>
-              <w:t>{$</w:t>
-            </w:r>
-            <w:proofErr w:type="spellStart"/>
-            <w:r>
-              <w:rPr>
-                <w:rFonts w:asciiTheme="minorHAnsi" w:hAnsiTheme="minorHAnsi" w:cs="Calibri (Body)"/>
-                <w:b/>
-                <w:color w:val="000000" w:themeColor="text1"/>
+              <w:t>}</w:t>
+            </w:r>
+          </w:p>
+        </w:tc>
+        <w:tc>
+          <w:tcPr>
+            <w:tcW w:w="1417" w:type="dxa"/>
+            <w:tcBorders>
+              <w:top w:val="double" w:sz="4" w:space="0" w:color="auto"/>
+            </w:tcBorders>
+            <w:tcMar>
+              <w:left w:w="0" w:type="dxa"/>
+              <w:right w:w="28" w:type="dxa"/>
+            </w:tcMar>
+            <w:vAlign w:val="center"/>
+          </w:tcPr>
+          <w:p>
+            <w:pPr>
+              <w:pStyle w:val="TableParagraph"/>
+              <w:spacing w:before="10"/>
+              <w:ind w:left="-20" w:right="76" w:firstLine="52"/>
+              <w:rPr>
+                <w:rFonts w:ascii="BC Sans" w:hAnsi="BC Sans" w:cs="Calibri (Body)"/>
+                <w:b/>
                 <w:sz w:val="15"/>
                 <w:szCs w:val="15"/>
               </w:rPr>
-              <w:t>gt.operational_contracts_fees_sum</w:t>
-            </w:r>
-            <w:proofErr w:type="spellEnd"/>
-            <w:r>
-              <w:rPr>
-                <w:rFonts w:asciiTheme="minorHAnsi" w:hAnsiTheme="minorHAnsi" w:cs="Calibri (Body)"/>
-                <w:b/>
-                <w:color w:val="000000" w:themeColor="text1"/>
+            </w:pPr>
+            <w:r>
+              <w:rPr>
+                <w:rFonts w:ascii="BC Sans" w:hAnsi="BC Sans" w:cs="Calibri (Body)"/>
+                <w:b/>
                 <w:sz w:val="15"/>
                 <w:szCs w:val="15"/>
               </w:rPr>
-              <w:t>}</w:t>
-            </w:r>
-          </w:p>
-        </w:tc>
-        <w:tc>
-          <w:tcPr>
-            <w:tcW w:w="1417" w:type="dxa"/>
-            <w:tcBorders>
-              <w:top w:val="double" w:sz="4" w:space="0" w:color="auto"/>
-            </w:tcBorders>
-            <w:vAlign w:val="center"/>
-          </w:tcPr>
-          <w:p>
-            <w:pPr>
-              <w:pStyle w:val="TableParagraph"/>
-              <w:spacing w:before="10"/>
-              <w:ind w:left="-20" w:right="76" w:firstLine="52"/>
-              <w:rPr>
-                <w:rFonts w:asciiTheme="minorHAnsi" w:hAnsiTheme="minorHAnsi" w:cs="Calibri (Body)"/>
-                <w:b/>
-                <w:color w:val="000000" w:themeColor="text1"/>
+              <w:t>{$</w:t>
+            </w:r>
+            <w:proofErr w:type="spellStart"/>
+            <w:r>
+              <w:rPr>
+                <w:rFonts w:ascii="BC Sans" w:hAnsi="BC Sans" w:cs="Calibri (Body)"/>
+                <w:b/>
                 <w:sz w:val="15"/>
                 <w:szCs w:val="15"/>
               </w:rPr>
-            </w:pPr>
-            <w:r>
-              <w:rPr>
-                <w:rFonts w:asciiTheme="minorHAnsi" w:hAnsiTheme="minorHAnsi" w:cs="Calibri (Body)"/>
-                <w:b/>
-                <w:color w:val="000000" w:themeColor="text1"/>
+              <w:t>gt.operational_contracts_expenses_sum</w:t>
+            </w:r>
+            <w:proofErr w:type="spellEnd"/>
+            <w:r>
+              <w:rPr>
+                <w:rFonts w:ascii="BC Sans" w:hAnsi="BC Sans" w:cs="Calibri (Body)"/>
+                <w:b/>
                 <w:sz w:val="15"/>
                 <w:szCs w:val="15"/>
               </w:rPr>
-              <w:t>{$</w:t>
-            </w:r>
-            <w:proofErr w:type="spellStart"/>
-            <w:r>
-              <w:rPr>
-                <w:rFonts w:asciiTheme="minorHAnsi" w:hAnsiTheme="minorHAnsi" w:cs="Calibri (Body)"/>
-                <w:b/>
-                <w:color w:val="000000" w:themeColor="text1"/>
+              <w:t>}</w:t>
+            </w:r>
+          </w:p>
+        </w:tc>
+        <w:tc>
+          <w:tcPr>
+            <w:tcW w:w="1134" w:type="dxa"/>
+            <w:tcBorders>
+              <w:top w:val="double" w:sz="4" w:space="0" w:color="auto"/>
+            </w:tcBorders>
+            <w:tcMar>
+              <w:left w:w="0" w:type="dxa"/>
+              <w:right w:w="28" w:type="dxa"/>
+            </w:tcMar>
+            <w:vAlign w:val="center"/>
+          </w:tcPr>
+          <w:p>
+            <w:pPr>
+              <w:pStyle w:val="TableParagraph"/>
+              <w:spacing w:before="10"/>
+              <w:ind w:left="-20" w:right="76" w:firstLine="52"/>
+              <w:rPr>
+                <w:rFonts w:ascii="BC Sans" w:hAnsi="BC Sans" w:cs="Calibri (Body)"/>
+                <w:b/>
                 <w:sz w:val="15"/>
                 <w:szCs w:val="15"/>
               </w:rPr>
-              <w:t>gt.operational_contracts_expenses_sum</w:t>
-            </w:r>
-            <w:proofErr w:type="spellEnd"/>
-            <w:r>
-              <w:rPr>
-                <w:rFonts w:asciiTheme="minorHAnsi" w:hAnsiTheme="minorHAnsi" w:cs="Calibri (Body)"/>
-                <w:b/>
-                <w:color w:val="000000" w:themeColor="text1"/>
+            </w:pPr>
+            <w:r>
+              <w:rPr>
+                <w:rFonts w:ascii="BC Sans" w:hAnsi="BC Sans" w:cs="Calibri (Body)"/>
+                <w:b/>
                 <w:sz w:val="15"/>
                 <w:szCs w:val="15"/>
               </w:rPr>
-              <w:t>}</w:t>
-            </w:r>
-          </w:p>
-        </w:tc>
-        <w:tc>
-          <w:tcPr>
-            <w:tcW w:w="1134" w:type="dxa"/>
-            <w:tcBorders>
-              <w:top w:val="double" w:sz="4" w:space="0" w:color="auto"/>
-            </w:tcBorders>
-            <w:vAlign w:val="center"/>
-          </w:tcPr>
-          <w:p>
-            <w:pPr>
-              <w:pStyle w:val="TableParagraph"/>
-              <w:spacing w:before="10"/>
-              <w:ind w:left="-20" w:right="76" w:firstLine="52"/>
-              <w:rPr>
-                <w:rFonts w:asciiTheme="minorHAnsi" w:hAnsiTheme="minorHAnsi" w:cs="Calibri (Body)"/>
-                <w:b/>
-                <w:color w:val="000000" w:themeColor="text1"/>
+              <w:t>{$</w:t>
+            </w:r>
+            <w:proofErr w:type="spellStart"/>
+            <w:r>
+              <w:rPr>
+                <w:rFonts w:ascii="BC Sans" w:hAnsi="BC Sans" w:cs="Calibri (Body)"/>
+                <w:b/>
                 <w:sz w:val="15"/>
                 <w:szCs w:val="15"/>
               </w:rPr>
-            </w:pPr>
-            <w:r>
-              <w:rPr>
-                <w:rFonts w:asciiTheme="minorHAnsi" w:hAnsiTheme="minorHAnsi" w:cs="Calibri (Body)"/>
-                <w:b/>
-                <w:color w:val="000000" w:themeColor="text1"/>
+              <w:t>gt.i_expenses_sum</w:t>
+            </w:r>
+            <w:proofErr w:type="spellEnd"/>
+            <w:r>
+              <w:rPr>
+                <w:rFonts w:ascii="BC Sans" w:hAnsi="BC Sans" w:cs="Calibri (Body)"/>
+                <w:b/>
                 <w:sz w:val="15"/>
                 <w:szCs w:val="15"/>
               </w:rPr>
-              <w:t>{$</w:t>
-            </w:r>
-            <w:proofErr w:type="spellStart"/>
-            <w:r>
-              <w:rPr>
-                <w:rFonts w:asciiTheme="minorHAnsi" w:hAnsiTheme="minorHAnsi" w:cs="Calibri (Body)"/>
-                <w:b/>
-                <w:color w:val="000000" w:themeColor="text1"/>
+              <w:t>}</w:t>
+            </w:r>
+          </w:p>
+        </w:tc>
+        <w:tc>
+          <w:tcPr>
+            <w:tcW w:w="1560" w:type="dxa"/>
+            <w:tcBorders>
+              <w:top w:val="double" w:sz="4" w:space="0" w:color="auto"/>
+            </w:tcBorders>
+            <w:tcMar>
+              <w:left w:w="0" w:type="dxa"/>
+              <w:right w:w="28" w:type="dxa"/>
+            </w:tcMar>
+            <w:vAlign w:val="center"/>
+          </w:tcPr>
+          <w:p>
+            <w:pPr>
+              <w:pStyle w:val="TableParagraph"/>
+              <w:spacing w:before="10"/>
+              <w:ind w:left="-20" w:right="76" w:firstLine="52"/>
+              <w:rPr>
+                <w:rFonts w:ascii="BC Sans" w:hAnsi="BC Sans" w:cs="Calibri (Body)"/>
+                <w:b/>
                 <w:sz w:val="15"/>
                 <w:szCs w:val="15"/>
               </w:rPr>
-              <w:t>gt.i_expenses_sum</w:t>
-            </w:r>
-            <w:proofErr w:type="spellEnd"/>
-            <w:r>
-              <w:rPr>
-                <w:rFonts w:asciiTheme="minorHAnsi" w:hAnsiTheme="minorHAnsi" w:cs="Calibri (Body)"/>
-                <w:b/>
-                <w:color w:val="000000" w:themeColor="text1"/>
+            </w:pPr>
+            <w:r>
+              <w:rPr>
+                <w:rFonts w:ascii="BC Sans" w:hAnsi="BC Sans" w:cs="Calibri (Body)"/>
+                <w:b/>
                 <w:sz w:val="15"/>
                 <w:szCs w:val="15"/>
               </w:rPr>
-              <w:t>}</w:t>
-            </w:r>
-          </w:p>
-        </w:tc>
-        <w:tc>
-          <w:tcPr>
-            <w:tcW w:w="1560" w:type="dxa"/>
-            <w:tcBorders>
-              <w:top w:val="double" w:sz="4" w:space="0" w:color="auto"/>
-            </w:tcBorders>
-            <w:vAlign w:val="center"/>
-          </w:tcPr>
-          <w:p>
-            <w:pPr>
-              <w:pStyle w:val="TableParagraph"/>
-              <w:spacing w:before="10"/>
-              <w:ind w:left="-20" w:right="76" w:firstLine="52"/>
-              <w:rPr>
-                <w:rFonts w:asciiTheme="minorHAnsi" w:hAnsiTheme="minorHAnsi" w:cs="Calibri (Body)"/>
-                <w:b/>
-                <w:color w:val="000000" w:themeColor="text1"/>
+              <w:t>{$</w:t>
+            </w:r>
+            <w:proofErr w:type="spellStart"/>
+            <w:r>
+              <w:rPr>
+                <w:rFonts w:ascii="BC Sans" w:hAnsi="BC Sans" w:cs="Calibri (Body)"/>
+                <w:b/>
                 <w:sz w:val="15"/>
                 <w:szCs w:val="15"/>
               </w:rPr>
-            </w:pPr>
-            <w:r>
-              <w:rPr>
-                <w:rFonts w:asciiTheme="minorHAnsi" w:hAnsiTheme="minorHAnsi" w:cs="Calibri (Body)"/>
-                <w:b/>
-                <w:color w:val="000000" w:themeColor="text1"/>
+              <w:t>gt.salary_costs_sum</w:t>
+            </w:r>
+            <w:proofErr w:type="spellEnd"/>
+            <w:r>
+              <w:rPr>
+                <w:rFonts w:ascii="BC Sans" w:hAnsi="BC Sans" w:cs="Calibri (Body)"/>
+                <w:b/>
                 <w:sz w:val="15"/>
                 <w:szCs w:val="15"/>
               </w:rPr>
-              <w:t>{$</w:t>
-            </w:r>
-            <w:proofErr w:type="spellStart"/>
-            <w:r>
-              <w:rPr>
-                <w:rFonts w:asciiTheme="minorHAnsi" w:hAnsiTheme="minorHAnsi" w:cs="Calibri (Body)"/>
-                <w:b/>
-                <w:color w:val="000000" w:themeColor="text1"/>
+              <w:t>}</w:t>
+            </w:r>
+          </w:p>
+        </w:tc>
+        <w:tc>
+          <w:tcPr>
+            <w:tcW w:w="1559" w:type="dxa"/>
+            <w:tcBorders>
+              <w:top w:val="double" w:sz="4" w:space="0" w:color="auto"/>
+            </w:tcBorders>
+            <w:tcMar>
+              <w:left w:w="0" w:type="dxa"/>
+              <w:right w:w="28" w:type="dxa"/>
+            </w:tcMar>
+            <w:vAlign w:val="center"/>
+          </w:tcPr>
+          <w:p>
+            <w:pPr>
+              <w:pStyle w:val="TableParagraph"/>
+              <w:spacing w:before="10"/>
+              <w:ind w:left="-20" w:right="76" w:firstLine="52"/>
+              <w:rPr>
+                <w:rFonts w:ascii="BC Sans" w:hAnsi="BC Sans" w:cs="Calibri (Body)"/>
+                <w:b/>
                 <w:sz w:val="15"/>
                 <w:szCs w:val="15"/>
               </w:rPr>
-              <w:t>gt.salary_costs_sum</w:t>
-            </w:r>
-            <w:proofErr w:type="spellEnd"/>
-            <w:r>
-              <w:rPr>
-                <w:rFonts w:asciiTheme="minorHAnsi" w:hAnsiTheme="minorHAnsi" w:cs="Calibri (Body)"/>
-                <w:b/>
-                <w:color w:val="000000" w:themeColor="text1"/>
+            </w:pPr>
+            <w:r>
+              <w:rPr>
+                <w:rFonts w:ascii="BC Sans" w:hAnsi="BC Sans" w:cs="Calibri (Body)"/>
+                <w:b/>
                 <w:sz w:val="15"/>
                 <w:szCs w:val="15"/>
               </w:rPr>
-              <w:t>}</w:t>
-            </w:r>
-          </w:p>
-        </w:tc>
-        <w:tc>
-          <w:tcPr>
-            <w:tcW w:w="1559" w:type="dxa"/>
-            <w:tcBorders>
-              <w:top w:val="double" w:sz="4" w:space="0" w:color="auto"/>
-            </w:tcBorders>
-            <w:vAlign w:val="center"/>
-          </w:tcPr>
-          <w:p>
-            <w:pPr>
-              <w:pStyle w:val="TableParagraph"/>
-              <w:spacing w:before="10"/>
-              <w:ind w:left="-20" w:right="76" w:firstLine="52"/>
-              <w:rPr>
-                <w:rFonts w:asciiTheme="minorHAnsi" w:hAnsiTheme="minorHAnsi" w:cs="Calibri (Body)"/>
-                <w:b/>
-                <w:color w:val="000000" w:themeColor="text1"/>
+              <w:t>{$</w:t>
+            </w:r>
+            <w:proofErr w:type="spellStart"/>
+            <w:r>
+              <w:rPr>
+                <w:rFonts w:ascii="BC Sans" w:hAnsi="BC Sans" w:cs="Calibri (Body)"/>
+                <w:b/>
                 <w:sz w:val="15"/>
                 <w:szCs w:val="15"/>
               </w:rPr>
-            </w:pPr>
-            <w:r>
-              <w:rPr>
-                <w:rFonts w:asciiTheme="minorHAnsi" w:hAnsiTheme="minorHAnsi" w:cs="Calibri (Body)"/>
-                <w:b/>
-                <w:color w:val="000000" w:themeColor="text1"/>
+              <w:t>gt.operating_costs_sum</w:t>
+            </w:r>
+            <w:proofErr w:type="spellEnd"/>
+            <w:r>
+              <w:rPr>
+                <w:rFonts w:ascii="BC Sans" w:hAnsi="BC Sans" w:cs="Calibri (Body)"/>
+                <w:b/>
                 <w:sz w:val="15"/>
                 <w:szCs w:val="15"/>
               </w:rPr>
-              <w:t>{$</w:t>
-            </w:r>
-            <w:proofErr w:type="spellStart"/>
-            <w:r>
-              <w:rPr>
-                <w:rFonts w:asciiTheme="minorHAnsi" w:hAnsiTheme="minorHAnsi" w:cs="Calibri (Body)"/>
-                <w:b/>
-                <w:color w:val="000000" w:themeColor="text1"/>
+              <w:t>}</w:t>
+            </w:r>
+          </w:p>
+        </w:tc>
+        <w:tc>
+          <w:tcPr>
+            <w:tcW w:w="1843" w:type="dxa"/>
+            <w:tcBorders>
+              <w:top w:val="double" w:sz="4" w:space="0" w:color="auto"/>
+            </w:tcBorders>
+            <w:tcMar>
+              <w:left w:w="0" w:type="dxa"/>
+              <w:right w:w="28" w:type="dxa"/>
+            </w:tcMar>
+            <w:vAlign w:val="center"/>
+          </w:tcPr>
+          <w:p>
+            <w:pPr>
+              <w:pStyle w:val="TableParagraph"/>
+              <w:spacing w:before="10"/>
+              <w:ind w:left="-20" w:right="76" w:firstLine="52"/>
+              <w:rPr>
+                <w:rFonts w:ascii="BC Sans" w:hAnsi="BC Sans" w:cs="Calibri (Body)"/>
+                <w:b/>
                 <w:sz w:val="15"/>
                 <w:szCs w:val="15"/>
               </w:rPr>
-              <w:t>gt.operating_costs_sum</w:t>
-            </w:r>
-            <w:proofErr w:type="spellEnd"/>
-            <w:r>
-              <w:rPr>
-                <w:rFonts w:asciiTheme="minorHAnsi" w:hAnsiTheme="minorHAnsi" w:cs="Calibri (Body)"/>
-                <w:b/>
-                <w:color w:val="000000" w:themeColor="text1"/>
+            </w:pPr>
+            <w:r>
+              <w:rPr>
+                <w:rFonts w:ascii="BC Sans" w:hAnsi="BC Sans" w:cs="Calibri (Body)"/>
+                <w:b/>
                 <w:sz w:val="15"/>
                 <w:szCs w:val="15"/>
               </w:rPr>
-              <w:t>}</w:t>
-            </w:r>
-          </w:p>
-        </w:tc>
-        <w:tc>
-          <w:tcPr>
-            <w:tcW w:w="1843" w:type="dxa"/>
-            <w:tcBorders>
-              <w:top w:val="double" w:sz="4" w:space="0" w:color="auto"/>
-            </w:tcBorders>
-            <w:vAlign w:val="center"/>
-          </w:tcPr>
-          <w:p>
-            <w:pPr>
-              <w:pStyle w:val="TableParagraph"/>
-              <w:spacing w:before="10"/>
-              <w:ind w:left="-20" w:right="76" w:firstLine="52"/>
-              <w:rPr>
-                <w:rFonts w:asciiTheme="minorHAnsi" w:hAnsiTheme="minorHAnsi" w:cs="Calibri (Body)"/>
-                <w:b/>
-                <w:color w:val="000000" w:themeColor="text1"/>
+              <w:t>{$</w:t>
+            </w:r>
+            <w:proofErr w:type="spellStart"/>
+            <w:r>
+              <w:rPr>
+                <w:rFonts w:ascii="BC Sans" w:hAnsi="BC Sans" w:cs="Calibri (Body)"/>
+                <w:b/>
                 <w:sz w:val="15"/>
                 <w:szCs w:val="15"/>
               </w:rPr>
-            </w:pPr>
-            <w:r>
-              <w:rPr>
-                <w:rFonts w:asciiTheme="minorHAnsi" w:hAnsiTheme="minorHAnsi" w:cs="Calibri (Body)"/>
-                <w:b/>
-                <w:color w:val="000000" w:themeColor="text1"/>
+              <w:t>gt.project_related_business_expenses_sum</w:t>
+            </w:r>
+            <w:proofErr w:type="spellEnd"/>
+            <w:r>
+              <w:rPr>
+                <w:rFonts w:ascii="BC Sans" w:hAnsi="BC Sans" w:cs="Calibri (Body)"/>
+                <w:b/>
                 <w:sz w:val="15"/>
                 <w:szCs w:val="15"/>
               </w:rPr>
-              <w:t>{$</w:t>
-            </w:r>
-            <w:proofErr w:type="spellStart"/>
-            <w:r>
-              <w:rPr>
-                <w:rFonts w:asciiTheme="minorHAnsi" w:hAnsiTheme="minorHAnsi" w:cs="Calibri (Body)"/>
-                <w:b/>
-                <w:color w:val="000000" w:themeColor="text1"/>
+              <w:t>}</w:t>
+            </w:r>
+          </w:p>
+        </w:tc>
+        <w:tc>
+          <w:tcPr>
+            <w:tcW w:w="1108" w:type="dxa"/>
+            <w:tcBorders>
+              <w:top w:val="double" w:sz="4" w:space="0" w:color="auto"/>
+            </w:tcBorders>
+            <w:tcMar>
+              <w:left w:w="0" w:type="dxa"/>
+              <w:right w:w="28" w:type="dxa"/>
+            </w:tcMar>
+            <w:vAlign w:val="center"/>
+          </w:tcPr>
+          <w:p>
+            <w:pPr>
+              <w:pStyle w:val="TableParagraph"/>
+              <w:spacing w:before="10"/>
+              <w:ind w:left="-35" w:right="0"/>
+              <w:rPr>
+                <w:rFonts w:ascii="BC Sans" w:hAnsi="BC Sans" w:cs="Calibri (Body)"/>
+                <w:b/>
                 <w:sz w:val="15"/>
                 <w:szCs w:val="15"/>
               </w:rPr>
-              <w:t>gt.project_related_business_expenses_sum</w:t>
-            </w:r>
-            <w:proofErr w:type="spellEnd"/>
-            <w:r>
-              <w:rPr>
-                <w:rFonts w:asciiTheme="minorHAnsi" w:hAnsiTheme="minorHAnsi" w:cs="Calibri (Body)"/>
-                <w:b/>
-                <w:color w:val="000000" w:themeColor="text1"/>
+            </w:pPr>
+            <w:r>
+              <w:rPr>
+                <w:rFonts w:ascii="BC Sans" w:hAnsi="BC Sans" w:cs="Calibri (Body)"/>
+                <w:b/>
                 <w:sz w:val="15"/>
                 <w:szCs w:val="15"/>
               </w:rPr>
-              <w:t>}</w:t>
-            </w:r>
-          </w:p>
-        </w:tc>
-        <w:tc>
-          <w:tcPr>
-            <w:tcW w:w="1108" w:type="dxa"/>
-            <w:tcBorders>
-              <w:top w:val="double" w:sz="4" w:space="0" w:color="auto"/>
-            </w:tcBorders>
-            <w:vAlign w:val="center"/>
-          </w:tcPr>
-          <w:p>
-            <w:pPr>
-              <w:pStyle w:val="TableParagraph"/>
-              <w:spacing w:before="10"/>
-              <w:ind w:left="-35" w:right="0"/>
-              <w:rPr>
-                <w:rFonts w:asciiTheme="minorHAnsi" w:hAnsiTheme="minorHAnsi" w:cs="Calibri (Body)"/>
-                <w:b/>
-                <w:color w:val="000000" w:themeColor="text1"/>
+              <w:t>{$</w:t>
+            </w:r>
+            <w:proofErr w:type="spellStart"/>
+            <w:r>
+              <w:rPr>
+                <w:rFonts w:ascii="BC Sans" w:hAnsi="BC Sans" w:cs="Calibri (Body)"/>
+                <w:b/>
                 <w:sz w:val="15"/>
                 <w:szCs w:val="15"/>
               </w:rPr>
-            </w:pPr>
-            <w:r>
-              <w:rPr>
-                <w:rFonts w:asciiTheme="minorHAnsi" w:hAnsiTheme="minorHAnsi" w:cs="Calibri (Body)"/>
-                <w:b/>
-                <w:color w:val="000000" w:themeColor="text1"/>
-                <w:sz w:val="15"/>
-                <w:szCs w:val="15"/>
-              </w:rPr>
-              <w:t>{$</w:t>
-            </w:r>
-            <w:proofErr w:type="spellStart"/>
-            <w:r>
-              <w:rPr>
-                <w:rFonts w:asciiTheme="minorHAnsi" w:hAnsiTheme="minorHAnsi" w:cs="Calibri (Body)"/>
-                <w:b/>
-                <w:color w:val="000000" w:themeColor="text1"/>
-                <w:sz w:val="15"/>
-                <w:szCs w:val="15"/>
-              </w:rPr>
               <w:t>gt.other_stobs_sum</w:t>
             </w:r>
             <w:proofErr w:type="spellEnd"/>
             <w:r>
               <w:rPr>
-                <w:rFonts w:asciiTheme="minorHAnsi" w:hAnsiTheme="minorHAnsi" w:cs="Calibri (Body)"/>
-                <w:b/>
-                <w:color w:val="000000" w:themeColor="text1"/>
+                <w:rFonts w:ascii="BC Sans" w:hAnsi="BC Sans" w:cs="Calibri (Body)"/>
+                <w:b/>
                 <w:sz w:val="15"/>
                 <w:szCs w:val="15"/>
               </w:rPr>
@@ -3260,14 +3307,14 @@
         <w:spacing w:before="56"/>
         <w:ind w:left="-142" w:right="-367" w:firstLine="426"/>
         <w:rPr>
-          <w:rFonts w:asciiTheme="minorHAnsi" w:hAnsiTheme="minorHAnsi" w:cstheme="minorHAnsi"/>
+          <w:rFonts w:ascii="BC Sans" w:hAnsi="BC Sans" w:cstheme="minorHAnsi"/>
           <w:sz w:val="15"/>
           <w:szCs w:val="15"/>
         </w:rPr>
       </w:pPr>
       <w:r>
         <w:rPr>
-          <w:rFonts w:asciiTheme="minorHAnsi" w:hAnsiTheme="minorHAnsi" w:cstheme="minorHAnsi"/>
+          <w:rFonts w:ascii="BC Sans" w:hAnsi="BC Sans" w:cstheme="minorHAnsi"/>
           <w:sz w:val="15"/>
           <w:szCs w:val="15"/>
         </w:rPr>
@@ -3276,7 +3323,7 @@
       <w:proofErr w:type="spellStart"/>
       <w:r>
         <w:rPr>
-          <w:rFonts w:asciiTheme="minorHAnsi" w:hAnsiTheme="minorHAnsi" w:cstheme="minorHAnsi"/>
+          <w:rFonts w:ascii="BC Sans" w:hAnsi="BC Sans" w:cstheme="minorHAnsi"/>
           <w:sz w:val="15"/>
           <w:szCs w:val="15"/>
         </w:rPr>
@@ -3285,16 +3332,36 @@
       <w:proofErr w:type="spellEnd"/>
       <w:r>
         <w:rPr>
-          <w:rFonts w:asciiTheme="minorHAnsi" w:hAnsiTheme="minorHAnsi" w:cstheme="minorHAnsi"/>
+          <w:rFonts w:ascii="BC Sans" w:hAnsi="BC Sans" w:cstheme="minorHAnsi"/>
           <w:sz w:val="15"/>
           <w:szCs w:val="15"/>
         </w:rPr>
-        <w:t xml:space="preserve">(YYYY-MM-DD)}{#r = </w:t>
+        <w:t>(YYYY-MM-DD)}</w:t>
+      </w:r>
+    </w:p>
+    <w:p>
+      <w:pPr>
+        <w:pStyle w:val="BodyText"/>
+        <w:spacing w:before="56"/>
+        <w:ind w:left="-142" w:right="-367" w:firstLine="426"/>
+        <w:rPr>
+          <w:rFonts w:ascii="BC Sans" w:hAnsi="BC Sans" w:cstheme="minorHAnsi"/>
+          <w:sz w:val="15"/>
+          <w:szCs w:val="15"/>
+        </w:rPr>
+      </w:pPr>
+      <w:r>
+        <w:rPr>
+          <w:rFonts w:ascii="BC Sans" w:hAnsi="BC Sans" w:cstheme="minorHAnsi"/>
+          <w:sz w:val="15"/>
+          <w:szCs w:val="15"/>
+        </w:rPr>
+        <w:t xml:space="preserve">{#r = </w:t>
       </w:r>
       <w:proofErr w:type="spellStart"/>
       <w:r>
         <w:rPr>
-          <w:rFonts w:asciiTheme="minorHAnsi" w:hAnsiTheme="minorHAnsi" w:cstheme="minorHAnsi"/>
+          <w:rFonts w:ascii="BC Sans" w:hAnsi="BC Sans" w:cstheme="minorHAnsi"/>
           <w:sz w:val="15"/>
           <w:szCs w:val="15"/>
         </w:rPr>
@@ -3303,7 +3370,7 @@
       <w:proofErr w:type="spellEnd"/>
       <w:r>
         <w:rPr>
-          <w:rFonts w:asciiTheme="minorHAnsi" w:hAnsiTheme="minorHAnsi" w:cstheme="minorHAnsi"/>
+          <w:rFonts w:ascii="BC Sans" w:hAnsi="BC Sans" w:cstheme="minorHAnsi"/>
           <w:sz w:val="15"/>
           <w:szCs w:val="15"/>
         </w:rPr>
@@ -3312,7 +3379,7 @@
       <w:proofErr w:type="spellStart"/>
       <w:r>
         <w:rPr>
-          <w:rFonts w:asciiTheme="minorHAnsi" w:hAnsiTheme="minorHAnsi" w:cstheme="minorHAnsi"/>
+          <w:rFonts w:ascii="BC Sans" w:hAnsi="BC Sans" w:cstheme="minorHAnsi"/>
           <w:sz w:val="15"/>
           <w:szCs w:val="15"/>
         </w:rPr>
@@ -3321,16 +3388,36 @@
       <w:proofErr w:type="spellEnd"/>
       <w:r>
         <w:rPr>
-          <w:rFonts w:asciiTheme="minorHAnsi" w:hAnsiTheme="minorHAnsi" w:cstheme="minorHAnsi"/>
+          <w:rFonts w:ascii="BC Sans" w:hAnsi="BC Sans" w:cstheme="minorHAnsi"/>
           <w:sz w:val="15"/>
           <w:szCs w:val="15"/>
         </w:rPr>
-        <w:t xml:space="preserve">]} {#rp = </w:t>
+        <w:t>]}</w:t>
+      </w:r>
+    </w:p>
+    <w:p>
+      <w:pPr>
+        <w:pStyle w:val="BodyText"/>
+        <w:spacing w:before="56"/>
+        <w:ind w:left="-142" w:right="-367" w:firstLine="426"/>
+        <w:rPr>
+          <w:rFonts w:ascii="BC Sans" w:hAnsi="BC Sans" w:cstheme="minorHAnsi"/>
+          <w:sz w:val="15"/>
+          <w:szCs w:val="15"/>
+        </w:rPr>
+      </w:pPr>
+      <w:r>
+        <w:rPr>
+          <w:rFonts w:ascii="BC Sans" w:hAnsi="BC Sans" w:cstheme="minorHAnsi"/>
+          <w:sz w:val="15"/>
+          <w:szCs w:val="15"/>
+        </w:rPr>
+        <w:t xml:space="preserve">{#rp = </w:t>
       </w:r>
       <w:proofErr w:type="spellStart"/>
       <w:r>
         <w:rPr>
-          <w:rFonts w:asciiTheme="minorHAnsi" w:hAnsiTheme="minorHAnsi" w:cstheme="minorHAnsi"/>
+          <w:rFonts w:ascii="BC Sans" w:hAnsi="BC Sans" w:cstheme="minorHAnsi"/>
           <w:sz w:val="15"/>
           <w:szCs w:val="15"/>
         </w:rPr>
@@ -3339,7 +3426,7 @@
       <w:proofErr w:type="spellEnd"/>
       <w:r>
         <w:rPr>
-          <w:rFonts w:asciiTheme="minorHAnsi" w:hAnsiTheme="minorHAnsi" w:cstheme="minorHAnsi"/>
+          <w:rFonts w:ascii="BC Sans" w:hAnsi="BC Sans" w:cstheme="minorHAnsi"/>
           <w:sz w:val="15"/>
           <w:szCs w:val="15"/>
         </w:rPr>
@@ -3348,7 +3435,7 @@
       <w:proofErr w:type="spellStart"/>
       <w:r>
         <w:rPr>
-          <w:rFonts w:asciiTheme="minorHAnsi" w:hAnsiTheme="minorHAnsi" w:cstheme="minorHAnsi"/>
+          <w:rFonts w:ascii="BC Sans" w:hAnsi="BC Sans" w:cstheme="minorHAnsi"/>
           <w:sz w:val="15"/>
           <w:szCs w:val="15"/>
         </w:rPr>
@@ -3357,7 +3444,7 @@
       <w:proofErr w:type="spellEnd"/>
       <w:r>
         <w:rPr>
-          <w:rFonts w:asciiTheme="minorHAnsi" w:hAnsiTheme="minorHAnsi" w:cstheme="minorHAnsi"/>
+          <w:rFonts w:ascii="BC Sans" w:hAnsi="BC Sans" w:cstheme="minorHAnsi"/>
           <w:sz w:val="15"/>
           <w:szCs w:val="15"/>
         </w:rPr>
@@ -3366,7 +3453,7 @@
       <w:proofErr w:type="spellStart"/>
       <w:r>
         <w:rPr>
-          <w:rFonts w:asciiTheme="minorHAnsi" w:hAnsiTheme="minorHAnsi" w:cstheme="minorHAnsi"/>
+          <w:rFonts w:ascii="BC Sans" w:hAnsi="BC Sans" w:cstheme="minorHAnsi"/>
           <w:sz w:val="15"/>
           <w:szCs w:val="15"/>
         </w:rPr>
@@ -3375,16 +3462,36 @@
       <w:proofErr w:type="spellEnd"/>
       <w:r>
         <w:rPr>
-          <w:rFonts w:asciiTheme="minorHAnsi" w:hAnsiTheme="minorHAnsi" w:cstheme="minorHAnsi"/>
+          <w:rFonts w:ascii="BC Sans" w:hAnsi="BC Sans" w:cstheme="minorHAnsi"/>
           <w:sz w:val="15"/>
           <w:szCs w:val="15"/>
         </w:rPr>
-        <w:t xml:space="preserve">]} {#rt = </w:t>
+        <w:t>]}</w:t>
+      </w:r>
+    </w:p>
+    <w:p>
+      <w:pPr>
+        <w:pStyle w:val="BodyText"/>
+        <w:spacing w:before="56"/>
+        <w:ind w:left="-142" w:right="-367" w:firstLine="426"/>
+        <w:rPr>
+          <w:rFonts w:ascii="BC Sans" w:hAnsi="BC Sans" w:cstheme="minorHAnsi"/>
+          <w:sz w:val="15"/>
+          <w:szCs w:val="15"/>
+        </w:rPr>
+      </w:pPr>
+      <w:r>
+        <w:rPr>
+          <w:rFonts w:ascii="BC Sans" w:hAnsi="BC Sans" w:cstheme="minorHAnsi"/>
+          <w:sz w:val="15"/>
+          <w:szCs w:val="15"/>
+        </w:rPr>
+        <w:t xml:space="preserve">{#rt = </w:t>
       </w:r>
       <w:proofErr w:type="spellStart"/>
       <w:r>
         <w:rPr>
-          <w:rFonts w:asciiTheme="minorHAnsi" w:hAnsiTheme="minorHAnsi" w:cstheme="minorHAnsi"/>
+          <w:rFonts w:ascii="BC Sans" w:hAnsi="BC Sans" w:cstheme="minorHAnsi"/>
           <w:sz w:val="15"/>
           <w:szCs w:val="15"/>
         </w:rPr>
@@ -3393,7 +3500,7 @@
       <w:proofErr w:type="spellEnd"/>
       <w:r>
         <w:rPr>
-          <w:rFonts w:asciiTheme="minorHAnsi" w:hAnsiTheme="minorHAnsi" w:cstheme="minorHAnsi"/>
+          <w:rFonts w:ascii="BC Sans" w:hAnsi="BC Sans" w:cstheme="minorHAnsi"/>
           <w:sz w:val="15"/>
           <w:szCs w:val="15"/>
         </w:rPr>
@@ -3402,7 +3509,7 @@
       <w:proofErr w:type="spellStart"/>
       <w:r>
         <w:rPr>
-          <w:rFonts w:asciiTheme="minorHAnsi" w:hAnsiTheme="minorHAnsi" w:cstheme="minorHAnsi"/>
+          <w:rFonts w:ascii="BC Sans" w:hAnsi="BC Sans" w:cstheme="minorHAnsi"/>
           <w:sz w:val="15"/>
           <w:szCs w:val="15"/>
         </w:rPr>
@@ -3411,7 +3518,7 @@
       <w:proofErr w:type="spellEnd"/>
       <w:r>
         <w:rPr>
-          <w:rFonts w:asciiTheme="minorHAnsi" w:hAnsiTheme="minorHAnsi" w:cstheme="minorHAnsi"/>
+          <w:rFonts w:ascii="BC Sans" w:hAnsi="BC Sans" w:cstheme="minorHAnsi"/>
           <w:sz w:val="15"/>
           <w:szCs w:val="15"/>
         </w:rPr>
@@ -3420,7 +3527,7 @@
       <w:proofErr w:type="spellStart"/>
       <w:r>
         <w:rPr>
-          <w:rFonts w:asciiTheme="minorHAnsi" w:hAnsiTheme="minorHAnsi" w:cstheme="minorHAnsi"/>
+          <w:rFonts w:ascii="BC Sans" w:hAnsi="BC Sans" w:cstheme="minorHAnsi"/>
           <w:sz w:val="15"/>
           <w:szCs w:val="15"/>
         </w:rPr>
@@ -3429,16 +3536,36 @@
       <w:proofErr w:type="spellEnd"/>
       <w:r>
         <w:rPr>
-          <w:rFonts w:asciiTheme="minorHAnsi" w:hAnsiTheme="minorHAnsi" w:cstheme="minorHAnsi"/>
+          <w:rFonts w:ascii="BC Sans" w:hAnsi="BC Sans" w:cstheme="minorHAnsi"/>
           <w:sz w:val="15"/>
           <w:szCs w:val="15"/>
         </w:rPr>
-        <w:t xml:space="preserve">} {#rp1 = </w:t>
+        <w:t>}</w:t>
+      </w:r>
+    </w:p>
+    <w:p>
+      <w:pPr>
+        <w:pStyle w:val="BodyText"/>
+        <w:spacing w:before="56"/>
+        <w:ind w:left="-142" w:right="-367" w:firstLine="426"/>
+        <w:rPr>
+          <w:rFonts w:ascii="BC Sans" w:hAnsi="BC Sans" w:cstheme="minorHAnsi"/>
+          <w:sz w:val="15"/>
+          <w:szCs w:val="15"/>
+        </w:rPr>
+      </w:pPr>
+      <w:r>
+        <w:rPr>
+          <w:rFonts w:ascii="BC Sans" w:hAnsi="BC Sans" w:cstheme="minorHAnsi"/>
+          <w:sz w:val="15"/>
+          <w:szCs w:val="15"/>
+        </w:rPr>
+        <w:t xml:space="preserve">{#rp1 = </w:t>
       </w:r>
       <w:proofErr w:type="spellStart"/>
       <w:r>
         <w:rPr>
-          <w:rFonts w:asciiTheme="minorHAnsi" w:hAnsiTheme="minorHAnsi" w:cstheme="minorHAnsi"/>
+          <w:rFonts w:ascii="BC Sans" w:hAnsi="BC Sans" w:cstheme="minorHAnsi"/>
           <w:sz w:val="15"/>
           <w:szCs w:val="15"/>
         </w:rPr>
@@ -3447,7 +3574,7 @@
       <w:proofErr w:type="spellEnd"/>
       <w:r>
         <w:rPr>
-          <w:rFonts w:asciiTheme="minorHAnsi" w:hAnsiTheme="minorHAnsi" w:cstheme="minorHAnsi"/>
+          <w:rFonts w:ascii="BC Sans" w:hAnsi="BC Sans" w:cstheme="minorHAnsi"/>
           <w:sz w:val="15"/>
           <w:szCs w:val="15"/>
         </w:rPr>
@@ -3456,7 +3583,7 @@
       <w:proofErr w:type="spellStart"/>
       <w:r>
         <w:rPr>
-          <w:rFonts w:asciiTheme="minorHAnsi" w:hAnsiTheme="minorHAnsi" w:cstheme="minorHAnsi"/>
+          <w:rFonts w:ascii="BC Sans" w:hAnsi="BC Sans" w:cstheme="minorHAnsi"/>
           <w:sz w:val="15"/>
           <w:szCs w:val="15"/>
         </w:rPr>
@@ -3465,16 +3592,36 @@
       <w:proofErr w:type="spellEnd"/>
       <w:r>
         <w:rPr>
-          <w:rFonts w:asciiTheme="minorHAnsi" w:hAnsiTheme="minorHAnsi" w:cstheme="minorHAnsi"/>
+          <w:rFonts w:ascii="BC Sans" w:hAnsi="BC Sans" w:cstheme="minorHAnsi"/>
           <w:sz w:val="15"/>
           <w:szCs w:val="15"/>
         </w:rPr>
-        <w:t xml:space="preserve">].projects[i+1]} {#r1= </w:t>
+        <w:t>].projects[i+1]}</w:t>
+      </w:r>
+    </w:p>
+    <w:p>
+      <w:pPr>
+        <w:pStyle w:val="BodyText"/>
+        <w:spacing w:before="56"/>
+        <w:ind w:left="-142" w:right="-367" w:firstLine="426"/>
+        <w:rPr>
+          <w:rFonts w:ascii="BC Sans" w:hAnsi="BC Sans" w:cstheme="minorHAnsi"/>
+          <w:sz w:val="15"/>
+          <w:szCs w:val="15"/>
+        </w:rPr>
+      </w:pPr>
+      <w:r>
+        <w:rPr>
+          <w:rFonts w:ascii="BC Sans" w:hAnsi="BC Sans" w:cstheme="minorHAnsi"/>
+          <w:sz w:val="15"/>
+          <w:szCs w:val="15"/>
+        </w:rPr>
+        <w:t xml:space="preserve">{#r1= </w:t>
       </w:r>
       <w:proofErr w:type="spellStart"/>
       <w:r>
         <w:rPr>
-          <w:rFonts w:asciiTheme="minorHAnsi" w:hAnsiTheme="minorHAnsi" w:cstheme="minorHAnsi"/>
+          <w:rFonts w:ascii="BC Sans" w:hAnsi="BC Sans" w:cstheme="minorHAnsi"/>
           <w:sz w:val="15"/>
           <w:szCs w:val="15"/>
         </w:rPr>
@@ -3483,16 +3630,36 @@
       <w:proofErr w:type="spellEnd"/>
       <w:r>
         <w:rPr>
-          <w:rFonts w:asciiTheme="minorHAnsi" w:hAnsiTheme="minorHAnsi" w:cstheme="minorHAnsi"/>
+          <w:rFonts w:ascii="BC Sans" w:hAnsi="BC Sans" w:cstheme="minorHAnsi"/>
           <w:sz w:val="15"/>
           <w:szCs w:val="15"/>
         </w:rPr>
-        <w:t xml:space="preserve">[i+1]} {#gt = </w:t>
+        <w:t>[i+1]}</w:t>
+      </w:r>
+    </w:p>
+    <w:p>
+      <w:pPr>
+        <w:pStyle w:val="BodyText"/>
+        <w:spacing w:before="56"/>
+        <w:ind w:left="-142" w:right="-367" w:firstLine="426"/>
+        <w:rPr>
+          <w:rFonts w:ascii="BC Sans" w:hAnsi="BC Sans" w:cstheme="minorHAnsi"/>
+          <w:sz w:val="15"/>
+          <w:szCs w:val="15"/>
+        </w:rPr>
+      </w:pPr>
+      <w:r>
+        <w:rPr>
+          <w:rFonts w:ascii="BC Sans" w:hAnsi="BC Sans" w:cstheme="minorHAnsi"/>
+          <w:sz w:val="15"/>
+          <w:szCs w:val="15"/>
+        </w:rPr>
+        <w:t xml:space="preserve">{#gt = </w:t>
       </w:r>
       <w:proofErr w:type="spellStart"/>
       <w:r>
         <w:rPr>
-          <w:rFonts w:asciiTheme="minorHAnsi" w:hAnsiTheme="minorHAnsi" w:cstheme="minorHAnsi"/>
+          <w:rFonts w:ascii="BC Sans" w:hAnsi="BC Sans" w:cstheme="minorHAnsi"/>
           <w:sz w:val="15"/>
           <w:szCs w:val="15"/>
         </w:rPr>
@@ -3501,14 +3668,20 @@
       <w:proofErr w:type="spellEnd"/>
       <w:r>
         <w:rPr>
-          <w:rFonts w:asciiTheme="minorHAnsi" w:hAnsiTheme="minorHAnsi" w:cstheme="minorHAnsi"/>
+          <w:rFonts w:ascii="BC Sans" w:hAnsi="BC Sans" w:cstheme="minorHAnsi"/>
           <w:sz w:val="15"/>
           <w:szCs w:val="15"/>
         </w:rPr>
         <w:t>}</w:t>
       </w:r>
     </w:p>
-    <w:p/>
+    <w:p>
+      <w:pPr>
+        <w:rPr>
+          <w:rFonts w:ascii="BC Sans" w:hAnsi="BC Sans"/>
+        </w:rPr>
+      </w:pPr>
+    </w:p>
     <w:sectPr>
       <w:headerReference w:type="default" r:id="rId8"/>
       <w:footerReference w:type="default" r:id="rId9"/>
@@ -3692,7 +3865,7 @@
         <w:sz w:val="18"/>
         <w:szCs w:val="18"/>
       </w:rPr>
-      <w:t>May 29, 2023</w:t>
+      <w:t>May 31, 2023</w:t>
     </w:r>
     <w:r>
       <w:rPr>

--- a/backend/reports/docx/Tab_48_rpt_PF_FinanceRecoverySummary.docx
+++ b/backend/reports/docx/Tab_48_rpt_PF_FinanceRecoverySummary.docx
@@ -3327,7 +3327,7 @@
           <w:sz w:val="15"/>
           <w:szCs w:val="15"/>
         </w:rPr>
-        <w:t>d.date:formatD</w:t>
+        <w:t>d.date</w:t>
       </w:r>
       <w:proofErr w:type="spellEnd"/>
       <w:r>
@@ -3336,7 +3336,7 @@
           <w:sz w:val="15"/>
           <w:szCs w:val="15"/>
         </w:rPr>
-        <w:t>(YYYY-MM-DD)}</w:t>
+        <w:t>}</w:t>
       </w:r>
     </w:p>
     <w:p>

--- a/backend/reports/docx/Tab_48_rpt_PF_FinanceRecoverySummary.docx
+++ b/backend/reports/docx/Tab_48_rpt_PF_FinanceRecoverySummary.docx
@@ -3683,8 +3683,12 @@
       </w:pPr>
     </w:p>
     <w:sectPr>
-      <w:headerReference w:type="default" r:id="rId8"/>
-      <w:footerReference w:type="default" r:id="rId9"/>
+      <w:headerReference w:type="even" r:id="rId8"/>
+      <w:headerReference w:type="default" r:id="rId9"/>
+      <w:footerReference w:type="even" r:id="rId10"/>
+      <w:footerReference w:type="default" r:id="rId11"/>
+      <w:headerReference w:type="first" r:id="rId12"/>
+      <w:footerReference w:type="first" r:id="rId13"/>
       <w:type w:val="continuous"/>
       <w:pgSz w:w="20170" w:h="12250" w:orient="landscape"/>
       <w:pgMar w:top="357" w:right="561" w:bottom="522" w:left="261" w:header="720" w:footer="720" w:gutter="0"/>
@@ -3715,6 +3719,16 @@
 </file>
 
 <file path=word/footer1.xml><?xml version="1.0" encoding="utf-8"?>
+<w:ftr xmlns:wpc="http://schemas.microsoft.com/office/word/2010/wordprocessingCanvas" xmlns:cx="http://schemas.microsoft.com/office/drawing/2014/chartex" xmlns:cx1="http://schemas.microsoft.com/office/drawing/2015/9/8/chartex" xmlns:cx2="http://schemas.microsoft.com/office/drawing/2015/10/21/chartex" xmlns:cx3="http://schemas.microsoft.com/office/drawing/2016/5/9/chartex" xmlns:cx4="http://schemas.microsoft.com/office/drawing/2016/5/10/chartex" xmlns:cx5="http://schemas.microsoft.com/office/drawing/2016/5/11/chartex" xmlns:cx6="http://schemas.microsoft.com/office/drawing/2016/5/12/chartex" xmlns:cx7="http://schemas.microsoft.com/office/drawing/2016/5/13/chartex" xmlns:cx8="http://schemas.microsoft.com/office/drawing/2016/5/14/chartex" xmlns:mc="http://schemas.openxmlformats.org/markup-compatibility/2006" xmlns:aink="http://schemas.microsoft.com/office/drawing/2016/ink" xmlns:am3d="http://schemas.microsoft.com/office/drawing/2017/model3d" xmlns:o="urn:schemas-microsoft-com:office:office" xmlns:oel="http://schemas.microsoft.com/office/2019/extlst" xmlns:r="http://schemas.openxmlformats.org/officeDocument/2006/relationships" xmlns:m="http://schemas.openxmlformats.org/officeDocument/2006/math" xmlns:v="urn:schemas-microsoft-com:vml" xmlns:wp14="http://schemas.microsoft.com/office/word/2010/wordprocessingDrawing" xmlns:wp="http://schemas.openxmlformats.org/drawingml/2006/wordprocessingDrawing" xmlns:w10="urn:schemas-microsoft-com:office:word" xmlns:w="http://schemas.openxmlformats.org/wordprocessingml/2006/main" xmlns:w14="http://schemas.microsoft.com/office/word/2010/wordml" xmlns:w15="http://schemas.microsoft.com/office/word/2012/wordml" xmlns:w16cex="http://schemas.microsoft.com/office/word/2018/wordml/cex" xmlns:w16cid="http://schemas.microsoft.com/office/word/2016/wordml/cid" xmlns:w16="http://schemas.microsoft.com/office/word/2018/wordml" xmlns:w16sdtdh="http://schemas.microsoft.com/office/word/2020/wordml/sdtdatahash" xmlns:w16se="http://schemas.microsoft.com/office/word/2015/wordml/symex" xmlns:wpg="http://schemas.microsoft.com/office/word/2010/wordprocessingGroup" xmlns:wpi="http://schemas.microsoft.com/office/word/2010/wordprocessingInk" xmlns:wne="http://schemas.microsoft.com/office/word/2006/wordml" xmlns:wps="http://schemas.microsoft.com/office/word/2010/wordprocessingShape" mc:Ignorable="w14 w15 w16se w16cid w16 w16cex w16sdtdh wp14">
+  <w:p>
+    <w:pPr>
+      <w:pStyle w:val="Footer"/>
+    </w:pPr>
+  </w:p>
+</w:ftr>
+</file>
+
+<file path=word/footer2.xml><?xml version="1.0" encoding="utf-8"?>
 <w:ftr xmlns:wpc="http://schemas.microsoft.com/office/word/2010/wordprocessingCanvas" xmlns:cx="http://schemas.microsoft.com/office/drawing/2014/chartex" xmlns:cx1="http://schemas.microsoft.com/office/drawing/2015/9/8/chartex" xmlns:cx2="http://schemas.microsoft.com/office/drawing/2015/10/21/chartex" xmlns:cx3="http://schemas.microsoft.com/office/drawing/2016/5/9/chartex" xmlns:cx4="http://schemas.microsoft.com/office/drawing/2016/5/10/chartex" xmlns:cx5="http://schemas.microsoft.com/office/drawing/2016/5/11/chartex" xmlns:cx6="http://schemas.microsoft.com/office/drawing/2016/5/12/chartex" xmlns:cx7="http://schemas.microsoft.com/office/drawing/2016/5/13/chartex" xmlns:cx8="http://schemas.microsoft.com/office/drawing/2016/5/14/chartex" xmlns:mc="http://schemas.openxmlformats.org/markup-compatibility/2006" xmlns:aink="http://schemas.microsoft.com/office/drawing/2016/ink" xmlns:am3d="http://schemas.microsoft.com/office/drawing/2017/model3d" xmlns:o="urn:schemas-microsoft-com:office:office" xmlns:oel="http://schemas.microsoft.com/office/2019/extlst" xmlns:r="http://schemas.openxmlformats.org/officeDocument/2006/relationships" xmlns:m="http://schemas.openxmlformats.org/officeDocument/2006/math" xmlns:v="urn:schemas-microsoft-com:vml" xmlns:wp14="http://schemas.microsoft.com/office/word/2010/wordprocessingDrawing" xmlns:wp="http://schemas.openxmlformats.org/drawingml/2006/wordprocessingDrawing" xmlns:w10="urn:schemas-microsoft-com:office:word" xmlns:w="http://schemas.openxmlformats.org/wordprocessingml/2006/main" xmlns:w14="http://schemas.microsoft.com/office/word/2010/wordml" xmlns:w15="http://schemas.microsoft.com/office/word/2012/wordml" xmlns:w16cex="http://schemas.microsoft.com/office/word/2018/wordml/cex" xmlns:w16cid="http://schemas.microsoft.com/office/word/2016/wordml/cid" xmlns:w16="http://schemas.microsoft.com/office/word/2018/wordml" xmlns:w16sdtdh="http://schemas.microsoft.com/office/word/2020/wordml/sdtdatahash" xmlns:w16se="http://schemas.microsoft.com/office/word/2015/wordml/symex" xmlns:wpg="http://schemas.microsoft.com/office/word/2010/wordprocessingGroup" xmlns:wpi="http://schemas.microsoft.com/office/word/2010/wordprocessingInk" xmlns:wne="http://schemas.microsoft.com/office/word/2006/wordml" xmlns:wps="http://schemas.microsoft.com/office/word/2010/wordprocessingShape" mc:Ignorable="w14 w15 w16se w16cid w16 w16cex w16sdtdh wp14">
   <w:p>
     <w:pPr>
@@ -3837,44 +3851,14 @@
         <w:szCs w:val="18"/>
       </w:rPr>
       <w:tab/>
-    </w:r>
-    <w:r>
-      <w:rPr>
-        <w:sz w:val="18"/>
-        <w:szCs w:val="18"/>
-      </w:rPr>
-      <w:fldChar w:fldCharType="begin"/>
-    </w:r>
-    <w:r>
-      <w:rPr>
-        <w:sz w:val="18"/>
-        <w:szCs w:val="18"/>
-      </w:rPr>
-      <w:instrText xml:space="preserve"> DATE \@ "MMMM d, yyyy" </w:instrText>
-    </w:r>
-    <w:r>
-      <w:rPr>
-        <w:sz w:val="18"/>
-        <w:szCs w:val="18"/>
-      </w:rPr>
-      <w:fldChar w:fldCharType="separate"/>
-    </w:r>
-    <w:r>
-      <w:rPr>
-        <w:noProof/>
-        <w:sz w:val="18"/>
-        <w:szCs w:val="18"/>
-      </w:rPr>
-      <w:t>May 31, 2023</w:t>
-    </w:r>
-    <w:r>
-      <w:rPr>
-        <w:sz w:val="18"/>
-        <w:szCs w:val="18"/>
-      </w:rPr>
-      <w:fldChar w:fldCharType="end"/>
+      <w:t>{$d}</w:t>
     </w:r>
   </w:p>
+</w:ftr>
+</file>
+
+<file path=word/footer3.xml><?xml version="1.0" encoding="utf-8"?>
+<w:ftr xmlns:wpc="http://schemas.microsoft.com/office/word/2010/wordprocessingCanvas" xmlns:cx="http://schemas.microsoft.com/office/drawing/2014/chartex" xmlns:cx1="http://schemas.microsoft.com/office/drawing/2015/9/8/chartex" xmlns:cx2="http://schemas.microsoft.com/office/drawing/2015/10/21/chartex" xmlns:cx3="http://schemas.microsoft.com/office/drawing/2016/5/9/chartex" xmlns:cx4="http://schemas.microsoft.com/office/drawing/2016/5/10/chartex" xmlns:cx5="http://schemas.microsoft.com/office/drawing/2016/5/11/chartex" xmlns:cx6="http://schemas.microsoft.com/office/drawing/2016/5/12/chartex" xmlns:cx7="http://schemas.microsoft.com/office/drawing/2016/5/13/chartex" xmlns:cx8="http://schemas.microsoft.com/office/drawing/2016/5/14/chartex" xmlns:mc="http://schemas.openxmlformats.org/markup-compatibility/2006" xmlns:aink="http://schemas.microsoft.com/office/drawing/2016/ink" xmlns:am3d="http://schemas.microsoft.com/office/drawing/2017/model3d" xmlns:o="urn:schemas-microsoft-com:office:office" xmlns:oel="http://schemas.microsoft.com/office/2019/extlst" xmlns:r="http://schemas.openxmlformats.org/officeDocument/2006/relationships" xmlns:m="http://schemas.openxmlformats.org/officeDocument/2006/math" xmlns:v="urn:schemas-microsoft-com:vml" xmlns:wp14="http://schemas.microsoft.com/office/word/2010/wordprocessingDrawing" xmlns:wp="http://schemas.openxmlformats.org/drawingml/2006/wordprocessingDrawing" xmlns:w10="urn:schemas-microsoft-com:office:word" xmlns:w="http://schemas.openxmlformats.org/wordprocessingml/2006/main" xmlns:w14="http://schemas.microsoft.com/office/word/2010/wordml" xmlns:w15="http://schemas.microsoft.com/office/word/2012/wordml" xmlns:w16cex="http://schemas.microsoft.com/office/word/2018/wordml/cex" xmlns:w16cid="http://schemas.microsoft.com/office/word/2016/wordml/cid" xmlns:w16="http://schemas.microsoft.com/office/word/2018/wordml" xmlns:w16sdtdh="http://schemas.microsoft.com/office/word/2020/wordml/sdtdatahash" xmlns:w16se="http://schemas.microsoft.com/office/word/2015/wordml/symex" xmlns:wpg="http://schemas.microsoft.com/office/word/2010/wordprocessingGroup" xmlns:wpi="http://schemas.microsoft.com/office/word/2010/wordprocessingInk" xmlns:wne="http://schemas.microsoft.com/office/word/2006/wordml" xmlns:wps="http://schemas.microsoft.com/office/word/2010/wordprocessingShape" mc:Ignorable="w14 w15 w16se w16cid w16 w16cex w16sdtdh wp14">
   <w:p>
     <w:pPr>
       <w:pStyle w:val="Footer"/>
@@ -3907,10 +3891,30 @@
   <w:p>
     <w:pPr>
       <w:pStyle w:val="Header"/>
+    </w:pPr>
+  </w:p>
+</w:hdr>
+</file>
+
+<file path=word/header2.xml><?xml version="1.0" encoding="utf-8"?>
+<w:hdr xmlns:wpc="http://schemas.microsoft.com/office/word/2010/wordprocessingCanvas" xmlns:cx="http://schemas.microsoft.com/office/drawing/2014/chartex" xmlns:cx1="http://schemas.microsoft.com/office/drawing/2015/9/8/chartex" xmlns:cx2="http://schemas.microsoft.com/office/drawing/2015/10/21/chartex" xmlns:cx3="http://schemas.microsoft.com/office/drawing/2016/5/9/chartex" xmlns:cx4="http://schemas.microsoft.com/office/drawing/2016/5/10/chartex" xmlns:cx5="http://schemas.microsoft.com/office/drawing/2016/5/11/chartex" xmlns:cx6="http://schemas.microsoft.com/office/drawing/2016/5/12/chartex" xmlns:cx7="http://schemas.microsoft.com/office/drawing/2016/5/13/chartex" xmlns:cx8="http://schemas.microsoft.com/office/drawing/2016/5/14/chartex" xmlns:mc="http://schemas.openxmlformats.org/markup-compatibility/2006" xmlns:aink="http://schemas.microsoft.com/office/drawing/2016/ink" xmlns:am3d="http://schemas.microsoft.com/office/drawing/2017/model3d" xmlns:o="urn:schemas-microsoft-com:office:office" xmlns:oel="http://schemas.microsoft.com/office/2019/extlst" xmlns:r="http://schemas.openxmlformats.org/officeDocument/2006/relationships" xmlns:m="http://schemas.openxmlformats.org/officeDocument/2006/math" xmlns:v="urn:schemas-microsoft-com:vml" xmlns:wp14="http://schemas.microsoft.com/office/word/2010/wordprocessingDrawing" xmlns:wp="http://schemas.openxmlformats.org/drawingml/2006/wordprocessingDrawing" xmlns:w10="urn:schemas-microsoft-com:office:word" xmlns:w="http://schemas.openxmlformats.org/wordprocessingml/2006/main" xmlns:w14="http://schemas.microsoft.com/office/word/2010/wordml" xmlns:w15="http://schemas.microsoft.com/office/word/2012/wordml" xmlns:w16cex="http://schemas.microsoft.com/office/word/2018/wordml/cex" xmlns:w16cid="http://schemas.microsoft.com/office/word/2016/wordml/cid" xmlns:w16="http://schemas.microsoft.com/office/word/2018/wordml" xmlns:w16sdtdh="http://schemas.microsoft.com/office/word/2020/wordml/sdtdatahash" xmlns:w16se="http://schemas.microsoft.com/office/word/2015/wordml/symex" xmlns:wpg="http://schemas.microsoft.com/office/word/2010/wordprocessingGroup" xmlns:wpi="http://schemas.microsoft.com/office/word/2010/wordprocessingInk" xmlns:wne="http://schemas.microsoft.com/office/word/2006/wordml" xmlns:wps="http://schemas.microsoft.com/office/word/2010/wordprocessingShape" mc:Ignorable="w14 w15 w16se w16cid w16 w16cex w16sdtdh wp14">
+  <w:p>
+    <w:pPr>
+      <w:pStyle w:val="Header"/>
       <w:ind w:right="-123"/>
       <w:rPr>
         <w:lang w:val="en-CA"/>
       </w:rPr>
+    </w:pPr>
+  </w:p>
+</w:hdr>
+</file>
+
+<file path=word/header3.xml><?xml version="1.0" encoding="utf-8"?>
+<w:hdr xmlns:wpc="http://schemas.microsoft.com/office/word/2010/wordprocessingCanvas" xmlns:cx="http://schemas.microsoft.com/office/drawing/2014/chartex" xmlns:cx1="http://schemas.microsoft.com/office/drawing/2015/9/8/chartex" xmlns:cx2="http://schemas.microsoft.com/office/drawing/2015/10/21/chartex" xmlns:cx3="http://schemas.microsoft.com/office/drawing/2016/5/9/chartex" xmlns:cx4="http://schemas.microsoft.com/office/drawing/2016/5/10/chartex" xmlns:cx5="http://schemas.microsoft.com/office/drawing/2016/5/11/chartex" xmlns:cx6="http://schemas.microsoft.com/office/drawing/2016/5/12/chartex" xmlns:cx7="http://schemas.microsoft.com/office/drawing/2016/5/13/chartex" xmlns:cx8="http://schemas.microsoft.com/office/drawing/2016/5/14/chartex" xmlns:mc="http://schemas.openxmlformats.org/markup-compatibility/2006" xmlns:aink="http://schemas.microsoft.com/office/drawing/2016/ink" xmlns:am3d="http://schemas.microsoft.com/office/drawing/2017/model3d" xmlns:o="urn:schemas-microsoft-com:office:office" xmlns:oel="http://schemas.microsoft.com/office/2019/extlst" xmlns:r="http://schemas.openxmlformats.org/officeDocument/2006/relationships" xmlns:m="http://schemas.openxmlformats.org/officeDocument/2006/math" xmlns:v="urn:schemas-microsoft-com:vml" xmlns:wp14="http://schemas.microsoft.com/office/word/2010/wordprocessingDrawing" xmlns:wp="http://schemas.openxmlformats.org/drawingml/2006/wordprocessingDrawing" xmlns:w10="urn:schemas-microsoft-com:office:word" xmlns:w="http://schemas.openxmlformats.org/wordprocessingml/2006/main" xmlns:w14="http://schemas.microsoft.com/office/word/2010/wordml" xmlns:w15="http://schemas.microsoft.com/office/word/2012/wordml" xmlns:w16cex="http://schemas.microsoft.com/office/word/2018/wordml/cex" xmlns:w16cid="http://schemas.microsoft.com/office/word/2016/wordml/cid" xmlns:w16="http://schemas.microsoft.com/office/word/2018/wordml" xmlns:w16sdtdh="http://schemas.microsoft.com/office/word/2020/wordml/sdtdatahash" xmlns:w16se="http://schemas.microsoft.com/office/word/2015/wordml/symex" xmlns:wpg="http://schemas.microsoft.com/office/word/2010/wordprocessingGroup" xmlns:wpi="http://schemas.microsoft.com/office/word/2010/wordprocessingInk" xmlns:wne="http://schemas.microsoft.com/office/word/2006/wordml" xmlns:wps="http://schemas.microsoft.com/office/word/2010/wordprocessingShape" mc:Ignorable="w14 w15 w16se w16cid w16 w16cex w16sdtdh wp14">
+  <w:p>
+    <w:pPr>
+      <w:pStyle w:val="Header"/>
     </w:pPr>
   </w:p>
 </w:hdr>

--- a/backend/reports/docx/Tab_48_rpt_PF_FinanceRecoverySummary.docx
+++ b/backend/reports/docx/Tab_48_rpt_PF_FinanceRecoverySummary.docx
@@ -2790,7 +2790,25 @@
                 <w:sz w:val="15"/>
                 <w:szCs w:val="15"/>
               </w:rPr>
-              <w:t>gt.total_recoveries_sum</w:t>
+              <w:t>gt.total</w:t>
+            </w:r>
+            <w:r>
+              <w:rPr>
+                <w:rFonts w:ascii="BC Sans" w:hAnsi="BC Sans" w:cs="Calibri (Body)"/>
+                <w:b/>
+                <w:sz w:val="15"/>
+                <w:szCs w:val="15"/>
+              </w:rPr>
+              <w:t>s_</w:t>
+            </w:r>
+            <w:r>
+              <w:rPr>
+                <w:rFonts w:ascii="BC Sans" w:hAnsi="BC Sans" w:cs="Calibri (Body)"/>
+                <w:b/>
+                <w:sz w:val="15"/>
+                <w:szCs w:val="15"/>
+              </w:rPr>
+              <w:t>recoveries_sum</w:t>
             </w:r>
             <w:proofErr w:type="spellEnd"/>
             <w:r>
